--- a/JAVA Documentation.docx
+++ b/JAVA Documentation.docx
@@ -12637,16 +12637,7 @@
           <w:sz w:val="24"/>
           <w:szCs w:val="24"/>
         </w:rPr>
-        <w:t xml:space="preserve"> = 16bit </w:t>
-      </w:r>
-      <w:r>
-        <w:rPr>
-          <w:rFonts w:ascii="Arial" w:hAnsi="Arial" w:cs="Arial"/>
-          <w:color w:val="202122"/>
-          <w:sz w:val="24"/>
-          <w:szCs w:val="24"/>
-        </w:rPr>
-        <w:t>(integer type)</w:t>
+        <w:t xml:space="preserve"> = 16bit (integer type)</w:t>
       </w:r>
     </w:p>
     <w:p>
@@ -12681,16 +12672,7 @@
           <w:sz w:val="24"/>
           <w:szCs w:val="24"/>
         </w:rPr>
-        <w:t xml:space="preserve"> = 32bit</w:t>
-      </w:r>
-      <w:r>
-        <w:rPr>
-          <w:rFonts w:ascii="Arial" w:hAnsi="Arial" w:cs="Arial"/>
-          <w:color w:val="202122"/>
-          <w:sz w:val="24"/>
-          <w:szCs w:val="24"/>
-        </w:rPr>
-        <w:t>(integer type)</w:t>
+        <w:t xml:space="preserve"> = 32bit(integer type)</w:t>
       </w:r>
     </w:p>
     <w:p>
@@ -12723,16 +12705,7 @@
           <w:sz w:val="24"/>
           <w:szCs w:val="24"/>
         </w:rPr>
-        <w:t xml:space="preserve"> = 64bit</w:t>
-      </w:r>
-      <w:r>
-        <w:rPr>
-          <w:rFonts w:ascii="Arial" w:hAnsi="Arial" w:cs="Arial"/>
-          <w:color w:val="202122"/>
-          <w:sz w:val="24"/>
-          <w:szCs w:val="24"/>
-        </w:rPr>
-        <w:t>(integer type)</w:t>
+        <w:t xml:space="preserve"> = 64bit(integer type)</w:t>
       </w:r>
     </w:p>
     <w:p>
@@ -12765,34 +12738,7 @@
           <w:sz w:val="24"/>
           <w:szCs w:val="24"/>
         </w:rPr>
-        <w:t xml:space="preserve">= 32 bit </w:t>
-      </w:r>
-      <w:r>
-        <w:rPr>
-          <w:rFonts w:ascii="Arial" w:hAnsi="Arial" w:cs="Arial"/>
-          <w:color w:val="202122"/>
-          <w:sz w:val="24"/>
-          <w:szCs w:val="24"/>
-        </w:rPr>
-        <w:t>(</w:t>
-      </w:r>
-      <w:r>
-        <w:rPr>
-          <w:rFonts w:ascii="Arial" w:hAnsi="Arial" w:cs="Arial"/>
-          <w:color w:val="202122"/>
-          <w:sz w:val="24"/>
-          <w:szCs w:val="24"/>
-        </w:rPr>
-        <w:t>floating</w:t>
-      </w:r>
-      <w:r>
-        <w:rPr>
-          <w:rFonts w:ascii="Arial" w:hAnsi="Arial" w:cs="Arial"/>
-          <w:color w:val="202122"/>
-          <w:sz w:val="24"/>
-          <w:szCs w:val="24"/>
-        </w:rPr>
-        <w:t xml:space="preserve"> type)</w:t>
+        <w:t>= 32 bit (floating type)</w:t>
       </w:r>
     </w:p>
     <w:p>
@@ -12826,34 +12772,7 @@
           <w:sz w:val="24"/>
           <w:szCs w:val="24"/>
         </w:rPr>
-        <w:t xml:space="preserve"> = 64 bit</w:t>
-      </w:r>
-      <w:r>
-        <w:rPr>
-          <w:rFonts w:ascii="Arial" w:hAnsi="Arial" w:cs="Arial"/>
-          <w:color w:val="202122"/>
-          <w:sz w:val="24"/>
-          <w:szCs w:val="24"/>
-        </w:rPr>
-        <w:t>(floating</w:t>
-      </w:r>
-      <w:r>
-        <w:rPr>
-          <w:rFonts w:ascii="Arial" w:hAnsi="Arial" w:cs="Arial"/>
-          <w:color w:val="202122"/>
-          <w:sz w:val="24"/>
-          <w:szCs w:val="24"/>
-        </w:rPr>
-        <w:t xml:space="preserve"> </w:t>
-      </w:r>
-      <w:r>
-        <w:rPr>
-          <w:rFonts w:ascii="Arial" w:hAnsi="Arial" w:cs="Arial"/>
-          <w:color w:val="202122"/>
-          <w:sz w:val="24"/>
-          <w:szCs w:val="24"/>
-        </w:rPr>
-        <w:t>type)</w:t>
+        <w:t xml:space="preserve"> = 64 bit(floating type)</w:t>
       </w:r>
     </w:p>
     <w:p>
@@ -12981,10 +12900,12 @@
       <w:r>
         <w:rPr>
           <w:rFonts w:ascii="Arial" w:hAnsi="Arial" w:cs="Arial"/>
+          <w:noProof/>
           <w:color w:val="202122"/>
           <w:sz w:val="32"/>
           <w:szCs w:val="24"/>
           <w:vertAlign w:val="superscript"/>
+          <w:lang w:eastAsia="en-IN"/>
         </w:rPr>
         <w:drawing>
           <wp:inline distT="0" distB="0" distL="0" distR="0" wp14:anchorId="0231CFA1" wp14:editId="691B2B12">
@@ -15218,15 +15139,7 @@
         <w:rPr>
           <w:rStyle w:val="HTMLCode"/>
         </w:rPr>
-        <w:t xml:space="preserve"> Readable interf</w:t>
-      </w:r>
-      <w:bookmarkStart w:id="0" w:name="_GoBack"/>
-      <w:bookmarkEnd w:id="0"/>
-      <w:r>
-        <w:rPr>
-          <w:rStyle w:val="HTMLCode"/>
-        </w:rPr>
-        <w:t>ace</w:t>
+        <w:t xml:space="preserve"> Readable interface</w:t>
       </w:r>
     </w:p>
     <w:p>
@@ -15698,10 +15611,134 @@
     <w:p>
       <w:pPr>
         <w:rPr>
-          <w:sz w:val="24"/>
-          <w:szCs w:val="24"/>
-        </w:rPr>
-      </w:pPr>
+          <w:b/>
+          <w:sz w:val="24"/>
+          <w:szCs w:val="24"/>
+        </w:rPr>
+      </w:pPr>
+      <w:proofErr w:type="gramStart"/>
+      <w:r>
+        <w:rPr>
+          <w:b/>
+          <w:sz w:val="24"/>
+          <w:szCs w:val="24"/>
+        </w:rPr>
+        <w:t>Arithmetic  Operations</w:t>
+      </w:r>
+      <w:proofErr w:type="gramEnd"/>
+      <w:r>
+        <w:rPr>
+          <w:b/>
+          <w:sz w:val="24"/>
+          <w:szCs w:val="24"/>
+        </w:rPr>
+        <w:t>:</w:t>
+      </w:r>
+    </w:p>
+    <w:p>
+      <w:pPr>
+        <w:rPr>
+          <w:b/>
+          <w:sz w:val="24"/>
+          <w:szCs w:val="24"/>
+        </w:rPr>
+      </w:pPr>
+      <w:r>
+        <w:rPr>
+          <w:b/>
+          <w:sz w:val="24"/>
+          <w:szCs w:val="24"/>
+        </w:rPr>
+        <w:lastRenderedPageBreak/>
+        <w:drawing>
+          <wp:inline distT="0" distB="0" distL="0" distR="0" wp14:anchorId="15003AB1" wp14:editId="0BC1404C">
+            <wp:extent cx="5731510" cy="5162550"/>
+            <wp:effectExtent l="0" t="0" r="2540" b="0"/>
+            <wp:docPr id="2" name="Picture 2"/>
+            <wp:cNvGraphicFramePr>
+              <a:graphicFrameLocks xmlns:a="http://schemas.openxmlformats.org/drawingml/2006/main" noChangeAspect="1"/>
+            </wp:cNvGraphicFramePr>
+            <a:graphic xmlns:a="http://schemas.openxmlformats.org/drawingml/2006/main">
+              <a:graphicData uri="http://schemas.openxmlformats.org/drawingml/2006/picture">
+                <pic:pic xmlns:pic="http://schemas.openxmlformats.org/drawingml/2006/picture">
+                  <pic:nvPicPr>
+                    <pic:cNvPr id="1" name=""/>
+                    <pic:cNvPicPr/>
+                  </pic:nvPicPr>
+                  <pic:blipFill>
+                    <a:blip r:embed="rId182"/>
+                    <a:stretch>
+                      <a:fillRect/>
+                    </a:stretch>
+                  </pic:blipFill>
+                  <pic:spPr>
+                    <a:xfrm>
+                      <a:off x="0" y="0"/>
+                      <a:ext cx="5731510" cy="5162550"/>
+                    </a:xfrm>
+                    <a:prstGeom prst="rect">
+                      <a:avLst/>
+                    </a:prstGeom>
+                  </pic:spPr>
+                </pic:pic>
+              </a:graphicData>
+            </a:graphic>
+          </wp:inline>
+        </w:drawing>
+      </w:r>
+      <w:r>
+        <w:rPr>
+          <w:b/>
+          <w:sz w:val="24"/>
+          <w:szCs w:val="24"/>
+        </w:rPr>
+        <w:drawing>
+          <wp:inline distT="0" distB="0" distL="0" distR="0" wp14:anchorId="7B47851C" wp14:editId="06488135">
+            <wp:extent cx="5731510" cy="3413760"/>
+            <wp:effectExtent l="0" t="0" r="2540" b="0"/>
+            <wp:docPr id="3" name="Picture 3"/>
+            <wp:cNvGraphicFramePr>
+              <a:graphicFrameLocks xmlns:a="http://schemas.openxmlformats.org/drawingml/2006/main" noChangeAspect="1"/>
+            </wp:cNvGraphicFramePr>
+            <a:graphic xmlns:a="http://schemas.openxmlformats.org/drawingml/2006/main">
+              <a:graphicData uri="http://schemas.openxmlformats.org/drawingml/2006/picture">
+                <pic:pic xmlns:pic="http://schemas.openxmlformats.org/drawingml/2006/picture">
+                  <pic:nvPicPr>
+                    <pic:cNvPr id="1" name=""/>
+                    <pic:cNvPicPr/>
+                  </pic:nvPicPr>
+                  <pic:blipFill>
+                    <a:blip r:embed="rId183"/>
+                    <a:stretch>
+                      <a:fillRect/>
+                    </a:stretch>
+                  </pic:blipFill>
+                  <pic:spPr>
+                    <a:xfrm>
+                      <a:off x="0" y="0"/>
+                      <a:ext cx="5731510" cy="3413760"/>
+                    </a:xfrm>
+                    <a:prstGeom prst="rect">
+                      <a:avLst/>
+                    </a:prstGeom>
+                  </pic:spPr>
+                </pic:pic>
+              </a:graphicData>
+            </a:graphic>
+          </wp:inline>
+        </w:drawing>
+      </w:r>
+    </w:p>
+    <w:p>
+      <w:pPr>
+        <w:rPr>
+          <w:b/>
+          <w:sz w:val="24"/>
+          <w:szCs w:val="24"/>
+        </w:rPr>
+      </w:pPr>
+      <w:bookmarkStart w:id="0" w:name="_GoBack"/>
+      <w:bookmarkEnd w:id="0"/>
     </w:p>
     <w:p>
       <w:pPr>
@@ -17526,8 +17563,8 @@
       <w:lang w:eastAsia="en-IN"/>
     </w:rPr>
   </w:style>
-  <w:style w:type="character" w:customStyle="1" w:styleId="strong0">
-    <w:name w:val="strong"/>
+  <w:style w:type="character" w:customStyle="1" w:styleId="Strong1">
+    <w:name w:val="Strong1"/>
     <w:basedOn w:val="DefaultParagraphFont"/>
     <w:rsid w:val="000107D6"/>
   </w:style>
@@ -17841,7 +17878,7 @@
 </file>
 
 <file path=customXml/itemProps1.xml><?xml version="1.0" encoding="utf-8"?>
-<ds:datastoreItem xmlns:ds="http://schemas.openxmlformats.org/officeDocument/2006/customXml" ds:itemID="{F69AA940-FE33-41FC-9405-5D24AFD2B6FF}">
+<ds:datastoreItem xmlns:ds="http://schemas.openxmlformats.org/officeDocument/2006/customXml" ds:itemID="{6D4AB96D-4E65-4828-91E8-A4DAE24D636D}">
   <ds:schemaRefs>
     <ds:schemaRef ds:uri="http://schemas.openxmlformats.org/officeDocument/2006/bibliography"/>
   </ds:schemaRefs>

--- a/JAVA Documentation.docx
+++ b/JAVA Documentation.docx
@@ -2228,25 +2228,7 @@
           <w:sz w:val="24"/>
           <w:szCs w:val="24"/>
         </w:rPr>
-        <w:t xml:space="preserve">1. </w:t>
-      </w:r>
-      <w:proofErr w:type="gramStart"/>
-      <w:r>
-        <w:rPr>
-          <w:rFonts w:ascii="Arial" w:hAnsi="Arial" w:cs="Arial"/>
-          <w:sz w:val="24"/>
-          <w:szCs w:val="24"/>
-        </w:rPr>
-        <w:t>keywords</w:t>
-      </w:r>
-      <w:proofErr w:type="gramEnd"/>
-      <w:r>
-        <w:rPr>
-          <w:rFonts w:ascii="Arial" w:hAnsi="Arial" w:cs="Arial"/>
-          <w:sz w:val="24"/>
-          <w:szCs w:val="24"/>
-        </w:rPr>
-        <w:t xml:space="preserve"> are reserved word</w:t>
+        <w:t>1. keywords are reserved word</w:t>
       </w:r>
     </w:p>
     <w:p>
@@ -2335,7 +2317,6 @@
         <w:t>[</w:t>
       </w:r>
       <w:hyperlink r:id="rId6" w:tooltip="Edit section: List of Java keywords" w:history="1">
-        <w:proofErr w:type="gramStart"/>
         <w:r>
           <w:rPr>
             <w:rStyle w:val="Hyperlink"/>
@@ -2345,7 +2326,6 @@
           </w:rPr>
           <w:t>edit</w:t>
         </w:r>
-        <w:proofErr w:type="gramEnd"/>
       </w:hyperlink>
       <w:r>
         <w:rPr>
@@ -2454,7 +2434,6 @@
         </w:rPr>
       </w:pPr>
       <w:hyperlink r:id="rId8" w:tooltip="Abstract type" w:history="1">
-        <w:proofErr w:type="gramStart"/>
         <w:r>
           <w:rPr>
             <w:rStyle w:val="Hyperlink"/>
@@ -2466,7 +2445,6 @@
           </w:rPr>
           <w:t>abstract</w:t>
         </w:r>
-        <w:proofErr w:type="gramEnd"/>
       </w:hyperlink>
     </w:p>
     <w:p>
@@ -2506,7 +2484,6 @@
         </w:rPr>
       </w:pPr>
       <w:hyperlink r:id="rId9" w:tooltip="Assertion (software development)" w:history="1">
-        <w:proofErr w:type="gramStart"/>
         <w:r>
           <w:rPr>
             <w:rStyle w:val="Hyperlink"/>
@@ -2518,7 +2495,6 @@
           </w:rPr>
           <w:t>assert</w:t>
         </w:r>
-        <w:proofErr w:type="gramEnd"/>
       </w:hyperlink>
       <w:r>
         <w:rPr>
@@ -2628,7 +2604,6 @@
       </w:pPr>
       <w:hyperlink r:id="rId12" w:tooltip="Boolean data type" w:history="1">
         <w:proofErr w:type="spellStart"/>
-        <w:proofErr w:type="gramStart"/>
         <w:r>
           <w:rPr>
             <w:rStyle w:val="Hyperlink"/>
@@ -2641,7 +2616,6 @@
           <w:t>boolean</w:t>
         </w:r>
         <w:proofErr w:type="spellEnd"/>
-        <w:proofErr w:type="gramEnd"/>
       </w:hyperlink>
     </w:p>
     <w:p>
@@ -2667,7 +2641,6 @@
         <w:t xml:space="preserve">Defines a </w:t>
       </w:r>
       <w:proofErr w:type="spellStart"/>
-      <w:proofErr w:type="gramStart"/>
       <w:r>
         <w:rPr>
           <w:rFonts w:ascii="Arial" w:hAnsi="Arial" w:cs="Arial"/>
@@ -2678,7 +2651,6 @@
         <w:t>boolean</w:t>
       </w:r>
       <w:proofErr w:type="spellEnd"/>
-      <w:proofErr w:type="gramEnd"/>
       <w:r>
         <w:rPr>
           <w:rFonts w:ascii="Arial" w:hAnsi="Arial" w:cs="Arial"/>
@@ -2689,7 +2661,6 @@
         <w:t xml:space="preserve"> variable for the values "true" or "false" only. By default, the value of </w:t>
       </w:r>
       <w:proofErr w:type="spellStart"/>
-      <w:proofErr w:type="gramStart"/>
       <w:r>
         <w:rPr>
           <w:rFonts w:ascii="Arial" w:hAnsi="Arial" w:cs="Arial"/>
@@ -2700,7 +2671,6 @@
         <w:t>boolean</w:t>
       </w:r>
       <w:proofErr w:type="spellEnd"/>
-      <w:proofErr w:type="gramEnd"/>
       <w:r>
         <w:rPr>
           <w:rFonts w:ascii="Arial" w:hAnsi="Arial" w:cs="Arial"/>
@@ -2738,7 +2708,6 @@
         </w:rPr>
         <w:fldChar w:fldCharType="separate"/>
       </w:r>
-      <w:proofErr w:type="gramStart"/>
       <w:r>
         <w:rPr>
           <w:rStyle w:val="Hyperlink"/>
@@ -2749,7 +2718,6 @@
         <w:t>boolean</w:t>
       </w:r>
       <w:proofErr w:type="spellEnd"/>
-      <w:proofErr w:type="gramEnd"/>
       <w:r>
         <w:rPr>
           <w:rStyle w:val="Hyperlink"/>
@@ -2784,7 +2752,6 @@
         </w:rPr>
       </w:pPr>
       <w:hyperlink r:id="rId13" w:tooltip="Break statement" w:history="1">
-        <w:proofErr w:type="gramStart"/>
         <w:r>
           <w:rPr>
             <w:rStyle w:val="Hyperlink"/>
@@ -2796,7 +2763,6 @@
           </w:rPr>
           <w:t>break</w:t>
         </w:r>
-        <w:proofErr w:type="gramEnd"/>
       </w:hyperlink>
     </w:p>
     <w:p>
@@ -2878,7 +2844,6 @@
         </w:rPr>
       </w:pPr>
       <w:hyperlink r:id="rId15" w:tooltip="Byte" w:history="1">
-        <w:proofErr w:type="gramStart"/>
         <w:r>
           <w:rPr>
             <w:rStyle w:val="Hyperlink"/>
@@ -2890,7 +2855,6 @@
           </w:rPr>
           <w:t>byte</w:t>
         </w:r>
-        <w:proofErr w:type="gramEnd"/>
       </w:hyperlink>
     </w:p>
     <w:p>
@@ -2955,7 +2919,6 @@
           </w:rPr>
           <w:t>5</w:t>
         </w:r>
-        <w:proofErr w:type="gramStart"/>
         <w:r>
           <w:rPr>
             <w:rStyle w:val="cite-bracket"/>
@@ -2967,7 +2930,6 @@
           </w:rPr>
           <w:t>]</w:t>
         </w:r>
-        <w:proofErr w:type="gramEnd"/>
       </w:hyperlink>
       <w:hyperlink r:id="rId17" w:anchor="cite_note-FOOTNOTEFlanagan200522-6" w:history="1">
         <w:r>
@@ -3053,7 +3015,6 @@
           </w:rPr>
           <w:t>7</w:t>
         </w:r>
-        <w:proofErr w:type="gramStart"/>
         <w:r>
           <w:rPr>
             <w:rStyle w:val="cite-bracket"/>
@@ -3065,7 +3026,6 @@
           </w:rPr>
           <w:t>]</w:t>
         </w:r>
-        <w:proofErr w:type="gramEnd"/>
       </w:hyperlink>
       <w:hyperlink r:id="rId19" w:anchor="cite_note-FOOTNOTEFlanagan200566%E2%80%9367-8" w:history="1">
         <w:r>
@@ -3117,7 +3077,6 @@
         </w:rPr>
       </w:pPr>
       <w:hyperlink r:id="rId20" w:tooltip="Switch statement" w:history="1">
-        <w:proofErr w:type="gramStart"/>
         <w:r>
           <w:rPr>
             <w:rStyle w:val="Hyperlink"/>
@@ -3129,7 +3088,6 @@
           </w:rPr>
           <w:t>case</w:t>
         </w:r>
-        <w:proofErr w:type="gramEnd"/>
       </w:hyperlink>
     </w:p>
     <w:p>
@@ -3315,7 +3273,6 @@
           </w:rPr>
           <w:t>9</w:t>
         </w:r>
-        <w:proofErr w:type="gramStart"/>
         <w:r>
           <w:rPr>
             <w:rStyle w:val="cite-bracket"/>
@@ -3327,7 +3284,6 @@
           </w:rPr>
           <w:t>]</w:t>
         </w:r>
-        <w:proofErr w:type="gramEnd"/>
       </w:hyperlink>
       <w:hyperlink r:id="rId28" w:anchor="cite_note-FOOTNOTEFlanagan200546%E2%80%9348-10" w:history="1">
         <w:r>
@@ -3379,7 +3335,6 @@
         </w:rPr>
       </w:pPr>
       <w:hyperlink r:id="rId29" w:anchor="Java" w:tooltip="Exception handling syntax" w:history="1">
-        <w:proofErr w:type="gramStart"/>
         <w:r>
           <w:rPr>
             <w:rStyle w:val="Hyperlink"/>
@@ -3391,7 +3346,6 @@
           </w:rPr>
           <w:t>catch</w:t>
         </w:r>
-        <w:proofErr w:type="gramEnd"/>
       </w:hyperlink>
     </w:p>
     <w:p>
@@ -3507,7 +3461,6 @@
         </w:rPr>
       </w:pPr>
       <w:hyperlink r:id="rId30" w:tooltip="Character (computing)" w:history="1">
-        <w:proofErr w:type="gramStart"/>
         <w:r>
           <w:rPr>
             <w:rStyle w:val="Hyperlink"/>
@@ -3519,7 +3472,6 @@
           </w:rPr>
           <w:t>char</w:t>
         </w:r>
-        <w:proofErr w:type="gramEnd"/>
       </w:hyperlink>
     </w:p>
     <w:p>
@@ -3559,7 +3511,6 @@
         </w:rPr>
       </w:pPr>
       <w:hyperlink r:id="rId31" w:anchor="Java" w:tooltip="Class (computer science)" w:history="1">
-        <w:proofErr w:type="gramStart"/>
         <w:r>
           <w:rPr>
             <w:rStyle w:val="Hyperlink"/>
@@ -3571,7 +3522,6 @@
           </w:rPr>
           <w:t>class</w:t>
         </w:r>
-        <w:proofErr w:type="gramEnd"/>
       </w:hyperlink>
     </w:p>
     <w:p>
@@ -3797,31 +3747,7 @@
           <w:sz w:val="24"/>
           <w:szCs w:val="24"/>
         </w:rPr>
-        <w:t xml:space="preserve">new </w:t>
-      </w:r>
-      <w:proofErr w:type="gramStart"/>
-      <w:r>
-        <w:rPr>
-          <w:rFonts w:ascii="Arial" w:hAnsi="Arial" w:cs="Arial"/>
-          <w:b/>
-          <w:bCs/>
-          <w:color w:val="202122"/>
-          <w:sz w:val="24"/>
-          <w:szCs w:val="24"/>
-        </w:rPr>
-        <w:t>String(</w:t>
-      </w:r>
-      <w:proofErr w:type="gramEnd"/>
-      <w:r>
-        <w:rPr>
-          <w:rFonts w:ascii="Arial" w:hAnsi="Arial" w:cs="Arial"/>
-          <w:b/>
-          <w:bCs/>
-          <w:color w:val="202122"/>
-          <w:sz w:val="24"/>
-          <w:szCs w:val="24"/>
-        </w:rPr>
-        <w:t>).</w:t>
+        <w:t>new String().</w:t>
       </w:r>
       <w:proofErr w:type="spellStart"/>
       <w:r>
@@ -3872,7 +3798,6 @@
         </w:rPr>
       </w:pPr>
       <w:hyperlink r:id="rId39" w:tooltip="Continue (Java)" w:history="1">
-        <w:proofErr w:type="gramStart"/>
         <w:r>
           <w:rPr>
             <w:rStyle w:val="Hyperlink"/>
@@ -3884,7 +3809,6 @@
           </w:rPr>
           <w:t>continue</w:t>
         </w:r>
-        <w:proofErr w:type="gramEnd"/>
       </w:hyperlink>
     </w:p>
     <w:p>
@@ -3962,7 +3886,6 @@
           <w:szCs w:val="24"/>
         </w:rPr>
       </w:pPr>
-      <w:proofErr w:type="gramStart"/>
       <w:r>
         <w:rPr>
           <w:rStyle w:val="HTMLCode"/>
@@ -3975,7 +3898,6 @@
         </w:rPr>
         <w:t>default</w:t>
       </w:r>
-      <w:proofErr w:type="gramEnd"/>
     </w:p>
     <w:p>
       <w:pPr>
@@ -4100,7 +4022,6 @@
           </w:rPr>
           <w:t>9</w:t>
         </w:r>
-        <w:proofErr w:type="gramStart"/>
         <w:r>
           <w:rPr>
             <w:rStyle w:val="cite-bracket"/>
@@ -4112,7 +4033,6 @@
           </w:rPr>
           <w:t>]</w:t>
         </w:r>
-        <w:proofErr w:type="gramEnd"/>
       </w:hyperlink>
       <w:hyperlink r:id="rId43" w:anchor="cite_note-FOOTNOTEFlanagan200546%E2%80%9348-10" w:history="1">
         <w:r>
@@ -4231,7 +4151,6 @@
         </w:rPr>
       </w:pPr>
       <w:hyperlink r:id="rId45" w:tooltip="Do while loop" w:history="1">
-        <w:proofErr w:type="gramStart"/>
         <w:r>
           <w:rPr>
             <w:rStyle w:val="Hyperlink"/>
@@ -4243,7 +4162,6 @@
           </w:rPr>
           <w:t>do</w:t>
         </w:r>
-        <w:proofErr w:type="gramEnd"/>
       </w:hyperlink>
     </w:p>
     <w:p>
@@ -4327,7 +4245,6 @@
         <w:t xml:space="preserve">, which executes a block of statements associated with the loop and then tests a </w:t>
       </w:r>
       <w:proofErr w:type="spellStart"/>
-      <w:proofErr w:type="gramStart"/>
       <w:r>
         <w:rPr>
           <w:rFonts w:ascii="Arial" w:hAnsi="Arial" w:cs="Arial"/>
@@ -4338,7 +4255,6 @@
         <w:t>boolean</w:t>
       </w:r>
       <w:proofErr w:type="spellEnd"/>
-      <w:proofErr w:type="gramEnd"/>
       <w:r>
         <w:rPr>
           <w:rFonts w:ascii="Arial" w:hAnsi="Arial" w:cs="Arial"/>
@@ -4437,7 +4353,6 @@
           </w:rPr>
           <w:t>11</w:t>
         </w:r>
-        <w:proofErr w:type="gramStart"/>
         <w:r>
           <w:rPr>
             <w:rStyle w:val="cite-bracket"/>
@@ -4449,7 +4364,6 @@
           </w:rPr>
           <w:t>]</w:t>
         </w:r>
-        <w:proofErr w:type="gramEnd"/>
       </w:hyperlink>
       <w:hyperlink r:id="rId49" w:anchor="cite_note-FOOTNOTEFlanagan200548%E2%80%9349-12" w:history="1">
         <w:r>
@@ -4501,7 +4415,6 @@
         </w:rPr>
       </w:pPr>
       <w:hyperlink r:id="rId50" w:tooltip="Double precision" w:history="1">
-        <w:proofErr w:type="gramStart"/>
         <w:r>
           <w:rPr>
             <w:rStyle w:val="Hyperlink"/>
@@ -4513,7 +4426,6 @@
           </w:rPr>
           <w:t>double</w:t>
         </w:r>
-        <w:proofErr w:type="gramEnd"/>
       </w:hyperlink>
     </w:p>
     <w:p>
@@ -4638,7 +4550,6 @@
           </w:rPr>
           <w:t>5</w:t>
         </w:r>
-        <w:proofErr w:type="gramStart"/>
         <w:r>
           <w:rPr>
             <w:rStyle w:val="cite-bracket"/>
@@ -4650,7 +4561,6 @@
           </w:rPr>
           <w:t>]</w:t>
         </w:r>
-        <w:proofErr w:type="gramEnd"/>
       </w:hyperlink>
       <w:hyperlink r:id="rId55" w:anchor="cite_note-FOOTNOTEFlanagan200522-6" w:history="1">
         <w:r>
@@ -4736,7 +4646,6 @@
           </w:rPr>
           <w:t>7</w:t>
         </w:r>
-        <w:proofErr w:type="gramStart"/>
         <w:r>
           <w:rPr>
             <w:rStyle w:val="cite-bracket"/>
@@ -4748,7 +4657,6 @@
           </w:rPr>
           <w:t>]</w:t>
         </w:r>
-        <w:proofErr w:type="gramEnd"/>
       </w:hyperlink>
       <w:hyperlink r:id="rId57" w:anchor="cite_note-FOOTNOTEFlanagan200566%E2%80%9367-8" w:history="1">
         <w:r>
@@ -4800,7 +4708,6 @@
         </w:rPr>
       </w:pPr>
       <w:hyperlink r:id="rId58" w:tooltip="Conditional (programming)" w:history="1">
-        <w:proofErr w:type="gramStart"/>
         <w:r>
           <w:rPr>
             <w:rStyle w:val="Hyperlink"/>
@@ -4812,7 +4719,6 @@
           </w:rPr>
           <w:t>else</w:t>
         </w:r>
-        <w:proofErr w:type="gramEnd"/>
       </w:hyperlink>
     </w:p>
     <w:p>
@@ -5058,7 +4964,6 @@
           </w:rPr>
           <w:t>13</w:t>
         </w:r>
-        <w:proofErr w:type="gramStart"/>
         <w:r>
           <w:rPr>
             <w:rStyle w:val="cite-bracket"/>
@@ -5070,7 +4975,6 @@
           </w:rPr>
           <w:t>]</w:t>
         </w:r>
-        <w:proofErr w:type="gramEnd"/>
       </w:hyperlink>
       <w:hyperlink r:id="rId62" w:anchor="cite_note-FOOTNOTEFlanagan200544%E2%80%9346-14" w:history="1">
         <w:r>
@@ -5123,7 +5027,6 @@
       </w:pPr>
       <w:hyperlink r:id="rId63" w:tooltip="Enumerated type" w:history="1">
         <w:proofErr w:type="spellStart"/>
-        <w:proofErr w:type="gramStart"/>
         <w:r>
           <w:rPr>
             <w:rStyle w:val="Hyperlink"/>
@@ -5136,7 +5039,6 @@
           <w:t>enum</w:t>
         </w:r>
         <w:proofErr w:type="spellEnd"/>
-        <w:proofErr w:type="gramEnd"/>
       </w:hyperlink>
       <w:r>
         <w:rPr>
@@ -5321,7 +5223,6 @@
         </w:rPr>
       </w:pPr>
       <w:hyperlink r:id="rId67" w:tooltip="Inheritance (object-oriented programming)" w:history="1">
-        <w:proofErr w:type="gramStart"/>
         <w:r>
           <w:rPr>
             <w:rStyle w:val="Hyperlink"/>
@@ -5333,7 +5234,6 @@
           </w:rPr>
           <w:t>extends</w:t>
         </w:r>
-        <w:proofErr w:type="gramEnd"/>
       </w:hyperlink>
     </w:p>
     <w:p>
@@ -5435,7 +5335,6 @@
         </w:rPr>
       </w:pPr>
       <w:hyperlink r:id="rId68" w:tooltip="Final (Java)" w:history="1">
-        <w:proofErr w:type="gramStart"/>
         <w:r>
           <w:rPr>
             <w:rStyle w:val="Hyperlink"/>
@@ -5447,7 +5346,6 @@
           </w:rPr>
           <w:t>final</w:t>
         </w:r>
-        <w:proofErr w:type="gramEnd"/>
       </w:hyperlink>
     </w:p>
     <w:p>
@@ -5526,7 +5424,6 @@
         </w:rPr>
       </w:pPr>
       <w:hyperlink r:id="rId69" w:anchor="Java" w:tooltip="Exception handling syntax" w:history="1">
-        <w:proofErr w:type="gramStart"/>
         <w:r>
           <w:rPr>
             <w:rStyle w:val="Hyperlink"/>
@@ -5538,7 +5435,6 @@
           </w:rPr>
           <w:t>finally</w:t>
         </w:r>
-        <w:proofErr w:type="gramEnd"/>
       </w:hyperlink>
     </w:p>
     <w:p>
@@ -5711,7 +5607,6 @@
         </w:rPr>
       </w:pPr>
       <w:hyperlink r:id="rId70" w:tooltip="Single precision" w:history="1">
-        <w:proofErr w:type="gramStart"/>
         <w:r>
           <w:rPr>
             <w:rStyle w:val="Hyperlink"/>
@@ -5723,7 +5618,6 @@
           </w:rPr>
           <w:t>float</w:t>
         </w:r>
-        <w:proofErr w:type="gramEnd"/>
       </w:hyperlink>
     </w:p>
     <w:p>
@@ -5808,7 +5702,6 @@
           </w:rPr>
           <w:t>5</w:t>
         </w:r>
-        <w:proofErr w:type="gramStart"/>
         <w:r>
           <w:rPr>
             <w:rStyle w:val="cite-bracket"/>
@@ -5820,7 +5713,6 @@
           </w:rPr>
           <w:t>]</w:t>
         </w:r>
-        <w:proofErr w:type="gramEnd"/>
       </w:hyperlink>
       <w:hyperlink r:id="rId73" w:anchor="cite_note-FOOTNOTEFlanagan200522-6" w:history="1">
         <w:r>
@@ -5906,7 +5798,6 @@
           </w:rPr>
           <w:t>7</w:t>
         </w:r>
-        <w:proofErr w:type="gramStart"/>
         <w:r>
           <w:rPr>
             <w:rStyle w:val="cite-bracket"/>
@@ -5918,7 +5809,6 @@
           </w:rPr>
           <w:t>]</w:t>
         </w:r>
-        <w:proofErr w:type="gramEnd"/>
       </w:hyperlink>
       <w:hyperlink r:id="rId75" w:anchor="cite_note-FOOTNOTEFlanagan200566%E2%80%9367-8" w:history="1">
         <w:r>
@@ -5970,7 +5860,6 @@
         </w:rPr>
       </w:pPr>
       <w:hyperlink r:id="rId76" w:tooltip="For loop" w:history="1">
-        <w:proofErr w:type="gramStart"/>
         <w:r>
           <w:rPr>
             <w:rStyle w:val="Hyperlink"/>
@@ -5982,7 +5871,6 @@
           </w:rPr>
           <w:t>for</w:t>
         </w:r>
-        <w:proofErr w:type="gramEnd"/>
       </w:hyperlink>
     </w:p>
     <w:p>
@@ -6073,7 +5961,6 @@
         </w:rPr>
         <w:fldChar w:fldCharType="separate"/>
       </w:r>
-      <w:proofErr w:type="gramStart"/>
       <w:r>
         <w:rPr>
           <w:rStyle w:val="Hyperlink"/>
@@ -6084,7 +5971,6 @@
         <w:t>boolean</w:t>
       </w:r>
       <w:proofErr w:type="spellEnd"/>
-      <w:proofErr w:type="gramEnd"/>
       <w:r>
         <w:rPr>
           <w:rStyle w:val="Hyperlink"/>
@@ -6133,7 +6019,6 @@
         <w:t xml:space="preserve">. The variable initialization is performed first, and then the </w:t>
       </w:r>
       <w:proofErr w:type="spellStart"/>
-      <w:proofErr w:type="gramStart"/>
       <w:r>
         <w:rPr>
           <w:rFonts w:ascii="Arial" w:hAnsi="Arial" w:cs="Arial"/>
@@ -6144,7 +6029,6 @@
         <w:t>boolean</w:t>
       </w:r>
       <w:proofErr w:type="spellEnd"/>
-      <w:proofErr w:type="gramEnd"/>
       <w:r>
         <w:rPr>
           <w:rFonts w:ascii="Arial" w:hAnsi="Arial" w:cs="Arial"/>
@@ -6204,7 +6088,6 @@
         <w:t xml:space="preserve"> is performed. The </w:t>
       </w:r>
       <w:proofErr w:type="spellStart"/>
-      <w:proofErr w:type="gramStart"/>
       <w:r>
         <w:rPr>
           <w:rFonts w:ascii="Arial" w:hAnsi="Arial" w:cs="Arial"/>
@@ -6215,7 +6098,6 @@
         <w:t>boolean</w:t>
       </w:r>
       <w:proofErr w:type="spellEnd"/>
-      <w:proofErr w:type="gramEnd"/>
       <w:r>
         <w:rPr>
           <w:rFonts w:ascii="Arial" w:hAnsi="Arial" w:cs="Arial"/>
@@ -6549,7 +6431,6 @@
         </w:rPr>
       </w:pPr>
       <w:hyperlink r:id="rId84" w:tooltip="If statement" w:history="1">
-        <w:proofErr w:type="gramStart"/>
         <w:r>
           <w:rPr>
             <w:rStyle w:val="Hyperlink"/>
@@ -6561,7 +6442,6 @@
           </w:rPr>
           <w:t>if</w:t>
         </w:r>
-        <w:proofErr w:type="gramEnd"/>
       </w:hyperlink>
     </w:p>
     <w:p>
@@ -6652,7 +6532,6 @@
         </w:rPr>
         <w:fldChar w:fldCharType="separate"/>
       </w:r>
-      <w:proofErr w:type="gramStart"/>
       <w:r>
         <w:rPr>
           <w:rStyle w:val="Hyperlink"/>
@@ -6663,7 +6542,6 @@
         <w:t>boolean</w:t>
       </w:r>
       <w:proofErr w:type="spellEnd"/>
-      <w:proofErr w:type="gramEnd"/>
       <w:r>
         <w:rPr>
           <w:rStyle w:val="Hyperlink"/>
@@ -6774,7 +6652,6 @@
           </w:rPr>
           <w:t>13</w:t>
         </w:r>
-        <w:proofErr w:type="gramStart"/>
         <w:r>
           <w:rPr>
             <w:rStyle w:val="cite-bracket"/>
@@ -6786,7 +6663,6 @@
           </w:rPr>
           <w:t>]</w:t>
         </w:r>
-        <w:proofErr w:type="gramEnd"/>
       </w:hyperlink>
       <w:hyperlink r:id="rId89" w:anchor="cite_note-FOOTNOTEFlanagan200544%E2%80%9346-14" w:history="1">
         <w:r>
@@ -6837,7 +6713,6 @@
           <w:szCs w:val="24"/>
         </w:rPr>
       </w:pPr>
-      <w:proofErr w:type="gramStart"/>
       <w:r>
         <w:rPr>
           <w:rStyle w:val="HTMLCode"/>
@@ -6850,7 +6725,6 @@
         </w:rPr>
         <w:t>implements</w:t>
       </w:r>
-      <w:proofErr w:type="gramEnd"/>
     </w:p>
     <w:p>
       <w:pPr>
@@ -6908,7 +6782,6 @@
           <w:szCs w:val="24"/>
         </w:rPr>
       </w:pPr>
-      <w:proofErr w:type="gramStart"/>
       <w:r>
         <w:rPr>
           <w:rStyle w:val="HTMLCode"/>
@@ -6921,7 +6794,6 @@
         </w:rPr>
         <w:t>import</w:t>
       </w:r>
-      <w:proofErr w:type="gramEnd"/>
     </w:p>
     <w:p>
       <w:pPr>
@@ -7038,7 +6910,6 @@
         </w:rPr>
       </w:pPr>
       <w:proofErr w:type="spellStart"/>
-      <w:proofErr w:type="gramStart"/>
       <w:r>
         <w:rPr>
           <w:rStyle w:val="HTMLCode"/>
@@ -7065,7 +6936,6 @@
         <w:t>of</w:t>
       </w:r>
       <w:proofErr w:type="spellEnd"/>
-      <w:proofErr w:type="gramEnd"/>
     </w:p>
     <w:p>
       <w:pPr>
@@ -7109,7 +6979,6 @@
         <w:t xml:space="preserve"> that takes an object reference as its first operand and a class or interface as its second operand and produces a </w:t>
       </w:r>
       <w:proofErr w:type="spellStart"/>
-      <w:proofErr w:type="gramStart"/>
       <w:r>
         <w:rPr>
           <w:rFonts w:ascii="Arial" w:hAnsi="Arial" w:cs="Arial"/>
@@ -7120,7 +6989,6 @@
         <w:t>boolean</w:t>
       </w:r>
       <w:proofErr w:type="spellEnd"/>
-      <w:proofErr w:type="gramEnd"/>
       <w:r>
         <w:rPr>
           <w:rFonts w:ascii="Arial" w:hAnsi="Arial" w:cs="Arial"/>
@@ -7168,7 +7036,6 @@
       </w:pPr>
       <w:hyperlink r:id="rId94" w:tooltip="Integer (computer science)" w:history="1">
         <w:proofErr w:type="spellStart"/>
-        <w:proofErr w:type="gramStart"/>
         <w:r>
           <w:rPr>
             <w:rStyle w:val="Hyperlink"/>
@@ -7181,7 +7048,6 @@
           <w:t>int</w:t>
         </w:r>
         <w:proofErr w:type="spellEnd"/>
-        <w:proofErr w:type="gramEnd"/>
       </w:hyperlink>
     </w:p>
     <w:p>
@@ -7248,7 +7114,6 @@
           </w:rPr>
           <w:t>5</w:t>
         </w:r>
-        <w:proofErr w:type="gramStart"/>
         <w:r>
           <w:rPr>
             <w:rStyle w:val="cite-bracket"/>
@@ -7260,7 +7125,6 @@
           </w:rPr>
           <w:t>]</w:t>
         </w:r>
-        <w:proofErr w:type="gramEnd"/>
       </w:hyperlink>
       <w:hyperlink r:id="rId96" w:anchor="cite_note-FOOTNOTEFlanagan200522-6" w:history="1">
         <w:r>
@@ -7346,7 +7210,6 @@
           </w:rPr>
           <w:t>7</w:t>
         </w:r>
-        <w:proofErr w:type="gramStart"/>
         <w:r>
           <w:rPr>
             <w:rStyle w:val="cite-bracket"/>
@@ -7358,7 +7221,6 @@
           </w:rPr>
           <w:t>]</w:t>
         </w:r>
-        <w:proofErr w:type="gramEnd"/>
       </w:hyperlink>
       <w:hyperlink r:id="rId98" w:anchor="cite_note-FOOTNOTEFlanagan200566%E2%80%9367-8" w:history="1">
         <w:r>
@@ -7410,7 +7272,6 @@
         </w:rPr>
       </w:pPr>
       <w:hyperlink r:id="rId99" w:tooltip="Interface (Java)" w:history="1">
-        <w:proofErr w:type="gramStart"/>
         <w:r>
           <w:rPr>
             <w:rStyle w:val="Hyperlink"/>
@@ -7422,7 +7283,6 @@
           </w:rPr>
           <w:t>interface</w:t>
         </w:r>
-        <w:proofErr w:type="gramEnd"/>
       </w:hyperlink>
     </w:p>
     <w:p>
@@ -7559,7 +7419,6 @@
         </w:rPr>
       </w:pPr>
       <w:hyperlink r:id="rId102" w:tooltip="Long integer" w:history="1">
-        <w:proofErr w:type="gramStart"/>
         <w:r>
           <w:rPr>
             <w:rStyle w:val="Hyperlink"/>
@@ -7571,7 +7430,6 @@
           </w:rPr>
           <w:t>long</w:t>
         </w:r>
-        <w:proofErr w:type="gramEnd"/>
       </w:hyperlink>
     </w:p>
     <w:p>
@@ -7636,7 +7494,6 @@
           </w:rPr>
           <w:t>5</w:t>
         </w:r>
-        <w:proofErr w:type="gramStart"/>
         <w:r>
           <w:rPr>
             <w:rStyle w:val="cite-bracket"/>
@@ -7648,7 +7505,6 @@
           </w:rPr>
           <w:t>]</w:t>
         </w:r>
-        <w:proofErr w:type="gramEnd"/>
       </w:hyperlink>
       <w:hyperlink r:id="rId104" w:anchor="cite_note-FOOTNOTEFlanagan200522-6" w:history="1">
         <w:r>
@@ -7734,7 +7590,6 @@
           </w:rPr>
           <w:t>7</w:t>
         </w:r>
-        <w:proofErr w:type="gramStart"/>
         <w:r>
           <w:rPr>
             <w:rStyle w:val="cite-bracket"/>
@@ -7746,7 +7601,6 @@
           </w:rPr>
           <w:t>]</w:t>
         </w:r>
-        <w:proofErr w:type="gramEnd"/>
       </w:hyperlink>
       <w:hyperlink r:id="rId106" w:anchor="cite_note-FOOTNOTEFlanagan200566%E2%80%9367-8" w:history="1">
         <w:r>
@@ -7798,7 +7652,6 @@
         </w:rPr>
       </w:pPr>
       <w:hyperlink r:id="rId107" w:tooltip="Java Native Interface" w:history="1">
-        <w:proofErr w:type="gramStart"/>
         <w:r>
           <w:rPr>
             <w:rStyle w:val="Hyperlink"/>
@@ -7810,7 +7663,6 @@
           </w:rPr>
           <w:t>native</w:t>
         </w:r>
-        <w:proofErr w:type="gramEnd"/>
       </w:hyperlink>
     </w:p>
     <w:p>
@@ -7884,7 +7736,6 @@
         </w:rPr>
       </w:pPr>
       <w:hyperlink r:id="rId109" w:anchor="Java" w:tooltip="Object lifetime" w:history="1">
-        <w:proofErr w:type="gramStart"/>
         <w:r>
           <w:rPr>
             <w:rStyle w:val="Hyperlink"/>
@@ -7896,7 +7747,6 @@
           </w:rPr>
           <w:t>new</w:t>
         </w:r>
-        <w:proofErr w:type="gramEnd"/>
       </w:hyperlink>
     </w:p>
     <w:p>
@@ -7956,7 +7806,6 @@
         </w:rPr>
       </w:pPr>
       <w:hyperlink r:id="rId111" w:tooltip="Java package" w:history="1">
-        <w:proofErr w:type="gramStart"/>
         <w:r>
           <w:rPr>
             <w:rStyle w:val="Hyperlink"/>
@@ -7968,7 +7817,6 @@
           </w:rPr>
           <w:t>package</w:t>
         </w:r>
-        <w:proofErr w:type="gramEnd"/>
       </w:hyperlink>
     </w:p>
     <w:p>
@@ -8027,7 +7875,6 @@
         </w:rPr>
       </w:pPr>
       <w:hyperlink r:id="rId112" w:tooltip="b:Java Programming/Classes, Objects and Types" w:history="1">
-        <w:proofErr w:type="gramStart"/>
         <w:r>
           <w:rPr>
             <w:rStyle w:val="Hyperlink"/>
@@ -8039,7 +7886,6 @@
           </w:rPr>
           <w:t>private</w:t>
         </w:r>
-        <w:proofErr w:type="gramEnd"/>
       </w:hyperlink>
     </w:p>
     <w:p>
@@ -8132,7 +7978,6 @@
         </w:rPr>
       </w:pPr>
       <w:hyperlink r:id="rId114" w:tooltip="b:Java Programming/Classes, Objects and Types" w:history="1">
-        <w:proofErr w:type="gramStart"/>
         <w:r>
           <w:rPr>
             <w:rStyle w:val="Hyperlink"/>
@@ -8144,7 +7989,6 @@
           </w:rPr>
           <w:t>protected</w:t>
         </w:r>
-        <w:proofErr w:type="gramEnd"/>
       </w:hyperlink>
     </w:p>
     <w:p>
@@ -8277,7 +8121,6 @@
         </w:rPr>
       </w:pPr>
       <w:hyperlink r:id="rId118" w:tooltip="b:Java Programming/Classes, Objects and Types" w:history="1">
-        <w:proofErr w:type="gramStart"/>
         <w:r>
           <w:rPr>
             <w:rStyle w:val="Hyperlink"/>
@@ -8301,7 +8144,6 @@
           <w:lastRenderedPageBreak/>
           <w:t>blic</w:t>
         </w:r>
-        <w:proofErr w:type="gramEnd"/>
       </w:hyperlink>
     </w:p>
     <w:p>
@@ -8394,7 +8236,6 @@
         </w:rPr>
       </w:pPr>
       <w:hyperlink r:id="rId120" w:tooltip="Method (computer science)" w:history="1">
-        <w:proofErr w:type="gramStart"/>
         <w:r>
           <w:rPr>
             <w:rStyle w:val="Hyperlink"/>
@@ -8406,7 +8247,6 @@
           </w:rPr>
           <w:t>return</w:t>
         </w:r>
-        <w:proofErr w:type="gramEnd"/>
       </w:hyperlink>
     </w:p>
     <w:p>
@@ -8446,7 +8286,6 @@
         </w:rPr>
       </w:pPr>
       <w:hyperlink r:id="rId121" w:tooltip="Short integer" w:history="1">
-        <w:proofErr w:type="gramStart"/>
         <w:r>
           <w:rPr>
             <w:rStyle w:val="Hyperlink"/>
@@ -8458,7 +8297,6 @@
           </w:rPr>
           <w:t>short</w:t>
         </w:r>
-        <w:proofErr w:type="gramEnd"/>
       </w:hyperlink>
     </w:p>
     <w:p>
@@ -8523,7 +8361,6 @@
           </w:rPr>
           <w:t>5</w:t>
         </w:r>
-        <w:proofErr w:type="gramStart"/>
         <w:r>
           <w:rPr>
             <w:rStyle w:val="cite-bracket"/>
@@ -8535,7 +8372,6 @@
           </w:rPr>
           <w:t>]</w:t>
         </w:r>
-        <w:proofErr w:type="gramEnd"/>
       </w:hyperlink>
       <w:hyperlink r:id="rId123" w:anchor="cite_note-FOOTNOTEFlanagan200522-6" w:history="1">
         <w:r>
@@ -8621,7 +8457,6 @@
           </w:rPr>
           <w:t>7</w:t>
         </w:r>
-        <w:proofErr w:type="gramStart"/>
         <w:r>
           <w:rPr>
             <w:rStyle w:val="cite-bracket"/>
@@ -8633,7 +8468,6 @@
           </w:rPr>
           <w:t>]</w:t>
         </w:r>
-        <w:proofErr w:type="gramEnd"/>
       </w:hyperlink>
       <w:hyperlink r:id="rId125" w:anchor="cite_note-FOOTNOTEFlanagan200566%E2%80%9367-8" w:history="1">
         <w:r>
@@ -8685,7 +8519,6 @@
         </w:rPr>
       </w:pPr>
       <w:hyperlink r:id="rId126" w:tooltip="Static variable" w:history="1">
-        <w:proofErr w:type="gramStart"/>
         <w:r>
           <w:rPr>
             <w:rStyle w:val="Hyperlink"/>
@@ -8697,7 +8530,6 @@
           </w:rPr>
           <w:t>static</w:t>
         </w:r>
-        <w:proofErr w:type="gramEnd"/>
       </w:hyperlink>
     </w:p>
     <w:p>
@@ -8721,7 +8553,6 @@
         </w:rPr>
         <w:t>Used to declare a field, method, or inner class as a class field. Classes maintain one copy of class fields regardless of how many instances exist of that class. </w:t>
       </w:r>
-      <w:proofErr w:type="gramStart"/>
       <w:r>
         <w:rPr>
           <w:rStyle w:val="HTMLCode"/>
@@ -8732,7 +8563,6 @@
         </w:rPr>
         <w:t>static</w:t>
       </w:r>
-      <w:proofErr w:type="gramEnd"/>
       <w:r>
         <w:rPr>
           <w:rFonts w:ascii="Arial" w:hAnsi="Arial" w:cs="Arial"/>
@@ -8851,7 +8681,6 @@
         </w:rPr>
       </w:pPr>
       <w:hyperlink r:id="rId129" w:tooltip="Inheritance (object-oriented programming)" w:history="1">
-        <w:proofErr w:type="gramStart"/>
         <w:r>
           <w:rPr>
             <w:rStyle w:val="Hyperlink"/>
@@ -8863,7 +8692,6 @@
           </w:rPr>
           <w:t>super</w:t>
         </w:r>
-        <w:proofErr w:type="gramEnd"/>
       </w:hyperlink>
     </w:p>
     <w:p>
@@ -8965,7 +8793,6 @@
         </w:rPr>
       </w:pPr>
       <w:hyperlink r:id="rId131" w:tooltip="Switch statement" w:history="1">
-        <w:proofErr w:type="gramStart"/>
         <w:r>
           <w:rPr>
             <w:rStyle w:val="Hyperlink"/>
@@ -8977,7 +8804,6 @@
           </w:rPr>
           <w:t>switch</w:t>
         </w:r>
-        <w:proofErr w:type="gramEnd"/>
       </w:hyperlink>
     </w:p>
     <w:p>
@@ -9198,7 +9024,6 @@
           </w:rPr>
           <w:t>9</w:t>
         </w:r>
-        <w:proofErr w:type="gramStart"/>
         <w:r>
           <w:rPr>
             <w:rStyle w:val="cite-bracket"/>
@@ -9210,7 +9035,6 @@
           </w:rPr>
           <w:t>]</w:t>
         </w:r>
-        <w:proofErr w:type="gramEnd"/>
       </w:hyperlink>
       <w:hyperlink r:id="rId137" w:anchor="cite_note-FOOTNOTEFlanagan200546%E2%80%9348-10" w:history="1">
         <w:r>
@@ -9290,7 +9114,6 @@
         </w:rPr>
       </w:pPr>
       <w:hyperlink r:id="rId138" w:tooltip="Mutual exclusion" w:history="1">
-        <w:proofErr w:type="gramStart"/>
         <w:r>
           <w:rPr>
             <w:rStyle w:val="Hyperlink"/>
@@ -9302,7 +9125,6 @@
           </w:rPr>
           <w:t>synchronized</w:t>
         </w:r>
-        <w:proofErr w:type="gramEnd"/>
       </w:hyperlink>
     </w:p>
     <w:p>
@@ -9520,7 +9342,6 @@
         </w:rPr>
       </w:pPr>
       <w:hyperlink r:id="rId141" w:tooltip="This (Java)" w:history="1">
-        <w:proofErr w:type="gramStart"/>
         <w:r>
           <w:rPr>
             <w:rStyle w:val="Hyperlink"/>
@@ -9532,7 +9353,6 @@
           </w:rPr>
           <w:t>this</w:t>
         </w:r>
-        <w:proofErr w:type="gramEnd"/>
       </w:hyperlink>
     </w:p>
     <w:p>
@@ -9556,7 +9376,6 @@
         </w:rPr>
         <w:t>Used to represent an instance of the class in which it appears. </w:t>
       </w:r>
-      <w:proofErr w:type="gramStart"/>
       <w:r>
         <w:rPr>
           <w:rStyle w:val="HTMLCode"/>
@@ -9567,7 +9386,6 @@
         </w:rPr>
         <w:t>this</w:t>
       </w:r>
-      <w:proofErr w:type="gramEnd"/>
       <w:r>
         <w:rPr>
           <w:rFonts w:ascii="Arial" w:hAnsi="Arial" w:cs="Arial"/>
@@ -9577,7 +9395,6 @@
         </w:rPr>
         <w:t xml:space="preserve"> can be used to access class members and as a reference to the current instance. </w:t>
       </w:r>
-      <w:proofErr w:type="gramStart"/>
       <w:r>
         <w:rPr>
           <w:rFonts w:ascii="Arial" w:hAnsi="Arial" w:cs="Arial"/>
@@ -9598,7 +9415,6 @@
         </w:rPr>
         <w:t>this</w:t>
       </w:r>
-      <w:proofErr w:type="gramEnd"/>
       <w:r>
         <w:rPr>
           <w:rFonts w:ascii="Arial" w:hAnsi="Arial" w:cs="Arial"/>
@@ -9624,7 +9440,6 @@
         </w:rPr>
       </w:pPr>
       <w:hyperlink r:id="rId142" w:anchor="Java" w:tooltip="Exception handling syntax" w:history="1">
-        <w:proofErr w:type="gramStart"/>
         <w:r>
           <w:rPr>
             <w:rStyle w:val="Hyperlink"/>
@@ -9636,7 +9451,6 @@
           </w:rPr>
           <w:t>throw</w:t>
         </w:r>
-        <w:proofErr w:type="gramEnd"/>
       </w:hyperlink>
     </w:p>
     <w:p>
@@ -9695,7 +9509,6 @@
         </w:rPr>
       </w:pPr>
       <w:hyperlink r:id="rId143" w:anchor="Java" w:tooltip="Exception handling syntax" w:history="1">
-        <w:proofErr w:type="gramStart"/>
         <w:r>
           <w:rPr>
             <w:rStyle w:val="Hyperlink"/>
@@ -9707,7 +9520,6 @@
           </w:rPr>
           <w:t>throws</w:t>
         </w:r>
-        <w:proofErr w:type="gramEnd"/>
       </w:hyperlink>
     </w:p>
     <w:p>
@@ -9787,7 +9599,6 @@
         </w:rPr>
       </w:pPr>
       <w:hyperlink r:id="rId144" w:tooltip="Transient (computer programming)" w:history="1">
-        <w:proofErr w:type="gramStart"/>
         <w:r>
           <w:rPr>
             <w:rStyle w:val="Hyperlink"/>
@@ -9799,7 +9610,6 @@
           </w:rPr>
           <w:t>transient</w:t>
         </w:r>
-        <w:proofErr w:type="gramEnd"/>
       </w:hyperlink>
     </w:p>
     <w:p>
@@ -9926,7 +9736,6 @@
           </w:rPr>
           <w:t>19</w:t>
         </w:r>
-        <w:proofErr w:type="gramStart"/>
         <w:r>
           <w:rPr>
             <w:rStyle w:val="cite-bracket"/>
@@ -9938,7 +9747,6 @@
           </w:rPr>
           <w:t>]</w:t>
         </w:r>
-        <w:proofErr w:type="gramEnd"/>
       </w:hyperlink>
       <w:hyperlink r:id="rId147" w:anchor="cite_note-transient1-20" w:history="1">
         <w:r>
@@ -9990,7 +9798,6 @@
         </w:rPr>
       </w:pPr>
       <w:hyperlink r:id="rId148" w:anchor="Java" w:tooltip="Exception handling syntax" w:history="1">
-        <w:proofErr w:type="gramStart"/>
         <w:r>
           <w:rPr>
             <w:rStyle w:val="Hyperlink"/>
@@ -10002,7 +9809,6 @@
           </w:rPr>
           <w:t>try</w:t>
         </w:r>
-        <w:proofErr w:type="gramEnd"/>
       </w:hyperlink>
     </w:p>
     <w:p>
@@ -10195,7 +10001,6 @@
         </w:rPr>
       </w:pPr>
       <w:hyperlink r:id="rId149" w:tooltip="Void type" w:history="1">
-        <w:proofErr w:type="gramStart"/>
         <w:r>
           <w:rPr>
             <w:rStyle w:val="Hyperlink"/>
@@ -10207,7 +10012,6 @@
           </w:rPr>
           <w:t>void</w:t>
         </w:r>
-        <w:proofErr w:type="gramEnd"/>
       </w:hyperlink>
     </w:p>
     <w:p>
@@ -10300,7 +10104,6 @@
         </w:rPr>
       </w:pPr>
       <w:hyperlink r:id="rId151" w:tooltip="Volatile variable" w:history="1">
-        <w:proofErr w:type="gramStart"/>
         <w:r>
           <w:rPr>
             <w:rStyle w:val="Hyperlink"/>
@@ -10312,7 +10115,6 @@
           </w:rPr>
           <w:t>volatile</w:t>
         </w:r>
-        <w:proofErr w:type="gramEnd"/>
       </w:hyperlink>
     </w:p>
     <w:p>
@@ -10415,7 +10217,6 @@
         </w:rPr>
       </w:pPr>
       <w:hyperlink r:id="rId153" w:tooltip="Do while loop" w:history="1">
-        <w:proofErr w:type="gramStart"/>
         <w:r>
           <w:rPr>
             <w:rStyle w:val="Hyperlink"/>
@@ -10427,7 +10228,6 @@
           </w:rPr>
           <w:t>while</w:t>
         </w:r>
-        <w:proofErr w:type="gramEnd"/>
       </w:hyperlink>
     </w:p>
     <w:p>
@@ -10518,7 +10318,6 @@
         </w:rPr>
         <w:fldChar w:fldCharType="separate"/>
       </w:r>
-      <w:proofErr w:type="gramStart"/>
       <w:r>
         <w:rPr>
           <w:rStyle w:val="Hyperlink"/>
@@ -10529,7 +10328,6 @@
         <w:t>boolean</w:t>
       </w:r>
       <w:proofErr w:type="spellEnd"/>
-      <w:proofErr w:type="gramEnd"/>
       <w:r>
         <w:rPr>
           <w:rStyle w:val="Hyperlink"/>
@@ -10659,7 +10457,6 @@
           </w:rPr>
           <w:t>11</w:t>
         </w:r>
-        <w:proofErr w:type="gramStart"/>
         <w:r>
           <w:rPr>
             <w:rStyle w:val="cite-bracket"/>
@@ -10671,7 +10468,6 @@
           </w:rPr>
           <w:t>]</w:t>
         </w:r>
-        <w:proofErr w:type="gramEnd"/>
       </w:hyperlink>
       <w:hyperlink r:id="rId158" w:anchor="cite_note-FOOTNOTEFlanagan200548%E2%80%9349-12" w:history="1">
         <w:r>
@@ -10752,7 +10548,6 @@
         <w:t>[</w:t>
       </w:r>
       <w:hyperlink r:id="rId159" w:tooltip="Edit section: Reserved Identifiers" w:history="1">
-        <w:proofErr w:type="gramStart"/>
         <w:r>
           <w:rPr>
             <w:rStyle w:val="Hyperlink"/>
@@ -10762,7 +10557,6 @@
           </w:rPr>
           <w:t>edit</w:t>
         </w:r>
-        <w:proofErr w:type="gramEnd"/>
       </w:hyperlink>
       <w:r>
         <w:rPr>
@@ -10820,7 +10614,6 @@
           <w:color w:val="202122"/>
         </w:rPr>
       </w:pPr>
-      <w:proofErr w:type="gramStart"/>
       <w:r>
         <w:rPr>
           <w:rStyle w:val="HTMLCode"/>
@@ -10833,7 +10626,6 @@
         </w:rPr>
         <w:t>exports</w:t>
       </w:r>
-      <w:proofErr w:type="gramEnd"/>
     </w:p>
     <w:p>
       <w:pPr>
@@ -10846,7 +10638,6 @@
           <w:color w:val="202122"/>
         </w:rPr>
       </w:pPr>
-      <w:proofErr w:type="gramStart"/>
       <w:r>
         <w:rPr>
           <w:rStyle w:val="HTMLCode"/>
@@ -10859,7 +10650,6 @@
         </w:rPr>
         <w:t>module</w:t>
       </w:r>
-      <w:proofErr w:type="gramEnd"/>
     </w:p>
     <w:p>
       <w:pPr>
@@ -10875,7 +10665,6 @@
           <w:szCs w:val="24"/>
         </w:rPr>
       </w:pPr>
-      <w:proofErr w:type="gramStart"/>
       <w:r>
         <w:rPr>
           <w:rStyle w:val="HTMLCode"/>
@@ -10888,7 +10677,6 @@
         </w:rPr>
         <w:t>non-sealed</w:t>
       </w:r>
-      <w:proofErr w:type="gramEnd"/>
     </w:p>
     <w:p>
       <w:pPr>
@@ -10960,7 +10748,6 @@
           <w:szCs w:val="24"/>
         </w:rPr>
       </w:pPr>
-      <w:proofErr w:type="gramStart"/>
       <w:r>
         <w:rPr>
           <w:rStyle w:val="HTMLCode"/>
@@ -10973,7 +10760,6 @@
         </w:rPr>
         <w:t>open</w:t>
       </w:r>
-      <w:proofErr w:type="gramEnd"/>
     </w:p>
     <w:p>
       <w:pPr>
@@ -10989,7 +10775,6 @@
           <w:szCs w:val="24"/>
         </w:rPr>
       </w:pPr>
-      <w:proofErr w:type="gramStart"/>
       <w:r>
         <w:rPr>
           <w:rStyle w:val="HTMLCode"/>
@@ -11002,7 +10787,6 @@
         </w:rPr>
         <w:t>opens</w:t>
       </w:r>
-      <w:proofErr w:type="gramEnd"/>
     </w:p>
     <w:p>
       <w:pPr>
@@ -11018,7 +10802,6 @@
           <w:szCs w:val="24"/>
         </w:rPr>
       </w:pPr>
-      <w:proofErr w:type="gramStart"/>
       <w:r>
         <w:rPr>
           <w:rStyle w:val="HTMLCode"/>
@@ -11031,7 +10814,6 @@
         </w:rPr>
         <w:t>permits</w:t>
       </w:r>
-      <w:proofErr w:type="gramEnd"/>
     </w:p>
     <w:p>
       <w:pPr>
@@ -11104,7 +10886,6 @@
           <w:szCs w:val="24"/>
         </w:rPr>
       </w:pPr>
-      <w:proofErr w:type="gramStart"/>
       <w:r>
         <w:rPr>
           <w:rStyle w:val="HTMLCode"/>
@@ -11117,7 +10898,6 @@
         </w:rPr>
         <w:t>provides</w:t>
       </w:r>
-      <w:proofErr w:type="gramEnd"/>
     </w:p>
     <w:p>
       <w:pPr>
@@ -11133,7 +10913,6 @@
           <w:szCs w:val="24"/>
         </w:rPr>
       </w:pPr>
-      <w:proofErr w:type="gramStart"/>
       <w:r>
         <w:rPr>
           <w:rStyle w:val="HTMLCode"/>
@@ -11146,7 +10925,6 @@
         </w:rPr>
         <w:t>record</w:t>
       </w:r>
-      <w:proofErr w:type="gramEnd"/>
     </w:p>
     <w:p>
       <w:pPr>
@@ -11159,7 +10937,6 @@
           <w:color w:val="202122"/>
         </w:rPr>
       </w:pPr>
-      <w:proofErr w:type="gramStart"/>
       <w:r>
         <w:rPr>
           <w:rStyle w:val="HTMLCode"/>
@@ -11172,7 +10949,6 @@
         </w:rPr>
         <w:t>requires</w:t>
       </w:r>
-      <w:proofErr w:type="gramEnd"/>
     </w:p>
     <w:p>
       <w:pPr>
@@ -11188,7 +10964,6 @@
           <w:szCs w:val="24"/>
         </w:rPr>
       </w:pPr>
-      <w:proofErr w:type="gramStart"/>
       <w:r>
         <w:rPr>
           <w:rStyle w:val="HTMLCode"/>
@@ -11201,7 +10976,6 @@
         </w:rPr>
         <w:t>sealed</w:t>
       </w:r>
-      <w:proofErr w:type="gramEnd"/>
     </w:p>
     <w:p>
       <w:pPr>
@@ -11273,7 +11047,6 @@
           <w:szCs w:val="24"/>
         </w:rPr>
       </w:pPr>
-      <w:proofErr w:type="gramStart"/>
       <w:r>
         <w:rPr>
           <w:rStyle w:val="HTMLCode"/>
@@ -11286,7 +11059,6 @@
         </w:rPr>
         <w:t>to</w:t>
       </w:r>
-      <w:proofErr w:type="gramEnd"/>
     </w:p>
     <w:p>
       <w:pPr>
@@ -11302,7 +11074,6 @@
           <w:szCs w:val="24"/>
         </w:rPr>
       </w:pPr>
-      <w:proofErr w:type="gramStart"/>
       <w:r>
         <w:rPr>
           <w:rStyle w:val="HTMLCode"/>
@@ -11315,7 +11086,6 @@
         </w:rPr>
         <w:t>transitive</w:t>
       </w:r>
-      <w:proofErr w:type="gramEnd"/>
     </w:p>
     <w:p>
       <w:pPr>
@@ -11331,7 +11101,6 @@
           <w:szCs w:val="24"/>
         </w:rPr>
       </w:pPr>
-      <w:proofErr w:type="gramStart"/>
       <w:r>
         <w:rPr>
           <w:rStyle w:val="HTMLCode"/>
@@ -11357,7 +11126,6 @@
         <w:lastRenderedPageBreak/>
         <w:t>es</w:t>
       </w:r>
-      <w:proofErr w:type="gramEnd"/>
     </w:p>
     <w:p>
       <w:pPr>
@@ -11374,7 +11142,6 @@
         </w:rPr>
       </w:pPr>
       <w:proofErr w:type="spellStart"/>
-      <w:proofErr w:type="gramStart"/>
       <w:r>
         <w:rPr>
           <w:rStyle w:val="HTMLCode"/>
@@ -11388,7 +11155,6 @@
         <w:t>var</w:t>
       </w:r>
       <w:proofErr w:type="spellEnd"/>
-      <w:proofErr w:type="gramEnd"/>
     </w:p>
     <w:p>
       <w:pPr>
@@ -11460,7 +11226,6 @@
           <w:szCs w:val="24"/>
         </w:rPr>
       </w:pPr>
-      <w:proofErr w:type="gramStart"/>
       <w:r>
         <w:rPr>
           <w:rStyle w:val="HTMLCode"/>
@@ -11473,7 +11238,6 @@
         </w:rPr>
         <w:t>when</w:t>
       </w:r>
-      <w:proofErr w:type="gramEnd"/>
     </w:p>
     <w:p>
       <w:pPr>
@@ -11487,25 +11251,14 @@
           <w:szCs w:val="24"/>
         </w:rPr>
       </w:pPr>
-      <w:proofErr w:type="gramStart"/>
-      <w:r>
-        <w:rPr>
-          <w:rFonts w:ascii="Arial" w:hAnsi="Arial" w:cs="Arial"/>
-          <w:color w:val="202122"/>
-          <w:sz w:val="24"/>
-          <w:szCs w:val="24"/>
-        </w:rPr>
-        <w:t>used</w:t>
-      </w:r>
-      <w:proofErr w:type="gramEnd"/>
-      <w:r>
-        <w:rPr>
-          <w:rFonts w:ascii="Arial" w:hAnsi="Arial" w:cs="Arial"/>
-          <w:color w:val="202122"/>
-          <w:sz w:val="24"/>
-          <w:szCs w:val="24"/>
-        </w:rPr>
-        <w:t xml:space="preserve"> as an additional check for a </w:t>
+      <w:r>
+        <w:rPr>
+          <w:rFonts w:ascii="Arial" w:hAnsi="Arial" w:cs="Arial"/>
+          <w:color w:val="202122"/>
+          <w:sz w:val="24"/>
+          <w:szCs w:val="24"/>
+        </w:rPr>
+        <w:t>used as an additional check for a </w:t>
       </w:r>
       <w:r>
         <w:rPr>
@@ -11575,7 +11328,6 @@
           <w:szCs w:val="24"/>
         </w:rPr>
       </w:pPr>
-      <w:proofErr w:type="gramStart"/>
       <w:r>
         <w:rPr>
           <w:rStyle w:val="HTMLCode"/>
@@ -11588,7 +11340,6 @@
         </w:rPr>
         <w:t>with</w:t>
       </w:r>
-      <w:proofErr w:type="gramEnd"/>
     </w:p>
     <w:p>
       <w:pPr>
@@ -11604,7 +11355,6 @@
           <w:szCs w:val="24"/>
         </w:rPr>
       </w:pPr>
-      <w:proofErr w:type="gramStart"/>
       <w:r>
         <w:rPr>
           <w:rStyle w:val="HTMLCode"/>
@@ -11617,7 +11367,6 @@
         </w:rPr>
         <w:t>yield</w:t>
       </w:r>
-      <w:proofErr w:type="gramEnd"/>
     </w:p>
     <w:p>
       <w:pPr>
@@ -11648,20 +11397,8 @@
           <w:sz w:val="24"/>
           <w:szCs w:val="24"/>
         </w:rPr>
-        <w:t xml:space="preserve">case </w:t>
-      </w:r>
-      <w:proofErr w:type="gramStart"/>
-      <w:r>
-        <w:rPr>
-          <w:rStyle w:val="HTMLCode"/>
-          <w:rFonts w:ascii="Arial" w:eastAsiaTheme="minorHAnsi" w:hAnsi="Arial" w:cs="Arial"/>
-          <w:color w:val="202122"/>
-          <w:sz w:val="24"/>
-          <w:szCs w:val="24"/>
-        </w:rPr>
-        <w:t>L:</w:t>
-      </w:r>
-      <w:proofErr w:type="gramEnd"/>
+        <w:t>case L:</w:t>
+      </w:r>
       <w:r>
         <w:rPr>
           <w:rFonts w:ascii="Arial" w:hAnsi="Arial" w:cs="Arial"/>
@@ -11750,7 +11487,6 @@
         <w:t>[</w:t>
       </w:r>
       <w:hyperlink r:id="rId166" w:tooltip="Edit section: Reserved words for literal values" w:history="1">
-        <w:proofErr w:type="gramStart"/>
         <w:r>
           <w:rPr>
             <w:rStyle w:val="Hyperlink"/>
@@ -11760,7 +11496,6 @@
           </w:rPr>
           <w:t>edit</w:t>
         </w:r>
-        <w:proofErr w:type="gramEnd"/>
       </w:hyperlink>
       <w:r>
         <w:rPr>
@@ -11787,7 +11522,6 @@
         </w:rPr>
       </w:pPr>
       <w:hyperlink r:id="rId167" w:tooltip="Truth value" w:history="1">
-        <w:proofErr w:type="gramStart"/>
         <w:r>
           <w:rPr>
             <w:rStyle w:val="Hyperlink"/>
@@ -11799,7 +11533,6 @@
           </w:rPr>
           <w:t>true</w:t>
         </w:r>
-        <w:proofErr w:type="gramEnd"/>
       </w:hyperlink>
     </w:p>
     <w:p>
@@ -11824,7 +11557,6 @@
         <w:t xml:space="preserve">A </w:t>
       </w:r>
       <w:proofErr w:type="spellStart"/>
-      <w:proofErr w:type="gramStart"/>
       <w:r>
         <w:rPr>
           <w:rFonts w:ascii="Arial" w:hAnsi="Arial" w:cs="Arial"/>
@@ -11835,7 +11567,6 @@
         <w:t>boolean</w:t>
       </w:r>
       <w:proofErr w:type="spellEnd"/>
-      <w:proofErr w:type="gramEnd"/>
       <w:r>
         <w:rPr>
           <w:rFonts w:ascii="Arial" w:hAnsi="Arial" w:cs="Arial"/>
@@ -11861,7 +11592,6 @@
         </w:rPr>
       </w:pPr>
       <w:hyperlink r:id="rId168" w:tooltip="Truth value" w:history="1">
-        <w:proofErr w:type="gramStart"/>
         <w:r>
           <w:rPr>
             <w:rStyle w:val="Hyperlink"/>
@@ -11885,7 +11615,6 @@
           <w:lastRenderedPageBreak/>
           <w:t>e</w:t>
         </w:r>
-        <w:proofErr w:type="gramEnd"/>
       </w:hyperlink>
     </w:p>
     <w:p>
@@ -11910,7 +11639,6 @@
         <w:t xml:space="preserve">A </w:t>
       </w:r>
       <w:proofErr w:type="spellStart"/>
-      <w:proofErr w:type="gramStart"/>
       <w:r>
         <w:rPr>
           <w:rFonts w:ascii="Arial" w:hAnsi="Arial" w:cs="Arial"/>
@@ -11921,7 +11649,6 @@
         <w:t>boolean</w:t>
       </w:r>
       <w:proofErr w:type="spellEnd"/>
-      <w:proofErr w:type="gramEnd"/>
       <w:r>
         <w:rPr>
           <w:rFonts w:ascii="Arial" w:hAnsi="Arial" w:cs="Arial"/>
@@ -11947,7 +11674,6 @@
         </w:rPr>
       </w:pPr>
       <w:hyperlink r:id="rId169" w:tooltip="Null pointer" w:history="1">
-        <w:proofErr w:type="gramStart"/>
         <w:r>
           <w:rPr>
             <w:rStyle w:val="Hyperlink"/>
@@ -11959,7 +11685,6 @@
           </w:rPr>
           <w:t>null</w:t>
         </w:r>
-        <w:proofErr w:type="gramEnd"/>
       </w:hyperlink>
     </w:p>
     <w:p>
@@ -12027,7 +11752,6 @@
         <w:t>[</w:t>
       </w:r>
       <w:hyperlink r:id="rId170" w:tooltip="Edit section: Unused" w:history="1">
-        <w:proofErr w:type="gramStart"/>
         <w:r>
           <w:rPr>
             <w:rStyle w:val="Hyperlink"/>
@@ -12037,7 +11761,6 @@
           </w:rPr>
           <w:t>edit</w:t>
         </w:r>
-        <w:proofErr w:type="gramEnd"/>
       </w:hyperlink>
       <w:r>
         <w:rPr>
@@ -12065,7 +11788,6 @@
       </w:pPr>
       <w:hyperlink r:id="rId171" w:tooltip="Constant (programming)" w:history="1">
         <w:proofErr w:type="spellStart"/>
-        <w:proofErr w:type="gramStart"/>
         <w:r>
           <w:rPr>
             <w:rStyle w:val="Hyperlink"/>
@@ -12078,7 +11800,6 @@
           <w:t>const</w:t>
         </w:r>
         <w:proofErr w:type="spellEnd"/>
-        <w:proofErr w:type="gramEnd"/>
       </w:hyperlink>
     </w:p>
     <w:p>
@@ -12145,7 +11866,6 @@
           </w:rPr>
           <w:t>2</w:t>
         </w:r>
-        <w:proofErr w:type="gramStart"/>
         <w:r>
           <w:rPr>
             <w:rStyle w:val="cite-bracket"/>
@@ -12157,7 +11877,6 @@
           </w:rPr>
           <w:t>]</w:t>
         </w:r>
-        <w:proofErr w:type="gramEnd"/>
       </w:hyperlink>
       <w:hyperlink r:id="rId173" w:anchor="cite_note-FOOTNOTEFlanagan200520-26" w:history="1">
         <w:r>
@@ -12238,7 +11957,6 @@
       </w:pPr>
       <w:hyperlink r:id="rId174" w:tooltip="GOTO" w:history="1">
         <w:proofErr w:type="spellStart"/>
-        <w:proofErr w:type="gramStart"/>
         <w:r>
           <w:rPr>
             <w:rStyle w:val="Hyperlink"/>
@@ -12251,7 +11969,6 @@
           <w:t>goto</w:t>
         </w:r>
         <w:proofErr w:type="spellEnd"/>
-        <w:proofErr w:type="gramEnd"/>
       </w:hyperlink>
     </w:p>
     <w:p>
@@ -12318,7 +12035,6 @@
           </w:rPr>
           <w:t>2</w:t>
         </w:r>
-        <w:proofErr w:type="gramStart"/>
         <w:r>
           <w:rPr>
             <w:rStyle w:val="cite-bracket"/>
@@ -12330,7 +12046,6 @@
           </w:rPr>
           <w:t>]</w:t>
         </w:r>
-        <w:proofErr w:type="gramEnd"/>
       </w:hyperlink>
       <w:hyperlink r:id="rId176" w:anchor="cite_note-FOOTNOTEFlanagan200520-26" w:history="1">
         <w:r>
@@ -12383,7 +12098,6 @@
       </w:pPr>
       <w:hyperlink r:id="rId177" w:tooltip="Strictfp" w:history="1">
         <w:proofErr w:type="spellStart"/>
-        <w:proofErr w:type="gramStart"/>
         <w:r>
           <w:rPr>
             <w:rStyle w:val="Hyperlink"/>
@@ -12396,7 +12110,6 @@
           <w:t>strictfp</w:t>
         </w:r>
         <w:proofErr w:type="spellEnd"/>
-        <w:proofErr w:type="gramEnd"/>
       </w:hyperlink>
       <w:r>
         <w:rPr>
@@ -12707,29 +12420,7 @@
           <w:sz w:val="24"/>
           <w:szCs w:val="24"/>
         </w:rPr>
-        <w:t xml:space="preserve">Implicit </w:t>
-      </w:r>
-      <w:proofErr w:type="gramStart"/>
-      <w:r>
-        <w:rPr>
-          <w:rFonts w:ascii="Arial" w:hAnsi="Arial" w:cs="Arial"/>
-          <w:b/>
-          <w:color w:val="202122"/>
-          <w:sz w:val="24"/>
-          <w:szCs w:val="24"/>
-        </w:rPr>
-        <w:t>casting(</w:t>
-      </w:r>
-      <w:proofErr w:type="gramEnd"/>
-      <w:r>
-        <w:rPr>
-          <w:rFonts w:ascii="Arial" w:hAnsi="Arial" w:cs="Arial"/>
-          <w:b/>
-          <w:color w:val="202122"/>
-          <w:sz w:val="24"/>
-          <w:szCs w:val="24"/>
-        </w:rPr>
-        <w:t>widening)</w:t>
+        <w:t>Implicit casting(widening)</w:t>
       </w:r>
     </w:p>
     <w:p>
@@ -12813,25 +12504,14 @@
           <w:szCs w:val="24"/>
         </w:rPr>
       </w:pPr>
-      <w:proofErr w:type="gramStart"/>
-      <w:r>
-        <w:rPr>
-          <w:rFonts w:ascii="Arial" w:hAnsi="Arial" w:cs="Arial"/>
-          <w:color w:val="202122"/>
-          <w:sz w:val="24"/>
-          <w:szCs w:val="24"/>
-        </w:rPr>
-        <w:t>byte</w:t>
-      </w:r>
-      <w:proofErr w:type="gramEnd"/>
-      <w:r>
-        <w:rPr>
-          <w:rFonts w:ascii="Arial" w:hAnsi="Arial" w:cs="Arial"/>
-          <w:color w:val="202122"/>
-          <w:sz w:val="24"/>
-          <w:szCs w:val="24"/>
-        </w:rPr>
-        <w:t xml:space="preserve"> = 8bit (integer type)</w:t>
+      <w:r>
+        <w:rPr>
+          <w:rFonts w:ascii="Arial" w:hAnsi="Arial" w:cs="Arial"/>
+          <w:color w:val="202122"/>
+          <w:sz w:val="24"/>
+          <w:szCs w:val="24"/>
+        </w:rPr>
+        <w:t>byte = 8bit (integer type)</w:t>
       </w:r>
     </w:p>
     <w:p>
@@ -12846,25 +12526,14 @@
           <w:szCs w:val="24"/>
         </w:rPr>
       </w:pPr>
-      <w:proofErr w:type="gramStart"/>
-      <w:r>
-        <w:rPr>
-          <w:rFonts w:ascii="Arial" w:hAnsi="Arial" w:cs="Arial"/>
-          <w:color w:val="202122"/>
-          <w:sz w:val="24"/>
-          <w:szCs w:val="24"/>
-        </w:rPr>
-        <w:t>short</w:t>
-      </w:r>
-      <w:proofErr w:type="gramEnd"/>
-      <w:r>
-        <w:rPr>
-          <w:rFonts w:ascii="Arial" w:hAnsi="Arial" w:cs="Arial"/>
-          <w:color w:val="202122"/>
-          <w:sz w:val="24"/>
-          <w:szCs w:val="24"/>
-        </w:rPr>
-        <w:t xml:space="preserve"> = 16bit (integer type)</w:t>
+      <w:r>
+        <w:rPr>
+          <w:rFonts w:ascii="Arial" w:hAnsi="Arial" w:cs="Arial"/>
+          <w:color w:val="202122"/>
+          <w:sz w:val="24"/>
+          <w:szCs w:val="24"/>
+        </w:rPr>
+        <w:t>short = 16bit (integer type)</w:t>
       </w:r>
     </w:p>
     <w:p>
@@ -12880,7 +12549,6 @@
         </w:rPr>
       </w:pPr>
       <w:proofErr w:type="spellStart"/>
-      <w:proofErr w:type="gramStart"/>
       <w:r>
         <w:rPr>
           <w:rFonts w:ascii="Arial" w:hAnsi="Arial" w:cs="Arial"/>
@@ -12891,7 +12559,6 @@
         <w:t>int</w:t>
       </w:r>
       <w:proofErr w:type="spellEnd"/>
-      <w:proofErr w:type="gramEnd"/>
       <w:r>
         <w:rPr>
           <w:rFonts w:ascii="Arial" w:hAnsi="Arial" w:cs="Arial"/>
@@ -12914,25 +12581,14 @@
           <w:szCs w:val="24"/>
         </w:rPr>
       </w:pPr>
-      <w:proofErr w:type="gramStart"/>
-      <w:r>
-        <w:rPr>
-          <w:rFonts w:ascii="Arial" w:hAnsi="Arial" w:cs="Arial"/>
-          <w:color w:val="202122"/>
-          <w:sz w:val="24"/>
-          <w:szCs w:val="24"/>
-        </w:rPr>
-        <w:t>long</w:t>
-      </w:r>
-      <w:proofErr w:type="gramEnd"/>
-      <w:r>
-        <w:rPr>
-          <w:rFonts w:ascii="Arial" w:hAnsi="Arial" w:cs="Arial"/>
-          <w:color w:val="202122"/>
-          <w:sz w:val="24"/>
-          <w:szCs w:val="24"/>
-        </w:rPr>
-        <w:t xml:space="preserve"> = 64bit(integer type)</w:t>
+      <w:r>
+        <w:rPr>
+          <w:rFonts w:ascii="Arial" w:hAnsi="Arial" w:cs="Arial"/>
+          <w:color w:val="202122"/>
+          <w:sz w:val="24"/>
+          <w:szCs w:val="24"/>
+        </w:rPr>
+        <w:t>long = 64bit(integer type)</w:t>
       </w:r>
     </w:p>
     <w:p>
@@ -12947,25 +12603,14 @@
           <w:szCs w:val="24"/>
         </w:rPr>
       </w:pPr>
-      <w:proofErr w:type="gramStart"/>
-      <w:r>
-        <w:rPr>
-          <w:rFonts w:ascii="Arial" w:hAnsi="Arial" w:cs="Arial"/>
-          <w:color w:val="202122"/>
-          <w:sz w:val="24"/>
-          <w:szCs w:val="24"/>
-        </w:rPr>
-        <w:t>float</w:t>
-      </w:r>
-      <w:proofErr w:type="gramEnd"/>
-      <w:r>
-        <w:rPr>
-          <w:rFonts w:ascii="Arial" w:hAnsi="Arial" w:cs="Arial"/>
-          <w:color w:val="202122"/>
-          <w:sz w:val="24"/>
-          <w:szCs w:val="24"/>
-        </w:rPr>
-        <w:t>= 32 bit (floating type)</w:t>
+      <w:r>
+        <w:rPr>
+          <w:rFonts w:ascii="Arial" w:hAnsi="Arial" w:cs="Arial"/>
+          <w:color w:val="202122"/>
+          <w:sz w:val="24"/>
+          <w:szCs w:val="24"/>
+        </w:rPr>
+        <w:t>float= 32 bit (floating type)</w:t>
       </w:r>
     </w:p>
     <w:p>
@@ -12980,25 +12625,14 @@
           <w:szCs w:val="24"/>
         </w:rPr>
       </w:pPr>
-      <w:proofErr w:type="gramStart"/>
-      <w:r>
-        <w:rPr>
-          <w:rFonts w:ascii="Arial" w:hAnsi="Arial" w:cs="Arial"/>
-          <w:color w:val="202122"/>
-          <w:sz w:val="24"/>
-          <w:szCs w:val="24"/>
-        </w:rPr>
-        <w:t>double</w:t>
-      </w:r>
-      <w:proofErr w:type="gramEnd"/>
-      <w:r>
-        <w:rPr>
-          <w:rFonts w:ascii="Arial" w:hAnsi="Arial" w:cs="Arial"/>
-          <w:color w:val="202122"/>
-          <w:sz w:val="24"/>
-          <w:szCs w:val="24"/>
-        </w:rPr>
-        <w:t xml:space="preserve"> = 64 bit(floating type)</w:t>
+      <w:r>
+        <w:rPr>
+          <w:rFonts w:ascii="Arial" w:hAnsi="Arial" w:cs="Arial"/>
+          <w:color w:val="202122"/>
+          <w:sz w:val="24"/>
+          <w:szCs w:val="24"/>
+        </w:rPr>
+        <w:t>double = 64 bit(floating type)</w:t>
       </w:r>
     </w:p>
     <w:p>
@@ -13065,7 +12699,6 @@
           <w:vertAlign w:val="superscript"/>
         </w:rPr>
       </w:pPr>
-      <w:proofErr w:type="gramStart"/>
       <w:r>
         <w:rPr>
           <w:rFonts w:ascii="Arial" w:hAnsi="Arial" w:cs="Arial"/>
@@ -13074,18 +12707,7 @@
           <w:szCs w:val="24"/>
           <w:vertAlign w:val="superscript"/>
         </w:rPr>
-        <w:t>double</w:t>
-      </w:r>
-      <w:proofErr w:type="gramEnd"/>
-      <w:r>
-        <w:rPr>
-          <w:rFonts w:ascii="Arial" w:hAnsi="Arial" w:cs="Arial"/>
-          <w:color w:val="202122"/>
-          <w:sz w:val="24"/>
-          <w:szCs w:val="24"/>
-          <w:vertAlign w:val="superscript"/>
-        </w:rPr>
-        <w:t xml:space="preserve"> -&gt; float-&gt; long -&gt; </w:t>
+        <w:t xml:space="preserve">double -&gt; float-&gt; long -&gt; </w:t>
       </w:r>
       <w:proofErr w:type="spellStart"/>
       <w:r>
@@ -13401,7 +13023,6 @@
         <w:t xml:space="preserve">It is done using methods like </w:t>
       </w:r>
       <w:proofErr w:type="spellStart"/>
-      <w:proofErr w:type="gramStart"/>
       <w:r>
         <w:rPr>
           <w:rStyle w:val="HTMLCode"/>
@@ -13419,17 +13040,7 @@
           <w:sz w:val="24"/>
           <w:szCs w:val="24"/>
         </w:rPr>
-        <w:t>(</w:t>
-      </w:r>
-      <w:proofErr w:type="gramEnd"/>
-      <w:r>
-        <w:rPr>
-          <w:rStyle w:val="HTMLCode"/>
-          <w:rFonts w:ascii="Arial" w:eastAsiaTheme="minorHAnsi" w:hAnsi="Arial" w:cs="Arial"/>
-          <w:sz w:val="24"/>
-          <w:szCs w:val="24"/>
-        </w:rPr>
-        <w:t>)</w:t>
+        <w:t>()</w:t>
       </w:r>
       <w:r>
         <w:rPr>
@@ -13563,7 +13174,6 @@
         </w:rPr>
       </w:pPr>
       <w:proofErr w:type="spellStart"/>
-      <w:proofErr w:type="gramStart"/>
       <w:r>
         <w:rPr>
           <w:rStyle w:val="HTMLCode"/>
@@ -13574,7 +13184,6 @@
         <w:t>int</w:t>
       </w:r>
       <w:proofErr w:type="spellEnd"/>
-      <w:proofErr w:type="gramEnd"/>
       <w:r>
         <w:rPr>
           <w:rStyle w:val="HTMLCode"/>
@@ -13667,7 +13276,6 @@
         </w:rPr>
       </w:pPr>
       <w:proofErr w:type="spellStart"/>
-      <w:proofErr w:type="gramStart"/>
       <w:r>
         <w:rPr>
           <w:rStyle w:val="HTMLCode"/>
@@ -13688,7 +13296,6 @@
         <w:t>(</w:t>
       </w:r>
       <w:proofErr w:type="spellStart"/>
-      <w:proofErr w:type="gramEnd"/>
       <w:r>
         <w:rPr>
           <w:rStyle w:val="HTMLCode"/>
@@ -13890,7 +13497,6 @@
         </w:rPr>
       </w:pPr>
       <w:proofErr w:type="spellStart"/>
-      <w:proofErr w:type="gramStart"/>
       <w:r>
         <w:rPr>
           <w:rStyle w:val="HTMLCode"/>
@@ -13901,7 +13507,6 @@
         <w:t>int</w:t>
       </w:r>
       <w:proofErr w:type="spellEnd"/>
-      <w:proofErr w:type="gramEnd"/>
       <w:r>
         <w:rPr>
           <w:rStyle w:val="HTMLCode"/>
@@ -13943,7 +13548,6 @@
           <w:szCs w:val="24"/>
         </w:rPr>
       </w:pPr>
-      <w:proofErr w:type="gramStart"/>
       <w:r>
         <w:rPr>
           <w:rStyle w:val="HTMLCode"/>
@@ -13951,17 +13555,7 @@
           <w:sz w:val="24"/>
           <w:szCs w:val="24"/>
         </w:rPr>
-        <w:t>double</w:t>
-      </w:r>
-      <w:proofErr w:type="gramEnd"/>
-      <w:r>
-        <w:rPr>
-          <w:rStyle w:val="HTMLCode"/>
-          <w:rFonts w:ascii="Arial" w:hAnsi="Arial" w:cs="Arial"/>
-          <w:sz w:val="24"/>
-          <w:szCs w:val="24"/>
-        </w:rPr>
-        <w:t xml:space="preserve"> d = </w:t>
+        <w:t xml:space="preserve">double d = </w:t>
       </w:r>
       <w:proofErr w:type="spellStart"/>
       <w:r>
@@ -14016,7 +13610,6 @@
         </w:rPr>
       </w:pPr>
       <w:proofErr w:type="spellStart"/>
-      <w:proofErr w:type="gramStart"/>
       <w:r>
         <w:rPr>
           <w:rStyle w:val="HTMLCode"/>
@@ -14034,17 +13627,7 @@
           <w:sz w:val="24"/>
           <w:szCs w:val="24"/>
         </w:rPr>
-        <w:t>(</w:t>
-      </w:r>
-      <w:proofErr w:type="gramEnd"/>
-      <w:r>
-        <w:rPr>
-          <w:rStyle w:val="HTMLCode"/>
-          <w:rFonts w:ascii="Arial" w:hAnsi="Arial" w:cs="Arial"/>
-          <w:sz w:val="24"/>
-          <w:szCs w:val="24"/>
-        </w:rPr>
-        <w:t>d); // Output: 10.0</w:t>
+        <w:t>(d); // Output: 10.0</w:t>
       </w:r>
     </w:p>
     <w:p>
@@ -14163,7 +13746,6 @@
           <w:szCs w:val="24"/>
         </w:rPr>
       </w:pPr>
-      <w:proofErr w:type="gramStart"/>
       <w:r>
         <w:rPr>
           <w:rStyle w:val="HTMLCode"/>
@@ -14171,17 +13753,7 @@
           <w:sz w:val="24"/>
           <w:szCs w:val="24"/>
         </w:rPr>
-        <w:t>double</w:t>
-      </w:r>
-      <w:proofErr w:type="gramEnd"/>
-      <w:r>
-        <w:rPr>
-          <w:rStyle w:val="HTMLCode"/>
-          <w:rFonts w:ascii="Arial" w:hAnsi="Arial" w:cs="Arial"/>
-          <w:sz w:val="24"/>
-          <w:szCs w:val="24"/>
-        </w:rPr>
-        <w:t xml:space="preserve"> d = 10.99;</w:t>
+        <w:t>double d = 10.99;</w:t>
       </w:r>
     </w:p>
     <w:p>
@@ -14196,7 +13768,6 @@
         </w:rPr>
       </w:pPr>
       <w:proofErr w:type="spellStart"/>
-      <w:proofErr w:type="gramStart"/>
       <w:r>
         <w:rPr>
           <w:rStyle w:val="HTMLCode"/>
@@ -14207,7 +13778,6 @@
         <w:t>int</w:t>
       </w:r>
       <w:proofErr w:type="spellEnd"/>
-      <w:proofErr w:type="gramEnd"/>
       <w:r>
         <w:rPr>
           <w:rStyle w:val="HTMLCode"/>
@@ -14290,7 +13860,6 @@
         </w:rPr>
       </w:pPr>
       <w:proofErr w:type="spellStart"/>
-      <w:proofErr w:type="gramStart"/>
       <w:r>
         <w:rPr>
           <w:rStyle w:val="HTMLCode"/>
@@ -14311,7 +13880,6 @@
         <w:t>(</w:t>
       </w:r>
       <w:proofErr w:type="spellStart"/>
-      <w:proofErr w:type="gramEnd"/>
       <w:r>
         <w:rPr>
           <w:rStyle w:val="HTMLCode"/>
@@ -15138,7 +14706,6 @@
           <w:szCs w:val="24"/>
         </w:rPr>
       </w:pPr>
-      <w:proofErr w:type="gramStart"/>
       <w:r>
         <w:rPr>
           <w:rStyle w:val="HTMLCode"/>
@@ -15146,9 +14713,9 @@
           <w:sz w:val="24"/>
           <w:szCs w:val="24"/>
         </w:rPr>
-        <w:t>class</w:t>
-      </w:r>
-      <w:proofErr w:type="gramEnd"/>
+        <w:t xml:space="preserve">class </w:t>
+      </w:r>
+      <w:proofErr w:type="spellStart"/>
       <w:r>
         <w:rPr>
           <w:rStyle w:val="HTMLCode"/>
@@ -15156,7 +14723,77 @@
           <w:sz w:val="24"/>
           <w:szCs w:val="24"/>
         </w:rPr>
-        <w:t xml:space="preserve"> </w:t>
+        <w:t>ReverseString</w:t>
+      </w:r>
+      <w:proofErr w:type="spellEnd"/>
+      <w:r>
+        <w:rPr>
+          <w:rStyle w:val="HTMLCode"/>
+          <w:rFonts w:ascii="Arial" w:hAnsi="Arial" w:cs="Arial"/>
+          <w:sz w:val="24"/>
+          <w:szCs w:val="24"/>
+        </w:rPr>
+        <w:t xml:space="preserve"> {</w:t>
+      </w:r>
+    </w:p>
+    <w:p>
+      <w:pPr>
+        <w:pStyle w:val="HTMLPreformatted"/>
+        <w:rPr>
+          <w:rStyle w:val="HTMLCode"/>
+          <w:rFonts w:ascii="Arial" w:hAnsi="Arial" w:cs="Arial"/>
+          <w:sz w:val="24"/>
+          <w:szCs w:val="24"/>
+        </w:rPr>
+      </w:pPr>
+      <w:r>
+        <w:rPr>
+          <w:rStyle w:val="HTMLCode"/>
+          <w:rFonts w:ascii="Arial" w:hAnsi="Arial" w:cs="Arial"/>
+          <w:sz w:val="24"/>
+          <w:szCs w:val="24"/>
+        </w:rPr>
+        <w:t xml:space="preserve">    // Method names should be verbs, describing what they do</w:t>
+      </w:r>
+    </w:p>
+    <w:p>
+      <w:pPr>
+        <w:pStyle w:val="HTMLPreformatted"/>
+        <w:rPr>
+          <w:rStyle w:val="HTMLCode"/>
+          <w:rFonts w:ascii="Arial" w:hAnsi="Arial" w:cs="Arial"/>
+          <w:sz w:val="24"/>
+          <w:szCs w:val="24"/>
+        </w:rPr>
+      </w:pPr>
+      <w:r>
+        <w:rPr>
+          <w:rStyle w:val="HTMLCode"/>
+          <w:rFonts w:ascii="Arial" w:hAnsi="Arial" w:cs="Arial"/>
+          <w:sz w:val="24"/>
+          <w:szCs w:val="24"/>
+        </w:rPr>
+        <w:t xml:space="preserve">    public String reverse(String input) {</w:t>
+      </w:r>
+    </w:p>
+    <w:p>
+      <w:pPr>
+        <w:pStyle w:val="HTMLPreformatted"/>
+        <w:rPr>
+          <w:rStyle w:val="HTMLCode"/>
+          <w:rFonts w:ascii="Arial" w:hAnsi="Arial" w:cs="Arial"/>
+          <w:sz w:val="24"/>
+          <w:szCs w:val="24"/>
+        </w:rPr>
+      </w:pPr>
+      <w:r>
+        <w:rPr>
+          <w:rStyle w:val="HTMLCode"/>
+          <w:rFonts w:ascii="Arial" w:hAnsi="Arial" w:cs="Arial"/>
+          <w:sz w:val="24"/>
+          <w:szCs w:val="24"/>
+        </w:rPr>
+        <w:t xml:space="preserve">        </w:t>
       </w:r>
       <w:proofErr w:type="spellStart"/>
       <w:r>
@@ -15166,6 +14803,750 @@
           <w:sz w:val="24"/>
           <w:szCs w:val="24"/>
         </w:rPr>
+        <w:t>StringBuilder</w:t>
+      </w:r>
+      <w:proofErr w:type="spellEnd"/>
+      <w:r>
+        <w:rPr>
+          <w:rStyle w:val="HTMLCode"/>
+          <w:rFonts w:ascii="Arial" w:hAnsi="Arial" w:cs="Arial"/>
+          <w:sz w:val="24"/>
+          <w:szCs w:val="24"/>
+        </w:rPr>
+        <w:t xml:space="preserve"> reversed = new </w:t>
+      </w:r>
+      <w:proofErr w:type="spellStart"/>
+      <w:r>
+        <w:rPr>
+          <w:rStyle w:val="HTMLCode"/>
+          <w:rFonts w:ascii="Arial" w:hAnsi="Arial" w:cs="Arial"/>
+          <w:sz w:val="24"/>
+          <w:szCs w:val="24"/>
+        </w:rPr>
+        <w:t>StringBuilder</w:t>
+      </w:r>
+      <w:proofErr w:type="spellEnd"/>
+      <w:r>
+        <w:rPr>
+          <w:rStyle w:val="HTMLCode"/>
+          <w:rFonts w:ascii="Arial" w:hAnsi="Arial" w:cs="Arial"/>
+          <w:sz w:val="24"/>
+          <w:szCs w:val="24"/>
+        </w:rPr>
+        <w:t>(input);</w:t>
+      </w:r>
+    </w:p>
+    <w:p>
+      <w:pPr>
+        <w:pStyle w:val="HTMLPreformatted"/>
+        <w:rPr>
+          <w:rStyle w:val="HTMLCode"/>
+          <w:rFonts w:ascii="Arial" w:hAnsi="Arial" w:cs="Arial"/>
+          <w:sz w:val="24"/>
+          <w:szCs w:val="24"/>
+        </w:rPr>
+      </w:pPr>
+      <w:r>
+        <w:rPr>
+          <w:rStyle w:val="HTMLCode"/>
+          <w:rFonts w:ascii="Arial" w:hAnsi="Arial" w:cs="Arial"/>
+          <w:sz w:val="24"/>
+          <w:szCs w:val="24"/>
+        </w:rPr>
+        <w:t xml:space="preserve">        return </w:t>
+      </w:r>
+      <w:proofErr w:type="spellStart"/>
+      <w:r>
+        <w:rPr>
+          <w:rStyle w:val="HTMLCode"/>
+          <w:rFonts w:ascii="Arial" w:hAnsi="Arial" w:cs="Arial"/>
+          <w:sz w:val="24"/>
+          <w:szCs w:val="24"/>
+        </w:rPr>
+        <w:t>reversed.reverse</w:t>
+      </w:r>
+      <w:proofErr w:type="spellEnd"/>
+      <w:r>
+        <w:rPr>
+          <w:rStyle w:val="HTMLCode"/>
+          <w:rFonts w:ascii="Arial" w:hAnsi="Arial" w:cs="Arial"/>
+          <w:sz w:val="24"/>
+          <w:szCs w:val="24"/>
+        </w:rPr>
+        <w:t>().</w:t>
+      </w:r>
+      <w:proofErr w:type="spellStart"/>
+      <w:r>
+        <w:rPr>
+          <w:rStyle w:val="HTMLCode"/>
+          <w:rFonts w:ascii="Arial" w:hAnsi="Arial" w:cs="Arial"/>
+          <w:sz w:val="24"/>
+          <w:szCs w:val="24"/>
+        </w:rPr>
+        <w:t>toString</w:t>
+      </w:r>
+      <w:proofErr w:type="spellEnd"/>
+      <w:r>
+        <w:rPr>
+          <w:rStyle w:val="HTMLCode"/>
+          <w:rFonts w:ascii="Arial" w:hAnsi="Arial" w:cs="Arial"/>
+          <w:sz w:val="24"/>
+          <w:szCs w:val="24"/>
+        </w:rPr>
+        <w:t>();</w:t>
+      </w:r>
+    </w:p>
+    <w:p>
+      <w:pPr>
+        <w:pStyle w:val="HTMLPreformatted"/>
+        <w:rPr>
+          <w:rStyle w:val="HTMLCode"/>
+          <w:rFonts w:ascii="Arial" w:hAnsi="Arial" w:cs="Arial"/>
+          <w:sz w:val="24"/>
+          <w:szCs w:val="24"/>
+        </w:rPr>
+      </w:pPr>
+      <w:r>
+        <w:rPr>
+          <w:rStyle w:val="HTMLCode"/>
+          <w:rFonts w:ascii="Arial" w:hAnsi="Arial" w:cs="Arial"/>
+          <w:sz w:val="24"/>
+          <w:szCs w:val="24"/>
+        </w:rPr>
+        <w:t xml:space="preserve">    }</w:t>
+      </w:r>
+    </w:p>
+    <w:p>
+      <w:pPr>
+        <w:pStyle w:val="HTMLPreformatted"/>
+        <w:rPr>
+          <w:rStyle w:val="HTMLCode"/>
+          <w:rFonts w:ascii="Arial" w:hAnsi="Arial" w:cs="Arial"/>
+          <w:sz w:val="24"/>
+          <w:szCs w:val="24"/>
+        </w:rPr>
+      </w:pPr>
+      <w:r>
+        <w:rPr>
+          <w:rStyle w:val="HTMLCode"/>
+          <w:rFonts w:ascii="Arial" w:hAnsi="Arial" w:cs="Arial"/>
+          <w:sz w:val="24"/>
+          <w:szCs w:val="24"/>
+        </w:rPr>
+        <w:t>}</w:t>
+      </w:r>
+    </w:p>
+    <w:p>
+      <w:pPr>
+        <w:pStyle w:val="HTMLPreformatted"/>
+        <w:rPr>
+          <w:rStyle w:val="HTMLCode"/>
+          <w:rFonts w:ascii="Arial" w:hAnsi="Arial" w:cs="Arial"/>
+          <w:sz w:val="24"/>
+          <w:szCs w:val="24"/>
+        </w:rPr>
+      </w:pPr>
+    </w:p>
+    <w:p>
+      <w:pPr>
+        <w:pStyle w:val="HTMLPreformatted"/>
+        <w:rPr>
+          <w:rStyle w:val="HTMLCode"/>
+          <w:rFonts w:ascii="Arial" w:hAnsi="Arial" w:cs="Arial"/>
+          <w:sz w:val="24"/>
+          <w:szCs w:val="24"/>
+        </w:rPr>
+      </w:pPr>
+      <w:r>
+        <w:rPr>
+          <w:rStyle w:val="HTMLCode"/>
+          <w:rFonts w:ascii="Arial" w:hAnsi="Arial" w:cs="Arial"/>
+          <w:sz w:val="24"/>
+          <w:szCs w:val="24"/>
+        </w:rPr>
+        <w:t>// Interface names should be adjectives, often ending in "able"</w:t>
+      </w:r>
+    </w:p>
+    <w:p>
+      <w:pPr>
+        <w:pStyle w:val="HTMLPreformatted"/>
+        <w:rPr>
+          <w:rStyle w:val="HTMLCode"/>
+          <w:rFonts w:ascii="Arial" w:hAnsi="Arial" w:cs="Arial"/>
+          <w:sz w:val="24"/>
+          <w:szCs w:val="24"/>
+        </w:rPr>
+      </w:pPr>
+      <w:r>
+        <w:rPr>
+          <w:rStyle w:val="HTMLCode"/>
+          <w:rFonts w:ascii="Arial" w:hAnsi="Arial" w:cs="Arial"/>
+          <w:sz w:val="24"/>
+          <w:szCs w:val="24"/>
+        </w:rPr>
+        <w:t>interface Readable {</w:t>
+      </w:r>
+    </w:p>
+    <w:p>
+      <w:pPr>
+        <w:pStyle w:val="HTMLPreformatted"/>
+        <w:rPr>
+          <w:rStyle w:val="HTMLCode"/>
+          <w:rFonts w:ascii="Arial" w:hAnsi="Arial" w:cs="Arial"/>
+          <w:sz w:val="24"/>
+          <w:szCs w:val="24"/>
+        </w:rPr>
+      </w:pPr>
+      <w:r>
+        <w:rPr>
+          <w:rStyle w:val="HTMLCode"/>
+          <w:rFonts w:ascii="Arial" w:hAnsi="Arial" w:cs="Arial"/>
+          <w:sz w:val="24"/>
+          <w:szCs w:val="24"/>
+        </w:rPr>
+        <w:t xml:space="preserve">    void </w:t>
+      </w:r>
+      <w:proofErr w:type="spellStart"/>
+      <w:r>
+        <w:rPr>
+          <w:rStyle w:val="HTMLCode"/>
+          <w:rFonts w:ascii="Arial" w:hAnsi="Arial" w:cs="Arial"/>
+          <w:sz w:val="24"/>
+          <w:szCs w:val="24"/>
+        </w:rPr>
+        <w:t>readData</w:t>
+      </w:r>
+      <w:proofErr w:type="spellEnd"/>
+      <w:r>
+        <w:rPr>
+          <w:rStyle w:val="HTMLCode"/>
+          <w:rFonts w:ascii="Arial" w:hAnsi="Arial" w:cs="Arial"/>
+          <w:sz w:val="24"/>
+          <w:szCs w:val="24"/>
+        </w:rPr>
+        <w:t>();</w:t>
+      </w:r>
+    </w:p>
+    <w:p>
+      <w:pPr>
+        <w:pStyle w:val="HTMLPreformatted"/>
+        <w:rPr>
+          <w:rStyle w:val="HTMLCode"/>
+          <w:rFonts w:ascii="Arial" w:hAnsi="Arial" w:cs="Arial"/>
+          <w:sz w:val="24"/>
+          <w:szCs w:val="24"/>
+        </w:rPr>
+      </w:pPr>
+      <w:r>
+        <w:rPr>
+          <w:rStyle w:val="HTMLCode"/>
+          <w:rFonts w:ascii="Arial" w:hAnsi="Arial" w:cs="Arial"/>
+          <w:sz w:val="24"/>
+          <w:szCs w:val="24"/>
+        </w:rPr>
+        <w:t>}</w:t>
+      </w:r>
+    </w:p>
+    <w:p>
+      <w:pPr>
+        <w:pStyle w:val="HTMLPreformatted"/>
+        <w:rPr>
+          <w:rStyle w:val="HTMLCode"/>
+          <w:rFonts w:ascii="Arial" w:hAnsi="Arial" w:cs="Arial"/>
+          <w:sz w:val="24"/>
+          <w:szCs w:val="24"/>
+        </w:rPr>
+      </w:pPr>
+    </w:p>
+    <w:p>
+      <w:pPr>
+        <w:pStyle w:val="HTMLPreformatted"/>
+        <w:rPr>
+          <w:rStyle w:val="HTMLCode"/>
+          <w:rFonts w:ascii="Arial" w:hAnsi="Arial" w:cs="Arial"/>
+          <w:sz w:val="24"/>
+          <w:szCs w:val="24"/>
+        </w:rPr>
+      </w:pPr>
+      <w:r>
+        <w:rPr>
+          <w:rStyle w:val="HTMLCode"/>
+          <w:rFonts w:ascii="Arial" w:hAnsi="Arial" w:cs="Arial"/>
+          <w:sz w:val="24"/>
+          <w:szCs w:val="24"/>
+        </w:rPr>
+        <w:t>// A class implementing the Readable interface</w:t>
+      </w:r>
+    </w:p>
+    <w:p>
+      <w:pPr>
+        <w:pStyle w:val="HTMLPreformatted"/>
+        <w:rPr>
+          <w:rStyle w:val="HTMLCode"/>
+          <w:rFonts w:ascii="Arial" w:hAnsi="Arial" w:cs="Arial"/>
+          <w:sz w:val="24"/>
+          <w:szCs w:val="24"/>
+        </w:rPr>
+      </w:pPr>
+      <w:r>
+        <w:rPr>
+          <w:rStyle w:val="HTMLCode"/>
+          <w:rFonts w:ascii="Arial" w:hAnsi="Arial" w:cs="Arial"/>
+          <w:sz w:val="24"/>
+          <w:szCs w:val="24"/>
+        </w:rPr>
+        <w:t xml:space="preserve">class </w:t>
+      </w:r>
+      <w:proofErr w:type="spellStart"/>
+      <w:r>
+        <w:rPr>
+          <w:rStyle w:val="HTMLCode"/>
+          <w:rFonts w:ascii="Arial" w:hAnsi="Arial" w:cs="Arial"/>
+          <w:sz w:val="24"/>
+          <w:szCs w:val="24"/>
+        </w:rPr>
+        <w:t>FileReader</w:t>
+      </w:r>
+      <w:proofErr w:type="spellEnd"/>
+      <w:r>
+        <w:rPr>
+          <w:rStyle w:val="HTMLCode"/>
+          <w:rFonts w:ascii="Arial" w:hAnsi="Arial" w:cs="Arial"/>
+          <w:sz w:val="24"/>
+          <w:szCs w:val="24"/>
+        </w:rPr>
+        <w:t xml:space="preserve"> implements Readable {</w:t>
+      </w:r>
+    </w:p>
+    <w:p>
+      <w:pPr>
+        <w:pStyle w:val="HTMLPreformatted"/>
+        <w:rPr>
+          <w:rStyle w:val="HTMLCode"/>
+          <w:rFonts w:ascii="Arial" w:hAnsi="Arial" w:cs="Arial"/>
+          <w:sz w:val="24"/>
+          <w:szCs w:val="24"/>
+        </w:rPr>
+      </w:pPr>
+      <w:r>
+        <w:rPr>
+          <w:rStyle w:val="HTMLCode"/>
+          <w:rFonts w:ascii="Arial" w:hAnsi="Arial" w:cs="Arial"/>
+          <w:sz w:val="24"/>
+          <w:szCs w:val="24"/>
+        </w:rPr>
+        <w:t xml:space="preserve">    @Override</w:t>
+      </w:r>
+    </w:p>
+    <w:p>
+      <w:pPr>
+        <w:pStyle w:val="HTMLPreformatted"/>
+        <w:rPr>
+          <w:rStyle w:val="HTMLCode"/>
+          <w:rFonts w:ascii="Arial" w:hAnsi="Arial" w:cs="Arial"/>
+          <w:sz w:val="24"/>
+          <w:szCs w:val="24"/>
+        </w:rPr>
+      </w:pPr>
+      <w:r>
+        <w:rPr>
+          <w:rStyle w:val="HTMLCode"/>
+          <w:rFonts w:ascii="Arial" w:hAnsi="Arial" w:cs="Arial"/>
+          <w:sz w:val="24"/>
+          <w:szCs w:val="24"/>
+        </w:rPr>
+        <w:t xml:space="preserve">    public void </w:t>
+      </w:r>
+      <w:proofErr w:type="spellStart"/>
+      <w:r>
+        <w:rPr>
+          <w:rStyle w:val="HTMLCode"/>
+          <w:rFonts w:ascii="Arial" w:hAnsi="Arial" w:cs="Arial"/>
+          <w:sz w:val="24"/>
+          <w:szCs w:val="24"/>
+        </w:rPr>
+        <w:t>readData</w:t>
+      </w:r>
+      <w:proofErr w:type="spellEnd"/>
+      <w:r>
+        <w:rPr>
+          <w:rStyle w:val="HTMLCode"/>
+          <w:rFonts w:ascii="Arial" w:hAnsi="Arial" w:cs="Arial"/>
+          <w:sz w:val="24"/>
+          <w:szCs w:val="24"/>
+        </w:rPr>
+        <w:t>() {</w:t>
+      </w:r>
+    </w:p>
+    <w:p>
+      <w:pPr>
+        <w:pStyle w:val="HTMLPreformatted"/>
+        <w:rPr>
+          <w:rStyle w:val="HTMLCode"/>
+          <w:rFonts w:ascii="Arial" w:hAnsi="Arial" w:cs="Arial"/>
+          <w:sz w:val="24"/>
+          <w:szCs w:val="24"/>
+        </w:rPr>
+      </w:pPr>
+      <w:r>
+        <w:rPr>
+          <w:rStyle w:val="HTMLCode"/>
+          <w:rFonts w:ascii="Arial" w:hAnsi="Arial" w:cs="Arial"/>
+          <w:sz w:val="24"/>
+          <w:szCs w:val="24"/>
+        </w:rPr>
+        <w:t xml:space="preserve">        </w:t>
+      </w:r>
+      <w:proofErr w:type="spellStart"/>
+      <w:r>
+        <w:rPr>
+          <w:rStyle w:val="HTMLCode"/>
+          <w:rFonts w:ascii="Arial" w:hAnsi="Arial" w:cs="Arial"/>
+          <w:sz w:val="24"/>
+          <w:szCs w:val="24"/>
+        </w:rPr>
+        <w:t>System.out.println</w:t>
+      </w:r>
+      <w:proofErr w:type="spellEnd"/>
+      <w:r>
+        <w:rPr>
+          <w:rStyle w:val="HTMLCode"/>
+          <w:rFonts w:ascii="Arial" w:hAnsi="Arial" w:cs="Arial"/>
+          <w:sz w:val="24"/>
+          <w:szCs w:val="24"/>
+        </w:rPr>
+        <w:t>("Reading data from a file...");</w:t>
+      </w:r>
+    </w:p>
+    <w:p>
+      <w:pPr>
+        <w:pStyle w:val="HTMLPreformatted"/>
+        <w:rPr>
+          <w:rStyle w:val="HTMLCode"/>
+          <w:rFonts w:ascii="Arial" w:hAnsi="Arial" w:cs="Arial"/>
+          <w:sz w:val="24"/>
+          <w:szCs w:val="24"/>
+        </w:rPr>
+      </w:pPr>
+      <w:r>
+        <w:rPr>
+          <w:rStyle w:val="HTMLCode"/>
+          <w:rFonts w:ascii="Arial" w:hAnsi="Arial" w:cs="Arial"/>
+          <w:sz w:val="24"/>
+          <w:szCs w:val="24"/>
+        </w:rPr>
+        <w:t xml:space="preserve">    }</w:t>
+      </w:r>
+    </w:p>
+    <w:p>
+      <w:pPr>
+        <w:pStyle w:val="HTMLPreformatted"/>
+        <w:rPr>
+          <w:rStyle w:val="HTMLCode"/>
+          <w:rFonts w:ascii="Arial" w:hAnsi="Arial" w:cs="Arial"/>
+          <w:sz w:val="24"/>
+          <w:szCs w:val="24"/>
+        </w:rPr>
+      </w:pPr>
+      <w:r>
+        <w:rPr>
+          <w:rStyle w:val="HTMLCode"/>
+          <w:rFonts w:ascii="Arial" w:hAnsi="Arial" w:cs="Arial"/>
+          <w:sz w:val="24"/>
+          <w:szCs w:val="24"/>
+        </w:rPr>
+        <w:t>}</w:t>
+      </w:r>
+    </w:p>
+    <w:p>
+      <w:pPr>
+        <w:pStyle w:val="HTMLPreformatted"/>
+        <w:rPr>
+          <w:rStyle w:val="HTMLCode"/>
+          <w:rFonts w:ascii="Arial" w:hAnsi="Arial" w:cs="Arial"/>
+          <w:sz w:val="24"/>
+          <w:szCs w:val="24"/>
+        </w:rPr>
+      </w:pPr>
+    </w:p>
+    <w:p>
+      <w:pPr>
+        <w:pStyle w:val="HTMLPreformatted"/>
+        <w:rPr>
+          <w:rStyle w:val="HTMLCode"/>
+          <w:rFonts w:ascii="Arial" w:hAnsi="Arial" w:cs="Arial"/>
+          <w:sz w:val="24"/>
+          <w:szCs w:val="24"/>
+        </w:rPr>
+      </w:pPr>
+      <w:r>
+        <w:rPr>
+          <w:rStyle w:val="HTMLCode"/>
+          <w:rFonts w:ascii="Arial" w:hAnsi="Arial" w:cs="Arial"/>
+          <w:sz w:val="24"/>
+          <w:szCs w:val="24"/>
+        </w:rPr>
+        <w:t>// Constants should be in uppercase with underscores</w:t>
+      </w:r>
+    </w:p>
+    <w:p>
+      <w:pPr>
+        <w:pStyle w:val="HTMLPreformatted"/>
+        <w:rPr>
+          <w:rStyle w:val="HTMLCode"/>
+          <w:rFonts w:ascii="Arial" w:hAnsi="Arial" w:cs="Arial"/>
+          <w:sz w:val="24"/>
+          <w:szCs w:val="24"/>
+        </w:rPr>
+      </w:pPr>
+      <w:r>
+        <w:rPr>
+          <w:rStyle w:val="HTMLCode"/>
+          <w:rFonts w:ascii="Arial" w:hAnsi="Arial" w:cs="Arial"/>
+          <w:sz w:val="24"/>
+          <w:szCs w:val="24"/>
+        </w:rPr>
+        <w:t xml:space="preserve">class </w:t>
+      </w:r>
+      <w:proofErr w:type="spellStart"/>
+      <w:r>
+        <w:rPr>
+          <w:rStyle w:val="HTMLCode"/>
+          <w:rFonts w:ascii="Arial" w:hAnsi="Arial" w:cs="Arial"/>
+          <w:sz w:val="24"/>
+          <w:szCs w:val="24"/>
+        </w:rPr>
+        <w:t>MathConstants</w:t>
+      </w:r>
+      <w:proofErr w:type="spellEnd"/>
+      <w:r>
+        <w:rPr>
+          <w:rStyle w:val="HTMLCode"/>
+          <w:rFonts w:ascii="Arial" w:hAnsi="Arial" w:cs="Arial"/>
+          <w:sz w:val="24"/>
+          <w:szCs w:val="24"/>
+        </w:rPr>
+        <w:t xml:space="preserve"> {</w:t>
+      </w:r>
+    </w:p>
+    <w:p>
+      <w:pPr>
+        <w:pStyle w:val="HTMLPreformatted"/>
+        <w:rPr>
+          <w:rStyle w:val="HTMLCode"/>
+          <w:rFonts w:ascii="Arial" w:hAnsi="Arial" w:cs="Arial"/>
+          <w:sz w:val="24"/>
+          <w:szCs w:val="24"/>
+        </w:rPr>
+      </w:pPr>
+      <w:r>
+        <w:rPr>
+          <w:rStyle w:val="HTMLCode"/>
+          <w:rFonts w:ascii="Arial" w:hAnsi="Arial" w:cs="Arial"/>
+          <w:sz w:val="24"/>
+          <w:szCs w:val="24"/>
+        </w:rPr>
+        <w:t xml:space="preserve">    public static final double PI = 3.141592653589793;</w:t>
+      </w:r>
+    </w:p>
+    <w:p>
+      <w:pPr>
+        <w:pStyle w:val="HTMLPreformatted"/>
+        <w:rPr>
+          <w:rStyle w:val="HTMLCode"/>
+          <w:rFonts w:ascii="Arial" w:hAnsi="Arial" w:cs="Arial"/>
+          <w:sz w:val="24"/>
+          <w:szCs w:val="24"/>
+        </w:rPr>
+      </w:pPr>
+      <w:r>
+        <w:rPr>
+          <w:rStyle w:val="HTMLCode"/>
+          <w:rFonts w:ascii="Arial" w:hAnsi="Arial" w:cs="Arial"/>
+          <w:sz w:val="24"/>
+          <w:szCs w:val="24"/>
+        </w:rPr>
+        <w:t xml:space="preserve">    public static final </w:t>
+      </w:r>
+      <w:proofErr w:type="spellStart"/>
+      <w:r>
+        <w:rPr>
+          <w:rStyle w:val="HTMLCode"/>
+          <w:rFonts w:ascii="Arial" w:hAnsi="Arial" w:cs="Arial"/>
+          <w:sz w:val="24"/>
+          <w:szCs w:val="24"/>
+        </w:rPr>
+        <w:t>int</w:t>
+      </w:r>
+      <w:proofErr w:type="spellEnd"/>
+      <w:r>
+        <w:rPr>
+          <w:rStyle w:val="HTMLCode"/>
+          <w:rFonts w:ascii="Arial" w:hAnsi="Arial" w:cs="Arial"/>
+          <w:sz w:val="24"/>
+          <w:szCs w:val="24"/>
+        </w:rPr>
+        <w:t xml:space="preserve"> MAX_INT = </w:t>
+      </w:r>
+      <w:proofErr w:type="spellStart"/>
+      <w:r>
+        <w:rPr>
+          <w:rStyle w:val="HTMLCode"/>
+          <w:rFonts w:ascii="Arial" w:hAnsi="Arial" w:cs="Arial"/>
+          <w:sz w:val="24"/>
+          <w:szCs w:val="24"/>
+        </w:rPr>
+        <w:t>Integer.MAX_VALUE</w:t>
+      </w:r>
+      <w:proofErr w:type="spellEnd"/>
+      <w:r>
+        <w:rPr>
+          <w:rStyle w:val="HTMLCode"/>
+          <w:rFonts w:ascii="Arial" w:hAnsi="Arial" w:cs="Arial"/>
+          <w:sz w:val="24"/>
+          <w:szCs w:val="24"/>
+        </w:rPr>
+        <w:t>;</w:t>
+      </w:r>
+    </w:p>
+    <w:p>
+      <w:pPr>
+        <w:pStyle w:val="HTMLPreformatted"/>
+        <w:rPr>
+          <w:rStyle w:val="HTMLCode"/>
+          <w:rFonts w:ascii="Arial" w:hAnsi="Arial" w:cs="Arial"/>
+          <w:sz w:val="24"/>
+          <w:szCs w:val="24"/>
+        </w:rPr>
+      </w:pPr>
+      <w:r>
+        <w:rPr>
+          <w:rStyle w:val="HTMLCode"/>
+          <w:rFonts w:ascii="Arial" w:hAnsi="Arial" w:cs="Arial"/>
+          <w:sz w:val="24"/>
+          <w:szCs w:val="24"/>
+        </w:rPr>
+        <w:t>}</w:t>
+      </w:r>
+    </w:p>
+    <w:p>
+      <w:pPr>
+        <w:pStyle w:val="HTMLPreformatted"/>
+        <w:rPr>
+          <w:rStyle w:val="HTMLCode"/>
+          <w:rFonts w:ascii="Arial" w:hAnsi="Arial" w:cs="Arial"/>
+          <w:sz w:val="24"/>
+          <w:szCs w:val="24"/>
+        </w:rPr>
+      </w:pPr>
+    </w:p>
+    <w:p>
+      <w:pPr>
+        <w:pStyle w:val="HTMLPreformatted"/>
+        <w:rPr>
+          <w:rStyle w:val="HTMLCode"/>
+          <w:rFonts w:ascii="Arial" w:hAnsi="Arial" w:cs="Arial"/>
+          <w:sz w:val="24"/>
+          <w:szCs w:val="24"/>
+        </w:rPr>
+      </w:pPr>
+      <w:r>
+        <w:rPr>
+          <w:rStyle w:val="HTMLCode"/>
+          <w:rFonts w:ascii="Arial" w:hAnsi="Arial" w:cs="Arial"/>
+          <w:sz w:val="24"/>
+          <w:szCs w:val="24"/>
+        </w:rPr>
+        <w:t xml:space="preserve">public class </w:t>
+      </w:r>
+      <w:proofErr w:type="spellStart"/>
+      <w:r>
+        <w:rPr>
+          <w:rStyle w:val="HTMLCode"/>
+          <w:rFonts w:ascii="Arial" w:hAnsi="Arial" w:cs="Arial"/>
+          <w:sz w:val="24"/>
+          <w:szCs w:val="24"/>
+        </w:rPr>
+        <w:t>NamingConventionExample</w:t>
+      </w:r>
+      <w:proofErr w:type="spellEnd"/>
+      <w:r>
+        <w:rPr>
+          <w:rStyle w:val="HTMLCode"/>
+          <w:rFonts w:ascii="Arial" w:hAnsi="Arial" w:cs="Arial"/>
+          <w:sz w:val="24"/>
+          <w:szCs w:val="24"/>
+        </w:rPr>
+        <w:t xml:space="preserve"> {</w:t>
+      </w:r>
+    </w:p>
+    <w:p>
+      <w:pPr>
+        <w:pStyle w:val="HTMLPreformatted"/>
+        <w:rPr>
+          <w:rStyle w:val="HTMLCode"/>
+          <w:rFonts w:ascii="Arial" w:hAnsi="Arial" w:cs="Arial"/>
+          <w:sz w:val="24"/>
+          <w:szCs w:val="24"/>
+        </w:rPr>
+      </w:pPr>
+      <w:r>
+        <w:rPr>
+          <w:rStyle w:val="HTMLCode"/>
+          <w:rFonts w:ascii="Arial" w:hAnsi="Arial" w:cs="Arial"/>
+          <w:sz w:val="24"/>
+          <w:szCs w:val="24"/>
+        </w:rPr>
+        <w:t xml:space="preserve">    public static void main(String[] </w:t>
+      </w:r>
+      <w:proofErr w:type="spellStart"/>
+      <w:r>
+        <w:rPr>
+          <w:rStyle w:val="HTMLCode"/>
+          <w:rFonts w:ascii="Arial" w:hAnsi="Arial" w:cs="Arial"/>
+          <w:sz w:val="24"/>
+          <w:szCs w:val="24"/>
+        </w:rPr>
+        <w:t>args</w:t>
+      </w:r>
+      <w:proofErr w:type="spellEnd"/>
+      <w:r>
+        <w:rPr>
+          <w:rStyle w:val="HTMLCode"/>
+          <w:rFonts w:ascii="Arial" w:hAnsi="Arial" w:cs="Arial"/>
+          <w:sz w:val="24"/>
+          <w:szCs w:val="24"/>
+        </w:rPr>
+        <w:t>) {</w:t>
+      </w:r>
+    </w:p>
+    <w:p>
+      <w:pPr>
+        <w:pStyle w:val="HTMLPreformatted"/>
+        <w:rPr>
+          <w:rStyle w:val="HTMLCode"/>
+          <w:rFonts w:ascii="Arial" w:hAnsi="Arial" w:cs="Arial"/>
+          <w:sz w:val="24"/>
+          <w:szCs w:val="24"/>
+        </w:rPr>
+      </w:pPr>
+      <w:r>
+        <w:rPr>
+          <w:rStyle w:val="HTMLCode"/>
+          <w:rFonts w:ascii="Arial" w:hAnsi="Arial" w:cs="Arial"/>
+          <w:sz w:val="24"/>
+          <w:szCs w:val="24"/>
+        </w:rPr>
+        <w:t xml:space="preserve">        // Using </w:t>
+      </w:r>
+      <w:proofErr w:type="spellStart"/>
+      <w:r>
+        <w:rPr>
+          <w:rStyle w:val="HTMLCode"/>
+          <w:rFonts w:ascii="Arial" w:hAnsi="Arial" w:cs="Arial"/>
+          <w:sz w:val="24"/>
+          <w:szCs w:val="24"/>
+        </w:rPr>
         <w:t>ReverseString</w:t>
       </w:r>
       <w:proofErr w:type="spellEnd"/>
@@ -15176,7 +15557,7 @@
           <w:sz w:val="24"/>
           <w:szCs w:val="24"/>
         </w:rPr>
-        <w:t xml:space="preserve"> {</w:t>
+        <w:t xml:space="preserve"> class</w:t>
       </w:r>
     </w:p>
     <w:p>
@@ -15196,7 +15577,47 @@
           <w:sz w:val="24"/>
           <w:szCs w:val="24"/>
         </w:rPr>
-        <w:t xml:space="preserve">    // Method names should be verbs, describing what they do</w:t>
+        <w:t xml:space="preserve">        </w:t>
+      </w:r>
+      <w:proofErr w:type="spellStart"/>
+      <w:r>
+        <w:rPr>
+          <w:rStyle w:val="HTMLCode"/>
+          <w:rFonts w:ascii="Arial" w:hAnsi="Arial" w:cs="Arial"/>
+          <w:sz w:val="24"/>
+          <w:szCs w:val="24"/>
+        </w:rPr>
+        <w:t>ReverseString</w:t>
+      </w:r>
+      <w:proofErr w:type="spellEnd"/>
+      <w:r>
+        <w:rPr>
+          <w:rStyle w:val="HTMLCode"/>
+          <w:rFonts w:ascii="Arial" w:hAnsi="Arial" w:cs="Arial"/>
+          <w:sz w:val="24"/>
+          <w:szCs w:val="24"/>
+        </w:rPr>
+        <w:t xml:space="preserve"> reverser = new </w:t>
+      </w:r>
+      <w:proofErr w:type="spellStart"/>
+      <w:r>
+        <w:rPr>
+          <w:rStyle w:val="HTMLCode"/>
+          <w:rFonts w:ascii="Arial" w:hAnsi="Arial" w:cs="Arial"/>
+          <w:sz w:val="24"/>
+          <w:szCs w:val="24"/>
+        </w:rPr>
+        <w:t>ReverseString</w:t>
+      </w:r>
+      <w:proofErr w:type="spellEnd"/>
+      <w:r>
+        <w:rPr>
+          <w:rStyle w:val="HTMLCode"/>
+          <w:rFonts w:ascii="Arial" w:hAnsi="Arial" w:cs="Arial"/>
+          <w:sz w:val="24"/>
+          <w:szCs w:val="24"/>
+        </w:rPr>
+        <w:t>();</w:t>
       </w:r>
     </w:p>
     <w:p>
@@ -15216,9 +15637,9 @@
           <w:sz w:val="24"/>
           <w:szCs w:val="24"/>
         </w:rPr>
-        <w:t xml:space="preserve">    </w:t>
-      </w:r>
-      <w:proofErr w:type="gramStart"/>
+        <w:t xml:space="preserve">        </w:t>
+      </w:r>
+      <w:proofErr w:type="spellStart"/>
       <w:r>
         <w:rPr>
           <w:rStyle w:val="HTMLCode"/>
@@ -15226,9 +15647,9 @@
           <w:sz w:val="24"/>
           <w:szCs w:val="24"/>
         </w:rPr>
-        <w:t>public</w:t>
-      </w:r>
-      <w:proofErr w:type="gramEnd"/>
+        <w:t>System.out.println</w:t>
+      </w:r>
+      <w:proofErr w:type="spellEnd"/>
       <w:r>
         <w:rPr>
           <w:rStyle w:val="HTMLCode"/>
@@ -15236,7 +15657,27 @@
           <w:sz w:val="24"/>
           <w:szCs w:val="24"/>
         </w:rPr>
-        <w:t xml:space="preserve"> String reverse(String input) {</w:t>
+        <w:t xml:space="preserve">("Reversed: " + </w:t>
+      </w:r>
+      <w:proofErr w:type="spellStart"/>
+      <w:r>
+        <w:rPr>
+          <w:rStyle w:val="HTMLCode"/>
+          <w:rFonts w:ascii="Arial" w:hAnsi="Arial" w:cs="Arial"/>
+          <w:sz w:val="24"/>
+          <w:szCs w:val="24"/>
+        </w:rPr>
+        <w:t>reverser.reverse</w:t>
+      </w:r>
+      <w:proofErr w:type="spellEnd"/>
+      <w:r>
+        <w:rPr>
+          <w:rStyle w:val="HTMLCode"/>
+          <w:rFonts w:ascii="Arial" w:hAnsi="Arial" w:cs="Arial"/>
+          <w:sz w:val="24"/>
+          <w:szCs w:val="24"/>
+        </w:rPr>
+        <w:t>("Java"));</w:t>
       </w:r>
     </w:p>
     <w:p>
@@ -15249,13 +15690,84 @@
           <w:szCs w:val="24"/>
         </w:rPr>
       </w:pPr>
-      <w:r>
+    </w:p>
+    <w:p>
+      <w:pPr>
+        <w:pStyle w:val="HTMLPreformatted"/>
         <w:rPr>
           <w:rStyle w:val="HTMLCode"/>
           <w:rFonts w:ascii="Arial" w:hAnsi="Arial" w:cs="Arial"/>
           <w:sz w:val="24"/>
           <w:szCs w:val="24"/>
         </w:rPr>
+      </w:pPr>
+      <w:r>
+        <w:rPr>
+          <w:rStyle w:val="HTMLCode"/>
+          <w:rFonts w:ascii="Arial" w:hAnsi="Arial" w:cs="Arial"/>
+          <w:sz w:val="24"/>
+          <w:szCs w:val="24"/>
+        </w:rPr>
+        <w:t xml:space="preserve">        // Using Readable interface</w:t>
+      </w:r>
+    </w:p>
+    <w:p>
+      <w:pPr>
+        <w:pStyle w:val="HTMLPreformatted"/>
+        <w:rPr>
+          <w:rStyle w:val="HTMLCode"/>
+          <w:rFonts w:ascii="Arial" w:hAnsi="Arial" w:cs="Arial"/>
+          <w:sz w:val="24"/>
+          <w:szCs w:val="24"/>
+        </w:rPr>
+      </w:pPr>
+      <w:r>
+        <w:rPr>
+          <w:rStyle w:val="HTMLCode"/>
+          <w:rFonts w:ascii="Arial" w:hAnsi="Arial" w:cs="Arial"/>
+          <w:sz w:val="24"/>
+          <w:szCs w:val="24"/>
+        </w:rPr>
+        <w:t xml:space="preserve">        Readable reader = new </w:t>
+      </w:r>
+      <w:proofErr w:type="spellStart"/>
+      <w:r>
+        <w:rPr>
+          <w:rStyle w:val="HTMLCode"/>
+          <w:rFonts w:ascii="Arial" w:hAnsi="Arial" w:cs="Arial"/>
+          <w:sz w:val="24"/>
+          <w:szCs w:val="24"/>
+        </w:rPr>
+        <w:t>FileReader</w:t>
+      </w:r>
+      <w:proofErr w:type="spellEnd"/>
+      <w:r>
+        <w:rPr>
+          <w:rStyle w:val="HTMLCode"/>
+          <w:rFonts w:ascii="Arial" w:hAnsi="Arial" w:cs="Arial"/>
+          <w:sz w:val="24"/>
+          <w:szCs w:val="24"/>
+        </w:rPr>
+        <w:t>();</w:t>
+      </w:r>
+    </w:p>
+    <w:p>
+      <w:pPr>
+        <w:pStyle w:val="HTMLPreformatted"/>
+        <w:rPr>
+          <w:rStyle w:val="HTMLCode"/>
+          <w:rFonts w:ascii="Arial" w:hAnsi="Arial" w:cs="Arial"/>
+          <w:sz w:val="24"/>
+          <w:szCs w:val="24"/>
+        </w:rPr>
+      </w:pPr>
+      <w:r>
+        <w:rPr>
+          <w:rStyle w:val="HTMLCode"/>
+          <w:rFonts w:ascii="Arial" w:hAnsi="Arial" w:cs="Arial"/>
+          <w:sz w:val="24"/>
+          <w:szCs w:val="24"/>
+        </w:rPr>
         <w:t xml:space="preserve">        </w:t>
       </w:r>
       <w:proofErr w:type="spellStart"/>
@@ -15266,7 +15778,7 @@
           <w:sz w:val="24"/>
           <w:szCs w:val="24"/>
         </w:rPr>
-        <w:t>StringBuilder</w:t>
+        <w:t>reader.readData</w:t>
       </w:r>
       <w:proofErr w:type="spellEnd"/>
       <w:r>
@@ -15276,10 +15788,60 @@
           <w:sz w:val="24"/>
           <w:szCs w:val="24"/>
         </w:rPr>
-        <w:t xml:space="preserve"> reversed = new </w:t>
+        <w:t>();</w:t>
+      </w:r>
+    </w:p>
+    <w:p>
+      <w:pPr>
+        <w:pStyle w:val="HTMLPreformatted"/>
+        <w:rPr>
+          <w:rStyle w:val="HTMLCode"/>
+          <w:rFonts w:ascii="Arial" w:hAnsi="Arial" w:cs="Arial"/>
+          <w:sz w:val="24"/>
+          <w:szCs w:val="24"/>
+        </w:rPr>
+      </w:pPr>
+    </w:p>
+    <w:p>
+      <w:pPr>
+        <w:pStyle w:val="HTMLPreformatted"/>
+        <w:rPr>
+          <w:rStyle w:val="HTMLCode"/>
+          <w:rFonts w:ascii="Arial" w:hAnsi="Arial" w:cs="Arial"/>
+          <w:sz w:val="24"/>
+          <w:szCs w:val="24"/>
+        </w:rPr>
+      </w:pPr>
+      <w:r>
+        <w:rPr>
+          <w:rStyle w:val="HTMLCode"/>
+          <w:rFonts w:ascii="Arial" w:hAnsi="Arial" w:cs="Arial"/>
+          <w:sz w:val="24"/>
+          <w:szCs w:val="24"/>
+        </w:rPr>
+        <w:t xml:space="preserve">        // Using constants</w:t>
+      </w:r>
+    </w:p>
+    <w:p>
+      <w:pPr>
+        <w:pStyle w:val="HTMLPreformatted"/>
+        <w:rPr>
+          <w:rStyle w:val="HTMLCode"/>
+          <w:rFonts w:ascii="Arial" w:hAnsi="Arial" w:cs="Arial"/>
+          <w:sz w:val="24"/>
+          <w:szCs w:val="24"/>
+        </w:rPr>
+      </w:pPr>
+      <w:r>
+        <w:rPr>
+          <w:rStyle w:val="HTMLCode"/>
+          <w:rFonts w:ascii="Arial" w:hAnsi="Arial" w:cs="Arial"/>
+          <w:sz w:val="24"/>
+          <w:szCs w:val="24"/>
+        </w:rPr>
+        <w:t xml:space="preserve">        </w:t>
       </w:r>
       <w:proofErr w:type="spellStart"/>
-      <w:proofErr w:type="gramStart"/>
       <w:r>
         <w:rPr>
           <w:rStyle w:val="HTMLCode"/>
@@ -15287,7 +15849,7 @@
           <w:sz w:val="24"/>
           <w:szCs w:val="24"/>
         </w:rPr>
-        <w:t>StringBuilder</w:t>
+        <w:t>System.out.println</w:t>
       </w:r>
       <w:proofErr w:type="spellEnd"/>
       <w:r>
@@ -15297,9 +15859,9 @@
           <w:sz w:val="24"/>
           <w:szCs w:val="24"/>
         </w:rPr>
-        <w:t>(</w:t>
-      </w:r>
-      <w:proofErr w:type="gramEnd"/>
+        <w:t xml:space="preserve">("Value of PI: " + </w:t>
+      </w:r>
+      <w:proofErr w:type="spellStart"/>
       <w:r>
         <w:rPr>
           <w:rStyle w:val="HTMLCode"/>
@@ -15307,7 +15869,17 @@
           <w:sz w:val="24"/>
           <w:szCs w:val="24"/>
         </w:rPr>
-        <w:t>input);</w:t>
+        <w:t>MathConstants.PI</w:t>
+      </w:r>
+      <w:proofErr w:type="spellEnd"/>
+      <w:r>
+        <w:rPr>
+          <w:rStyle w:val="HTMLCode"/>
+          <w:rFonts w:ascii="Arial" w:hAnsi="Arial" w:cs="Arial"/>
+          <w:sz w:val="24"/>
+          <w:szCs w:val="24"/>
+        </w:rPr>
+        <w:t>);</w:t>
       </w:r>
     </w:p>
     <w:p>
@@ -15329,7 +15901,7 @@
         </w:rPr>
         <w:t xml:space="preserve">        </w:t>
       </w:r>
-      <w:proofErr w:type="gramStart"/>
+      <w:proofErr w:type="spellStart"/>
       <w:r>
         <w:rPr>
           <w:rStyle w:val="HTMLCode"/>
@@ -15337,9 +15909,9 @@
           <w:sz w:val="24"/>
           <w:szCs w:val="24"/>
         </w:rPr>
-        <w:t>return</w:t>
-      </w:r>
-      <w:proofErr w:type="gramEnd"/>
+        <w:t>System.out.println</w:t>
+      </w:r>
+      <w:proofErr w:type="spellEnd"/>
       <w:r>
         <w:rPr>
           <w:rStyle w:val="HTMLCode"/>
@@ -15347,1354 +15919,7 @@
           <w:sz w:val="24"/>
           <w:szCs w:val="24"/>
         </w:rPr>
-        <w:t xml:space="preserve"> </w:t>
-      </w:r>
-      <w:proofErr w:type="spellStart"/>
-      <w:r>
-        <w:rPr>
-          <w:rStyle w:val="HTMLCode"/>
-          <w:rFonts w:ascii="Arial" w:hAnsi="Arial" w:cs="Arial"/>
-          <w:sz w:val="24"/>
-          <w:szCs w:val="24"/>
-        </w:rPr>
-        <w:t>reversed.reverse</w:t>
-      </w:r>
-      <w:proofErr w:type="spellEnd"/>
-      <w:r>
-        <w:rPr>
-          <w:rStyle w:val="HTMLCode"/>
-          <w:rFonts w:ascii="Arial" w:hAnsi="Arial" w:cs="Arial"/>
-          <w:sz w:val="24"/>
-          <w:szCs w:val="24"/>
-        </w:rPr>
-        <w:t>().</w:t>
-      </w:r>
-      <w:proofErr w:type="spellStart"/>
-      <w:r>
-        <w:rPr>
-          <w:rStyle w:val="HTMLCode"/>
-          <w:rFonts w:ascii="Arial" w:hAnsi="Arial" w:cs="Arial"/>
-          <w:sz w:val="24"/>
-          <w:szCs w:val="24"/>
-        </w:rPr>
-        <w:t>toString</w:t>
-      </w:r>
-      <w:proofErr w:type="spellEnd"/>
-      <w:r>
-        <w:rPr>
-          <w:rStyle w:val="HTMLCode"/>
-          <w:rFonts w:ascii="Arial" w:hAnsi="Arial" w:cs="Arial"/>
-          <w:sz w:val="24"/>
-          <w:szCs w:val="24"/>
-        </w:rPr>
-        <w:t>();</w:t>
-      </w:r>
-    </w:p>
-    <w:p>
-      <w:pPr>
-        <w:pStyle w:val="HTMLPreformatted"/>
-        <w:rPr>
-          <w:rStyle w:val="HTMLCode"/>
-          <w:rFonts w:ascii="Arial" w:hAnsi="Arial" w:cs="Arial"/>
-          <w:sz w:val="24"/>
-          <w:szCs w:val="24"/>
-        </w:rPr>
-      </w:pPr>
-      <w:r>
-        <w:rPr>
-          <w:rStyle w:val="HTMLCode"/>
-          <w:rFonts w:ascii="Arial" w:hAnsi="Arial" w:cs="Arial"/>
-          <w:sz w:val="24"/>
-          <w:szCs w:val="24"/>
-        </w:rPr>
-        <w:t xml:space="preserve">    }</w:t>
-      </w:r>
-    </w:p>
-    <w:p>
-      <w:pPr>
-        <w:pStyle w:val="HTMLPreformatted"/>
-        <w:rPr>
-          <w:rStyle w:val="HTMLCode"/>
-          <w:rFonts w:ascii="Arial" w:hAnsi="Arial" w:cs="Arial"/>
-          <w:sz w:val="24"/>
-          <w:szCs w:val="24"/>
-        </w:rPr>
-      </w:pPr>
-      <w:r>
-        <w:rPr>
-          <w:rStyle w:val="HTMLCode"/>
-          <w:rFonts w:ascii="Arial" w:hAnsi="Arial" w:cs="Arial"/>
-          <w:sz w:val="24"/>
-          <w:szCs w:val="24"/>
-        </w:rPr>
-        <w:t>}</w:t>
-      </w:r>
-    </w:p>
-    <w:p>
-      <w:pPr>
-        <w:pStyle w:val="HTMLPreformatted"/>
-        <w:rPr>
-          <w:rStyle w:val="HTMLCode"/>
-          <w:rFonts w:ascii="Arial" w:hAnsi="Arial" w:cs="Arial"/>
-          <w:sz w:val="24"/>
-          <w:szCs w:val="24"/>
-        </w:rPr>
-      </w:pPr>
-    </w:p>
-    <w:p>
-      <w:pPr>
-        <w:pStyle w:val="HTMLPreformatted"/>
-        <w:rPr>
-          <w:rStyle w:val="HTMLCode"/>
-          <w:rFonts w:ascii="Arial" w:hAnsi="Arial" w:cs="Arial"/>
-          <w:sz w:val="24"/>
-          <w:szCs w:val="24"/>
-        </w:rPr>
-      </w:pPr>
-      <w:r>
-        <w:rPr>
-          <w:rStyle w:val="HTMLCode"/>
-          <w:rFonts w:ascii="Arial" w:hAnsi="Arial" w:cs="Arial"/>
-          <w:sz w:val="24"/>
-          <w:szCs w:val="24"/>
-        </w:rPr>
-        <w:t>// Interface names should be adjectives, often ending in "able"</w:t>
-      </w:r>
-    </w:p>
-    <w:p>
-      <w:pPr>
-        <w:pStyle w:val="HTMLPreformatted"/>
-        <w:rPr>
-          <w:rStyle w:val="HTMLCode"/>
-          <w:rFonts w:ascii="Arial" w:hAnsi="Arial" w:cs="Arial"/>
-          <w:sz w:val="24"/>
-          <w:szCs w:val="24"/>
-        </w:rPr>
-      </w:pPr>
-      <w:proofErr w:type="gramStart"/>
-      <w:r>
-        <w:rPr>
-          <w:rStyle w:val="HTMLCode"/>
-          <w:rFonts w:ascii="Arial" w:hAnsi="Arial" w:cs="Arial"/>
-          <w:sz w:val="24"/>
-          <w:szCs w:val="24"/>
-        </w:rPr>
-        <w:t>interface</w:t>
-      </w:r>
-      <w:proofErr w:type="gramEnd"/>
-      <w:r>
-        <w:rPr>
-          <w:rStyle w:val="HTMLCode"/>
-          <w:rFonts w:ascii="Arial" w:hAnsi="Arial" w:cs="Arial"/>
-          <w:sz w:val="24"/>
-          <w:szCs w:val="24"/>
-        </w:rPr>
-        <w:t xml:space="preserve"> Readable {</w:t>
-      </w:r>
-    </w:p>
-    <w:p>
-      <w:pPr>
-        <w:pStyle w:val="HTMLPreformatted"/>
-        <w:rPr>
-          <w:rStyle w:val="HTMLCode"/>
-          <w:rFonts w:ascii="Arial" w:hAnsi="Arial" w:cs="Arial"/>
-          <w:sz w:val="24"/>
-          <w:szCs w:val="24"/>
-        </w:rPr>
-      </w:pPr>
-      <w:r>
-        <w:rPr>
-          <w:rStyle w:val="HTMLCode"/>
-          <w:rFonts w:ascii="Arial" w:hAnsi="Arial" w:cs="Arial"/>
-          <w:sz w:val="24"/>
-          <w:szCs w:val="24"/>
-        </w:rPr>
-        <w:t xml:space="preserve">    </w:t>
-      </w:r>
-      <w:proofErr w:type="gramStart"/>
-      <w:r>
-        <w:rPr>
-          <w:rStyle w:val="HTMLCode"/>
-          <w:rFonts w:ascii="Arial" w:hAnsi="Arial" w:cs="Arial"/>
-          <w:sz w:val="24"/>
-          <w:szCs w:val="24"/>
-        </w:rPr>
-        <w:t>void</w:t>
-      </w:r>
-      <w:proofErr w:type="gramEnd"/>
-      <w:r>
-        <w:rPr>
-          <w:rStyle w:val="HTMLCode"/>
-          <w:rFonts w:ascii="Arial" w:hAnsi="Arial" w:cs="Arial"/>
-          <w:sz w:val="24"/>
-          <w:szCs w:val="24"/>
-        </w:rPr>
-        <w:t xml:space="preserve"> </w:t>
-      </w:r>
-      <w:proofErr w:type="spellStart"/>
-      <w:r>
-        <w:rPr>
-          <w:rStyle w:val="HTMLCode"/>
-          <w:rFonts w:ascii="Arial" w:hAnsi="Arial" w:cs="Arial"/>
-          <w:sz w:val="24"/>
-          <w:szCs w:val="24"/>
-        </w:rPr>
-        <w:t>readData</w:t>
-      </w:r>
-      <w:proofErr w:type="spellEnd"/>
-      <w:r>
-        <w:rPr>
-          <w:rStyle w:val="HTMLCode"/>
-          <w:rFonts w:ascii="Arial" w:hAnsi="Arial" w:cs="Arial"/>
-          <w:sz w:val="24"/>
-          <w:szCs w:val="24"/>
-        </w:rPr>
-        <w:t>();</w:t>
-      </w:r>
-    </w:p>
-    <w:p>
-      <w:pPr>
-        <w:pStyle w:val="HTMLPreformatted"/>
-        <w:rPr>
-          <w:rStyle w:val="HTMLCode"/>
-          <w:rFonts w:ascii="Arial" w:hAnsi="Arial" w:cs="Arial"/>
-          <w:sz w:val="24"/>
-          <w:szCs w:val="24"/>
-        </w:rPr>
-      </w:pPr>
-      <w:r>
-        <w:rPr>
-          <w:rStyle w:val="HTMLCode"/>
-          <w:rFonts w:ascii="Arial" w:hAnsi="Arial" w:cs="Arial"/>
-          <w:sz w:val="24"/>
-          <w:szCs w:val="24"/>
-        </w:rPr>
-        <w:t>}</w:t>
-      </w:r>
-    </w:p>
-    <w:p>
-      <w:pPr>
-        <w:pStyle w:val="HTMLPreformatted"/>
-        <w:rPr>
-          <w:rStyle w:val="HTMLCode"/>
-          <w:rFonts w:ascii="Arial" w:hAnsi="Arial" w:cs="Arial"/>
-          <w:sz w:val="24"/>
-          <w:szCs w:val="24"/>
-        </w:rPr>
-      </w:pPr>
-    </w:p>
-    <w:p>
-      <w:pPr>
-        <w:pStyle w:val="HTMLPreformatted"/>
-        <w:rPr>
-          <w:rStyle w:val="HTMLCode"/>
-          <w:rFonts w:ascii="Arial" w:hAnsi="Arial" w:cs="Arial"/>
-          <w:sz w:val="24"/>
-          <w:szCs w:val="24"/>
-        </w:rPr>
-      </w:pPr>
-      <w:r>
-        <w:rPr>
-          <w:rStyle w:val="HTMLCode"/>
-          <w:rFonts w:ascii="Arial" w:hAnsi="Arial" w:cs="Arial"/>
-          <w:sz w:val="24"/>
-          <w:szCs w:val="24"/>
-        </w:rPr>
-        <w:t>// A class implementing the Readable interface</w:t>
-      </w:r>
-    </w:p>
-    <w:p>
-      <w:pPr>
-        <w:pStyle w:val="HTMLPreformatted"/>
-        <w:rPr>
-          <w:rStyle w:val="HTMLCode"/>
-          <w:rFonts w:ascii="Arial" w:hAnsi="Arial" w:cs="Arial"/>
-          <w:sz w:val="24"/>
-          <w:szCs w:val="24"/>
-        </w:rPr>
-      </w:pPr>
-      <w:proofErr w:type="gramStart"/>
-      <w:r>
-        <w:rPr>
-          <w:rStyle w:val="HTMLCode"/>
-          <w:rFonts w:ascii="Arial" w:hAnsi="Arial" w:cs="Arial"/>
-          <w:sz w:val="24"/>
-          <w:szCs w:val="24"/>
-        </w:rPr>
-        <w:t>class</w:t>
-      </w:r>
-      <w:proofErr w:type="gramEnd"/>
-      <w:r>
-        <w:rPr>
-          <w:rStyle w:val="HTMLCode"/>
-          <w:rFonts w:ascii="Arial" w:hAnsi="Arial" w:cs="Arial"/>
-          <w:sz w:val="24"/>
-          <w:szCs w:val="24"/>
-        </w:rPr>
-        <w:t xml:space="preserve"> </w:t>
-      </w:r>
-      <w:proofErr w:type="spellStart"/>
-      <w:r>
-        <w:rPr>
-          <w:rStyle w:val="HTMLCode"/>
-          <w:rFonts w:ascii="Arial" w:hAnsi="Arial" w:cs="Arial"/>
-          <w:sz w:val="24"/>
-          <w:szCs w:val="24"/>
-        </w:rPr>
-        <w:t>FileReader</w:t>
-      </w:r>
-      <w:proofErr w:type="spellEnd"/>
-      <w:r>
-        <w:rPr>
-          <w:rStyle w:val="HTMLCode"/>
-          <w:rFonts w:ascii="Arial" w:hAnsi="Arial" w:cs="Arial"/>
-          <w:sz w:val="24"/>
-          <w:szCs w:val="24"/>
-        </w:rPr>
-        <w:t xml:space="preserve"> implements Readable {</w:t>
-      </w:r>
-    </w:p>
-    <w:p>
-      <w:pPr>
-        <w:pStyle w:val="HTMLPreformatted"/>
-        <w:rPr>
-          <w:rStyle w:val="HTMLCode"/>
-          <w:rFonts w:ascii="Arial" w:hAnsi="Arial" w:cs="Arial"/>
-          <w:sz w:val="24"/>
-          <w:szCs w:val="24"/>
-        </w:rPr>
-      </w:pPr>
-      <w:r>
-        <w:rPr>
-          <w:rStyle w:val="HTMLCode"/>
-          <w:rFonts w:ascii="Arial" w:hAnsi="Arial" w:cs="Arial"/>
-          <w:sz w:val="24"/>
-          <w:szCs w:val="24"/>
-        </w:rPr>
-        <w:t xml:space="preserve">    @Override</w:t>
-      </w:r>
-    </w:p>
-    <w:p>
-      <w:pPr>
-        <w:pStyle w:val="HTMLPreformatted"/>
-        <w:rPr>
-          <w:rStyle w:val="HTMLCode"/>
-          <w:rFonts w:ascii="Arial" w:hAnsi="Arial" w:cs="Arial"/>
-          <w:sz w:val="24"/>
-          <w:szCs w:val="24"/>
-        </w:rPr>
-      </w:pPr>
-      <w:r>
-        <w:rPr>
-          <w:rStyle w:val="HTMLCode"/>
-          <w:rFonts w:ascii="Arial" w:hAnsi="Arial" w:cs="Arial"/>
-          <w:sz w:val="24"/>
-          <w:szCs w:val="24"/>
-        </w:rPr>
-        <w:t xml:space="preserve">    </w:t>
-      </w:r>
-      <w:proofErr w:type="gramStart"/>
-      <w:r>
-        <w:rPr>
-          <w:rStyle w:val="HTMLCode"/>
-          <w:rFonts w:ascii="Arial" w:hAnsi="Arial" w:cs="Arial"/>
-          <w:sz w:val="24"/>
-          <w:szCs w:val="24"/>
-        </w:rPr>
-        <w:t>public</w:t>
-      </w:r>
-      <w:proofErr w:type="gramEnd"/>
-      <w:r>
-        <w:rPr>
-          <w:rStyle w:val="HTMLCode"/>
-          <w:rFonts w:ascii="Arial" w:hAnsi="Arial" w:cs="Arial"/>
-          <w:sz w:val="24"/>
-          <w:szCs w:val="24"/>
-        </w:rPr>
-        <w:t xml:space="preserve"> void </w:t>
-      </w:r>
-      <w:proofErr w:type="spellStart"/>
-      <w:r>
-        <w:rPr>
-          <w:rStyle w:val="HTMLCode"/>
-          <w:rFonts w:ascii="Arial" w:hAnsi="Arial" w:cs="Arial"/>
-          <w:sz w:val="24"/>
-          <w:szCs w:val="24"/>
-        </w:rPr>
-        <w:t>readData</w:t>
-      </w:r>
-      <w:proofErr w:type="spellEnd"/>
-      <w:r>
-        <w:rPr>
-          <w:rStyle w:val="HTMLCode"/>
-          <w:rFonts w:ascii="Arial" w:hAnsi="Arial" w:cs="Arial"/>
-          <w:sz w:val="24"/>
-          <w:szCs w:val="24"/>
-        </w:rPr>
-        <w:t>() {</w:t>
-      </w:r>
-    </w:p>
-    <w:p>
-      <w:pPr>
-        <w:pStyle w:val="HTMLPreformatted"/>
-        <w:rPr>
-          <w:rStyle w:val="HTMLCode"/>
-          <w:rFonts w:ascii="Arial" w:hAnsi="Arial" w:cs="Arial"/>
-          <w:sz w:val="24"/>
-          <w:szCs w:val="24"/>
-        </w:rPr>
-      </w:pPr>
-      <w:r>
-        <w:rPr>
-          <w:rStyle w:val="HTMLCode"/>
-          <w:rFonts w:ascii="Arial" w:hAnsi="Arial" w:cs="Arial"/>
-          <w:sz w:val="24"/>
-          <w:szCs w:val="24"/>
-        </w:rPr>
-        <w:t xml:space="preserve">        </w:t>
-      </w:r>
-      <w:proofErr w:type="spellStart"/>
-      <w:proofErr w:type="gramStart"/>
-      <w:r>
-        <w:rPr>
-          <w:rStyle w:val="HTMLCode"/>
-          <w:rFonts w:ascii="Arial" w:hAnsi="Arial" w:cs="Arial"/>
-          <w:sz w:val="24"/>
-          <w:szCs w:val="24"/>
-        </w:rPr>
-        <w:t>System.out.println</w:t>
-      </w:r>
-      <w:proofErr w:type="spellEnd"/>
-      <w:r>
-        <w:rPr>
-          <w:rStyle w:val="HTMLCode"/>
-          <w:rFonts w:ascii="Arial" w:hAnsi="Arial" w:cs="Arial"/>
-          <w:sz w:val="24"/>
-          <w:szCs w:val="24"/>
-        </w:rPr>
-        <w:t>(</w:t>
-      </w:r>
-      <w:proofErr w:type="gramEnd"/>
-      <w:r>
-        <w:rPr>
-          <w:rStyle w:val="HTMLCode"/>
-          <w:rFonts w:ascii="Arial" w:hAnsi="Arial" w:cs="Arial"/>
-          <w:sz w:val="24"/>
-          <w:szCs w:val="24"/>
-        </w:rPr>
-        <w:t>"Reading data from a file...");</w:t>
-      </w:r>
-    </w:p>
-    <w:p>
-      <w:pPr>
-        <w:pStyle w:val="HTMLPreformatted"/>
-        <w:rPr>
-          <w:rStyle w:val="HTMLCode"/>
-          <w:rFonts w:ascii="Arial" w:hAnsi="Arial" w:cs="Arial"/>
-          <w:sz w:val="24"/>
-          <w:szCs w:val="24"/>
-        </w:rPr>
-      </w:pPr>
-      <w:r>
-        <w:rPr>
-          <w:rStyle w:val="HTMLCode"/>
-          <w:rFonts w:ascii="Arial" w:hAnsi="Arial" w:cs="Arial"/>
-          <w:sz w:val="24"/>
-          <w:szCs w:val="24"/>
-        </w:rPr>
-        <w:t xml:space="preserve">    }</w:t>
-      </w:r>
-    </w:p>
-    <w:p>
-      <w:pPr>
-        <w:pStyle w:val="HTMLPreformatted"/>
-        <w:rPr>
-          <w:rStyle w:val="HTMLCode"/>
-          <w:rFonts w:ascii="Arial" w:hAnsi="Arial" w:cs="Arial"/>
-          <w:sz w:val="24"/>
-          <w:szCs w:val="24"/>
-        </w:rPr>
-      </w:pPr>
-      <w:r>
-        <w:rPr>
-          <w:rStyle w:val="HTMLCode"/>
-          <w:rFonts w:ascii="Arial" w:hAnsi="Arial" w:cs="Arial"/>
-          <w:sz w:val="24"/>
-          <w:szCs w:val="24"/>
-        </w:rPr>
-        <w:t>}</w:t>
-      </w:r>
-    </w:p>
-    <w:p>
-      <w:pPr>
-        <w:pStyle w:val="HTMLPreformatted"/>
-        <w:rPr>
-          <w:rStyle w:val="HTMLCode"/>
-          <w:rFonts w:ascii="Arial" w:hAnsi="Arial" w:cs="Arial"/>
-          <w:sz w:val="24"/>
-          <w:szCs w:val="24"/>
-        </w:rPr>
-      </w:pPr>
-    </w:p>
-    <w:p>
-      <w:pPr>
-        <w:pStyle w:val="HTMLPreformatted"/>
-        <w:rPr>
-          <w:rStyle w:val="HTMLCode"/>
-          <w:rFonts w:ascii="Arial" w:hAnsi="Arial" w:cs="Arial"/>
-          <w:sz w:val="24"/>
-          <w:szCs w:val="24"/>
-        </w:rPr>
-      </w:pPr>
-      <w:r>
-        <w:rPr>
-          <w:rStyle w:val="HTMLCode"/>
-          <w:rFonts w:ascii="Arial" w:hAnsi="Arial" w:cs="Arial"/>
-          <w:sz w:val="24"/>
-          <w:szCs w:val="24"/>
-        </w:rPr>
-        <w:t>// Constants should be in uppercase with underscores</w:t>
-      </w:r>
-    </w:p>
-    <w:p>
-      <w:pPr>
-        <w:pStyle w:val="HTMLPreformatted"/>
-        <w:rPr>
-          <w:rStyle w:val="HTMLCode"/>
-          <w:rFonts w:ascii="Arial" w:hAnsi="Arial" w:cs="Arial"/>
-          <w:sz w:val="24"/>
-          <w:szCs w:val="24"/>
-        </w:rPr>
-      </w:pPr>
-      <w:proofErr w:type="gramStart"/>
-      <w:r>
-        <w:rPr>
-          <w:rStyle w:val="HTMLCode"/>
-          <w:rFonts w:ascii="Arial" w:hAnsi="Arial" w:cs="Arial"/>
-          <w:sz w:val="24"/>
-          <w:szCs w:val="24"/>
-        </w:rPr>
-        <w:t>class</w:t>
-      </w:r>
-      <w:proofErr w:type="gramEnd"/>
-      <w:r>
-        <w:rPr>
-          <w:rStyle w:val="HTMLCode"/>
-          <w:rFonts w:ascii="Arial" w:hAnsi="Arial" w:cs="Arial"/>
-          <w:sz w:val="24"/>
-          <w:szCs w:val="24"/>
-        </w:rPr>
-        <w:t xml:space="preserve"> </w:t>
-      </w:r>
-      <w:proofErr w:type="spellStart"/>
-      <w:r>
-        <w:rPr>
-          <w:rStyle w:val="HTMLCode"/>
-          <w:rFonts w:ascii="Arial" w:hAnsi="Arial" w:cs="Arial"/>
-          <w:sz w:val="24"/>
-          <w:szCs w:val="24"/>
-        </w:rPr>
-        <w:t>MathConstants</w:t>
-      </w:r>
-      <w:proofErr w:type="spellEnd"/>
-      <w:r>
-        <w:rPr>
-          <w:rStyle w:val="HTMLCode"/>
-          <w:rFonts w:ascii="Arial" w:hAnsi="Arial" w:cs="Arial"/>
-          <w:sz w:val="24"/>
-          <w:szCs w:val="24"/>
-        </w:rPr>
-        <w:t xml:space="preserve"> {</w:t>
-      </w:r>
-    </w:p>
-    <w:p>
-      <w:pPr>
-        <w:pStyle w:val="HTMLPreformatted"/>
-        <w:rPr>
-          <w:rStyle w:val="HTMLCode"/>
-          <w:rFonts w:ascii="Arial" w:hAnsi="Arial" w:cs="Arial"/>
-          <w:sz w:val="24"/>
-          <w:szCs w:val="24"/>
-        </w:rPr>
-      </w:pPr>
-      <w:r>
-        <w:rPr>
-          <w:rStyle w:val="HTMLCode"/>
-          <w:rFonts w:ascii="Arial" w:hAnsi="Arial" w:cs="Arial"/>
-          <w:sz w:val="24"/>
-          <w:szCs w:val="24"/>
-        </w:rPr>
-        <w:t xml:space="preserve">    </w:t>
-      </w:r>
-      <w:proofErr w:type="gramStart"/>
-      <w:r>
-        <w:rPr>
-          <w:rStyle w:val="HTMLCode"/>
-          <w:rFonts w:ascii="Arial" w:hAnsi="Arial" w:cs="Arial"/>
-          <w:sz w:val="24"/>
-          <w:szCs w:val="24"/>
-        </w:rPr>
-        <w:t>public</w:t>
-      </w:r>
-      <w:proofErr w:type="gramEnd"/>
-      <w:r>
-        <w:rPr>
-          <w:rStyle w:val="HTMLCode"/>
-          <w:rFonts w:ascii="Arial" w:hAnsi="Arial" w:cs="Arial"/>
-          <w:sz w:val="24"/>
-          <w:szCs w:val="24"/>
-        </w:rPr>
-        <w:t xml:space="preserve"> static final double PI = 3.141592653589793;</w:t>
-      </w:r>
-    </w:p>
-    <w:p>
-      <w:pPr>
-        <w:pStyle w:val="HTMLPreformatted"/>
-        <w:rPr>
-          <w:rStyle w:val="HTMLCode"/>
-          <w:rFonts w:ascii="Arial" w:hAnsi="Arial" w:cs="Arial"/>
-          <w:sz w:val="24"/>
-          <w:szCs w:val="24"/>
-        </w:rPr>
-      </w:pPr>
-      <w:r>
-        <w:rPr>
-          <w:rStyle w:val="HTMLCode"/>
-          <w:rFonts w:ascii="Arial" w:hAnsi="Arial" w:cs="Arial"/>
-          <w:sz w:val="24"/>
-          <w:szCs w:val="24"/>
-        </w:rPr>
-        <w:t xml:space="preserve">    </w:t>
-      </w:r>
-      <w:proofErr w:type="gramStart"/>
-      <w:r>
-        <w:rPr>
-          <w:rStyle w:val="HTMLCode"/>
-          <w:rFonts w:ascii="Arial" w:hAnsi="Arial" w:cs="Arial"/>
-          <w:sz w:val="24"/>
-          <w:szCs w:val="24"/>
-        </w:rPr>
-        <w:t>public</w:t>
-      </w:r>
-      <w:proofErr w:type="gramEnd"/>
-      <w:r>
-        <w:rPr>
-          <w:rStyle w:val="HTMLCode"/>
-          <w:rFonts w:ascii="Arial" w:hAnsi="Arial" w:cs="Arial"/>
-          <w:sz w:val="24"/>
-          <w:szCs w:val="24"/>
-        </w:rPr>
-        <w:t xml:space="preserve"> static final </w:t>
-      </w:r>
-      <w:proofErr w:type="spellStart"/>
-      <w:r>
-        <w:rPr>
-          <w:rStyle w:val="HTMLCode"/>
-          <w:rFonts w:ascii="Arial" w:hAnsi="Arial" w:cs="Arial"/>
-          <w:sz w:val="24"/>
-          <w:szCs w:val="24"/>
-        </w:rPr>
-        <w:t>int</w:t>
-      </w:r>
-      <w:proofErr w:type="spellEnd"/>
-      <w:r>
-        <w:rPr>
-          <w:rStyle w:val="HTMLCode"/>
-          <w:rFonts w:ascii="Arial" w:hAnsi="Arial" w:cs="Arial"/>
-          <w:sz w:val="24"/>
-          <w:szCs w:val="24"/>
-        </w:rPr>
-        <w:t xml:space="preserve"> MAX_INT = </w:t>
-      </w:r>
-      <w:proofErr w:type="spellStart"/>
-      <w:r>
-        <w:rPr>
-          <w:rStyle w:val="HTMLCode"/>
-          <w:rFonts w:ascii="Arial" w:hAnsi="Arial" w:cs="Arial"/>
-          <w:sz w:val="24"/>
-          <w:szCs w:val="24"/>
-        </w:rPr>
-        <w:t>Integer.MAX_VALUE</w:t>
-      </w:r>
-      <w:proofErr w:type="spellEnd"/>
-      <w:r>
-        <w:rPr>
-          <w:rStyle w:val="HTMLCode"/>
-          <w:rFonts w:ascii="Arial" w:hAnsi="Arial" w:cs="Arial"/>
-          <w:sz w:val="24"/>
-          <w:szCs w:val="24"/>
-        </w:rPr>
-        <w:t>;</w:t>
-      </w:r>
-    </w:p>
-    <w:p>
-      <w:pPr>
-        <w:pStyle w:val="HTMLPreformatted"/>
-        <w:rPr>
-          <w:rStyle w:val="HTMLCode"/>
-          <w:rFonts w:ascii="Arial" w:hAnsi="Arial" w:cs="Arial"/>
-          <w:sz w:val="24"/>
-          <w:szCs w:val="24"/>
-        </w:rPr>
-      </w:pPr>
-      <w:r>
-        <w:rPr>
-          <w:rStyle w:val="HTMLCode"/>
-          <w:rFonts w:ascii="Arial" w:hAnsi="Arial" w:cs="Arial"/>
-          <w:sz w:val="24"/>
-          <w:szCs w:val="24"/>
-        </w:rPr>
-        <w:t>}</w:t>
-      </w:r>
-    </w:p>
-    <w:p>
-      <w:pPr>
-        <w:pStyle w:val="HTMLPreformatted"/>
-        <w:rPr>
-          <w:rStyle w:val="HTMLCode"/>
-          <w:rFonts w:ascii="Arial" w:hAnsi="Arial" w:cs="Arial"/>
-          <w:sz w:val="24"/>
-          <w:szCs w:val="24"/>
-        </w:rPr>
-      </w:pPr>
-    </w:p>
-    <w:p>
-      <w:pPr>
-        <w:pStyle w:val="HTMLPreformatted"/>
-        <w:rPr>
-          <w:rStyle w:val="HTMLCode"/>
-          <w:rFonts w:ascii="Arial" w:hAnsi="Arial" w:cs="Arial"/>
-          <w:sz w:val="24"/>
-          <w:szCs w:val="24"/>
-        </w:rPr>
-      </w:pPr>
-      <w:proofErr w:type="gramStart"/>
-      <w:r>
-        <w:rPr>
-          <w:rStyle w:val="HTMLCode"/>
-          <w:rFonts w:ascii="Arial" w:hAnsi="Arial" w:cs="Arial"/>
-          <w:sz w:val="24"/>
-          <w:szCs w:val="24"/>
-        </w:rPr>
-        <w:t>public</w:t>
-      </w:r>
-      <w:proofErr w:type="gramEnd"/>
-      <w:r>
-        <w:rPr>
-          <w:rStyle w:val="HTMLCode"/>
-          <w:rFonts w:ascii="Arial" w:hAnsi="Arial" w:cs="Arial"/>
-          <w:sz w:val="24"/>
-          <w:szCs w:val="24"/>
-        </w:rPr>
-        <w:t xml:space="preserve"> class </w:t>
-      </w:r>
-      <w:proofErr w:type="spellStart"/>
-      <w:r>
-        <w:rPr>
-          <w:rStyle w:val="HTMLCode"/>
-          <w:rFonts w:ascii="Arial" w:hAnsi="Arial" w:cs="Arial"/>
-          <w:sz w:val="24"/>
-          <w:szCs w:val="24"/>
-        </w:rPr>
-        <w:t>NamingConventionExample</w:t>
-      </w:r>
-      <w:proofErr w:type="spellEnd"/>
-      <w:r>
-        <w:rPr>
-          <w:rStyle w:val="HTMLCode"/>
-          <w:rFonts w:ascii="Arial" w:hAnsi="Arial" w:cs="Arial"/>
-          <w:sz w:val="24"/>
-          <w:szCs w:val="24"/>
-        </w:rPr>
-        <w:t xml:space="preserve"> {</w:t>
-      </w:r>
-    </w:p>
-    <w:p>
-      <w:pPr>
-        <w:pStyle w:val="HTMLPreformatted"/>
-        <w:rPr>
-          <w:rStyle w:val="HTMLCode"/>
-          <w:rFonts w:ascii="Arial" w:hAnsi="Arial" w:cs="Arial"/>
-          <w:sz w:val="24"/>
-          <w:szCs w:val="24"/>
-        </w:rPr>
-      </w:pPr>
-      <w:r>
-        <w:rPr>
-          <w:rStyle w:val="HTMLCode"/>
-          <w:rFonts w:ascii="Arial" w:hAnsi="Arial" w:cs="Arial"/>
-          <w:sz w:val="24"/>
-          <w:szCs w:val="24"/>
-        </w:rPr>
-        <w:t xml:space="preserve">    </w:t>
-      </w:r>
-      <w:proofErr w:type="gramStart"/>
-      <w:r>
-        <w:rPr>
-          <w:rStyle w:val="HTMLCode"/>
-          <w:rFonts w:ascii="Arial" w:hAnsi="Arial" w:cs="Arial"/>
-          <w:sz w:val="24"/>
-          <w:szCs w:val="24"/>
-        </w:rPr>
-        <w:t>public</w:t>
-      </w:r>
-      <w:proofErr w:type="gramEnd"/>
-      <w:r>
-        <w:rPr>
-          <w:rStyle w:val="HTMLCode"/>
-          <w:rFonts w:ascii="Arial" w:hAnsi="Arial" w:cs="Arial"/>
-          <w:sz w:val="24"/>
-          <w:szCs w:val="24"/>
-        </w:rPr>
-        <w:t xml:space="preserve"> static void main(String[] </w:t>
-      </w:r>
-      <w:proofErr w:type="spellStart"/>
-      <w:r>
-        <w:rPr>
-          <w:rStyle w:val="HTMLCode"/>
-          <w:rFonts w:ascii="Arial" w:hAnsi="Arial" w:cs="Arial"/>
-          <w:sz w:val="24"/>
-          <w:szCs w:val="24"/>
-        </w:rPr>
-        <w:t>args</w:t>
-      </w:r>
-      <w:proofErr w:type="spellEnd"/>
-      <w:r>
-        <w:rPr>
-          <w:rStyle w:val="HTMLCode"/>
-          <w:rFonts w:ascii="Arial" w:hAnsi="Arial" w:cs="Arial"/>
-          <w:sz w:val="24"/>
-          <w:szCs w:val="24"/>
-        </w:rPr>
-        <w:t>) {</w:t>
-      </w:r>
-    </w:p>
-    <w:p>
-      <w:pPr>
-        <w:pStyle w:val="HTMLPreformatted"/>
-        <w:rPr>
-          <w:rStyle w:val="HTMLCode"/>
-          <w:rFonts w:ascii="Arial" w:hAnsi="Arial" w:cs="Arial"/>
-          <w:sz w:val="24"/>
-          <w:szCs w:val="24"/>
-        </w:rPr>
-      </w:pPr>
-      <w:r>
-        <w:rPr>
-          <w:rStyle w:val="HTMLCode"/>
-          <w:rFonts w:ascii="Arial" w:hAnsi="Arial" w:cs="Arial"/>
-          <w:sz w:val="24"/>
-          <w:szCs w:val="24"/>
-        </w:rPr>
-        <w:t xml:space="preserve">        // </w:t>
-      </w:r>
-      <w:proofErr w:type="gramStart"/>
-      <w:r>
-        <w:rPr>
-          <w:rStyle w:val="HTMLCode"/>
-          <w:rFonts w:ascii="Arial" w:hAnsi="Arial" w:cs="Arial"/>
-          <w:sz w:val="24"/>
-          <w:szCs w:val="24"/>
-        </w:rPr>
-        <w:t>Using</w:t>
-      </w:r>
-      <w:proofErr w:type="gramEnd"/>
-      <w:r>
-        <w:rPr>
-          <w:rStyle w:val="HTMLCode"/>
-          <w:rFonts w:ascii="Arial" w:hAnsi="Arial" w:cs="Arial"/>
-          <w:sz w:val="24"/>
-          <w:szCs w:val="24"/>
-        </w:rPr>
-        <w:t xml:space="preserve"> </w:t>
-      </w:r>
-      <w:proofErr w:type="spellStart"/>
-      <w:r>
-        <w:rPr>
-          <w:rStyle w:val="HTMLCode"/>
-          <w:rFonts w:ascii="Arial" w:hAnsi="Arial" w:cs="Arial"/>
-          <w:sz w:val="24"/>
-          <w:szCs w:val="24"/>
-        </w:rPr>
-        <w:t>ReverseString</w:t>
-      </w:r>
-      <w:proofErr w:type="spellEnd"/>
-      <w:r>
-        <w:rPr>
-          <w:rStyle w:val="HTMLCode"/>
-          <w:rFonts w:ascii="Arial" w:hAnsi="Arial" w:cs="Arial"/>
-          <w:sz w:val="24"/>
-          <w:szCs w:val="24"/>
-        </w:rPr>
-        <w:t xml:space="preserve"> class</w:t>
-      </w:r>
-    </w:p>
-    <w:p>
-      <w:pPr>
-        <w:pStyle w:val="HTMLPreformatted"/>
-        <w:rPr>
-          <w:rStyle w:val="HTMLCode"/>
-          <w:rFonts w:ascii="Arial" w:hAnsi="Arial" w:cs="Arial"/>
-          <w:sz w:val="24"/>
-          <w:szCs w:val="24"/>
-        </w:rPr>
-      </w:pPr>
-      <w:r>
-        <w:rPr>
-          <w:rStyle w:val="HTMLCode"/>
-          <w:rFonts w:ascii="Arial" w:hAnsi="Arial" w:cs="Arial"/>
-          <w:sz w:val="24"/>
-          <w:szCs w:val="24"/>
-        </w:rPr>
-        <w:t xml:space="preserve">        </w:t>
-      </w:r>
-      <w:proofErr w:type="spellStart"/>
-      <w:r>
-        <w:rPr>
-          <w:rStyle w:val="HTMLCode"/>
-          <w:rFonts w:ascii="Arial" w:hAnsi="Arial" w:cs="Arial"/>
-          <w:sz w:val="24"/>
-          <w:szCs w:val="24"/>
-        </w:rPr>
-        <w:t>ReverseString</w:t>
-      </w:r>
-      <w:proofErr w:type="spellEnd"/>
-      <w:r>
-        <w:rPr>
-          <w:rStyle w:val="HTMLCode"/>
-          <w:rFonts w:ascii="Arial" w:hAnsi="Arial" w:cs="Arial"/>
-          <w:sz w:val="24"/>
-          <w:szCs w:val="24"/>
-        </w:rPr>
-        <w:t xml:space="preserve"> reverser = new </w:t>
-      </w:r>
-      <w:proofErr w:type="spellStart"/>
-      <w:proofErr w:type="gramStart"/>
-      <w:r>
-        <w:rPr>
-          <w:rStyle w:val="HTMLCode"/>
-          <w:rFonts w:ascii="Arial" w:hAnsi="Arial" w:cs="Arial"/>
-          <w:sz w:val="24"/>
-          <w:szCs w:val="24"/>
-        </w:rPr>
-        <w:t>ReverseString</w:t>
-      </w:r>
-      <w:proofErr w:type="spellEnd"/>
-      <w:r>
-        <w:rPr>
-          <w:rStyle w:val="HTMLCode"/>
-          <w:rFonts w:ascii="Arial" w:hAnsi="Arial" w:cs="Arial"/>
-          <w:sz w:val="24"/>
-          <w:szCs w:val="24"/>
-        </w:rPr>
-        <w:t>(</w:t>
-      </w:r>
-      <w:proofErr w:type="gramEnd"/>
-      <w:r>
-        <w:rPr>
-          <w:rStyle w:val="HTMLCode"/>
-          <w:rFonts w:ascii="Arial" w:hAnsi="Arial" w:cs="Arial"/>
-          <w:sz w:val="24"/>
-          <w:szCs w:val="24"/>
-        </w:rPr>
-        <w:t>);</w:t>
-      </w:r>
-    </w:p>
-    <w:p>
-      <w:pPr>
-        <w:pStyle w:val="HTMLPreformatted"/>
-        <w:rPr>
-          <w:rStyle w:val="HTMLCode"/>
-          <w:rFonts w:ascii="Arial" w:hAnsi="Arial" w:cs="Arial"/>
-          <w:sz w:val="24"/>
-          <w:szCs w:val="24"/>
-        </w:rPr>
-      </w:pPr>
-      <w:r>
-        <w:rPr>
-          <w:rStyle w:val="HTMLCode"/>
-          <w:rFonts w:ascii="Arial" w:hAnsi="Arial" w:cs="Arial"/>
-          <w:sz w:val="24"/>
-          <w:szCs w:val="24"/>
-        </w:rPr>
-        <w:t xml:space="preserve">        </w:t>
-      </w:r>
-      <w:proofErr w:type="spellStart"/>
-      <w:proofErr w:type="gramStart"/>
-      <w:r>
-        <w:rPr>
-          <w:rStyle w:val="HTMLCode"/>
-          <w:rFonts w:ascii="Arial" w:hAnsi="Arial" w:cs="Arial"/>
-          <w:sz w:val="24"/>
-          <w:szCs w:val="24"/>
-        </w:rPr>
-        <w:t>System.out.println</w:t>
-      </w:r>
-      <w:proofErr w:type="spellEnd"/>
-      <w:r>
-        <w:rPr>
-          <w:rStyle w:val="HTMLCode"/>
-          <w:rFonts w:ascii="Arial" w:hAnsi="Arial" w:cs="Arial"/>
-          <w:sz w:val="24"/>
-          <w:szCs w:val="24"/>
-        </w:rPr>
-        <w:t>(</w:t>
-      </w:r>
-      <w:proofErr w:type="gramEnd"/>
-      <w:r>
-        <w:rPr>
-          <w:rStyle w:val="HTMLCode"/>
-          <w:rFonts w:ascii="Arial" w:hAnsi="Arial" w:cs="Arial"/>
-          <w:sz w:val="24"/>
-          <w:szCs w:val="24"/>
-        </w:rPr>
-        <w:t xml:space="preserve">"Reversed: " + </w:t>
-      </w:r>
-      <w:proofErr w:type="spellStart"/>
-      <w:r>
-        <w:rPr>
-          <w:rStyle w:val="HTMLCode"/>
-          <w:rFonts w:ascii="Arial" w:hAnsi="Arial" w:cs="Arial"/>
-          <w:sz w:val="24"/>
-          <w:szCs w:val="24"/>
-        </w:rPr>
-        <w:t>reverser.reverse</w:t>
-      </w:r>
-      <w:proofErr w:type="spellEnd"/>
-      <w:r>
-        <w:rPr>
-          <w:rStyle w:val="HTMLCode"/>
-          <w:rFonts w:ascii="Arial" w:hAnsi="Arial" w:cs="Arial"/>
-          <w:sz w:val="24"/>
-          <w:szCs w:val="24"/>
-        </w:rPr>
-        <w:t>("Java"));</w:t>
-      </w:r>
-    </w:p>
-    <w:p>
-      <w:pPr>
-        <w:pStyle w:val="HTMLPreformatted"/>
-        <w:rPr>
-          <w:rStyle w:val="HTMLCode"/>
-          <w:rFonts w:ascii="Arial" w:hAnsi="Arial" w:cs="Arial"/>
-          <w:sz w:val="24"/>
-          <w:szCs w:val="24"/>
-        </w:rPr>
-      </w:pPr>
-    </w:p>
-    <w:p>
-      <w:pPr>
-        <w:pStyle w:val="HTMLPreformatted"/>
-        <w:rPr>
-          <w:rStyle w:val="HTMLCode"/>
-          <w:rFonts w:ascii="Arial" w:hAnsi="Arial" w:cs="Arial"/>
-          <w:sz w:val="24"/>
-          <w:szCs w:val="24"/>
-        </w:rPr>
-      </w:pPr>
-      <w:r>
-        <w:rPr>
-          <w:rStyle w:val="HTMLCode"/>
-          <w:rFonts w:ascii="Arial" w:hAnsi="Arial" w:cs="Arial"/>
-          <w:sz w:val="24"/>
-          <w:szCs w:val="24"/>
-        </w:rPr>
-        <w:t xml:space="preserve">        // </w:t>
-      </w:r>
-      <w:proofErr w:type="gramStart"/>
-      <w:r>
-        <w:rPr>
-          <w:rStyle w:val="HTMLCode"/>
-          <w:rFonts w:ascii="Arial" w:hAnsi="Arial" w:cs="Arial"/>
-          <w:sz w:val="24"/>
-          <w:szCs w:val="24"/>
-        </w:rPr>
-        <w:t>Using</w:t>
-      </w:r>
-      <w:proofErr w:type="gramEnd"/>
-      <w:r>
-        <w:rPr>
-          <w:rStyle w:val="HTMLCode"/>
-          <w:rFonts w:ascii="Arial" w:hAnsi="Arial" w:cs="Arial"/>
-          <w:sz w:val="24"/>
-          <w:szCs w:val="24"/>
-        </w:rPr>
-        <w:t xml:space="preserve"> Readable interface</w:t>
-      </w:r>
-    </w:p>
-    <w:p>
-      <w:pPr>
-        <w:pStyle w:val="HTMLPreformatted"/>
-        <w:rPr>
-          <w:rStyle w:val="HTMLCode"/>
-          <w:rFonts w:ascii="Arial" w:hAnsi="Arial" w:cs="Arial"/>
-          <w:sz w:val="24"/>
-          <w:szCs w:val="24"/>
-        </w:rPr>
-      </w:pPr>
-      <w:r>
-        <w:rPr>
-          <w:rStyle w:val="HTMLCode"/>
-          <w:rFonts w:ascii="Arial" w:hAnsi="Arial" w:cs="Arial"/>
-          <w:sz w:val="24"/>
-          <w:szCs w:val="24"/>
-        </w:rPr>
-        <w:t xml:space="preserve">        Readable reader = new </w:t>
-      </w:r>
-      <w:proofErr w:type="spellStart"/>
-      <w:proofErr w:type="gramStart"/>
-      <w:r>
-        <w:rPr>
-          <w:rStyle w:val="HTMLCode"/>
-          <w:rFonts w:ascii="Arial" w:hAnsi="Arial" w:cs="Arial"/>
-          <w:sz w:val="24"/>
-          <w:szCs w:val="24"/>
-        </w:rPr>
-        <w:t>FileReader</w:t>
-      </w:r>
-      <w:proofErr w:type="spellEnd"/>
-      <w:r>
-        <w:rPr>
-          <w:rStyle w:val="HTMLCode"/>
-          <w:rFonts w:ascii="Arial" w:hAnsi="Arial" w:cs="Arial"/>
-          <w:sz w:val="24"/>
-          <w:szCs w:val="24"/>
-        </w:rPr>
-        <w:t>(</w:t>
-      </w:r>
-      <w:proofErr w:type="gramEnd"/>
-      <w:r>
-        <w:rPr>
-          <w:rStyle w:val="HTMLCode"/>
-          <w:rFonts w:ascii="Arial" w:hAnsi="Arial" w:cs="Arial"/>
-          <w:sz w:val="24"/>
-          <w:szCs w:val="24"/>
-        </w:rPr>
-        <w:t>);</w:t>
-      </w:r>
-    </w:p>
-    <w:p>
-      <w:pPr>
-        <w:pStyle w:val="HTMLPreformatted"/>
-        <w:rPr>
-          <w:rStyle w:val="HTMLCode"/>
-          <w:rFonts w:ascii="Arial" w:hAnsi="Arial" w:cs="Arial"/>
-          <w:sz w:val="24"/>
-          <w:szCs w:val="24"/>
-        </w:rPr>
-      </w:pPr>
-      <w:r>
-        <w:rPr>
-          <w:rStyle w:val="HTMLCode"/>
-          <w:rFonts w:ascii="Arial" w:hAnsi="Arial" w:cs="Arial"/>
-          <w:sz w:val="24"/>
-          <w:szCs w:val="24"/>
-        </w:rPr>
-        <w:t xml:space="preserve">        </w:t>
-      </w:r>
-      <w:proofErr w:type="spellStart"/>
-      <w:proofErr w:type="gramStart"/>
-      <w:r>
-        <w:rPr>
-          <w:rStyle w:val="HTMLCode"/>
-          <w:rFonts w:ascii="Arial" w:hAnsi="Arial" w:cs="Arial"/>
-          <w:sz w:val="24"/>
-          <w:szCs w:val="24"/>
-        </w:rPr>
-        <w:t>reader.readData</w:t>
-      </w:r>
-      <w:proofErr w:type="spellEnd"/>
-      <w:r>
-        <w:rPr>
-          <w:rStyle w:val="HTMLCode"/>
-          <w:rFonts w:ascii="Arial" w:hAnsi="Arial" w:cs="Arial"/>
-          <w:sz w:val="24"/>
-          <w:szCs w:val="24"/>
-        </w:rPr>
-        <w:t>(</w:t>
-      </w:r>
-      <w:proofErr w:type="gramEnd"/>
-      <w:r>
-        <w:rPr>
-          <w:rStyle w:val="HTMLCode"/>
-          <w:rFonts w:ascii="Arial" w:hAnsi="Arial" w:cs="Arial"/>
-          <w:sz w:val="24"/>
-          <w:szCs w:val="24"/>
-        </w:rPr>
-        <w:t>);</w:t>
-      </w:r>
-    </w:p>
-    <w:p>
-      <w:pPr>
-        <w:pStyle w:val="HTMLPreformatted"/>
-        <w:rPr>
-          <w:rStyle w:val="HTMLCode"/>
-          <w:rFonts w:ascii="Arial" w:hAnsi="Arial" w:cs="Arial"/>
-          <w:sz w:val="24"/>
-          <w:szCs w:val="24"/>
-        </w:rPr>
-      </w:pPr>
-    </w:p>
-    <w:p>
-      <w:pPr>
-        <w:pStyle w:val="HTMLPreformatted"/>
-        <w:rPr>
-          <w:rStyle w:val="HTMLCode"/>
-          <w:rFonts w:ascii="Arial" w:hAnsi="Arial" w:cs="Arial"/>
-          <w:sz w:val="24"/>
-          <w:szCs w:val="24"/>
-        </w:rPr>
-      </w:pPr>
-      <w:r>
-        <w:rPr>
-          <w:rStyle w:val="HTMLCode"/>
-          <w:rFonts w:ascii="Arial" w:hAnsi="Arial" w:cs="Arial"/>
-          <w:sz w:val="24"/>
-          <w:szCs w:val="24"/>
-        </w:rPr>
-        <w:t xml:space="preserve">        // </w:t>
-      </w:r>
-      <w:proofErr w:type="gramStart"/>
-      <w:r>
-        <w:rPr>
-          <w:rStyle w:val="HTMLCode"/>
-          <w:rFonts w:ascii="Arial" w:hAnsi="Arial" w:cs="Arial"/>
-          <w:sz w:val="24"/>
-          <w:szCs w:val="24"/>
-        </w:rPr>
-        <w:t>Using</w:t>
-      </w:r>
-      <w:proofErr w:type="gramEnd"/>
-      <w:r>
-        <w:rPr>
-          <w:rStyle w:val="HTMLCode"/>
-          <w:rFonts w:ascii="Arial" w:hAnsi="Arial" w:cs="Arial"/>
-          <w:sz w:val="24"/>
-          <w:szCs w:val="24"/>
-        </w:rPr>
-        <w:t xml:space="preserve"> constants</w:t>
-      </w:r>
-    </w:p>
-    <w:p>
-      <w:pPr>
-        <w:pStyle w:val="HTMLPreformatted"/>
-        <w:rPr>
-          <w:rStyle w:val="HTMLCode"/>
-          <w:rFonts w:ascii="Arial" w:hAnsi="Arial" w:cs="Arial"/>
-          <w:sz w:val="24"/>
-          <w:szCs w:val="24"/>
-        </w:rPr>
-      </w:pPr>
-      <w:r>
-        <w:rPr>
-          <w:rStyle w:val="HTMLCode"/>
-          <w:rFonts w:ascii="Arial" w:hAnsi="Arial" w:cs="Arial"/>
-          <w:sz w:val="24"/>
-          <w:szCs w:val="24"/>
-        </w:rPr>
-        <w:t xml:space="preserve">        </w:t>
-      </w:r>
-      <w:proofErr w:type="spellStart"/>
-      <w:proofErr w:type="gramStart"/>
-      <w:r>
-        <w:rPr>
-          <w:rStyle w:val="HTMLCode"/>
-          <w:rFonts w:ascii="Arial" w:hAnsi="Arial" w:cs="Arial"/>
-          <w:sz w:val="24"/>
-          <w:szCs w:val="24"/>
-        </w:rPr>
-        <w:t>System.out.println</w:t>
-      </w:r>
-      <w:proofErr w:type="spellEnd"/>
-      <w:r>
-        <w:rPr>
-          <w:rStyle w:val="HTMLCode"/>
-          <w:rFonts w:ascii="Arial" w:hAnsi="Arial" w:cs="Arial"/>
-          <w:sz w:val="24"/>
-          <w:szCs w:val="24"/>
-        </w:rPr>
-        <w:t>(</w:t>
-      </w:r>
-      <w:proofErr w:type="gramEnd"/>
-      <w:r>
-        <w:rPr>
-          <w:rStyle w:val="HTMLCode"/>
-          <w:rFonts w:ascii="Arial" w:hAnsi="Arial" w:cs="Arial"/>
-          <w:sz w:val="24"/>
-          <w:szCs w:val="24"/>
-        </w:rPr>
-        <w:t xml:space="preserve">"Value of PI: " + </w:t>
-      </w:r>
-      <w:proofErr w:type="spellStart"/>
-      <w:r>
-        <w:rPr>
-          <w:rStyle w:val="HTMLCode"/>
-          <w:rFonts w:ascii="Arial" w:hAnsi="Arial" w:cs="Arial"/>
-          <w:sz w:val="24"/>
-          <w:szCs w:val="24"/>
-        </w:rPr>
-        <w:t>MathConstants.PI</w:t>
-      </w:r>
-      <w:proofErr w:type="spellEnd"/>
-      <w:r>
-        <w:rPr>
-          <w:rStyle w:val="HTMLCode"/>
-          <w:rFonts w:ascii="Arial" w:hAnsi="Arial" w:cs="Arial"/>
-          <w:sz w:val="24"/>
-          <w:szCs w:val="24"/>
-        </w:rPr>
-        <w:t>);</w:t>
-      </w:r>
-    </w:p>
-    <w:p>
-      <w:pPr>
-        <w:pStyle w:val="HTMLPreformatted"/>
-        <w:rPr>
-          <w:rStyle w:val="HTMLCode"/>
-          <w:rFonts w:ascii="Arial" w:hAnsi="Arial" w:cs="Arial"/>
-          <w:sz w:val="24"/>
-          <w:szCs w:val="24"/>
-        </w:rPr>
-      </w:pPr>
-      <w:r>
-        <w:rPr>
-          <w:rStyle w:val="HTMLCode"/>
-          <w:rFonts w:ascii="Arial" w:hAnsi="Arial" w:cs="Arial"/>
-          <w:sz w:val="24"/>
-          <w:szCs w:val="24"/>
-        </w:rPr>
-        <w:t xml:space="preserve">        </w:t>
-      </w:r>
-      <w:proofErr w:type="spellStart"/>
-      <w:proofErr w:type="gramStart"/>
-      <w:r>
-        <w:rPr>
-          <w:rStyle w:val="HTMLCode"/>
-          <w:rFonts w:ascii="Arial" w:hAnsi="Arial" w:cs="Arial"/>
-          <w:sz w:val="24"/>
-          <w:szCs w:val="24"/>
-        </w:rPr>
-        <w:t>System.out.println</w:t>
-      </w:r>
-      <w:proofErr w:type="spellEnd"/>
-      <w:r>
-        <w:rPr>
-          <w:rStyle w:val="HTMLCode"/>
-          <w:rFonts w:ascii="Arial" w:hAnsi="Arial" w:cs="Arial"/>
-          <w:sz w:val="24"/>
-          <w:szCs w:val="24"/>
-        </w:rPr>
-        <w:t>(</w:t>
-      </w:r>
-      <w:proofErr w:type="gramEnd"/>
-      <w:r>
-        <w:rPr>
-          <w:rStyle w:val="HTMLCode"/>
-          <w:rFonts w:ascii="Arial" w:hAnsi="Arial" w:cs="Arial"/>
-          <w:sz w:val="24"/>
-          <w:szCs w:val="24"/>
-        </w:rPr>
-        <w:t xml:space="preserve">"Max Integer: " + </w:t>
+        <w:t xml:space="preserve">("Max Integer: " + </w:t>
       </w:r>
       <w:proofErr w:type="spellStart"/>
       <w:r>
@@ -16898,7 +16123,6 @@
         </w:rPr>
         <w:t>Method (</w:t>
       </w:r>
-      <w:proofErr w:type="gramStart"/>
       <w:r>
         <w:rPr>
           <w:rStyle w:val="HTMLCode"/>
@@ -16908,19 +16132,7 @@
           <w:sz w:val="24"/>
           <w:szCs w:val="24"/>
         </w:rPr>
-        <w:t>reverse(</w:t>
-      </w:r>
-      <w:proofErr w:type="gramEnd"/>
-      <w:r>
-        <w:rPr>
-          <w:rStyle w:val="HTMLCode"/>
-          <w:rFonts w:ascii="Arial" w:eastAsiaTheme="minorHAnsi" w:hAnsi="Arial" w:cs="Arial"/>
-          <w:b/>
-          <w:bCs/>
-          <w:sz w:val="24"/>
-          <w:szCs w:val="24"/>
-        </w:rPr>
-        <w:t>)</w:t>
+        <w:t>reverse()</w:t>
       </w:r>
       <w:r>
         <w:rPr>
@@ -17099,7 +16311,6 @@
           <w:szCs w:val="24"/>
         </w:rPr>
       </w:pPr>
-      <w:proofErr w:type="gramStart"/>
       <w:r>
         <w:rPr>
           <w:rFonts w:ascii="Arial" w:hAnsi="Arial" w:cs="Arial"/>
@@ -17107,17 +16318,7 @@
           <w:sz w:val="24"/>
           <w:szCs w:val="24"/>
         </w:rPr>
-        <w:t>Arithmetic  Operations</w:t>
-      </w:r>
-      <w:proofErr w:type="gramEnd"/>
-      <w:r>
-        <w:rPr>
-          <w:rFonts w:ascii="Arial" w:hAnsi="Arial" w:cs="Arial"/>
-          <w:b/>
-          <w:sz w:val="24"/>
-          <w:szCs w:val="24"/>
-        </w:rPr>
-        <w:t>:</w:t>
+        <w:t>Arithmetic  Operations:</w:t>
       </w:r>
     </w:p>
     <w:p>
@@ -17623,7 +16824,6 @@
         </w:rPr>
         <w:t xml:space="preserve">: </w:t>
       </w:r>
-      <w:proofErr w:type="gramStart"/>
       <w:r>
         <w:rPr>
           <w:rFonts w:ascii="Arial" w:hAnsi="Arial" w:cs="Arial"/>
@@ -17641,18 +16841,7 @@
           <w:spacing w:val="3"/>
           <w:bdr w:val="none" w:sz="0" w:space="0" w:color="auto" w:frame="1"/>
         </w:rPr>
-        <w:t> if</w:t>
-      </w:r>
-      <w:proofErr w:type="gramEnd"/>
-      <w:r>
-        <w:rPr>
-          <w:rStyle w:val="Strong"/>
-          <w:rFonts w:ascii="Arial" w:hAnsi="Arial" w:cs="Arial"/>
-          <w:color w:val="273239"/>
-          <w:spacing w:val="3"/>
-          <w:bdr w:val="none" w:sz="0" w:space="0" w:color="auto" w:frame="1"/>
-        </w:rPr>
-        <w:t xml:space="preserve"> statement</w:t>
+        <w:t> if statement</w:t>
       </w:r>
       <w:r>
         <w:rPr>
@@ -17720,7 +16909,6 @@
           <w:spacing w:val="3"/>
         </w:rPr>
       </w:pPr>
-      <w:proofErr w:type="gramStart"/>
       <w:r>
         <w:rPr>
           <w:rFonts w:ascii="Arial" w:hAnsi="Arial" w:cs="Arial"/>
@@ -17730,9 +16918,22 @@
           <w:spacing w:val="3"/>
           <w:bdr w:val="none" w:sz="0" w:space="0" w:color="auto" w:frame="1"/>
         </w:rPr>
-        <w:t>if(</w:t>
-      </w:r>
-      <w:proofErr w:type="gramEnd"/>
+        <w:t xml:space="preserve">if(condition) { </w:t>
+      </w:r>
+    </w:p>
+    <w:p>
+      <w:pPr>
+        <w:pStyle w:val="NormalWeb"/>
+        <w:spacing w:before="0" w:beforeAutospacing="0" w:after="0" w:afterAutospacing="0"/>
+        <w:textAlignment w:val="baseline"/>
+        <w:rPr>
+          <w:rFonts w:ascii="Arial" w:hAnsi="Arial" w:cs="Arial"/>
+          <w:i/>
+          <w:iCs/>
+          <w:color w:val="273239"/>
+          <w:spacing w:val="3"/>
+        </w:rPr>
+      </w:pPr>
       <w:r>
         <w:rPr>
           <w:rFonts w:ascii="Arial" w:hAnsi="Arial" w:cs="Arial"/>
@@ -17742,7 +16943,7 @@
           <w:spacing w:val="3"/>
           <w:bdr w:val="none" w:sz="0" w:space="0" w:color="auto" w:frame="1"/>
         </w:rPr>
-        <w:t xml:space="preserve">condition) { </w:t>
+        <w:t xml:space="preserve">// Statements to execute if </w:t>
       </w:r>
     </w:p>
     <w:p>
@@ -17767,7 +16968,7 @@
           <w:spacing w:val="3"/>
           <w:bdr w:val="none" w:sz="0" w:space="0" w:color="auto" w:frame="1"/>
         </w:rPr>
-        <w:t xml:space="preserve">// Statements to execute if </w:t>
+        <w:t xml:space="preserve">// condition is true </w:t>
       </w:r>
     </w:p>
     <w:p>
@@ -17775,15 +16976,6 @@
         <w:pStyle w:val="NormalWeb"/>
         <w:spacing w:before="0" w:beforeAutospacing="0" w:after="0" w:afterAutospacing="0"/>
         <w:textAlignment w:val="baseline"/>
-        <w:rPr>
-          <w:rFonts w:ascii="Arial" w:hAnsi="Arial" w:cs="Arial"/>
-          <w:i/>
-          <w:iCs/>
-          <w:color w:val="273239"/>
-          <w:spacing w:val="3"/>
-        </w:rPr>
-      </w:pPr>
-      <w:r>
         <w:rPr>
           <w:rFonts w:ascii="Arial" w:hAnsi="Arial" w:cs="Arial"/>
           <w:i/>
@@ -17792,14 +16984,8 @@
           <w:spacing w:val="3"/>
           <w:bdr w:val="none" w:sz="0" w:space="0" w:color="auto" w:frame="1"/>
         </w:rPr>
-        <w:t xml:space="preserve">// condition is true </w:t>
-      </w:r>
-    </w:p>
-    <w:p>
-      <w:pPr>
-        <w:pStyle w:val="NormalWeb"/>
-        <w:spacing w:before="0" w:beforeAutospacing="0" w:after="0" w:afterAutospacing="0"/>
-        <w:textAlignment w:val="baseline"/>
+      </w:pPr>
+      <w:r>
         <w:rPr>
           <w:rFonts w:ascii="Arial" w:hAnsi="Arial" w:cs="Arial"/>
           <w:i/>
@@ -17808,8 +16994,14 @@
           <w:spacing w:val="3"/>
           <w:bdr w:val="none" w:sz="0" w:space="0" w:color="auto" w:frame="1"/>
         </w:rPr>
-      </w:pPr>
-      <w:r>
+        <w:t>}</w:t>
+      </w:r>
+    </w:p>
+    <w:p>
+      <w:pPr>
+        <w:pStyle w:val="NormalWeb"/>
+        <w:spacing w:before="0" w:beforeAutospacing="0" w:after="0" w:afterAutospacing="0"/>
+        <w:textAlignment w:val="baseline"/>
         <w:rPr>
           <w:rFonts w:ascii="Arial" w:hAnsi="Arial" w:cs="Arial"/>
           <w:i/>
@@ -17818,14 +17010,575 @@
           <w:spacing w:val="3"/>
           <w:bdr w:val="none" w:sz="0" w:space="0" w:color="auto" w:frame="1"/>
         </w:rPr>
-        <w:t>}</w:t>
-      </w:r>
+      </w:pPr>
     </w:p>
     <w:p>
       <w:pPr>
         <w:pStyle w:val="NormalWeb"/>
         <w:spacing w:before="0" w:beforeAutospacing="0" w:after="0" w:afterAutospacing="0"/>
         <w:textAlignment w:val="baseline"/>
+        <w:rPr>
+          <w:rFonts w:ascii="Arial" w:hAnsi="Arial" w:cs="Arial"/>
+          <w:b/>
+          <w:iCs/>
+          <w:color w:val="273239"/>
+          <w:spacing w:val="3"/>
+          <w:bdr w:val="none" w:sz="0" w:space="0" w:color="auto" w:frame="1"/>
+        </w:rPr>
+      </w:pPr>
+      <w:r>
+        <w:rPr>
+          <w:rFonts w:ascii="Arial" w:hAnsi="Arial" w:cs="Arial"/>
+          <w:b/>
+          <w:iCs/>
+          <w:color w:val="273239"/>
+          <w:spacing w:val="3"/>
+          <w:bdr w:val="none" w:sz="0" w:space="0" w:color="auto" w:frame="1"/>
+        </w:rPr>
+        <w:t>Code:</w:t>
+      </w:r>
+    </w:p>
+    <w:p>
+      <w:pPr>
+        <w:pStyle w:val="NormalWeb"/>
+        <w:shd w:val="clear" w:color="auto" w:fill="1C1F22"/>
+        <w:spacing w:before="0" w:beforeAutospacing="0" w:after="0" w:afterAutospacing="0"/>
+        <w:rPr>
+          <w:rFonts w:ascii="Arial" w:hAnsi="Arial" w:cs="Arial"/>
+          <w:color w:val="C1C8CD"/>
+        </w:rPr>
+      </w:pPr>
+      <w:r>
+        <w:rPr>
+          <w:rFonts w:ascii="Arial" w:hAnsi="Arial" w:cs="Arial"/>
+          <w:color w:val="73828C"/>
+        </w:rPr>
+        <w:t>// if condition</w:t>
+      </w:r>
+    </w:p>
+    <w:p>
+      <w:pPr>
+        <w:pStyle w:val="NormalWeb"/>
+        <w:shd w:val="clear" w:color="auto" w:fill="1C1F22"/>
+        <w:spacing w:before="0" w:beforeAutospacing="0" w:after="0" w:afterAutospacing="0"/>
+        <w:rPr>
+          <w:rFonts w:ascii="Arial" w:hAnsi="Arial" w:cs="Arial"/>
+          <w:color w:val="C1C8CD"/>
+        </w:rPr>
+      </w:pPr>
+      <w:r>
+        <w:rPr>
+          <w:rFonts w:ascii="Arial" w:hAnsi="Arial" w:cs="Arial"/>
+          <w:color w:val="E3E6E8"/>
+        </w:rPr>
+        <w:tab/>
+      </w:r>
+      <w:r>
+        <w:rPr>
+          <w:rFonts w:ascii="Arial" w:hAnsi="Arial" w:cs="Arial"/>
+          <w:color w:val="E3E6E8"/>
+        </w:rPr>
+        <w:tab/>
+      </w:r>
+      <w:proofErr w:type="spellStart"/>
+      <w:r>
+        <w:rPr>
+          <w:rFonts w:ascii="Arial" w:hAnsi="Arial" w:cs="Arial"/>
+          <w:color w:val="C5681C"/>
+        </w:rPr>
+        <w:t>int</w:t>
+      </w:r>
+      <w:proofErr w:type="spellEnd"/>
+      <w:r>
+        <w:rPr>
+          <w:rFonts w:ascii="Arial" w:hAnsi="Arial" w:cs="Arial"/>
+          <w:color w:val="E3E6E8"/>
+        </w:rPr>
+        <w:t xml:space="preserve"> </w:t>
+      </w:r>
+      <w:r>
+        <w:rPr>
+          <w:rFonts w:ascii="Arial" w:hAnsi="Arial" w:cs="Arial"/>
+          <w:color w:val="F2F200"/>
+        </w:rPr>
+        <w:t>a</w:t>
+      </w:r>
+      <w:r>
+        <w:rPr>
+          <w:rFonts w:ascii="Arial" w:hAnsi="Arial" w:cs="Arial"/>
+          <w:color w:val="E3E6E8"/>
+        </w:rPr>
+        <w:t xml:space="preserve"> </w:t>
+      </w:r>
+      <w:r>
+        <w:rPr>
+          <w:rFonts w:ascii="Arial" w:hAnsi="Arial" w:cs="Arial"/>
+          <w:color w:val="E9EBED"/>
+        </w:rPr>
+        <w:t>=</w:t>
+      </w:r>
+      <w:r>
+        <w:rPr>
+          <w:rFonts w:ascii="Arial" w:hAnsi="Arial" w:cs="Arial"/>
+          <w:color w:val="E3E6E8"/>
+        </w:rPr>
+        <w:t xml:space="preserve"> </w:t>
+      </w:r>
+      <w:r>
+        <w:rPr>
+          <w:rFonts w:ascii="Arial" w:hAnsi="Arial" w:cs="Arial"/>
+          <w:color w:val="6897BB"/>
+        </w:rPr>
+        <w:t>10</w:t>
+      </w:r>
+      <w:r>
+        <w:rPr>
+          <w:rFonts w:ascii="Arial" w:hAnsi="Arial" w:cs="Arial"/>
+          <w:color w:val="E9EBED"/>
+        </w:rPr>
+        <w:t>;</w:t>
+      </w:r>
+    </w:p>
+    <w:p>
+      <w:pPr>
+        <w:pStyle w:val="NormalWeb"/>
+        <w:shd w:val="clear" w:color="auto" w:fill="1C1F22"/>
+        <w:spacing w:before="0" w:beforeAutospacing="0" w:after="0" w:afterAutospacing="0"/>
+        <w:rPr>
+          <w:rFonts w:ascii="Arial" w:hAnsi="Arial" w:cs="Arial"/>
+          <w:color w:val="C1C8CD"/>
+        </w:rPr>
+      </w:pPr>
+      <w:r>
+        <w:rPr>
+          <w:rFonts w:ascii="Arial" w:hAnsi="Arial" w:cs="Arial"/>
+          <w:color w:val="E3E6E8"/>
+        </w:rPr>
+        <w:tab/>
+      </w:r>
+      <w:r>
+        <w:rPr>
+          <w:rFonts w:ascii="Arial" w:hAnsi="Arial" w:cs="Arial"/>
+          <w:color w:val="E3E6E8"/>
+        </w:rPr>
+        <w:tab/>
+      </w:r>
+      <w:proofErr w:type="spellStart"/>
+      <w:r>
+        <w:rPr>
+          <w:rFonts w:ascii="Arial" w:hAnsi="Arial" w:cs="Arial"/>
+          <w:color w:val="C5681C"/>
+        </w:rPr>
+        <w:t>int</w:t>
+      </w:r>
+      <w:proofErr w:type="spellEnd"/>
+      <w:r>
+        <w:rPr>
+          <w:rFonts w:ascii="Arial" w:hAnsi="Arial" w:cs="Arial"/>
+          <w:color w:val="E3E6E8"/>
+        </w:rPr>
+        <w:t xml:space="preserve"> </w:t>
+      </w:r>
+      <w:r>
+        <w:rPr>
+          <w:rFonts w:ascii="Arial" w:hAnsi="Arial" w:cs="Arial"/>
+          <w:color w:val="F2F200"/>
+        </w:rPr>
+        <w:t>b</w:t>
+      </w:r>
+      <w:r>
+        <w:rPr>
+          <w:rFonts w:ascii="Arial" w:hAnsi="Arial" w:cs="Arial"/>
+          <w:color w:val="E3E6E8"/>
+        </w:rPr>
+        <w:t xml:space="preserve"> </w:t>
+      </w:r>
+      <w:r>
+        <w:rPr>
+          <w:rFonts w:ascii="Arial" w:hAnsi="Arial" w:cs="Arial"/>
+          <w:color w:val="E9EBED"/>
+        </w:rPr>
+        <w:t>=</w:t>
+      </w:r>
+      <w:r>
+        <w:rPr>
+          <w:rFonts w:ascii="Arial" w:hAnsi="Arial" w:cs="Arial"/>
+          <w:color w:val="E3E6E8"/>
+        </w:rPr>
+        <w:t xml:space="preserve"> </w:t>
+      </w:r>
+      <w:r>
+        <w:rPr>
+          <w:rFonts w:ascii="Arial" w:hAnsi="Arial" w:cs="Arial"/>
+          <w:color w:val="6897BB"/>
+        </w:rPr>
+        <w:t>20</w:t>
+      </w:r>
+      <w:r>
+        <w:rPr>
+          <w:rFonts w:ascii="Arial" w:hAnsi="Arial" w:cs="Arial"/>
+          <w:color w:val="E9EBED"/>
+        </w:rPr>
+        <w:t>;</w:t>
+      </w:r>
+    </w:p>
+    <w:p>
+      <w:pPr>
+        <w:pStyle w:val="NormalWeb"/>
+        <w:shd w:val="clear" w:color="auto" w:fill="1C1F22"/>
+        <w:spacing w:before="0" w:beforeAutospacing="0" w:after="0" w:afterAutospacing="0"/>
+        <w:rPr>
+          <w:rFonts w:ascii="Arial" w:hAnsi="Arial" w:cs="Arial"/>
+          <w:color w:val="C1C8CD"/>
+        </w:rPr>
+      </w:pPr>
+    </w:p>
+    <w:p>
+      <w:pPr>
+        <w:pStyle w:val="NormalWeb"/>
+        <w:shd w:val="clear" w:color="auto" w:fill="1C1F22"/>
+        <w:spacing w:before="0" w:beforeAutospacing="0" w:after="0" w:afterAutospacing="0"/>
+        <w:rPr>
+          <w:rFonts w:ascii="Arial" w:hAnsi="Arial" w:cs="Arial"/>
+          <w:color w:val="C1C8CD"/>
+        </w:rPr>
+      </w:pPr>
+      <w:r>
+        <w:rPr>
+          <w:rFonts w:ascii="Arial" w:hAnsi="Arial" w:cs="Arial"/>
+          <w:color w:val="E3E6E8"/>
+        </w:rPr>
+        <w:tab/>
+      </w:r>
+      <w:r>
+        <w:rPr>
+          <w:rFonts w:ascii="Arial" w:hAnsi="Arial" w:cs="Arial"/>
+          <w:color w:val="E3E6E8"/>
+        </w:rPr>
+        <w:tab/>
+      </w:r>
+      <w:r>
+        <w:rPr>
+          <w:rFonts w:ascii="Arial" w:hAnsi="Arial" w:cs="Arial"/>
+          <w:color w:val="C5681C"/>
+        </w:rPr>
+        <w:t>if</w:t>
+      </w:r>
+      <w:r>
+        <w:rPr>
+          <w:rFonts w:ascii="Arial" w:hAnsi="Arial" w:cs="Arial"/>
+          <w:color w:val="E3E6E8"/>
+        </w:rPr>
+        <w:t xml:space="preserve"> </w:t>
+      </w:r>
+      <w:r>
+        <w:rPr>
+          <w:rFonts w:ascii="Arial" w:hAnsi="Arial" w:cs="Arial"/>
+          <w:color w:val="F4F5F6"/>
+        </w:rPr>
+        <w:t>(</w:t>
+      </w:r>
+      <w:r>
+        <w:rPr>
+          <w:rFonts w:ascii="Arial" w:hAnsi="Arial" w:cs="Arial"/>
+          <w:color w:val="F3EC79"/>
+        </w:rPr>
+        <w:t>a</w:t>
+      </w:r>
+      <w:r>
+        <w:rPr>
+          <w:rFonts w:ascii="Arial" w:hAnsi="Arial" w:cs="Arial"/>
+          <w:color w:val="E3E6E8"/>
+        </w:rPr>
+        <w:t xml:space="preserve"> </w:t>
+      </w:r>
+      <w:r>
+        <w:rPr>
+          <w:rFonts w:ascii="Arial" w:hAnsi="Arial" w:cs="Arial"/>
+          <w:color w:val="E9EBED"/>
+        </w:rPr>
+        <w:t>&gt;</w:t>
+      </w:r>
+      <w:r>
+        <w:rPr>
+          <w:rFonts w:ascii="Arial" w:hAnsi="Arial" w:cs="Arial"/>
+          <w:color w:val="E3E6E8"/>
+        </w:rPr>
+        <w:t xml:space="preserve"> </w:t>
+      </w:r>
+      <w:r>
+        <w:rPr>
+          <w:rFonts w:ascii="Arial" w:hAnsi="Arial" w:cs="Arial"/>
+          <w:color w:val="F3EC79"/>
+        </w:rPr>
+        <w:t>b</w:t>
+      </w:r>
+      <w:r>
+        <w:rPr>
+          <w:rFonts w:ascii="Arial" w:hAnsi="Arial" w:cs="Arial"/>
+          <w:color w:val="F4F5F6"/>
+        </w:rPr>
+        <w:t>)</w:t>
+      </w:r>
+      <w:r>
+        <w:rPr>
+          <w:rFonts w:ascii="Arial" w:hAnsi="Arial" w:cs="Arial"/>
+          <w:color w:val="E3E6E8"/>
+        </w:rPr>
+        <w:t xml:space="preserve"> </w:t>
+      </w:r>
+      <w:r>
+        <w:rPr>
+          <w:rFonts w:ascii="Arial" w:hAnsi="Arial" w:cs="Arial"/>
+          <w:color w:val="F4F5F6"/>
+        </w:rPr>
+        <w:t>{</w:t>
+      </w:r>
+    </w:p>
+    <w:p>
+      <w:pPr>
+        <w:pStyle w:val="NormalWeb"/>
+        <w:shd w:val="clear" w:color="auto" w:fill="1C1F22"/>
+        <w:spacing w:before="0" w:beforeAutospacing="0" w:after="0" w:afterAutospacing="0"/>
+        <w:rPr>
+          <w:rFonts w:ascii="Arial" w:hAnsi="Arial" w:cs="Arial"/>
+          <w:color w:val="C1C8CD"/>
+        </w:rPr>
+      </w:pPr>
+      <w:r>
+        <w:rPr>
+          <w:rFonts w:ascii="Arial" w:hAnsi="Arial" w:cs="Arial"/>
+          <w:color w:val="E3E6E8"/>
+        </w:rPr>
+        <w:tab/>
+      </w:r>
+      <w:r>
+        <w:rPr>
+          <w:rFonts w:ascii="Arial" w:hAnsi="Arial" w:cs="Arial"/>
+          <w:color w:val="E3E6E8"/>
+        </w:rPr>
+        <w:tab/>
+      </w:r>
+      <w:r>
+        <w:rPr>
+          <w:rFonts w:ascii="Arial" w:hAnsi="Arial" w:cs="Arial"/>
+          <w:color w:val="E3E6E8"/>
+        </w:rPr>
+        <w:tab/>
+      </w:r>
+      <w:proofErr w:type="spellStart"/>
+      <w:r>
+        <w:rPr>
+          <w:rFonts w:ascii="Arial" w:hAnsi="Arial" w:cs="Arial"/>
+          <w:color w:val="118BBD"/>
+        </w:rPr>
+        <w:t>System</w:t>
+      </w:r>
+      <w:r>
+        <w:rPr>
+          <w:rFonts w:ascii="Arial" w:hAnsi="Arial" w:cs="Arial"/>
+          <w:color w:val="E9EBED"/>
+        </w:rPr>
+        <w:t>.</w:t>
+      </w:r>
+      <w:r>
+        <w:rPr>
+          <w:rFonts w:ascii="Arial" w:hAnsi="Arial" w:cs="Arial"/>
+          <w:b/>
+          <w:bCs/>
+          <w:i/>
+          <w:iCs/>
+          <w:color w:val="8DDAF8"/>
+        </w:rPr>
+        <w:t>out</w:t>
+      </w:r>
+      <w:r>
+        <w:rPr>
+          <w:rFonts w:ascii="Arial" w:hAnsi="Arial" w:cs="Arial"/>
+          <w:color w:val="E9EBED"/>
+        </w:rPr>
+        <w:t>.</w:t>
+      </w:r>
+      <w:r>
+        <w:rPr>
+          <w:rFonts w:ascii="Arial" w:hAnsi="Arial" w:cs="Arial"/>
+          <w:color w:val="A7EC21"/>
+        </w:rPr>
+        <w:t>println</w:t>
+      </w:r>
+      <w:proofErr w:type="spellEnd"/>
+      <w:r>
+        <w:rPr>
+          <w:rFonts w:ascii="Arial" w:hAnsi="Arial" w:cs="Arial"/>
+          <w:color w:val="F4F5F6"/>
+        </w:rPr>
+        <w:t>(</w:t>
+      </w:r>
+      <w:r>
+        <w:rPr>
+          <w:rFonts w:ascii="Arial" w:hAnsi="Arial" w:cs="Arial"/>
+          <w:color w:val="17C6A3"/>
+        </w:rPr>
+        <w:t>"a is greater than b"</w:t>
+      </w:r>
+      <w:r>
+        <w:rPr>
+          <w:rFonts w:ascii="Arial" w:hAnsi="Arial" w:cs="Arial"/>
+          <w:color w:val="F4F5F6"/>
+        </w:rPr>
+        <w:t>)</w:t>
+      </w:r>
+      <w:r>
+        <w:rPr>
+          <w:rFonts w:ascii="Arial" w:hAnsi="Arial" w:cs="Arial"/>
+          <w:color w:val="E9EBED"/>
+        </w:rPr>
+        <w:t>;</w:t>
+      </w:r>
+    </w:p>
+    <w:p>
+      <w:pPr>
+        <w:pStyle w:val="NormalWeb"/>
+        <w:shd w:val="clear" w:color="auto" w:fill="1C1F22"/>
+        <w:spacing w:before="0" w:beforeAutospacing="0" w:after="0" w:afterAutospacing="0"/>
+        <w:rPr>
+          <w:rFonts w:ascii="Arial" w:hAnsi="Arial" w:cs="Arial"/>
+          <w:color w:val="C1C8CD"/>
+        </w:rPr>
+      </w:pPr>
+      <w:r>
+        <w:rPr>
+          <w:rFonts w:ascii="Arial" w:hAnsi="Arial" w:cs="Arial"/>
+          <w:color w:val="E3E6E8"/>
+        </w:rPr>
+        <w:tab/>
+      </w:r>
+      <w:r>
+        <w:rPr>
+          <w:rFonts w:ascii="Arial" w:hAnsi="Arial" w:cs="Arial"/>
+          <w:color w:val="E3E6E8"/>
+        </w:rPr>
+        <w:tab/>
+      </w:r>
+      <w:r>
+        <w:rPr>
+          <w:rFonts w:ascii="Arial" w:hAnsi="Arial" w:cs="Arial"/>
+          <w:color w:val="F4F5F6"/>
+        </w:rPr>
+        <w:t>}</w:t>
+      </w:r>
+    </w:p>
+    <w:p>
+      <w:pPr>
+        <w:spacing w:after="0"/>
+        <w:rPr>
+          <w:rFonts w:ascii="Arial" w:hAnsi="Arial" w:cs="Arial"/>
+          <w:b/>
+          <w:sz w:val="24"/>
+          <w:szCs w:val="24"/>
+        </w:rPr>
+      </w:pPr>
+    </w:p>
+    <w:p>
+      <w:pPr>
+        <w:pStyle w:val="Heading3"/>
+        <w:shd w:val="clear" w:color="auto" w:fill="FFFFFF"/>
+        <w:spacing w:before="0"/>
+        <w:textAlignment w:val="baseline"/>
+        <w:rPr>
+          <w:rFonts w:ascii="Arial" w:hAnsi="Arial" w:cs="Arial"/>
+          <w:color w:val="273239"/>
+          <w:spacing w:val="3"/>
+          <w:bdr w:val="none" w:sz="0" w:space="0" w:color="auto" w:frame="1"/>
+        </w:rPr>
+      </w:pPr>
+      <w:r>
+        <w:rPr>
+          <w:rStyle w:val="Strong"/>
+          <w:rFonts w:ascii="Arial" w:hAnsi="Arial" w:cs="Arial"/>
+          <w:bCs w:val="0"/>
+          <w:color w:val="273239"/>
+          <w:spacing w:val="3"/>
+          <w:bdr w:val="none" w:sz="0" w:space="0" w:color="auto" w:frame="1"/>
+        </w:rPr>
+        <w:t>2. Java if-else Statement</w:t>
+      </w:r>
+      <w:r>
+        <w:rPr>
+          <w:rStyle w:val="Strong"/>
+          <w:rFonts w:ascii="Arial" w:hAnsi="Arial" w:cs="Arial"/>
+          <w:bCs w:val="0"/>
+          <w:color w:val="273239"/>
+          <w:spacing w:val="3"/>
+          <w:bdr w:val="none" w:sz="0" w:space="0" w:color="auto" w:frame="1"/>
+        </w:rPr>
+        <w:t xml:space="preserve">: </w:t>
+      </w:r>
+      <w:r>
+        <w:rPr>
+          <w:rFonts w:ascii="Arial" w:hAnsi="Arial" w:cs="Arial"/>
+          <w:color w:val="273239"/>
+          <w:spacing w:val="3"/>
+          <w:bdr w:val="none" w:sz="0" w:space="0" w:color="auto" w:frame="1"/>
+        </w:rPr>
+        <w:t>The if statement alone tells us that if a condition is true it will execute a block of statements and if the condition is false it won’t. But what if we want to do something else if the condition is false? Here, comes the “else” statement. We can use the else statement with the if statement to execute a block of code when the condition is false. </w:t>
+      </w:r>
+    </w:p>
+    <w:p>
+      <w:pPr>
+        <w:rPr>
+          <w:rFonts w:ascii="Arial" w:hAnsi="Arial" w:cs="Arial"/>
+          <w:sz w:val="24"/>
+          <w:szCs w:val="24"/>
+        </w:rPr>
+      </w:pPr>
+    </w:p>
+    <w:p>
+      <w:pPr>
+        <w:pStyle w:val="NormalWeb"/>
+        <w:shd w:val="clear" w:color="auto" w:fill="FFFFFF"/>
+        <w:spacing w:before="0" w:beforeAutospacing="0" w:after="0" w:afterAutospacing="0"/>
+        <w:textAlignment w:val="baseline"/>
+        <w:rPr>
+          <w:rFonts w:ascii="Arial" w:hAnsi="Arial" w:cs="Arial"/>
+          <w:color w:val="273239"/>
+          <w:spacing w:val="3"/>
+        </w:rPr>
+      </w:pPr>
+      <w:r>
+        <w:rPr>
+          <w:rStyle w:val="Strong"/>
+          <w:rFonts w:ascii="Arial" w:eastAsiaTheme="majorEastAsia" w:hAnsi="Arial" w:cs="Arial"/>
+          <w:color w:val="273239"/>
+          <w:spacing w:val="3"/>
+          <w:bdr w:val="none" w:sz="0" w:space="0" w:color="auto" w:frame="1"/>
+        </w:rPr>
+        <w:t>Syntax</w:t>
+      </w:r>
+      <w:r>
+        <w:rPr>
+          <w:rFonts w:ascii="Arial" w:hAnsi="Arial" w:cs="Arial"/>
+          <w:color w:val="273239"/>
+          <w:spacing w:val="3"/>
+          <w:bdr w:val="none" w:sz="0" w:space="0" w:color="auto" w:frame="1"/>
+        </w:rPr>
+        <w:t>: </w:t>
+      </w:r>
+    </w:p>
+    <w:p>
+      <w:pPr>
+        <w:pStyle w:val="NormalWeb"/>
+        <w:spacing w:before="0" w:beforeAutospacing="0" w:after="0" w:afterAutospacing="0"/>
+        <w:textAlignment w:val="baseline"/>
+        <w:rPr>
+          <w:rFonts w:ascii="Arial" w:hAnsi="Arial" w:cs="Arial"/>
+          <w:i/>
+          <w:iCs/>
+          <w:color w:val="273239"/>
+          <w:spacing w:val="3"/>
+        </w:rPr>
+      </w:pPr>
+      <w:r>
         <w:rPr>
           <w:rFonts w:ascii="Arial" w:hAnsi="Arial" w:cs="Arial"/>
           <w:i/>
@@ -17834,6 +17587,174 @@
           <w:spacing w:val="3"/>
           <w:bdr w:val="none" w:sz="0" w:space="0" w:color="auto" w:frame="1"/>
         </w:rPr>
+        <w:t>if(condition){</w:t>
+      </w:r>
+    </w:p>
+    <w:p>
+      <w:pPr>
+        <w:pStyle w:val="NormalWeb"/>
+        <w:spacing w:before="0" w:beforeAutospacing="0" w:after="0" w:afterAutospacing="0"/>
+        <w:textAlignment w:val="baseline"/>
+        <w:rPr>
+          <w:rFonts w:ascii="Arial" w:hAnsi="Arial" w:cs="Arial"/>
+          <w:i/>
+          <w:iCs/>
+          <w:color w:val="273239"/>
+          <w:spacing w:val="3"/>
+        </w:rPr>
+      </w:pPr>
+      <w:r>
+        <w:rPr>
+          <w:rFonts w:ascii="Arial" w:hAnsi="Arial" w:cs="Arial"/>
+          <w:i/>
+          <w:iCs/>
+          <w:color w:val="273239"/>
+          <w:spacing w:val="3"/>
+          <w:bdr w:val="none" w:sz="0" w:space="0" w:color="auto" w:frame="1"/>
+        </w:rPr>
+        <w:t xml:space="preserve">// Executes this block if </w:t>
+      </w:r>
+    </w:p>
+    <w:p>
+      <w:pPr>
+        <w:pStyle w:val="NormalWeb"/>
+        <w:spacing w:before="0" w:beforeAutospacing="0" w:after="0" w:afterAutospacing="0"/>
+        <w:textAlignment w:val="baseline"/>
+        <w:rPr>
+          <w:rFonts w:ascii="Arial" w:hAnsi="Arial" w:cs="Arial"/>
+          <w:i/>
+          <w:iCs/>
+          <w:color w:val="273239"/>
+          <w:spacing w:val="3"/>
+        </w:rPr>
+      </w:pPr>
+      <w:r>
+        <w:rPr>
+          <w:rFonts w:ascii="Arial" w:hAnsi="Arial" w:cs="Arial"/>
+          <w:i/>
+          <w:iCs/>
+          <w:color w:val="273239"/>
+          <w:spacing w:val="3"/>
+          <w:bdr w:val="none" w:sz="0" w:space="0" w:color="auto" w:frame="1"/>
+        </w:rPr>
+        <w:t>// condition is true</w:t>
+      </w:r>
+    </w:p>
+    <w:p>
+      <w:pPr>
+        <w:pStyle w:val="NormalWeb"/>
+        <w:spacing w:before="0" w:beforeAutospacing="0" w:after="0" w:afterAutospacing="0"/>
+        <w:textAlignment w:val="baseline"/>
+        <w:rPr>
+          <w:rFonts w:ascii="Arial" w:hAnsi="Arial" w:cs="Arial"/>
+          <w:i/>
+          <w:iCs/>
+          <w:color w:val="273239"/>
+          <w:spacing w:val="3"/>
+        </w:rPr>
+      </w:pPr>
+      <w:r>
+        <w:rPr>
+          <w:rFonts w:ascii="Arial" w:hAnsi="Arial" w:cs="Arial"/>
+          <w:i/>
+          <w:iCs/>
+          <w:color w:val="273239"/>
+          <w:spacing w:val="3"/>
+          <w:bdr w:val="none" w:sz="0" w:space="0" w:color="auto" w:frame="1"/>
+        </w:rPr>
+        <w:t>}else{</w:t>
+      </w:r>
+    </w:p>
+    <w:p>
+      <w:pPr>
+        <w:pStyle w:val="NormalWeb"/>
+        <w:spacing w:before="0" w:beforeAutospacing="0" w:after="0" w:afterAutospacing="0"/>
+        <w:textAlignment w:val="baseline"/>
+        <w:rPr>
+          <w:rFonts w:ascii="Arial" w:hAnsi="Arial" w:cs="Arial"/>
+          <w:i/>
+          <w:iCs/>
+          <w:color w:val="273239"/>
+          <w:spacing w:val="3"/>
+        </w:rPr>
+      </w:pPr>
+      <w:r>
+        <w:rPr>
+          <w:rFonts w:ascii="Arial" w:hAnsi="Arial" w:cs="Arial"/>
+          <w:i/>
+          <w:iCs/>
+          <w:color w:val="273239"/>
+          <w:spacing w:val="3"/>
+          <w:bdr w:val="none" w:sz="0" w:space="0" w:color="auto" w:frame="1"/>
+        </w:rPr>
+        <w:lastRenderedPageBreak/>
+        <w:t xml:space="preserve">// Executes this block if </w:t>
+      </w:r>
+    </w:p>
+    <w:p>
+      <w:pPr>
+        <w:pStyle w:val="NormalWeb"/>
+        <w:spacing w:before="0" w:beforeAutospacing="0" w:after="0" w:afterAutospacing="0"/>
+        <w:textAlignment w:val="baseline"/>
+        <w:rPr>
+          <w:rFonts w:ascii="Arial" w:hAnsi="Arial" w:cs="Arial"/>
+          <w:i/>
+          <w:iCs/>
+          <w:color w:val="273239"/>
+          <w:spacing w:val="3"/>
+        </w:rPr>
+      </w:pPr>
+      <w:r>
+        <w:rPr>
+          <w:rFonts w:ascii="Arial" w:hAnsi="Arial" w:cs="Arial"/>
+          <w:i/>
+          <w:iCs/>
+          <w:color w:val="273239"/>
+          <w:spacing w:val="3"/>
+          <w:bdr w:val="none" w:sz="0" w:space="0" w:color="auto" w:frame="1"/>
+        </w:rPr>
+        <w:t>// condition is false</w:t>
+      </w:r>
+    </w:p>
+    <w:p>
+      <w:pPr>
+        <w:pStyle w:val="NormalWeb"/>
+        <w:spacing w:before="0" w:beforeAutospacing="0" w:after="0" w:afterAutospacing="0"/>
+        <w:textAlignment w:val="baseline"/>
+        <w:rPr>
+          <w:rFonts w:ascii="Arial" w:hAnsi="Arial" w:cs="Arial"/>
+          <w:i/>
+          <w:iCs/>
+          <w:color w:val="273239"/>
+          <w:spacing w:val="3"/>
+          <w:bdr w:val="none" w:sz="0" w:space="0" w:color="auto" w:frame="1"/>
+        </w:rPr>
+      </w:pPr>
+      <w:r>
+        <w:rPr>
+          <w:rFonts w:ascii="Arial" w:hAnsi="Arial" w:cs="Arial"/>
+          <w:i/>
+          <w:iCs/>
+          <w:color w:val="273239"/>
+          <w:spacing w:val="3"/>
+          <w:bdr w:val="none" w:sz="0" w:space="0" w:color="auto" w:frame="1"/>
+        </w:rPr>
+        <w:t>}</w:t>
+      </w:r>
+    </w:p>
+    <w:p>
+      <w:pPr>
+        <w:pStyle w:val="NormalWeb"/>
+        <w:spacing w:before="0" w:beforeAutospacing="0" w:after="0" w:afterAutospacing="0"/>
+        <w:textAlignment w:val="baseline"/>
+        <w:rPr>
+          <w:rFonts w:ascii="Arial" w:hAnsi="Arial" w:cs="Arial"/>
+          <w:i/>
+          <w:iCs/>
+          <w:color w:val="273239"/>
+          <w:spacing w:val="3"/>
+          <w:bdr w:val="none" w:sz="0" w:space="0" w:color="auto" w:frame="1"/>
+        </w:rPr>
       </w:pPr>
     </w:p>
     <w:p>
@@ -17877,7 +17798,7 @@
           <w:rFonts w:ascii="Arial" w:hAnsi="Arial" w:cs="Arial"/>
           <w:color w:val="73828C"/>
         </w:rPr>
-        <w:t>// if condition</w:t>
+        <w:t>// if else condition</w:t>
       </w:r>
     </w:p>
     <w:p>
@@ -17904,17 +17825,13 @@
         </w:rPr>
         <w:tab/>
       </w:r>
-      <w:proofErr w:type="spellStart"/>
-      <w:proofErr w:type="gramStart"/>
       <w:r>
         <w:rPr>
           <w:rFonts w:ascii="Arial" w:hAnsi="Arial" w:cs="Arial"/>
           <w:color w:val="C5681C"/>
         </w:rPr>
-        <w:t>int</w:t>
-      </w:r>
-      <w:proofErr w:type="spellEnd"/>
-      <w:proofErr w:type="gramEnd"/>
+        <w:t>if</w:t>
+      </w:r>
       <w:r>
         <w:rPr>
           <w:rFonts w:ascii="Arial" w:hAnsi="Arial" w:cs="Arial"/>
@@ -17925,7 +17842,14 @@
       <w:r>
         <w:rPr>
           <w:rFonts w:ascii="Arial" w:hAnsi="Arial" w:cs="Arial"/>
-          <w:color w:val="F2F200"/>
+          <w:color w:val="F4F5F6"/>
+        </w:rPr>
+        <w:t>(</w:t>
+      </w:r>
+      <w:r>
+        <w:rPr>
+          <w:rFonts w:ascii="Arial" w:hAnsi="Arial" w:cs="Arial"/>
+          <w:color w:val="F3EC79"/>
         </w:rPr>
         <w:t>a</w:t>
       </w:r>
@@ -17941,7 +17865,7 @@
           <w:rFonts w:ascii="Arial" w:hAnsi="Arial" w:cs="Arial"/>
           <w:color w:val="E9EBED"/>
         </w:rPr>
-        <w:t>=</w:t>
+        <w:t>&gt;</w:t>
       </w:r>
       <w:r>
         <w:rPr>
@@ -17953,16 +17877,30 @@
       <w:r>
         <w:rPr>
           <w:rFonts w:ascii="Arial" w:hAnsi="Arial" w:cs="Arial"/>
-          <w:color w:val="6897BB"/>
-        </w:rPr>
-        <w:t>10</w:t>
-      </w:r>
-      <w:r>
-        <w:rPr>
-          <w:rFonts w:ascii="Arial" w:hAnsi="Arial" w:cs="Arial"/>
-          <w:color w:val="E9EBED"/>
-        </w:rPr>
-        <w:t>;</w:t>
+          <w:color w:val="F3EC79"/>
+        </w:rPr>
+        <w:t>b</w:t>
+      </w:r>
+      <w:r>
+        <w:rPr>
+          <w:rFonts w:ascii="Arial" w:hAnsi="Arial" w:cs="Arial"/>
+          <w:color w:val="F4F5F6"/>
+        </w:rPr>
+        <w:t>)</w:t>
+      </w:r>
+      <w:r>
+        <w:rPr>
+          <w:rFonts w:ascii="Arial" w:hAnsi="Arial" w:cs="Arial"/>
+          <w:color w:val="E3E6E8"/>
+        </w:rPr>
+        <w:t xml:space="preserve"> </w:t>
+      </w:r>
+      <w:r>
+        <w:rPr>
+          <w:rFonts w:ascii="Arial" w:hAnsi="Arial" w:cs="Arial"/>
+          <w:color w:val="F4F5F6"/>
+        </w:rPr>
+        <w:t>{</w:t>
       </w:r>
     </w:p>
     <w:p>
@@ -17989,215 +17927,14 @@
         </w:rPr>
         <w:tab/>
       </w:r>
+      <w:r>
+        <w:rPr>
+          <w:rFonts w:ascii="Arial" w:hAnsi="Arial" w:cs="Arial"/>
+          <w:color w:val="E3E6E8"/>
+        </w:rPr>
+        <w:tab/>
+      </w:r>
       <w:proofErr w:type="spellStart"/>
-      <w:proofErr w:type="gramStart"/>
-      <w:r>
-        <w:rPr>
-          <w:rFonts w:ascii="Arial" w:hAnsi="Arial" w:cs="Arial"/>
-          <w:color w:val="C5681C"/>
-        </w:rPr>
-        <w:t>int</w:t>
-      </w:r>
-      <w:proofErr w:type="spellEnd"/>
-      <w:proofErr w:type="gramEnd"/>
-      <w:r>
-        <w:rPr>
-          <w:rFonts w:ascii="Arial" w:hAnsi="Arial" w:cs="Arial"/>
-          <w:color w:val="E3E6E8"/>
-        </w:rPr>
-        <w:t xml:space="preserve"> </w:t>
-      </w:r>
-      <w:r>
-        <w:rPr>
-          <w:rFonts w:ascii="Arial" w:hAnsi="Arial" w:cs="Arial"/>
-          <w:color w:val="F2F200"/>
-        </w:rPr>
-        <w:t>b</w:t>
-      </w:r>
-      <w:r>
-        <w:rPr>
-          <w:rFonts w:ascii="Arial" w:hAnsi="Arial" w:cs="Arial"/>
-          <w:color w:val="E3E6E8"/>
-        </w:rPr>
-        <w:t xml:space="preserve"> </w:t>
-      </w:r>
-      <w:r>
-        <w:rPr>
-          <w:rFonts w:ascii="Arial" w:hAnsi="Arial" w:cs="Arial"/>
-          <w:color w:val="E9EBED"/>
-        </w:rPr>
-        <w:t>=</w:t>
-      </w:r>
-      <w:r>
-        <w:rPr>
-          <w:rFonts w:ascii="Arial" w:hAnsi="Arial" w:cs="Arial"/>
-          <w:color w:val="E3E6E8"/>
-        </w:rPr>
-        <w:t xml:space="preserve"> </w:t>
-      </w:r>
-      <w:r>
-        <w:rPr>
-          <w:rFonts w:ascii="Arial" w:hAnsi="Arial" w:cs="Arial"/>
-          <w:color w:val="6897BB"/>
-        </w:rPr>
-        <w:t>20</w:t>
-      </w:r>
-      <w:r>
-        <w:rPr>
-          <w:rFonts w:ascii="Arial" w:hAnsi="Arial" w:cs="Arial"/>
-          <w:color w:val="E9EBED"/>
-        </w:rPr>
-        <w:t>;</w:t>
-      </w:r>
-    </w:p>
-    <w:p>
-      <w:pPr>
-        <w:pStyle w:val="NormalWeb"/>
-        <w:shd w:val="clear" w:color="auto" w:fill="1C1F22"/>
-        <w:spacing w:before="0" w:beforeAutospacing="0" w:after="0" w:afterAutospacing="0"/>
-        <w:rPr>
-          <w:rFonts w:ascii="Arial" w:hAnsi="Arial" w:cs="Arial"/>
-          <w:color w:val="C1C8CD"/>
-        </w:rPr>
-      </w:pPr>
-    </w:p>
-    <w:p>
-      <w:pPr>
-        <w:pStyle w:val="NormalWeb"/>
-        <w:shd w:val="clear" w:color="auto" w:fill="1C1F22"/>
-        <w:spacing w:before="0" w:beforeAutospacing="0" w:after="0" w:afterAutospacing="0"/>
-        <w:rPr>
-          <w:rFonts w:ascii="Arial" w:hAnsi="Arial" w:cs="Arial"/>
-          <w:color w:val="C1C8CD"/>
-        </w:rPr>
-      </w:pPr>
-      <w:r>
-        <w:rPr>
-          <w:rFonts w:ascii="Arial" w:hAnsi="Arial" w:cs="Arial"/>
-          <w:color w:val="E3E6E8"/>
-        </w:rPr>
-        <w:tab/>
-      </w:r>
-      <w:r>
-        <w:rPr>
-          <w:rFonts w:ascii="Arial" w:hAnsi="Arial" w:cs="Arial"/>
-          <w:color w:val="E3E6E8"/>
-        </w:rPr>
-        <w:tab/>
-      </w:r>
-      <w:proofErr w:type="gramStart"/>
-      <w:r>
-        <w:rPr>
-          <w:rFonts w:ascii="Arial" w:hAnsi="Arial" w:cs="Arial"/>
-          <w:color w:val="C5681C"/>
-        </w:rPr>
-        <w:t>if</w:t>
-      </w:r>
-      <w:proofErr w:type="gramEnd"/>
-      <w:r>
-        <w:rPr>
-          <w:rFonts w:ascii="Arial" w:hAnsi="Arial" w:cs="Arial"/>
-          <w:color w:val="E3E6E8"/>
-        </w:rPr>
-        <w:t xml:space="preserve"> </w:t>
-      </w:r>
-      <w:r>
-        <w:rPr>
-          <w:rFonts w:ascii="Arial" w:hAnsi="Arial" w:cs="Arial"/>
-          <w:color w:val="F4F5F6"/>
-        </w:rPr>
-        <w:t>(</w:t>
-      </w:r>
-      <w:r>
-        <w:rPr>
-          <w:rFonts w:ascii="Arial" w:hAnsi="Arial" w:cs="Arial"/>
-          <w:color w:val="F3EC79"/>
-        </w:rPr>
-        <w:t>a</w:t>
-      </w:r>
-      <w:r>
-        <w:rPr>
-          <w:rFonts w:ascii="Arial" w:hAnsi="Arial" w:cs="Arial"/>
-          <w:color w:val="E3E6E8"/>
-        </w:rPr>
-        <w:t xml:space="preserve"> </w:t>
-      </w:r>
-      <w:r>
-        <w:rPr>
-          <w:rFonts w:ascii="Arial" w:hAnsi="Arial" w:cs="Arial"/>
-          <w:color w:val="E9EBED"/>
-        </w:rPr>
-        <w:t>&gt;</w:t>
-      </w:r>
-      <w:r>
-        <w:rPr>
-          <w:rFonts w:ascii="Arial" w:hAnsi="Arial" w:cs="Arial"/>
-          <w:color w:val="E3E6E8"/>
-        </w:rPr>
-        <w:t xml:space="preserve"> </w:t>
-      </w:r>
-      <w:r>
-        <w:rPr>
-          <w:rFonts w:ascii="Arial" w:hAnsi="Arial" w:cs="Arial"/>
-          <w:color w:val="F3EC79"/>
-        </w:rPr>
-        <w:t>b</w:t>
-      </w:r>
-      <w:r>
-        <w:rPr>
-          <w:rFonts w:ascii="Arial" w:hAnsi="Arial" w:cs="Arial"/>
-          <w:color w:val="F4F5F6"/>
-        </w:rPr>
-        <w:t>)</w:t>
-      </w:r>
-      <w:r>
-        <w:rPr>
-          <w:rFonts w:ascii="Arial" w:hAnsi="Arial" w:cs="Arial"/>
-          <w:color w:val="E3E6E8"/>
-        </w:rPr>
-        <w:t xml:space="preserve"> </w:t>
-      </w:r>
-      <w:r>
-        <w:rPr>
-          <w:rFonts w:ascii="Arial" w:hAnsi="Arial" w:cs="Arial"/>
-          <w:color w:val="F4F5F6"/>
-        </w:rPr>
-        <w:t>{</w:t>
-      </w:r>
-    </w:p>
-    <w:p>
-      <w:pPr>
-        <w:pStyle w:val="NormalWeb"/>
-        <w:shd w:val="clear" w:color="auto" w:fill="1C1F22"/>
-        <w:spacing w:before="0" w:beforeAutospacing="0" w:after="0" w:afterAutospacing="0"/>
-        <w:rPr>
-          <w:rFonts w:ascii="Arial" w:hAnsi="Arial" w:cs="Arial"/>
-          <w:color w:val="C1C8CD"/>
-        </w:rPr>
-      </w:pPr>
-      <w:r>
-        <w:rPr>
-          <w:rFonts w:ascii="Arial" w:hAnsi="Arial" w:cs="Arial"/>
-          <w:color w:val="E3E6E8"/>
-        </w:rPr>
-        <w:tab/>
-      </w:r>
-      <w:r>
-        <w:rPr>
-          <w:rFonts w:ascii="Arial" w:hAnsi="Arial" w:cs="Arial"/>
-          <w:color w:val="E3E6E8"/>
-        </w:rPr>
-        <w:tab/>
-      </w:r>
-      <w:r>
-        <w:rPr>
-          <w:rFonts w:ascii="Arial" w:hAnsi="Arial" w:cs="Arial"/>
-          <w:color w:val="E3E6E8"/>
-        </w:rPr>
-        <w:tab/>
-      </w:r>
-      <w:proofErr w:type="spellStart"/>
-      <w:proofErr w:type="gramStart"/>
       <w:r>
         <w:rPr>
           <w:rFonts w:ascii="Arial" w:hAnsi="Arial" w:cs="Arial"/>
@@ -18245,684 +17982,6 @@
         </w:rPr>
         <w:t>(</w:t>
       </w:r>
-      <w:proofErr w:type="gramEnd"/>
-      <w:r>
-        <w:rPr>
-          <w:rFonts w:ascii="Arial" w:hAnsi="Arial" w:cs="Arial"/>
-          <w:color w:val="17C6A3"/>
-        </w:rPr>
-        <w:t>"a is greater than b"</w:t>
-      </w:r>
-      <w:r>
-        <w:rPr>
-          <w:rFonts w:ascii="Arial" w:hAnsi="Arial" w:cs="Arial"/>
-          <w:color w:val="F4F5F6"/>
-        </w:rPr>
-        <w:t>)</w:t>
-      </w:r>
-      <w:r>
-        <w:rPr>
-          <w:rFonts w:ascii="Arial" w:hAnsi="Arial" w:cs="Arial"/>
-          <w:color w:val="E9EBED"/>
-        </w:rPr>
-        <w:t>;</w:t>
-      </w:r>
-    </w:p>
-    <w:p>
-      <w:pPr>
-        <w:pStyle w:val="NormalWeb"/>
-        <w:shd w:val="clear" w:color="auto" w:fill="1C1F22"/>
-        <w:spacing w:before="0" w:beforeAutospacing="0" w:after="0" w:afterAutospacing="0"/>
-        <w:rPr>
-          <w:rFonts w:ascii="Arial" w:hAnsi="Arial" w:cs="Arial"/>
-          <w:color w:val="C1C8CD"/>
-        </w:rPr>
-      </w:pPr>
-      <w:r>
-        <w:rPr>
-          <w:rFonts w:ascii="Arial" w:hAnsi="Arial" w:cs="Arial"/>
-          <w:color w:val="E3E6E8"/>
-        </w:rPr>
-        <w:tab/>
-      </w:r>
-      <w:r>
-        <w:rPr>
-          <w:rFonts w:ascii="Arial" w:hAnsi="Arial" w:cs="Arial"/>
-          <w:color w:val="E3E6E8"/>
-        </w:rPr>
-        <w:tab/>
-      </w:r>
-      <w:r>
-        <w:rPr>
-          <w:rFonts w:ascii="Arial" w:hAnsi="Arial" w:cs="Arial"/>
-          <w:color w:val="F4F5F6"/>
-        </w:rPr>
-        <w:t>}</w:t>
-      </w:r>
-    </w:p>
-    <w:p>
-      <w:pPr>
-        <w:spacing w:after="0"/>
-        <w:rPr>
-          <w:rFonts w:ascii="Arial" w:hAnsi="Arial" w:cs="Arial"/>
-          <w:b/>
-          <w:sz w:val="24"/>
-          <w:szCs w:val="24"/>
-        </w:rPr>
-      </w:pPr>
-    </w:p>
-    <w:p>
-      <w:pPr>
-        <w:pStyle w:val="Heading3"/>
-        <w:shd w:val="clear" w:color="auto" w:fill="FFFFFF"/>
-        <w:spacing w:before="0"/>
-        <w:textAlignment w:val="baseline"/>
-        <w:rPr>
-          <w:rFonts w:ascii="Arial" w:hAnsi="Arial" w:cs="Arial"/>
-          <w:color w:val="273239"/>
-          <w:spacing w:val="3"/>
-          <w:bdr w:val="none" w:sz="0" w:space="0" w:color="auto" w:frame="1"/>
-        </w:rPr>
-      </w:pPr>
-      <w:r>
-        <w:rPr>
-          <w:rStyle w:val="Strong"/>
-          <w:rFonts w:ascii="Arial" w:hAnsi="Arial" w:cs="Arial"/>
-          <w:bCs w:val="0"/>
-          <w:color w:val="273239"/>
-          <w:spacing w:val="3"/>
-          <w:bdr w:val="none" w:sz="0" w:space="0" w:color="auto" w:frame="1"/>
-        </w:rPr>
-        <w:t>2. Java if-else Statement</w:t>
-      </w:r>
-      <w:r>
-        <w:rPr>
-          <w:rStyle w:val="Strong"/>
-          <w:rFonts w:ascii="Arial" w:hAnsi="Arial" w:cs="Arial"/>
-          <w:bCs w:val="0"/>
-          <w:color w:val="273239"/>
-          <w:spacing w:val="3"/>
-          <w:bdr w:val="none" w:sz="0" w:space="0" w:color="auto" w:frame="1"/>
-        </w:rPr>
-        <w:t xml:space="preserve">: </w:t>
-      </w:r>
-      <w:proofErr w:type="gramStart"/>
-      <w:r>
-        <w:rPr>
-          <w:rFonts w:ascii="Arial" w:hAnsi="Arial" w:cs="Arial"/>
-          <w:color w:val="273239"/>
-          <w:spacing w:val="3"/>
-          <w:bdr w:val="none" w:sz="0" w:space="0" w:color="auto" w:frame="1"/>
-        </w:rPr>
-        <w:t>The if</w:t>
-      </w:r>
-      <w:proofErr w:type="gramEnd"/>
-      <w:r>
-        <w:rPr>
-          <w:rFonts w:ascii="Arial" w:hAnsi="Arial" w:cs="Arial"/>
-          <w:color w:val="273239"/>
-          <w:spacing w:val="3"/>
-          <w:bdr w:val="none" w:sz="0" w:space="0" w:color="auto" w:frame="1"/>
-        </w:rPr>
-        <w:t xml:space="preserve"> statement alone tells us that if a condition is true it will execute a block of statements and if the condition is false it won’t. But what if we want to do something else if the condition is false? Here, comes the “else” statement. We can use the else statement with </w:t>
-      </w:r>
-      <w:proofErr w:type="gramStart"/>
-      <w:r>
-        <w:rPr>
-          <w:rFonts w:ascii="Arial" w:hAnsi="Arial" w:cs="Arial"/>
-          <w:color w:val="273239"/>
-          <w:spacing w:val="3"/>
-          <w:bdr w:val="none" w:sz="0" w:space="0" w:color="auto" w:frame="1"/>
-        </w:rPr>
-        <w:t>the if</w:t>
-      </w:r>
-      <w:proofErr w:type="gramEnd"/>
-      <w:r>
-        <w:rPr>
-          <w:rFonts w:ascii="Arial" w:hAnsi="Arial" w:cs="Arial"/>
-          <w:color w:val="273239"/>
-          <w:spacing w:val="3"/>
-          <w:bdr w:val="none" w:sz="0" w:space="0" w:color="auto" w:frame="1"/>
-        </w:rPr>
-        <w:t xml:space="preserve"> statement to execute a block of code when the condition is false. </w:t>
-      </w:r>
-    </w:p>
-    <w:p>
-      <w:pPr>
-        <w:rPr>
-          <w:rFonts w:ascii="Arial" w:hAnsi="Arial" w:cs="Arial"/>
-          <w:sz w:val="24"/>
-          <w:szCs w:val="24"/>
-        </w:rPr>
-      </w:pPr>
-    </w:p>
-    <w:p>
-      <w:pPr>
-        <w:pStyle w:val="NormalWeb"/>
-        <w:shd w:val="clear" w:color="auto" w:fill="FFFFFF"/>
-        <w:spacing w:before="0" w:beforeAutospacing="0" w:after="0" w:afterAutospacing="0"/>
-        <w:textAlignment w:val="baseline"/>
-        <w:rPr>
-          <w:rFonts w:ascii="Arial" w:hAnsi="Arial" w:cs="Arial"/>
-          <w:color w:val="273239"/>
-          <w:spacing w:val="3"/>
-        </w:rPr>
-      </w:pPr>
-      <w:r>
-        <w:rPr>
-          <w:rStyle w:val="Strong"/>
-          <w:rFonts w:ascii="Arial" w:eastAsiaTheme="majorEastAsia" w:hAnsi="Arial" w:cs="Arial"/>
-          <w:color w:val="273239"/>
-          <w:spacing w:val="3"/>
-          <w:bdr w:val="none" w:sz="0" w:space="0" w:color="auto" w:frame="1"/>
-        </w:rPr>
-        <w:t>Syntax</w:t>
-      </w:r>
-      <w:r>
-        <w:rPr>
-          <w:rFonts w:ascii="Arial" w:hAnsi="Arial" w:cs="Arial"/>
-          <w:color w:val="273239"/>
-          <w:spacing w:val="3"/>
-          <w:bdr w:val="none" w:sz="0" w:space="0" w:color="auto" w:frame="1"/>
-        </w:rPr>
-        <w:t>: </w:t>
-      </w:r>
-    </w:p>
-    <w:p>
-      <w:pPr>
-        <w:pStyle w:val="NormalWeb"/>
-        <w:spacing w:before="0" w:beforeAutospacing="0" w:after="0" w:afterAutospacing="0"/>
-        <w:textAlignment w:val="baseline"/>
-        <w:rPr>
-          <w:rFonts w:ascii="Arial" w:hAnsi="Arial" w:cs="Arial"/>
-          <w:i/>
-          <w:iCs/>
-          <w:color w:val="273239"/>
-          <w:spacing w:val="3"/>
-        </w:rPr>
-      </w:pPr>
-      <w:proofErr w:type="gramStart"/>
-      <w:r>
-        <w:rPr>
-          <w:rFonts w:ascii="Arial" w:hAnsi="Arial" w:cs="Arial"/>
-          <w:i/>
-          <w:iCs/>
-          <w:color w:val="273239"/>
-          <w:spacing w:val="3"/>
-          <w:bdr w:val="none" w:sz="0" w:space="0" w:color="auto" w:frame="1"/>
-        </w:rPr>
-        <w:t>if(</w:t>
-      </w:r>
-      <w:proofErr w:type="gramEnd"/>
-      <w:r>
-        <w:rPr>
-          <w:rFonts w:ascii="Arial" w:hAnsi="Arial" w:cs="Arial"/>
-          <w:i/>
-          <w:iCs/>
-          <w:color w:val="273239"/>
-          <w:spacing w:val="3"/>
-          <w:bdr w:val="none" w:sz="0" w:space="0" w:color="auto" w:frame="1"/>
-        </w:rPr>
-        <w:t>condition){</w:t>
-      </w:r>
-    </w:p>
-    <w:p>
-      <w:pPr>
-        <w:pStyle w:val="NormalWeb"/>
-        <w:spacing w:before="0" w:beforeAutospacing="0" w:after="0" w:afterAutospacing="0"/>
-        <w:textAlignment w:val="baseline"/>
-        <w:rPr>
-          <w:rFonts w:ascii="Arial" w:hAnsi="Arial" w:cs="Arial"/>
-          <w:i/>
-          <w:iCs/>
-          <w:color w:val="273239"/>
-          <w:spacing w:val="3"/>
-        </w:rPr>
-      </w:pPr>
-      <w:r>
-        <w:rPr>
-          <w:rFonts w:ascii="Arial" w:hAnsi="Arial" w:cs="Arial"/>
-          <w:i/>
-          <w:iCs/>
-          <w:color w:val="273239"/>
-          <w:spacing w:val="3"/>
-          <w:bdr w:val="none" w:sz="0" w:space="0" w:color="auto" w:frame="1"/>
-        </w:rPr>
-        <w:t xml:space="preserve">// </w:t>
-      </w:r>
-      <w:proofErr w:type="gramStart"/>
-      <w:r>
-        <w:rPr>
-          <w:rFonts w:ascii="Arial" w:hAnsi="Arial" w:cs="Arial"/>
-          <w:i/>
-          <w:iCs/>
-          <w:color w:val="273239"/>
-          <w:spacing w:val="3"/>
-          <w:bdr w:val="none" w:sz="0" w:space="0" w:color="auto" w:frame="1"/>
-        </w:rPr>
-        <w:t>Executes</w:t>
-      </w:r>
-      <w:proofErr w:type="gramEnd"/>
-      <w:r>
-        <w:rPr>
-          <w:rFonts w:ascii="Arial" w:hAnsi="Arial" w:cs="Arial"/>
-          <w:i/>
-          <w:iCs/>
-          <w:color w:val="273239"/>
-          <w:spacing w:val="3"/>
-          <w:bdr w:val="none" w:sz="0" w:space="0" w:color="auto" w:frame="1"/>
-        </w:rPr>
-        <w:t xml:space="preserve"> this block if </w:t>
-      </w:r>
-    </w:p>
-    <w:p>
-      <w:pPr>
-        <w:pStyle w:val="NormalWeb"/>
-        <w:spacing w:before="0" w:beforeAutospacing="0" w:after="0" w:afterAutospacing="0"/>
-        <w:textAlignment w:val="baseline"/>
-        <w:rPr>
-          <w:rFonts w:ascii="Arial" w:hAnsi="Arial" w:cs="Arial"/>
-          <w:i/>
-          <w:iCs/>
-          <w:color w:val="273239"/>
-          <w:spacing w:val="3"/>
-        </w:rPr>
-      </w:pPr>
-      <w:r>
-        <w:rPr>
-          <w:rFonts w:ascii="Arial" w:hAnsi="Arial" w:cs="Arial"/>
-          <w:i/>
-          <w:iCs/>
-          <w:color w:val="273239"/>
-          <w:spacing w:val="3"/>
-          <w:bdr w:val="none" w:sz="0" w:space="0" w:color="auto" w:frame="1"/>
-        </w:rPr>
-        <w:t>// condition is true</w:t>
-      </w:r>
-    </w:p>
-    <w:p>
-      <w:pPr>
-        <w:pStyle w:val="NormalWeb"/>
-        <w:spacing w:before="0" w:beforeAutospacing="0" w:after="0" w:afterAutospacing="0"/>
-        <w:textAlignment w:val="baseline"/>
-        <w:rPr>
-          <w:rFonts w:ascii="Arial" w:hAnsi="Arial" w:cs="Arial"/>
-          <w:i/>
-          <w:iCs/>
-          <w:color w:val="273239"/>
-          <w:spacing w:val="3"/>
-        </w:rPr>
-      </w:pPr>
-      <w:proofErr w:type="gramStart"/>
-      <w:r>
-        <w:rPr>
-          <w:rFonts w:ascii="Arial" w:hAnsi="Arial" w:cs="Arial"/>
-          <w:i/>
-          <w:iCs/>
-          <w:color w:val="273239"/>
-          <w:spacing w:val="3"/>
-          <w:bdr w:val="none" w:sz="0" w:space="0" w:color="auto" w:frame="1"/>
-        </w:rPr>
-        <w:t>}else</w:t>
-      </w:r>
-      <w:proofErr w:type="gramEnd"/>
-      <w:r>
-        <w:rPr>
-          <w:rFonts w:ascii="Arial" w:hAnsi="Arial" w:cs="Arial"/>
-          <w:i/>
-          <w:iCs/>
-          <w:color w:val="273239"/>
-          <w:spacing w:val="3"/>
-          <w:bdr w:val="none" w:sz="0" w:space="0" w:color="auto" w:frame="1"/>
-        </w:rPr>
-        <w:t>{</w:t>
-      </w:r>
-    </w:p>
-    <w:p>
-      <w:pPr>
-        <w:pStyle w:val="NormalWeb"/>
-        <w:spacing w:before="0" w:beforeAutospacing="0" w:after="0" w:afterAutospacing="0"/>
-        <w:textAlignment w:val="baseline"/>
-        <w:rPr>
-          <w:rFonts w:ascii="Arial" w:hAnsi="Arial" w:cs="Arial"/>
-          <w:i/>
-          <w:iCs/>
-          <w:color w:val="273239"/>
-          <w:spacing w:val="3"/>
-        </w:rPr>
-      </w:pPr>
-      <w:r>
-        <w:rPr>
-          <w:rFonts w:ascii="Arial" w:hAnsi="Arial" w:cs="Arial"/>
-          <w:i/>
-          <w:iCs/>
-          <w:color w:val="273239"/>
-          <w:spacing w:val="3"/>
-          <w:bdr w:val="none" w:sz="0" w:space="0" w:color="auto" w:frame="1"/>
-        </w:rPr>
-        <w:lastRenderedPageBreak/>
-        <w:t xml:space="preserve">// </w:t>
-      </w:r>
-      <w:proofErr w:type="gramStart"/>
-      <w:r>
-        <w:rPr>
-          <w:rFonts w:ascii="Arial" w:hAnsi="Arial" w:cs="Arial"/>
-          <w:i/>
-          <w:iCs/>
-          <w:color w:val="273239"/>
-          <w:spacing w:val="3"/>
-          <w:bdr w:val="none" w:sz="0" w:space="0" w:color="auto" w:frame="1"/>
-        </w:rPr>
-        <w:t>Executes</w:t>
-      </w:r>
-      <w:proofErr w:type="gramEnd"/>
-      <w:r>
-        <w:rPr>
-          <w:rFonts w:ascii="Arial" w:hAnsi="Arial" w:cs="Arial"/>
-          <w:i/>
-          <w:iCs/>
-          <w:color w:val="273239"/>
-          <w:spacing w:val="3"/>
-          <w:bdr w:val="none" w:sz="0" w:space="0" w:color="auto" w:frame="1"/>
-        </w:rPr>
-        <w:t xml:space="preserve"> this block if </w:t>
-      </w:r>
-    </w:p>
-    <w:p>
-      <w:pPr>
-        <w:pStyle w:val="NormalWeb"/>
-        <w:spacing w:before="0" w:beforeAutospacing="0" w:after="0" w:afterAutospacing="0"/>
-        <w:textAlignment w:val="baseline"/>
-        <w:rPr>
-          <w:rFonts w:ascii="Arial" w:hAnsi="Arial" w:cs="Arial"/>
-          <w:i/>
-          <w:iCs/>
-          <w:color w:val="273239"/>
-          <w:spacing w:val="3"/>
-        </w:rPr>
-      </w:pPr>
-      <w:r>
-        <w:rPr>
-          <w:rFonts w:ascii="Arial" w:hAnsi="Arial" w:cs="Arial"/>
-          <w:i/>
-          <w:iCs/>
-          <w:color w:val="273239"/>
-          <w:spacing w:val="3"/>
-          <w:bdr w:val="none" w:sz="0" w:space="0" w:color="auto" w:frame="1"/>
-        </w:rPr>
-        <w:t>// condition is false</w:t>
-      </w:r>
-    </w:p>
-    <w:p>
-      <w:pPr>
-        <w:pStyle w:val="NormalWeb"/>
-        <w:spacing w:before="0" w:beforeAutospacing="0" w:after="0" w:afterAutospacing="0"/>
-        <w:textAlignment w:val="baseline"/>
-        <w:rPr>
-          <w:rFonts w:ascii="Arial" w:hAnsi="Arial" w:cs="Arial"/>
-          <w:i/>
-          <w:iCs/>
-          <w:color w:val="273239"/>
-          <w:spacing w:val="3"/>
-          <w:bdr w:val="none" w:sz="0" w:space="0" w:color="auto" w:frame="1"/>
-        </w:rPr>
-      </w:pPr>
-      <w:r>
-        <w:rPr>
-          <w:rFonts w:ascii="Arial" w:hAnsi="Arial" w:cs="Arial"/>
-          <w:i/>
-          <w:iCs/>
-          <w:color w:val="273239"/>
-          <w:spacing w:val="3"/>
-          <w:bdr w:val="none" w:sz="0" w:space="0" w:color="auto" w:frame="1"/>
-        </w:rPr>
-        <w:t>}</w:t>
-      </w:r>
-    </w:p>
-    <w:p>
-      <w:pPr>
-        <w:pStyle w:val="NormalWeb"/>
-        <w:spacing w:before="0" w:beforeAutospacing="0" w:after="0" w:afterAutospacing="0"/>
-        <w:textAlignment w:val="baseline"/>
-        <w:rPr>
-          <w:rFonts w:ascii="Arial" w:hAnsi="Arial" w:cs="Arial"/>
-          <w:i/>
-          <w:iCs/>
-          <w:color w:val="273239"/>
-          <w:spacing w:val="3"/>
-          <w:bdr w:val="none" w:sz="0" w:space="0" w:color="auto" w:frame="1"/>
-        </w:rPr>
-      </w:pPr>
-    </w:p>
-    <w:p>
-      <w:pPr>
-        <w:pStyle w:val="NormalWeb"/>
-        <w:spacing w:before="0" w:beforeAutospacing="0" w:after="0" w:afterAutospacing="0"/>
-        <w:textAlignment w:val="baseline"/>
-        <w:rPr>
-          <w:rFonts w:ascii="Arial" w:hAnsi="Arial" w:cs="Arial"/>
-          <w:b/>
-          <w:iCs/>
-          <w:color w:val="273239"/>
-          <w:spacing w:val="3"/>
-          <w:bdr w:val="none" w:sz="0" w:space="0" w:color="auto" w:frame="1"/>
-        </w:rPr>
-      </w:pPr>
-      <w:r>
-        <w:rPr>
-          <w:rFonts w:ascii="Arial" w:hAnsi="Arial" w:cs="Arial"/>
-          <w:b/>
-          <w:iCs/>
-          <w:color w:val="273239"/>
-          <w:spacing w:val="3"/>
-          <w:bdr w:val="none" w:sz="0" w:space="0" w:color="auto" w:frame="1"/>
-        </w:rPr>
-        <w:t>Code:</w:t>
-      </w:r>
-    </w:p>
-    <w:p>
-      <w:pPr>
-        <w:pStyle w:val="NormalWeb"/>
-        <w:shd w:val="clear" w:color="auto" w:fill="1C1F22"/>
-        <w:spacing w:before="0" w:beforeAutospacing="0" w:after="0" w:afterAutospacing="0"/>
-        <w:rPr>
-          <w:rFonts w:ascii="Arial" w:hAnsi="Arial" w:cs="Arial"/>
-          <w:color w:val="C1C8CD"/>
-        </w:rPr>
-      </w:pPr>
-      <w:r>
-        <w:rPr>
-          <w:rFonts w:ascii="Arial" w:hAnsi="Arial" w:cs="Arial"/>
-          <w:color w:val="73828C"/>
-        </w:rPr>
-        <w:t>// if else condition</w:t>
-      </w:r>
-    </w:p>
-    <w:p>
-      <w:pPr>
-        <w:pStyle w:val="NormalWeb"/>
-        <w:shd w:val="clear" w:color="auto" w:fill="1C1F22"/>
-        <w:spacing w:before="0" w:beforeAutospacing="0" w:after="0" w:afterAutospacing="0"/>
-        <w:rPr>
-          <w:rFonts w:ascii="Arial" w:hAnsi="Arial" w:cs="Arial"/>
-          <w:color w:val="C1C8CD"/>
-        </w:rPr>
-      </w:pPr>
-      <w:r>
-        <w:rPr>
-          <w:rFonts w:ascii="Arial" w:hAnsi="Arial" w:cs="Arial"/>
-          <w:color w:val="E3E6E8"/>
-        </w:rPr>
-        <w:tab/>
-      </w:r>
-      <w:r>
-        <w:rPr>
-          <w:rFonts w:ascii="Arial" w:hAnsi="Arial" w:cs="Arial"/>
-          <w:color w:val="E3E6E8"/>
-        </w:rPr>
-        <w:tab/>
-      </w:r>
-      <w:proofErr w:type="gramStart"/>
-      <w:r>
-        <w:rPr>
-          <w:rFonts w:ascii="Arial" w:hAnsi="Arial" w:cs="Arial"/>
-          <w:color w:val="C5681C"/>
-        </w:rPr>
-        <w:t>if</w:t>
-      </w:r>
-      <w:proofErr w:type="gramEnd"/>
-      <w:r>
-        <w:rPr>
-          <w:rFonts w:ascii="Arial" w:hAnsi="Arial" w:cs="Arial"/>
-          <w:color w:val="E3E6E8"/>
-        </w:rPr>
-        <w:t xml:space="preserve"> </w:t>
-      </w:r>
-      <w:r>
-        <w:rPr>
-          <w:rFonts w:ascii="Arial" w:hAnsi="Arial" w:cs="Arial"/>
-          <w:color w:val="F4F5F6"/>
-        </w:rPr>
-        <w:t>(</w:t>
-      </w:r>
-      <w:r>
-        <w:rPr>
-          <w:rFonts w:ascii="Arial" w:hAnsi="Arial" w:cs="Arial"/>
-          <w:color w:val="F3EC79"/>
-        </w:rPr>
-        <w:t>a</w:t>
-      </w:r>
-      <w:r>
-        <w:rPr>
-          <w:rFonts w:ascii="Arial" w:hAnsi="Arial" w:cs="Arial"/>
-          <w:color w:val="E3E6E8"/>
-        </w:rPr>
-        <w:t xml:space="preserve"> </w:t>
-      </w:r>
-      <w:r>
-        <w:rPr>
-          <w:rFonts w:ascii="Arial" w:hAnsi="Arial" w:cs="Arial"/>
-          <w:color w:val="E9EBED"/>
-        </w:rPr>
-        <w:t>&gt;</w:t>
-      </w:r>
-      <w:r>
-        <w:rPr>
-          <w:rFonts w:ascii="Arial" w:hAnsi="Arial" w:cs="Arial"/>
-          <w:color w:val="E3E6E8"/>
-        </w:rPr>
-        <w:t xml:space="preserve"> </w:t>
-      </w:r>
-      <w:r>
-        <w:rPr>
-          <w:rFonts w:ascii="Arial" w:hAnsi="Arial" w:cs="Arial"/>
-          <w:color w:val="F3EC79"/>
-        </w:rPr>
-        <w:t>b</w:t>
-      </w:r>
-      <w:r>
-        <w:rPr>
-          <w:rFonts w:ascii="Arial" w:hAnsi="Arial" w:cs="Arial"/>
-          <w:color w:val="F4F5F6"/>
-        </w:rPr>
-        <w:t>)</w:t>
-      </w:r>
-      <w:r>
-        <w:rPr>
-          <w:rFonts w:ascii="Arial" w:hAnsi="Arial" w:cs="Arial"/>
-          <w:color w:val="E3E6E8"/>
-        </w:rPr>
-        <w:t xml:space="preserve"> </w:t>
-      </w:r>
-      <w:r>
-        <w:rPr>
-          <w:rFonts w:ascii="Arial" w:hAnsi="Arial" w:cs="Arial"/>
-          <w:color w:val="F4F5F6"/>
-        </w:rPr>
-        <w:t>{</w:t>
-      </w:r>
-    </w:p>
-    <w:p>
-      <w:pPr>
-        <w:pStyle w:val="NormalWeb"/>
-        <w:shd w:val="clear" w:color="auto" w:fill="1C1F22"/>
-        <w:spacing w:before="0" w:beforeAutospacing="0" w:after="0" w:afterAutospacing="0"/>
-        <w:rPr>
-          <w:rFonts w:ascii="Arial" w:hAnsi="Arial" w:cs="Arial"/>
-          <w:color w:val="C1C8CD"/>
-        </w:rPr>
-      </w:pPr>
-      <w:r>
-        <w:rPr>
-          <w:rFonts w:ascii="Arial" w:hAnsi="Arial" w:cs="Arial"/>
-          <w:color w:val="E3E6E8"/>
-        </w:rPr>
-        <w:tab/>
-      </w:r>
-      <w:r>
-        <w:rPr>
-          <w:rFonts w:ascii="Arial" w:hAnsi="Arial" w:cs="Arial"/>
-          <w:color w:val="E3E6E8"/>
-        </w:rPr>
-        <w:tab/>
-      </w:r>
-      <w:r>
-        <w:rPr>
-          <w:rFonts w:ascii="Arial" w:hAnsi="Arial" w:cs="Arial"/>
-          <w:color w:val="E3E6E8"/>
-        </w:rPr>
-        <w:tab/>
-      </w:r>
-      <w:proofErr w:type="spellStart"/>
-      <w:proofErr w:type="gramStart"/>
-      <w:r>
-        <w:rPr>
-          <w:rFonts w:ascii="Arial" w:hAnsi="Arial" w:cs="Arial"/>
-          <w:color w:val="118BBD"/>
-        </w:rPr>
-        <w:t>System</w:t>
-      </w:r>
-      <w:r>
-        <w:rPr>
-          <w:rFonts w:ascii="Arial" w:hAnsi="Arial" w:cs="Arial"/>
-          <w:color w:val="E9EBED"/>
-        </w:rPr>
-        <w:t>.</w:t>
-      </w:r>
-      <w:r>
-        <w:rPr>
-          <w:rFonts w:ascii="Arial" w:hAnsi="Arial" w:cs="Arial"/>
-          <w:b/>
-          <w:bCs/>
-          <w:i/>
-          <w:iCs/>
-          <w:color w:val="8DDAF8"/>
-        </w:rPr>
-        <w:t>out</w:t>
-      </w:r>
-      <w:r>
-        <w:rPr>
-          <w:rFonts w:ascii="Arial" w:hAnsi="Arial" w:cs="Arial"/>
-          <w:color w:val="E9EBED"/>
-        </w:rPr>
-        <w:t>.</w:t>
-      </w:r>
-      <w:r>
-        <w:rPr>
-          <w:rFonts w:ascii="Arial" w:hAnsi="Arial" w:cs="Arial"/>
-          <w:color w:val="A7EC21"/>
-        </w:rPr>
-        <w:t>println</w:t>
-      </w:r>
-      <w:proofErr w:type="spellEnd"/>
-      <w:r>
-        <w:rPr>
-          <w:rFonts w:ascii="Arial" w:hAnsi="Arial" w:cs="Arial"/>
-          <w:color w:val="F4F5F6"/>
-        </w:rPr>
-        <w:t>(</w:t>
-      </w:r>
-      <w:proofErr w:type="gramEnd"/>
       <w:r>
         <w:rPr>
           <w:rFonts w:ascii="Arial" w:hAnsi="Arial" w:cs="Arial"/>
@@ -30767,7 +29826,6 @@
           <w:lang w:eastAsia="en-IN"/>
         </w:rPr>
       </w:pPr>
-      <w:proofErr w:type="gramStart"/>
       <w:r>
         <w:rPr>
           <w:rFonts w:ascii="Arial" w:eastAsia="Times New Roman" w:hAnsi="Arial" w:cs="Arial"/>
@@ -30777,19 +29835,7 @@
           <w:szCs w:val="24"/>
           <w:lang w:eastAsia="en-IN"/>
         </w:rPr>
-        <w:t>Package :</w:t>
-      </w:r>
-      <w:proofErr w:type="gramEnd"/>
-      <w:r>
-        <w:rPr>
-          <w:rFonts w:ascii="Arial" w:eastAsia="Times New Roman" w:hAnsi="Arial" w:cs="Arial"/>
-          <w:b/>
-          <w:color w:val="333333"/>
-          <w:sz w:val="24"/>
-          <w:szCs w:val="24"/>
-          <w:lang w:eastAsia="en-IN"/>
-        </w:rPr>
-        <w:t xml:space="preserve"> </w:t>
+        <w:t xml:space="preserve">Package : </w:t>
       </w:r>
       <w:r>
         <w:rPr>
@@ -30940,7 +29986,6 @@
           <w:szCs w:val="28"/>
         </w:rPr>
       </w:pPr>
-      <w:proofErr w:type="gramStart"/>
       <w:r>
         <w:rPr>
           <w:rFonts w:ascii="Consolas" w:hAnsi="Consolas"/>
@@ -30950,7 +29995,6 @@
         </w:rPr>
         <w:t>public</w:t>
       </w:r>
-      <w:proofErr w:type="gramEnd"/>
       <w:r>
         <w:rPr>
           <w:rFonts w:ascii="Consolas" w:hAnsi="Consolas"/>
@@ -31051,7 +30095,6 @@
         </w:rPr>
         <w:tab/>
       </w:r>
-      <w:proofErr w:type="gramStart"/>
       <w:r>
         <w:rPr>
           <w:rFonts w:ascii="Consolas" w:hAnsi="Consolas"/>
@@ -31061,7 +30104,6 @@
         </w:rPr>
         <w:t>public</w:t>
       </w:r>
-      <w:proofErr w:type="gramEnd"/>
       <w:r>
         <w:rPr>
           <w:rFonts w:ascii="Consolas" w:hAnsi="Consolas"/>
@@ -31259,7 +30301,6 @@
         </w:rPr>
         <w:tab/>
       </w:r>
-      <w:proofErr w:type="gramStart"/>
       <w:r>
         <w:rPr>
           <w:rFonts w:ascii="Consolas" w:hAnsi="Consolas"/>
@@ -31269,7 +30310,6 @@
         </w:rPr>
         <w:t>for</w:t>
       </w:r>
-      <w:proofErr w:type="gramEnd"/>
       <w:r>
         <w:rPr>
           <w:rFonts w:ascii="Consolas" w:hAnsi="Consolas"/>
@@ -31526,7 +30566,6 @@
         <w:tab/>
       </w:r>
       <w:proofErr w:type="spellStart"/>
-      <w:proofErr w:type="gramStart"/>
       <w:r>
         <w:rPr>
           <w:rFonts w:ascii="Consolas" w:hAnsi="Consolas"/>
@@ -31587,7 +30626,6 @@
         <w:t>(</w:t>
       </w:r>
       <w:proofErr w:type="spellStart"/>
-      <w:proofErr w:type="gramEnd"/>
       <w:r>
         <w:rPr>
           <w:rFonts w:ascii="Consolas" w:hAnsi="Consolas"/>
@@ -31984,7 +31022,6 @@
         </w:rPr>
         <w:tab/>
       </w:r>
-      <w:proofErr w:type="gramStart"/>
       <w:r>
         <w:rPr>
           <w:rFonts w:ascii="Consolas" w:hAnsi="Consolas"/>
@@ -31994,7 +31031,6 @@
         </w:rPr>
         <w:t>public</w:t>
       </w:r>
-      <w:proofErr w:type="gramEnd"/>
       <w:r>
         <w:rPr>
           <w:rFonts w:ascii="Consolas" w:hAnsi="Consolas"/>
@@ -32147,7 +31183,6 @@
         </w:rPr>
         <w:tab/>
       </w:r>
-      <w:proofErr w:type="gramStart"/>
       <w:r>
         <w:rPr>
           <w:rFonts w:ascii="Consolas" w:hAnsi="Consolas"/>
@@ -32157,7 +31192,6 @@
         </w:rPr>
         <w:t>double</w:t>
       </w:r>
-      <w:proofErr w:type="gramEnd"/>
       <w:r>
         <w:rPr>
           <w:rFonts w:ascii="Consolas" w:hAnsi="Consolas"/>
@@ -32349,7 +31383,6 @@
         <w:tab/>
       </w:r>
       <w:proofErr w:type="spellStart"/>
-      <w:proofErr w:type="gramStart"/>
       <w:r>
         <w:rPr>
           <w:rFonts w:ascii="Consolas" w:hAnsi="Consolas"/>
@@ -32409,7 +31442,6 @@
         </w:rPr>
         <w:t>(</w:t>
       </w:r>
-      <w:proofErr w:type="gramEnd"/>
       <w:r>
         <w:rPr>
           <w:rFonts w:ascii="Consolas" w:hAnsi="Consolas"/>
@@ -32504,7 +31536,6 @@
         </w:rPr>
         <w:tab/>
       </w:r>
-      <w:proofErr w:type="gramStart"/>
       <w:r>
         <w:rPr>
           <w:rFonts w:ascii="Consolas" w:hAnsi="Consolas"/>
@@ -32514,7 +31545,6 @@
         </w:rPr>
         <w:t>return</w:t>
       </w:r>
-      <w:proofErr w:type="gramEnd"/>
       <w:r>
         <w:rPr>
           <w:rFonts w:ascii="Consolas" w:hAnsi="Consolas"/>
@@ -32671,7 +31701,6 @@
         </w:rPr>
         <w:tab/>
       </w:r>
-      <w:proofErr w:type="gramStart"/>
       <w:r>
         <w:rPr>
           <w:rFonts w:ascii="Consolas" w:hAnsi="Consolas"/>
@@ -32681,7 +31710,6 @@
         </w:rPr>
         <w:t>public</w:t>
       </w:r>
-      <w:proofErr w:type="gramEnd"/>
       <w:r>
         <w:rPr>
           <w:rFonts w:ascii="Consolas" w:hAnsi="Consolas"/>
@@ -32863,7 +31891,6 @@
         </w:rPr>
         <w:tab/>
       </w:r>
-      <w:proofErr w:type="gramStart"/>
       <w:r>
         <w:rPr>
           <w:rFonts w:ascii="Consolas" w:hAnsi="Consolas"/>
@@ -32873,7 +31900,6 @@
         </w:rPr>
         <w:t>return</w:t>
       </w:r>
-      <w:proofErr w:type="gramEnd"/>
       <w:r>
         <w:rPr>
           <w:rFonts w:ascii="Consolas" w:hAnsi="Consolas"/>
@@ -33118,7 +32144,6 @@
         </w:rPr>
         <w:tab/>
       </w:r>
-      <w:proofErr w:type="gramStart"/>
       <w:r>
         <w:rPr>
           <w:rFonts w:ascii="Consolas" w:hAnsi="Consolas"/>
@@ -33128,7 +32153,6 @@
         </w:rPr>
         <w:t>public</w:t>
       </w:r>
-      <w:proofErr w:type="gramEnd"/>
       <w:r>
         <w:rPr>
           <w:rFonts w:ascii="Consolas" w:hAnsi="Consolas"/>
@@ -33289,7 +32313,6 @@
         <w:tab/>
       </w:r>
       <w:proofErr w:type="spellStart"/>
-      <w:proofErr w:type="gramStart"/>
       <w:r>
         <w:rPr>
           <w:rFonts w:ascii="Consolas" w:hAnsi="Consolas"/>
@@ -33349,7 +32372,6 @@
         </w:rPr>
         <w:t>(</w:t>
       </w:r>
-      <w:proofErr w:type="gramEnd"/>
       <w:r>
         <w:rPr>
           <w:rFonts w:ascii="Consolas" w:hAnsi="Consolas"/>
@@ -33440,7 +32462,6 @@
         </w:rPr>
         <w:tab/>
       </w:r>
-      <w:proofErr w:type="gramStart"/>
       <w:r>
         <w:rPr>
           <w:rFonts w:ascii="Consolas" w:hAnsi="Consolas"/>
@@ -33461,7 +32482,6 @@
         </w:rPr>
         <w:t>(</w:t>
       </w:r>
-      <w:proofErr w:type="gramEnd"/>
       <w:r>
         <w:rPr>
           <w:rFonts w:ascii="Consolas" w:hAnsi="Consolas"/>
@@ -33579,7 +32599,6 @@
         <w:tab/>
       </w:r>
       <w:proofErr w:type="spellStart"/>
-      <w:proofErr w:type="gramStart"/>
       <w:r>
         <w:rPr>
           <w:rFonts w:ascii="Consolas" w:hAnsi="Consolas"/>
@@ -33639,7 +32658,6 @@
         </w:rPr>
         <w:t>(</w:t>
       </w:r>
-      <w:proofErr w:type="gramEnd"/>
       <w:r>
         <w:rPr>
           <w:rFonts w:ascii="Consolas" w:hAnsi="Consolas"/>
@@ -33699,7 +32717,6 @@
         <w:tab/>
       </w:r>
       <w:proofErr w:type="spellStart"/>
-      <w:proofErr w:type="gramStart"/>
       <w:r>
         <w:rPr>
           <w:rFonts w:ascii="Consolas" w:hAnsi="Consolas"/>
@@ -33721,7 +32738,6 @@
         </w:rPr>
         <w:t>(</w:t>
       </w:r>
-      <w:proofErr w:type="gramEnd"/>
       <w:r>
         <w:rPr>
           <w:rFonts w:ascii="Consolas" w:hAnsi="Consolas"/>
@@ -33812,7 +32828,6 @@
         <w:tab/>
       </w:r>
       <w:proofErr w:type="spellStart"/>
-      <w:proofErr w:type="gramStart"/>
       <w:r>
         <w:rPr>
           <w:rFonts w:ascii="Consolas" w:hAnsi="Consolas"/>
@@ -33872,7 +32887,6 @@
         </w:rPr>
         <w:t>(</w:t>
       </w:r>
-      <w:proofErr w:type="gramEnd"/>
       <w:r>
         <w:rPr>
           <w:rFonts w:ascii="Consolas" w:hAnsi="Consolas"/>
@@ -34039,7 +33053,6 @@
         <w:t xml:space="preserve"> </w:t>
       </w:r>
       <w:proofErr w:type="spellStart"/>
-      <w:proofErr w:type="gramStart"/>
       <w:r>
         <w:rPr>
           <w:rFonts w:ascii="Consolas" w:hAnsi="Consolas"/>
@@ -34057,17 +33070,7 @@
           <w:sz w:val="28"/>
           <w:szCs w:val="28"/>
         </w:rPr>
-        <w:t>(</w:t>
-      </w:r>
-      <w:proofErr w:type="gramEnd"/>
-      <w:r>
-        <w:rPr>
-          <w:rFonts w:ascii="Consolas" w:hAnsi="Consolas"/>
-          <w:color w:val="F4F5F6"/>
-          <w:sz w:val="28"/>
-          <w:szCs w:val="28"/>
-        </w:rPr>
-        <w:t>)</w:t>
+        <w:t>()</w:t>
       </w:r>
       <w:r>
         <w:rPr>
@@ -34110,7 +33113,6 @@
         <w:tab/>
       </w:r>
       <w:proofErr w:type="spellStart"/>
-      <w:proofErr w:type="gramStart"/>
       <w:r>
         <w:rPr>
           <w:rFonts w:ascii="Consolas" w:hAnsi="Consolas"/>
@@ -34171,7 +33173,6 @@
         <w:t>(</w:t>
       </w:r>
       <w:proofErr w:type="spellStart"/>
-      <w:proofErr w:type="gramEnd"/>
       <w:r>
         <w:rPr>
           <w:rFonts w:ascii="Consolas" w:hAnsi="Consolas"/>
@@ -34476,7 +33477,6 @@
           <w:szCs w:val="28"/>
         </w:rPr>
       </w:pPr>
-      <w:proofErr w:type="gramStart"/>
       <w:r>
         <w:rPr>
           <w:rFonts w:ascii="Consolas" w:hAnsi="Consolas"/>
@@ -34486,7 +33486,6 @@
         </w:rPr>
         <w:t>public</w:t>
       </w:r>
-      <w:proofErr w:type="gramEnd"/>
       <w:r>
         <w:rPr>
           <w:rFonts w:ascii="Consolas" w:hAnsi="Consolas"/>
@@ -34578,7 +33577,6 @@
         </w:rPr>
         <w:tab/>
       </w:r>
-      <w:proofErr w:type="gramStart"/>
       <w:r>
         <w:rPr>
           <w:rFonts w:ascii="Consolas" w:hAnsi="Consolas"/>
@@ -34588,7 +33586,6 @@
         </w:rPr>
         <w:t>static</w:t>
       </w:r>
-      <w:proofErr w:type="gramEnd"/>
       <w:r>
         <w:rPr>
           <w:rFonts w:ascii="Consolas" w:hAnsi="Consolas"/>
@@ -34772,7 +33769,6 @@
         </w:rPr>
         <w:tab/>
       </w:r>
-      <w:proofErr w:type="gramStart"/>
       <w:r>
         <w:rPr>
           <w:rFonts w:ascii="Consolas" w:hAnsi="Consolas"/>
@@ -34782,7 +33778,6 @@
         </w:rPr>
         <w:t>return</w:t>
       </w:r>
-      <w:proofErr w:type="gramEnd"/>
       <w:r>
         <w:rPr>
           <w:rFonts w:ascii="Consolas" w:hAnsi="Consolas"/>
@@ -34912,7 +33907,6 @@
         </w:rPr>
         <w:tab/>
       </w:r>
-      <w:proofErr w:type="gramStart"/>
       <w:r>
         <w:rPr>
           <w:rFonts w:ascii="Consolas" w:hAnsi="Consolas"/>
@@ -34922,7 +33916,6 @@
         </w:rPr>
         <w:t>static</w:t>
       </w:r>
-      <w:proofErr w:type="gramEnd"/>
       <w:r>
         <w:rPr>
           <w:rFonts w:ascii="Consolas" w:hAnsi="Consolas"/>
@@ -35100,7 +34093,6 @@
         </w:rPr>
         <w:tab/>
       </w:r>
-      <w:proofErr w:type="gramStart"/>
       <w:r>
         <w:rPr>
           <w:rFonts w:ascii="Consolas" w:hAnsi="Consolas"/>
@@ -35110,7 +34102,6 @@
         </w:rPr>
         <w:t>return</w:t>
       </w:r>
-      <w:proofErr w:type="gramEnd"/>
       <w:r>
         <w:rPr>
           <w:rFonts w:ascii="Consolas" w:hAnsi="Consolas"/>
@@ -35240,7 +34231,6 @@
         </w:rPr>
         <w:tab/>
       </w:r>
-      <w:proofErr w:type="gramStart"/>
       <w:r>
         <w:rPr>
           <w:rFonts w:ascii="Consolas" w:hAnsi="Consolas"/>
@@ -35250,7 +34240,6 @@
         </w:rPr>
         <w:t>public</w:t>
       </w:r>
-      <w:proofErr w:type="gramEnd"/>
       <w:r>
         <w:rPr>
           <w:rFonts w:ascii="Consolas" w:hAnsi="Consolas"/>
@@ -35411,7 +34400,6 @@
         <w:tab/>
       </w:r>
       <w:proofErr w:type="spellStart"/>
-      <w:proofErr w:type="gramStart"/>
       <w:r>
         <w:rPr>
           <w:rFonts w:ascii="Consolas" w:hAnsi="Consolas"/>
@@ -35471,7 +34459,6 @@
         </w:rPr>
         <w:t>(</w:t>
       </w:r>
-      <w:proofErr w:type="gramEnd"/>
       <w:r>
         <w:rPr>
           <w:rFonts w:ascii="Consolas" w:hAnsi="Consolas"/>
@@ -35531,7 +34518,6 @@
         <w:tab/>
       </w:r>
       <w:proofErr w:type="spellStart"/>
-      <w:proofErr w:type="gramStart"/>
       <w:r>
         <w:rPr>
           <w:rFonts w:ascii="Consolas" w:hAnsi="Consolas"/>
@@ -35542,7 +34528,6 @@
         <w:t>int</w:t>
       </w:r>
       <w:proofErr w:type="spellEnd"/>
-      <w:proofErr w:type="gramEnd"/>
       <w:r>
         <w:rPr>
           <w:rFonts w:ascii="Consolas" w:hAnsi="Consolas"/>
@@ -35695,7 +34680,6 @@
         </w:rPr>
         <w:tab/>
       </w:r>
-      <w:proofErr w:type="gramStart"/>
       <w:r>
         <w:rPr>
           <w:rFonts w:ascii="Consolas" w:hAnsi="Consolas"/>
@@ -35705,7 +34689,6 @@
         </w:rPr>
         <w:t>double</w:t>
       </w:r>
-      <w:proofErr w:type="gramEnd"/>
       <w:r>
         <w:rPr>
           <w:rFonts w:ascii="Consolas" w:hAnsi="Consolas"/>
@@ -35859,7 +34842,6 @@
         <w:tab/>
       </w:r>
       <w:proofErr w:type="spellStart"/>
-      <w:proofErr w:type="gramStart"/>
       <w:r>
         <w:rPr>
           <w:rFonts w:ascii="Consolas" w:hAnsi="Consolas"/>
@@ -35919,7 +34901,6 @@
         </w:rPr>
         <w:t>(</w:t>
       </w:r>
-      <w:proofErr w:type="gramEnd"/>
       <w:r>
         <w:rPr>
           <w:rFonts w:ascii="Consolas" w:hAnsi="Consolas"/>
@@ -36035,7 +35016,6 @@
         <w:tab/>
       </w:r>
       <w:proofErr w:type="spellStart"/>
-      <w:proofErr w:type="gramStart"/>
       <w:r>
         <w:rPr>
           <w:rFonts w:ascii="Consolas" w:hAnsi="Consolas"/>
@@ -36095,7 +35075,6 @@
         </w:rPr>
         <w:t>(</w:t>
       </w:r>
-      <w:proofErr w:type="gramEnd"/>
       <w:r>
         <w:rPr>
           <w:rFonts w:ascii="Consolas" w:hAnsi="Consolas"/>
@@ -36255,14 +35234,6 @@
       <w:pPr>
         <w:spacing w:after="0"/>
         <w:rPr>
-          <w:rFonts w:ascii="Arial" w:hAnsi="Arial" w:cs="Arial"/>
-          <w:b/>
-          <w:sz w:val="24"/>
-          <w:szCs w:val="24"/>
-        </w:rPr>
-      </w:pPr>
-      <w:r>
-        <w:rPr>
           <w:rFonts w:ascii="Arial" w:eastAsia="Times New Roman" w:hAnsi="Arial" w:cs="Arial"/>
           <w:b/>
           <w:color w:val="333333"/>
@@ -36270,8 +35241,359 @@
           <w:szCs w:val="24"/>
           <w:lang w:eastAsia="en-IN"/>
         </w:rPr>
+      </w:pPr>
+      <w:r>
+        <w:rPr>
+          <w:rFonts w:ascii="Arial" w:eastAsia="Times New Roman" w:hAnsi="Arial" w:cs="Arial"/>
+          <w:b/>
+          <w:color w:val="333333"/>
+          <w:sz w:val="24"/>
+          <w:szCs w:val="24"/>
+          <w:lang w:eastAsia="en-IN"/>
+        </w:rPr>
         <w:t>Method Overriding</w:t>
       </w:r>
+    </w:p>
+    <w:p>
+      <w:pPr>
+        <w:spacing w:after="0"/>
+        <w:rPr>
+          <w:rFonts w:ascii="Arial" w:eastAsia="Times New Roman" w:hAnsi="Arial" w:cs="Arial"/>
+          <w:b/>
+          <w:color w:val="333333"/>
+          <w:sz w:val="24"/>
+          <w:szCs w:val="24"/>
+          <w:lang w:eastAsia="en-IN"/>
+        </w:rPr>
+      </w:pPr>
+    </w:p>
+    <w:p>
+      <w:pPr>
+        <w:spacing w:after="0"/>
+        <w:rPr>
+          <w:rFonts w:ascii="Arial" w:eastAsia="Times New Roman" w:hAnsi="Arial" w:cs="Arial"/>
+          <w:b/>
+          <w:color w:val="333333"/>
+          <w:sz w:val="24"/>
+          <w:szCs w:val="24"/>
+          <w:lang w:eastAsia="en-IN"/>
+        </w:rPr>
+      </w:pPr>
+      <w:r>
+        <w:rPr>
+          <w:rFonts w:ascii="Arial" w:eastAsia="Times New Roman" w:hAnsi="Arial" w:cs="Arial"/>
+          <w:b/>
+          <w:color w:val="333333"/>
+          <w:sz w:val="24"/>
+          <w:szCs w:val="24"/>
+          <w:lang w:eastAsia="en-IN"/>
+        </w:rPr>
+        <w:t>Java Literals:</w:t>
+      </w:r>
+    </w:p>
+    <w:p>
+      <w:pPr>
+        <w:pStyle w:val="Heading2"/>
+        <w:shd w:val="clear" w:color="auto" w:fill="FFFFFF"/>
+        <w:rPr>
+          <w:rFonts w:ascii="Arial" w:hAnsi="Arial" w:cs="Arial"/>
+          <w:sz w:val="35"/>
+          <w:szCs w:val="35"/>
+        </w:rPr>
+      </w:pPr>
+      <w:r>
+        <w:rPr>
+          <w:rFonts w:ascii="Arial" w:hAnsi="Arial" w:cs="Arial"/>
+          <w:b/>
+          <w:bCs/>
+          <w:sz w:val="35"/>
+          <w:szCs w:val="35"/>
+        </w:rPr>
+        <w:t>Literals</w:t>
+      </w:r>
+    </w:p>
+    <w:p>
+      <w:pPr>
+        <w:pStyle w:val="NormalWeb"/>
+        <w:shd w:val="clear" w:color="auto" w:fill="FFFFFF"/>
+        <w:spacing w:before="0" w:beforeAutospacing="0"/>
+        <w:jc w:val="both"/>
+        <w:rPr>
+          <w:rFonts w:ascii="Arial" w:hAnsi="Arial" w:cs="Arial"/>
+          <w:color w:val="333333"/>
+          <w:sz w:val="23"/>
+          <w:szCs w:val="23"/>
+        </w:rPr>
+      </w:pPr>
+      <w:r>
+        <w:rPr>
+          <w:rFonts w:ascii="Arial" w:hAnsi="Arial" w:cs="Arial"/>
+          <w:color w:val="333333"/>
+          <w:sz w:val="23"/>
+          <w:szCs w:val="23"/>
+        </w:rPr>
+        <w:t>In Java, </w:t>
+      </w:r>
+      <w:r>
+        <w:rPr>
+          <w:rStyle w:val="Strong"/>
+          <w:rFonts w:ascii="Arial" w:eastAsiaTheme="majorEastAsia" w:hAnsi="Arial" w:cs="Arial"/>
+          <w:color w:val="333333"/>
+          <w:sz w:val="23"/>
+          <w:szCs w:val="23"/>
+        </w:rPr>
+        <w:t>literals</w:t>
+      </w:r>
+      <w:r>
+        <w:rPr>
+          <w:rFonts w:ascii="Arial" w:hAnsi="Arial" w:cs="Arial"/>
+          <w:color w:val="333333"/>
+          <w:sz w:val="23"/>
+          <w:szCs w:val="23"/>
+        </w:rPr>
+        <w:t> are the constant values that appear directly in the program. It can be assigned directly to a variable. Java has various types of literals. The following figure represents a literal.</w:t>
+      </w:r>
+    </w:p>
+    <w:p>
+      <w:pPr>
+        <w:rPr>
+          <w:rFonts w:ascii="Times New Roman" w:hAnsi="Times New Roman" w:cs="Times New Roman"/>
+          <w:sz w:val="24"/>
+          <w:szCs w:val="24"/>
+        </w:rPr>
+      </w:pPr>
+      <w:r>
+        <w:rPr>
+          <w:noProof/>
+          <w:lang w:eastAsia="en-IN"/>
+        </w:rPr>
+        <w:drawing>
+          <wp:inline distT="0" distB="0" distL="0" distR="0">
+            <wp:extent cx="1732280" cy="1151890"/>
+            <wp:effectExtent l="0" t="0" r="1270" b="0"/>
+            <wp:docPr id="4" name="Picture 4" descr="Literals in Java"/>
+            <wp:cNvGraphicFramePr>
+              <a:graphicFrameLocks xmlns:a="http://schemas.openxmlformats.org/drawingml/2006/main" noChangeAspect="1"/>
+            </wp:cNvGraphicFramePr>
+            <a:graphic xmlns:a="http://schemas.openxmlformats.org/drawingml/2006/main">
+              <a:graphicData uri="http://schemas.openxmlformats.org/drawingml/2006/picture">
+                <pic:pic xmlns:pic="http://schemas.openxmlformats.org/drawingml/2006/picture">
+                  <pic:nvPicPr>
+                    <pic:cNvPr id="0" name="Picture 5" descr="Literals in Java"/>
+                    <pic:cNvPicPr>
+                      <a:picLocks noChangeAspect="1" noChangeArrowheads="1"/>
+                    </pic:cNvPicPr>
+                  </pic:nvPicPr>
+                  <pic:blipFill>
+                    <a:blip r:embed="rId194">
+                      <a:extLst>
+                        <a:ext uri="{28A0092B-C50C-407E-A947-70E740481C1C}">
+                          <a14:useLocalDpi xmlns:a14="http://schemas.microsoft.com/office/drawing/2010/main" val="0"/>
+                        </a:ext>
+                      </a:extLst>
+                    </a:blip>
+                    <a:srcRect/>
+                    <a:stretch>
+                      <a:fillRect/>
+                    </a:stretch>
+                  </pic:blipFill>
+                  <pic:spPr bwMode="auto">
+                    <a:xfrm>
+                      <a:off x="0" y="0"/>
+                      <a:ext cx="1732280" cy="1151890"/>
+                    </a:xfrm>
+                    <a:prstGeom prst="rect">
+                      <a:avLst/>
+                    </a:prstGeom>
+                    <a:noFill/>
+                    <a:ln>
+                      <a:noFill/>
+                    </a:ln>
+                  </pic:spPr>
+                </pic:pic>
+              </a:graphicData>
+            </a:graphic>
+          </wp:inline>
+        </w:drawing>
+      </w:r>
+    </w:p>
+    <w:p>
+      <w:pPr>
+        <w:pStyle w:val="Heading2"/>
+        <w:shd w:val="clear" w:color="auto" w:fill="FFFFFF"/>
+        <w:rPr>
+          <w:rFonts w:ascii="Arial" w:hAnsi="Arial" w:cs="Arial"/>
+          <w:sz w:val="35"/>
+          <w:szCs w:val="35"/>
+        </w:rPr>
+      </w:pPr>
+      <w:r>
+        <w:rPr>
+          <w:rFonts w:ascii="Arial" w:hAnsi="Arial" w:cs="Arial"/>
+          <w:b/>
+          <w:bCs/>
+          <w:sz w:val="35"/>
+          <w:szCs w:val="35"/>
+        </w:rPr>
+        <w:t>Types of Literals in Java</w:t>
+      </w:r>
+    </w:p>
+    <w:p>
+      <w:pPr>
+        <w:pStyle w:val="NormalWeb"/>
+        <w:shd w:val="clear" w:color="auto" w:fill="FFFFFF"/>
+        <w:spacing w:before="0" w:beforeAutospacing="0"/>
+        <w:jc w:val="both"/>
+        <w:rPr>
+          <w:rFonts w:ascii="Arial" w:hAnsi="Arial" w:cs="Arial"/>
+          <w:color w:val="333333"/>
+          <w:sz w:val="23"/>
+          <w:szCs w:val="23"/>
+        </w:rPr>
+      </w:pPr>
+      <w:r>
+        <w:rPr>
+          <w:rFonts w:ascii="Arial" w:hAnsi="Arial" w:cs="Arial"/>
+          <w:color w:val="333333"/>
+          <w:sz w:val="23"/>
+          <w:szCs w:val="23"/>
+        </w:rPr>
+        <w:t>There are the majorly </w:t>
+      </w:r>
+      <w:r>
+        <w:rPr>
+          <w:rStyle w:val="Strong"/>
+          <w:rFonts w:ascii="Arial" w:eastAsiaTheme="majorEastAsia" w:hAnsi="Arial" w:cs="Arial"/>
+          <w:color w:val="333333"/>
+          <w:sz w:val="23"/>
+          <w:szCs w:val="23"/>
+        </w:rPr>
+        <w:t>four</w:t>
+      </w:r>
+      <w:r>
+        <w:rPr>
+          <w:rFonts w:ascii="Arial" w:hAnsi="Arial" w:cs="Arial"/>
+          <w:color w:val="333333"/>
+          <w:sz w:val="23"/>
+          <w:szCs w:val="23"/>
+        </w:rPr>
+        <w:t> types of literals in Java:</w:t>
+      </w:r>
+    </w:p>
+    <w:p>
+      <w:pPr>
+        <w:numPr>
+          <w:ilvl w:val="0"/>
+          <w:numId w:val="26"/>
+        </w:numPr>
+        <w:shd w:val="clear" w:color="auto" w:fill="FFFFFF"/>
+        <w:spacing w:before="100" w:beforeAutospacing="1" w:after="100" w:afterAutospacing="1" w:line="240" w:lineRule="auto"/>
+        <w:jc w:val="both"/>
+        <w:rPr>
+          <w:rFonts w:ascii="Arial" w:hAnsi="Arial" w:cs="Arial"/>
+          <w:color w:val="333333"/>
+          <w:sz w:val="23"/>
+          <w:szCs w:val="23"/>
+        </w:rPr>
+      </w:pPr>
+      <w:r>
+        <w:rPr>
+          <w:rFonts w:ascii="Arial" w:hAnsi="Arial" w:cs="Arial"/>
+          <w:color w:val="333333"/>
+          <w:sz w:val="23"/>
+          <w:szCs w:val="23"/>
+        </w:rPr>
+        <w:t>Integer Literal</w:t>
+      </w:r>
+    </w:p>
+    <w:p>
+      <w:pPr>
+        <w:numPr>
+          <w:ilvl w:val="0"/>
+          <w:numId w:val="26"/>
+        </w:numPr>
+        <w:shd w:val="clear" w:color="auto" w:fill="FFFFFF"/>
+        <w:spacing w:before="100" w:beforeAutospacing="1" w:after="100" w:afterAutospacing="1" w:line="240" w:lineRule="auto"/>
+        <w:jc w:val="both"/>
+        <w:rPr>
+          <w:rFonts w:ascii="Arial" w:hAnsi="Arial" w:cs="Arial"/>
+          <w:color w:val="333333"/>
+          <w:sz w:val="23"/>
+          <w:szCs w:val="23"/>
+        </w:rPr>
+      </w:pPr>
+      <w:r>
+        <w:rPr>
+          <w:rFonts w:ascii="Arial" w:hAnsi="Arial" w:cs="Arial"/>
+          <w:color w:val="333333"/>
+          <w:sz w:val="23"/>
+          <w:szCs w:val="23"/>
+        </w:rPr>
+        <w:t>Character Literal</w:t>
+      </w:r>
+    </w:p>
+    <w:p>
+      <w:pPr>
+        <w:numPr>
+          <w:ilvl w:val="0"/>
+          <w:numId w:val="26"/>
+        </w:numPr>
+        <w:shd w:val="clear" w:color="auto" w:fill="FFFFFF"/>
+        <w:spacing w:before="100" w:beforeAutospacing="1" w:after="100" w:afterAutospacing="1" w:line="240" w:lineRule="auto"/>
+        <w:jc w:val="both"/>
+        <w:rPr>
+          <w:rFonts w:ascii="Arial" w:hAnsi="Arial" w:cs="Arial"/>
+          <w:color w:val="333333"/>
+          <w:sz w:val="23"/>
+          <w:szCs w:val="23"/>
+        </w:rPr>
+      </w:pPr>
+      <w:r>
+        <w:rPr>
+          <w:rFonts w:ascii="Arial" w:hAnsi="Arial" w:cs="Arial"/>
+          <w:color w:val="333333"/>
+          <w:sz w:val="23"/>
+          <w:szCs w:val="23"/>
+        </w:rPr>
+        <w:t>Boolean Literal</w:t>
+      </w:r>
+    </w:p>
+    <w:p>
+      <w:pPr>
+        <w:numPr>
+          <w:ilvl w:val="0"/>
+          <w:numId w:val="26"/>
+        </w:numPr>
+        <w:shd w:val="clear" w:color="auto" w:fill="FFFFFF"/>
+        <w:spacing w:before="100" w:beforeAutospacing="1" w:after="100" w:afterAutospacing="1" w:line="240" w:lineRule="auto"/>
+        <w:jc w:val="both"/>
+        <w:rPr>
+          <w:rFonts w:ascii="Arial" w:hAnsi="Arial" w:cs="Arial"/>
+          <w:color w:val="333333"/>
+          <w:sz w:val="23"/>
+          <w:szCs w:val="23"/>
+        </w:rPr>
+      </w:pPr>
+      <w:r>
+        <w:rPr>
+          <w:rFonts w:ascii="Arial" w:hAnsi="Arial" w:cs="Arial"/>
+          <w:color w:val="333333"/>
+          <w:sz w:val="23"/>
+          <w:szCs w:val="23"/>
+        </w:rPr>
+        <w:t>String Literal</w:t>
+      </w:r>
+    </w:p>
+    <w:p>
+      <w:pPr>
+        <w:spacing w:after="0"/>
+        <w:rPr>
+          <w:rFonts w:ascii="Arial" w:hAnsi="Arial" w:cs="Arial"/>
+          <w:b/>
+          <w:sz w:val="24"/>
+          <w:szCs w:val="24"/>
+        </w:rPr>
+      </w:pPr>
       <w:bookmarkStart w:id="0" w:name="_GoBack"/>
       <w:bookmarkEnd w:id="0"/>
     </w:p>
@@ -37747,6 +37069,119 @@
     </w:lvl>
   </w:abstractNum>
   <w:abstractNum w:abstractNumId="11" w15:restartNumberingAfterBreak="0">
+    <w:nsid w:val="41692410"/>
+    <w:multiLevelType w:val="multilevel"/>
+    <w:tmpl w:val="6762BA82"/>
+    <w:lvl w:ilvl="0">
+      <w:start w:val="1"/>
+      <w:numFmt w:val="decimal"/>
+      <w:lvlText w:val="%1."/>
+      <w:lvlJc w:val="left"/>
+      <w:pPr>
+        <w:tabs>
+          <w:tab w:val="num" w:pos="720"/>
+        </w:tabs>
+        <w:ind w:left="720" w:hanging="360"/>
+      </w:pPr>
+    </w:lvl>
+    <w:lvl w:ilvl="1" w:tentative="1">
+      <w:start w:val="1"/>
+      <w:numFmt w:val="decimal"/>
+      <w:lvlText w:val="%2."/>
+      <w:lvlJc w:val="left"/>
+      <w:pPr>
+        <w:tabs>
+          <w:tab w:val="num" w:pos="1440"/>
+        </w:tabs>
+        <w:ind w:left="1440" w:hanging="360"/>
+      </w:pPr>
+    </w:lvl>
+    <w:lvl w:ilvl="2" w:tentative="1">
+      <w:start w:val="1"/>
+      <w:numFmt w:val="decimal"/>
+      <w:lvlText w:val="%3."/>
+      <w:lvlJc w:val="left"/>
+      <w:pPr>
+        <w:tabs>
+          <w:tab w:val="num" w:pos="2160"/>
+        </w:tabs>
+        <w:ind w:left="2160" w:hanging="360"/>
+      </w:pPr>
+    </w:lvl>
+    <w:lvl w:ilvl="3" w:tentative="1">
+      <w:start w:val="1"/>
+      <w:numFmt w:val="decimal"/>
+      <w:lvlText w:val="%4."/>
+      <w:lvlJc w:val="left"/>
+      <w:pPr>
+        <w:tabs>
+          <w:tab w:val="num" w:pos="2880"/>
+        </w:tabs>
+        <w:ind w:left="2880" w:hanging="360"/>
+      </w:pPr>
+    </w:lvl>
+    <w:lvl w:ilvl="4" w:tentative="1">
+      <w:start w:val="1"/>
+      <w:numFmt w:val="decimal"/>
+      <w:lvlText w:val="%5."/>
+      <w:lvlJc w:val="left"/>
+      <w:pPr>
+        <w:tabs>
+          <w:tab w:val="num" w:pos="3600"/>
+        </w:tabs>
+        <w:ind w:left="3600" w:hanging="360"/>
+      </w:pPr>
+    </w:lvl>
+    <w:lvl w:ilvl="5" w:tentative="1">
+      <w:start w:val="1"/>
+      <w:numFmt w:val="decimal"/>
+      <w:lvlText w:val="%6."/>
+      <w:lvlJc w:val="left"/>
+      <w:pPr>
+        <w:tabs>
+          <w:tab w:val="num" w:pos="4320"/>
+        </w:tabs>
+        <w:ind w:left="4320" w:hanging="360"/>
+      </w:pPr>
+    </w:lvl>
+    <w:lvl w:ilvl="6" w:tentative="1">
+      <w:start w:val="1"/>
+      <w:numFmt w:val="decimal"/>
+      <w:lvlText w:val="%7."/>
+      <w:lvlJc w:val="left"/>
+      <w:pPr>
+        <w:tabs>
+          <w:tab w:val="num" w:pos="5040"/>
+        </w:tabs>
+        <w:ind w:left="5040" w:hanging="360"/>
+      </w:pPr>
+    </w:lvl>
+    <w:lvl w:ilvl="7" w:tentative="1">
+      <w:start w:val="1"/>
+      <w:numFmt w:val="decimal"/>
+      <w:lvlText w:val="%8."/>
+      <w:lvlJc w:val="left"/>
+      <w:pPr>
+        <w:tabs>
+          <w:tab w:val="num" w:pos="5760"/>
+        </w:tabs>
+        <w:ind w:left="5760" w:hanging="360"/>
+      </w:pPr>
+    </w:lvl>
+    <w:lvl w:ilvl="8" w:tentative="1">
+      <w:start w:val="1"/>
+      <w:numFmt w:val="decimal"/>
+      <w:lvlText w:val="%9."/>
+      <w:lvlJc w:val="left"/>
+      <w:pPr>
+        <w:tabs>
+          <w:tab w:val="num" w:pos="6480"/>
+        </w:tabs>
+        <w:ind w:left="6480" w:hanging="360"/>
+      </w:pPr>
+    </w:lvl>
+  </w:abstractNum>
+  <w:abstractNum w:abstractNumId="12" w15:restartNumberingAfterBreak="0">
     <w:nsid w:val="48B93840"/>
     <w:multiLevelType w:val="multilevel"/>
     <w:tmpl w:val="76565D3C"/>
@@ -37895,7 +37330,7 @@
       </w:rPr>
     </w:lvl>
   </w:abstractNum>
-  <w:abstractNum w:abstractNumId="12" w15:restartNumberingAfterBreak="0">
+  <w:abstractNum w:abstractNumId="13" w15:restartNumberingAfterBreak="0">
     <w:nsid w:val="582000AA"/>
     <w:multiLevelType w:val="multilevel"/>
     <w:tmpl w:val="6302DE70"/>
@@ -38008,7 +37443,7 @@
       </w:pPr>
     </w:lvl>
   </w:abstractNum>
-  <w:abstractNum w:abstractNumId="13" w15:restartNumberingAfterBreak="0">
+  <w:abstractNum w:abstractNumId="14" w15:restartNumberingAfterBreak="0">
     <w:nsid w:val="625F2628"/>
     <w:multiLevelType w:val="multilevel"/>
     <w:tmpl w:val="1E8EB264"/>
@@ -38125,7 +37560,7 @@
       </w:pPr>
     </w:lvl>
   </w:abstractNum>
-  <w:abstractNum w:abstractNumId="14" w15:restartNumberingAfterBreak="0">
+  <w:abstractNum w:abstractNumId="15" w15:restartNumberingAfterBreak="0">
     <w:nsid w:val="648D4C60"/>
     <w:multiLevelType w:val="multilevel"/>
     <w:tmpl w:val="9CB09F4A"/>
@@ -38238,7 +37673,7 @@
       </w:pPr>
     </w:lvl>
   </w:abstractNum>
-  <w:abstractNum w:abstractNumId="15" w15:restartNumberingAfterBreak="0">
+  <w:abstractNum w:abstractNumId="16" w15:restartNumberingAfterBreak="0">
     <w:nsid w:val="652F784E"/>
     <w:multiLevelType w:val="multilevel"/>
     <w:tmpl w:val="5510B4B8"/>
@@ -38394,7 +37829,7 @@
     <w:abstractNumId w:val="4"/>
   </w:num>
   <w:num w:numId="3">
-    <w:abstractNumId w:val="11"/>
+    <w:abstractNumId w:val="12"/>
   </w:num>
   <w:num w:numId="4">
     <w:abstractNumId w:val="8"/>
@@ -38403,7 +37838,7 @@
     <w:abstractNumId w:val="9"/>
   </w:num>
   <w:num w:numId="6">
-    <w:abstractNumId w:val="13"/>
+    <w:abstractNumId w:val="14"/>
   </w:num>
   <w:num w:numId="7">
     <w:abstractNumId w:val="2"/>
@@ -38445,34 +37880,34 @@
     </w:lvlOverride>
   </w:num>
   <w:num w:numId="15">
-    <w:abstractNumId w:val="15"/>
+    <w:abstractNumId w:val="16"/>
     <w:lvlOverride w:ilvl="0">
       <w:startOverride w:val="1"/>
     </w:lvlOverride>
   </w:num>
   <w:num w:numId="16">
-    <w:abstractNumId w:val="15"/>
+    <w:abstractNumId w:val="16"/>
     <w:lvlOverride w:ilvl="0"/>
     <w:lvlOverride w:ilvl="1">
       <w:startOverride w:val="1"/>
     </w:lvlOverride>
   </w:num>
   <w:num w:numId="17">
-    <w:abstractNumId w:val="15"/>
+    <w:abstractNumId w:val="16"/>
     <w:lvlOverride w:ilvl="0"/>
     <w:lvlOverride w:ilvl="1">
       <w:startOverride w:val="2"/>
     </w:lvlOverride>
   </w:num>
   <w:num w:numId="18">
-    <w:abstractNumId w:val="15"/>
+    <w:abstractNumId w:val="16"/>
     <w:lvlOverride w:ilvl="0"/>
     <w:lvlOverride w:ilvl="1">
       <w:startOverride w:val="3"/>
     </w:lvlOverride>
   </w:num>
   <w:num w:numId="19">
-    <w:abstractNumId w:val="15"/>
+    <w:abstractNumId w:val="16"/>
     <w:lvlOverride w:ilvl="0">
       <w:startOverride w:val="2"/>
     </w:lvlOverride>
@@ -38488,13 +37923,16 @@
     <w:abstractNumId w:val="1"/>
   </w:num>
   <w:num w:numId="23">
-    <w:abstractNumId w:val="12"/>
+    <w:abstractNumId w:val="13"/>
   </w:num>
   <w:num w:numId="24">
     <w:abstractNumId w:val="7"/>
   </w:num>
   <w:num w:numId="25">
-    <w:abstractNumId w:val="14"/>
+    <w:abstractNumId w:val="15"/>
+  </w:num>
+  <w:num w:numId="26">
+    <w:abstractNumId w:val="11"/>
   </w:num>
 </w:numbering>
 </file>
@@ -39500,7 +38938,7 @@
 </file>
 
 <file path=customXml/itemProps1.xml><?xml version="1.0" encoding="utf-8"?>
-<ds:datastoreItem xmlns:ds="http://schemas.openxmlformats.org/officeDocument/2006/customXml" ds:itemID="{9222EAA5-74DD-4990-9685-BF4FAF0D4CAF}">
+<ds:datastoreItem xmlns:ds="http://schemas.openxmlformats.org/officeDocument/2006/customXml" ds:itemID="{A0B285FB-3EDB-414F-9F78-5C30BACADEDB}">
   <ds:schemaRefs>
     <ds:schemaRef ds:uri="http://schemas.openxmlformats.org/officeDocument/2006/bibliography"/>
   </ds:schemaRefs>

--- a/JAVA Documentation.docx
+++ b/JAVA Documentation.docx
@@ -2708,6 +2708,7 @@
         </w:rPr>
         <w:fldChar w:fldCharType="separate"/>
       </w:r>
+      <w:proofErr w:type="gramStart"/>
       <w:r>
         <w:rPr>
           <w:rStyle w:val="Hyperlink"/>
@@ -2718,6 +2719,7 @@
         <w:t>boolean</w:t>
       </w:r>
       <w:proofErr w:type="spellEnd"/>
+      <w:proofErr w:type="gramEnd"/>
       <w:r>
         <w:rPr>
           <w:rStyle w:val="Hyperlink"/>
@@ -4964,6 +4966,7 @@
           </w:rPr>
           <w:t>13</w:t>
         </w:r>
+        <w:proofErr w:type="gramStart"/>
         <w:r>
           <w:rPr>
             <w:rStyle w:val="cite-bracket"/>
@@ -4975,6 +4978,7 @@
           </w:rPr>
           <w:t>]</w:t>
         </w:r>
+        <w:proofErr w:type="gramEnd"/>
       </w:hyperlink>
       <w:hyperlink r:id="rId62" w:anchor="cite_note-FOOTNOTEFlanagan200544%E2%80%9346-14" w:history="1">
         <w:r>
@@ -5961,6 +5965,7 @@
         </w:rPr>
         <w:fldChar w:fldCharType="separate"/>
       </w:r>
+      <w:proofErr w:type="gramStart"/>
       <w:r>
         <w:rPr>
           <w:rStyle w:val="Hyperlink"/>
@@ -5971,6 +5976,7 @@
         <w:t>boolean</w:t>
       </w:r>
       <w:proofErr w:type="spellEnd"/>
+      <w:proofErr w:type="gramEnd"/>
       <w:r>
         <w:rPr>
           <w:rStyle w:val="Hyperlink"/>
@@ -6532,6 +6538,7 @@
         </w:rPr>
         <w:fldChar w:fldCharType="separate"/>
       </w:r>
+      <w:proofErr w:type="gramStart"/>
       <w:r>
         <w:rPr>
           <w:rStyle w:val="Hyperlink"/>
@@ -6542,6 +6549,7 @@
         <w:t>boolean</w:t>
       </w:r>
       <w:proofErr w:type="spellEnd"/>
+      <w:proofErr w:type="gramEnd"/>
       <w:r>
         <w:rPr>
           <w:rStyle w:val="Hyperlink"/>
@@ -10318,6 +10326,7 @@
         </w:rPr>
         <w:fldChar w:fldCharType="separate"/>
       </w:r>
+      <w:proofErr w:type="gramStart"/>
       <w:r>
         <w:rPr>
           <w:rStyle w:val="Hyperlink"/>
@@ -10328,6 +10337,7 @@
         <w:t>boolean</w:t>
       </w:r>
       <w:proofErr w:type="spellEnd"/>
+      <w:proofErr w:type="gramEnd"/>
       <w:r>
         <w:rPr>
           <w:rStyle w:val="Hyperlink"/>
@@ -35586,16 +35596,55 @@
     </w:p>
     <w:p>
       <w:pPr>
-        <w:spacing w:after="0"/>
+        <w:shd w:val="clear" w:color="auto" w:fill="FFFFFF"/>
+        <w:spacing w:before="100" w:beforeAutospacing="1" w:after="100" w:afterAutospacing="1" w:line="240" w:lineRule="auto"/>
+        <w:jc w:val="both"/>
         <w:rPr>
           <w:rFonts w:ascii="Arial" w:hAnsi="Arial" w:cs="Arial"/>
           <w:b/>
-          <w:sz w:val="24"/>
-          <w:szCs w:val="24"/>
+          <w:color w:val="333333"/>
+          <w:sz w:val="23"/>
+          <w:szCs w:val="23"/>
+        </w:rPr>
+      </w:pPr>
+      <w:r>
+        <w:rPr>
+          <w:rFonts w:ascii="Arial" w:hAnsi="Arial" w:cs="Arial"/>
+          <w:b/>
+          <w:color w:val="333333"/>
+          <w:sz w:val="23"/>
+          <w:szCs w:val="23"/>
+        </w:rPr>
+        <w:lastRenderedPageBreak/>
+        <w:t>Section 7 OOPS:</w:t>
+      </w:r>
+    </w:p>
+    <w:p>
+      <w:pPr>
+        <w:shd w:val="clear" w:color="auto" w:fill="FFFFFF"/>
+        <w:spacing w:before="100" w:beforeAutospacing="1" w:after="100" w:afterAutospacing="1" w:line="240" w:lineRule="auto"/>
+        <w:jc w:val="both"/>
+        <w:rPr>
+          <w:rFonts w:ascii="Arial" w:hAnsi="Arial" w:cs="Arial"/>
+          <w:b/>
+          <w:color w:val="333333"/>
+          <w:sz w:val="23"/>
+          <w:szCs w:val="23"/>
         </w:rPr>
       </w:pPr>
       <w:bookmarkStart w:id="0" w:name="_GoBack"/>
       <w:bookmarkEnd w:id="0"/>
+    </w:p>
+    <w:p>
+      <w:pPr>
+        <w:spacing w:after="0"/>
+        <w:rPr>
+          <w:rFonts w:ascii="Arial" w:hAnsi="Arial" w:cs="Arial"/>
+          <w:b/>
+          <w:sz w:val="24"/>
+          <w:szCs w:val="24"/>
+        </w:rPr>
+      </w:pPr>
     </w:p>
     <w:sectPr>
       <w:pgSz w:w="11906" w:h="16838"/>
@@ -38938,7 +38987,7 @@
 </file>
 
 <file path=customXml/itemProps1.xml><?xml version="1.0" encoding="utf-8"?>
-<ds:datastoreItem xmlns:ds="http://schemas.openxmlformats.org/officeDocument/2006/customXml" ds:itemID="{A0B285FB-3EDB-414F-9F78-5C30BACADEDB}">
+<ds:datastoreItem xmlns:ds="http://schemas.openxmlformats.org/officeDocument/2006/customXml" ds:itemID="{35113941-61A0-4A12-8CBE-323DE867E6B3}">
   <ds:schemaRefs>
     <ds:schemaRef ds:uri="http://schemas.openxmlformats.org/officeDocument/2006/bibliography"/>
   </ds:schemaRefs>

--- a/JAVA Documentation.docx
+++ b/JAVA Documentation.docx
@@ -35632,8 +35632,1840 @@
           <w:szCs w:val="23"/>
         </w:rPr>
       </w:pPr>
+    </w:p>
+    <w:p>
+      <w:pPr>
+        <w:shd w:val="clear" w:color="auto" w:fill="FFFFFF"/>
+        <w:spacing w:before="100" w:beforeAutospacing="1" w:after="100" w:afterAutospacing="1" w:line="240" w:lineRule="auto"/>
+        <w:jc w:val="both"/>
+        <w:rPr>
+          <w:rFonts w:ascii="Arial" w:hAnsi="Arial" w:cs="Arial"/>
+          <w:b/>
+          <w:color w:val="333333"/>
+          <w:sz w:val="23"/>
+          <w:szCs w:val="23"/>
+        </w:rPr>
+      </w:pPr>
+      <w:r>
+        <w:rPr>
+          <w:rFonts w:ascii="Arial" w:hAnsi="Arial" w:cs="Arial"/>
+          <w:b/>
+          <w:color w:val="333333"/>
+          <w:sz w:val="23"/>
+          <w:szCs w:val="23"/>
+        </w:rPr>
+        <w:t>MVC Architecture:</w:t>
+      </w:r>
+    </w:p>
+    <w:p>
+      <w:pPr>
+        <w:pStyle w:val="NormalWeb"/>
+      </w:pPr>
+      <w:r>
+        <w:t xml:space="preserve">When structuring a Java project, especially following the </w:t>
+      </w:r>
+      <w:r>
+        <w:rPr>
+          <w:rStyle w:val="Strong"/>
+          <w:rFonts w:eastAsiaTheme="majorEastAsia"/>
+        </w:rPr>
+        <w:t>MVC (Model-View-Controller) architecture</w:t>
+      </w:r>
+      <w:r>
+        <w:t>, you should organize your project into different folders/packages to maintain clarity, scalability, and maintainability. Here are the main folders/packages you should consider:</w:t>
+      </w:r>
+    </w:p>
+    <w:p>
+      <w:pPr>
+        <w:pStyle w:val="Heading3"/>
+      </w:pPr>
+      <w:r>
+        <w:t xml:space="preserve">1. </w:t>
+      </w:r>
+      <w:r>
+        <w:rPr>
+          <w:rStyle w:val="Strong"/>
+          <w:b w:val="0"/>
+          <w:bCs w:val="0"/>
+        </w:rPr>
+        <w:t>Model (Data Layer)</w:t>
+      </w:r>
+    </w:p>
+    <w:p>
+      <w:pPr>
+        <w:numPr>
+          <w:ilvl w:val="0"/>
+          <w:numId w:val="27"/>
+        </w:numPr>
+        <w:spacing w:before="100" w:beforeAutospacing="1" w:after="100" w:afterAutospacing="1" w:line="240" w:lineRule="auto"/>
+      </w:pPr>
+      <w:r>
+        <w:rPr>
+          <w:rStyle w:val="Strong"/>
+        </w:rPr>
+        <w:t>Folder Name:</w:t>
+      </w:r>
+      <w:r>
+        <w:t xml:space="preserve"> </w:t>
+      </w:r>
+      <w:r>
+        <w:rPr>
+          <w:rStyle w:val="HTMLCode"/>
+          <w:rFonts w:eastAsiaTheme="minorHAnsi"/>
+        </w:rPr>
+        <w:t>model</w:t>
+      </w:r>
+      <w:r>
+        <w:t xml:space="preserve"> or </w:t>
+      </w:r>
+      <w:r>
+        <w:rPr>
+          <w:rStyle w:val="HTMLCode"/>
+          <w:rFonts w:eastAsiaTheme="minorHAnsi"/>
+        </w:rPr>
+        <w:t>entity</w:t>
+      </w:r>
+    </w:p>
+    <w:p>
+      <w:pPr>
+        <w:numPr>
+          <w:ilvl w:val="0"/>
+          <w:numId w:val="27"/>
+        </w:numPr>
+        <w:spacing w:before="100" w:beforeAutospacing="1" w:after="100" w:afterAutospacing="1" w:line="240" w:lineRule="auto"/>
+      </w:pPr>
+      <w:r>
+        <w:rPr>
+          <w:rStyle w:val="Strong"/>
+        </w:rPr>
+        <w:t>Purpose:</w:t>
+      </w:r>
+      <w:r>
+        <w:t xml:space="preserve"> Defines the data structures and entity classes.</w:t>
+      </w:r>
+    </w:p>
+    <w:p>
+      <w:pPr>
+        <w:numPr>
+          <w:ilvl w:val="0"/>
+          <w:numId w:val="27"/>
+        </w:numPr>
+        <w:spacing w:before="100" w:beforeAutospacing="1" w:after="100" w:afterAutospacing="1" w:line="240" w:lineRule="auto"/>
+      </w:pPr>
+      <w:r>
+        <w:rPr>
+          <w:rStyle w:val="Strong"/>
+        </w:rPr>
+        <w:t>Example Classes:</w:t>
+      </w:r>
+      <w:r>
+        <w:t xml:space="preserve"> </w:t>
+      </w:r>
+    </w:p>
+    <w:p>
+      <w:pPr>
+        <w:numPr>
+          <w:ilvl w:val="1"/>
+          <w:numId w:val="27"/>
+        </w:numPr>
+        <w:spacing w:before="100" w:beforeAutospacing="1" w:after="100" w:afterAutospacing="1" w:line="240" w:lineRule="auto"/>
+      </w:pPr>
+      <w:r>
+        <w:rPr>
+          <w:rStyle w:val="HTMLCode"/>
+          <w:rFonts w:eastAsiaTheme="minorHAnsi"/>
+        </w:rPr>
+        <w:t>User.java</w:t>
+      </w:r>
+    </w:p>
+    <w:p>
+      <w:pPr>
+        <w:numPr>
+          <w:ilvl w:val="1"/>
+          <w:numId w:val="27"/>
+        </w:numPr>
+        <w:spacing w:before="100" w:beforeAutospacing="1" w:after="100" w:afterAutospacing="1" w:line="240" w:lineRule="auto"/>
+      </w:pPr>
+      <w:r>
+        <w:rPr>
+          <w:rStyle w:val="HTMLCode"/>
+          <w:rFonts w:eastAsiaTheme="minorHAnsi"/>
+        </w:rPr>
+        <w:t>Product.java</w:t>
+      </w:r>
+    </w:p>
+    <w:p>
+      <w:pPr>
+        <w:numPr>
+          <w:ilvl w:val="1"/>
+          <w:numId w:val="27"/>
+        </w:numPr>
+        <w:spacing w:before="100" w:beforeAutospacing="1" w:after="100" w:afterAutospacing="1" w:line="240" w:lineRule="auto"/>
+      </w:pPr>
+      <w:r>
+        <w:rPr>
+          <w:rStyle w:val="HTMLCode"/>
+          <w:rFonts w:eastAsiaTheme="minorHAnsi"/>
+        </w:rPr>
+        <w:t>Order.java</w:t>
+      </w:r>
+    </w:p>
+    <w:p>
+      <w:pPr>
+        <w:numPr>
+          <w:ilvl w:val="0"/>
+          <w:numId w:val="27"/>
+        </w:numPr>
+        <w:spacing w:before="100" w:beforeAutospacing="1" w:after="100" w:afterAutospacing="1" w:line="240" w:lineRule="auto"/>
+      </w:pPr>
+      <w:r>
+        <w:rPr>
+          <w:rStyle w:val="Strong"/>
+        </w:rPr>
+        <w:t>Additional Folders:</w:t>
+      </w:r>
+      <w:r>
+        <w:t xml:space="preserve"> </w:t>
+      </w:r>
+    </w:p>
+    <w:p>
+      <w:pPr>
+        <w:numPr>
+          <w:ilvl w:val="1"/>
+          <w:numId w:val="27"/>
+        </w:numPr>
+        <w:spacing w:before="100" w:beforeAutospacing="1" w:after="100" w:afterAutospacing="1" w:line="240" w:lineRule="auto"/>
+      </w:pPr>
+      <w:proofErr w:type="spellStart"/>
+      <w:r>
+        <w:rPr>
+          <w:rStyle w:val="HTMLCode"/>
+          <w:rFonts w:eastAsiaTheme="minorHAnsi"/>
+        </w:rPr>
+        <w:t>dto</w:t>
+      </w:r>
+      <w:proofErr w:type="spellEnd"/>
+      <w:r>
+        <w:t xml:space="preserve"> (Data Transfer Objects)</w:t>
+      </w:r>
+    </w:p>
+    <w:p>
+      <w:pPr>
+        <w:numPr>
+          <w:ilvl w:val="1"/>
+          <w:numId w:val="27"/>
+        </w:numPr>
+        <w:spacing w:before="100" w:beforeAutospacing="1" w:after="100" w:afterAutospacing="1" w:line="240" w:lineRule="auto"/>
+      </w:pPr>
+      <w:proofErr w:type="spellStart"/>
+      <w:r>
+        <w:rPr>
+          <w:rStyle w:val="HTMLCode"/>
+          <w:rFonts w:eastAsiaTheme="minorHAnsi"/>
+        </w:rPr>
+        <w:t>vo</w:t>
+      </w:r>
+      <w:proofErr w:type="spellEnd"/>
+      <w:r>
+        <w:t xml:space="preserve"> (Value Objects)</w:t>
+      </w:r>
+    </w:p>
+    <w:p>
+      <w:pPr>
+        <w:spacing w:before="100" w:beforeAutospacing="1" w:after="100" w:afterAutospacing="1" w:line="240" w:lineRule="auto"/>
+        <w:rPr>
+          <w:color w:val="70AD47" w:themeColor="accent6"/>
+        </w:rPr>
+      </w:pPr>
+      <w:r>
+        <w:rPr>
+          <w:color w:val="70AD47" w:themeColor="accent6"/>
+        </w:rPr>
+        <w:t xml:space="preserve">Declare all you input fields using instance variable, generate getter and setter, generate </w:t>
+      </w:r>
+      <w:proofErr w:type="spellStart"/>
+      <w:r>
+        <w:rPr>
+          <w:color w:val="70AD47" w:themeColor="accent6"/>
+        </w:rPr>
+        <w:t>hashcode</w:t>
+      </w:r>
+      <w:proofErr w:type="spellEnd"/>
+      <w:r>
+        <w:rPr>
+          <w:color w:val="70AD47" w:themeColor="accent6"/>
+        </w:rPr>
+        <w:t xml:space="preserve">, and create a constructor. </w:t>
+      </w:r>
+    </w:p>
+    <w:p>
+      <w:pPr>
+        <w:spacing w:after="0"/>
+      </w:pPr>
+      <w:r>
+        <w:pict>
+          <v:rect id="_x0000_i1029" style="width:0;height:1.5pt" o:hralign="center" o:hrstd="t" o:hr="t" fillcolor="#a0a0a0" stroked="f"/>
+        </w:pict>
+      </w:r>
+    </w:p>
+    <w:p>
+      <w:pPr>
+        <w:pStyle w:val="Heading3"/>
+      </w:pPr>
+      <w:r>
+        <w:t>3</w:t>
+      </w:r>
+      <w:r>
+        <w:t xml:space="preserve">. </w:t>
+      </w:r>
+      <w:r>
+        <w:rPr>
+          <w:rStyle w:val="Strong"/>
+          <w:b w:val="0"/>
+          <w:bCs w:val="0"/>
+        </w:rPr>
+        <w:t>Repository (Data Access Layer)</w:t>
+      </w:r>
+    </w:p>
+    <w:p>
+      <w:pPr>
+        <w:numPr>
+          <w:ilvl w:val="0"/>
+          <w:numId w:val="28"/>
+        </w:numPr>
+        <w:spacing w:before="100" w:beforeAutospacing="1" w:after="100" w:afterAutospacing="1" w:line="240" w:lineRule="auto"/>
+      </w:pPr>
+      <w:r>
+        <w:rPr>
+          <w:rStyle w:val="Strong"/>
+        </w:rPr>
+        <w:t>Folder Name:</w:t>
+      </w:r>
+      <w:r>
+        <w:t xml:space="preserve"> </w:t>
+      </w:r>
+      <w:r>
+        <w:rPr>
+          <w:rStyle w:val="HTMLCode"/>
+          <w:rFonts w:eastAsiaTheme="minorHAnsi"/>
+        </w:rPr>
+        <w:t>repository</w:t>
+      </w:r>
+      <w:r>
+        <w:t xml:space="preserve"> or </w:t>
+      </w:r>
+      <w:proofErr w:type="spellStart"/>
+      <w:r>
+        <w:rPr>
+          <w:rStyle w:val="HTMLCode"/>
+          <w:rFonts w:eastAsiaTheme="minorHAnsi"/>
+        </w:rPr>
+        <w:t>dao</w:t>
+      </w:r>
+      <w:proofErr w:type="spellEnd"/>
+    </w:p>
+    <w:p>
+      <w:pPr>
+        <w:numPr>
+          <w:ilvl w:val="0"/>
+          <w:numId w:val="28"/>
+        </w:numPr>
+        <w:spacing w:before="100" w:beforeAutospacing="1" w:after="100" w:afterAutospacing="1" w:line="240" w:lineRule="auto"/>
+      </w:pPr>
+      <w:r>
+        <w:rPr>
+          <w:rStyle w:val="Strong"/>
+        </w:rPr>
+        <w:t>Purpose:</w:t>
+      </w:r>
+      <w:r>
+        <w:t xml:space="preserve"> Handles database interaction using JPA, Hibernate, or JDBC.</w:t>
+      </w:r>
+    </w:p>
+    <w:p>
+      <w:pPr>
+        <w:numPr>
+          <w:ilvl w:val="0"/>
+          <w:numId w:val="28"/>
+        </w:numPr>
+        <w:spacing w:before="100" w:beforeAutospacing="1" w:after="100" w:afterAutospacing="1" w:line="240" w:lineRule="auto"/>
+      </w:pPr>
+      <w:r>
+        <w:rPr>
+          <w:rStyle w:val="Strong"/>
+        </w:rPr>
+        <w:t>Example Classes:</w:t>
+      </w:r>
+      <w:r>
+        <w:t xml:space="preserve"> </w:t>
+      </w:r>
+    </w:p>
+    <w:p>
+      <w:pPr>
+        <w:numPr>
+          <w:ilvl w:val="1"/>
+          <w:numId w:val="28"/>
+        </w:numPr>
+        <w:spacing w:before="100" w:beforeAutospacing="1" w:after="100" w:afterAutospacing="1" w:line="240" w:lineRule="auto"/>
+      </w:pPr>
+      <w:r>
+        <w:rPr>
+          <w:rStyle w:val="HTMLCode"/>
+          <w:rFonts w:eastAsiaTheme="minorHAnsi"/>
+        </w:rPr>
+        <w:t>UserRepository.java</w:t>
+      </w:r>
+    </w:p>
+    <w:p>
+      <w:pPr>
+        <w:numPr>
+          <w:ilvl w:val="1"/>
+          <w:numId w:val="28"/>
+        </w:numPr>
+        <w:spacing w:before="100" w:beforeAutospacing="1" w:after="100" w:afterAutospacing="1" w:line="240" w:lineRule="auto"/>
+      </w:pPr>
+      <w:r>
+        <w:rPr>
+          <w:rStyle w:val="HTMLCode"/>
+          <w:rFonts w:eastAsiaTheme="minorHAnsi"/>
+        </w:rPr>
+        <w:t>ProductRepository.java</w:t>
+      </w:r>
+    </w:p>
+    <w:p>
+      <w:pPr>
+        <w:spacing w:after="0"/>
+      </w:pPr>
+      <w:r>
+        <w:pict>
+          <v:rect id="_x0000_i1030" style="width:0;height:1.5pt" o:hralign="center" o:hrstd="t" o:hr="t" fillcolor="#a0a0a0" stroked="f"/>
+        </w:pict>
+      </w:r>
+    </w:p>
+    <w:p>
+      <w:pPr>
+        <w:pStyle w:val="Heading3"/>
+      </w:pPr>
+      <w:r>
+        <w:t>5</w:t>
+      </w:r>
       <w:bookmarkStart w:id="0" w:name="_GoBack"/>
       <w:bookmarkEnd w:id="0"/>
+      <w:r>
+        <w:t xml:space="preserve">. </w:t>
+      </w:r>
+      <w:r>
+        <w:rPr>
+          <w:rStyle w:val="Strong"/>
+          <w:b w:val="0"/>
+          <w:bCs w:val="0"/>
+        </w:rPr>
+        <w:t>Service (Business Logic Layer)</w:t>
+      </w:r>
+    </w:p>
+    <w:p>
+      <w:pPr>
+        <w:numPr>
+          <w:ilvl w:val="0"/>
+          <w:numId w:val="29"/>
+        </w:numPr>
+        <w:spacing w:before="100" w:beforeAutospacing="1" w:after="100" w:afterAutospacing="1" w:line="240" w:lineRule="auto"/>
+      </w:pPr>
+      <w:r>
+        <w:rPr>
+          <w:rStyle w:val="Strong"/>
+        </w:rPr>
+        <w:t>Folder Name:</w:t>
+      </w:r>
+      <w:r>
+        <w:t xml:space="preserve"> </w:t>
+      </w:r>
+      <w:r>
+        <w:rPr>
+          <w:rStyle w:val="HTMLCode"/>
+          <w:rFonts w:eastAsiaTheme="minorHAnsi"/>
+        </w:rPr>
+        <w:t>service</w:t>
+      </w:r>
+    </w:p>
+    <w:p>
+      <w:pPr>
+        <w:numPr>
+          <w:ilvl w:val="0"/>
+          <w:numId w:val="29"/>
+        </w:numPr>
+        <w:spacing w:before="100" w:beforeAutospacing="1" w:after="100" w:afterAutospacing="1" w:line="240" w:lineRule="auto"/>
+      </w:pPr>
+      <w:r>
+        <w:rPr>
+          <w:rStyle w:val="Strong"/>
+        </w:rPr>
+        <w:t>Purpose:</w:t>
+      </w:r>
+      <w:r>
+        <w:t xml:space="preserve"> Contains business logic and interacts with repositories.</w:t>
+      </w:r>
+    </w:p>
+    <w:p>
+      <w:pPr>
+        <w:numPr>
+          <w:ilvl w:val="0"/>
+          <w:numId w:val="29"/>
+        </w:numPr>
+        <w:spacing w:before="100" w:beforeAutospacing="1" w:after="100" w:afterAutospacing="1" w:line="240" w:lineRule="auto"/>
+      </w:pPr>
+      <w:r>
+        <w:rPr>
+          <w:rStyle w:val="Strong"/>
+        </w:rPr>
+        <w:t>Example Classes:</w:t>
+      </w:r>
+      <w:r>
+        <w:t xml:space="preserve"> </w:t>
+      </w:r>
+    </w:p>
+    <w:p>
+      <w:pPr>
+        <w:numPr>
+          <w:ilvl w:val="1"/>
+          <w:numId w:val="29"/>
+        </w:numPr>
+        <w:spacing w:before="100" w:beforeAutospacing="1" w:after="100" w:afterAutospacing="1" w:line="240" w:lineRule="auto"/>
+      </w:pPr>
+      <w:r>
+        <w:rPr>
+          <w:rStyle w:val="HTMLCode"/>
+          <w:rFonts w:eastAsiaTheme="minorHAnsi"/>
+        </w:rPr>
+        <w:t>UserService.java</w:t>
+      </w:r>
+    </w:p>
+    <w:p>
+      <w:pPr>
+        <w:numPr>
+          <w:ilvl w:val="1"/>
+          <w:numId w:val="29"/>
+        </w:numPr>
+        <w:spacing w:before="100" w:beforeAutospacing="1" w:after="100" w:afterAutospacing="1" w:line="240" w:lineRule="auto"/>
+      </w:pPr>
+      <w:r>
+        <w:rPr>
+          <w:rStyle w:val="HTMLCode"/>
+          <w:rFonts w:eastAsiaTheme="minorHAnsi"/>
+        </w:rPr>
+        <w:t>OrderService.java</w:t>
+      </w:r>
+    </w:p>
+    <w:p>
+      <w:pPr>
+        <w:numPr>
+          <w:ilvl w:val="0"/>
+          <w:numId w:val="29"/>
+        </w:numPr>
+        <w:spacing w:before="100" w:beforeAutospacing="1" w:after="100" w:afterAutospacing="1" w:line="240" w:lineRule="auto"/>
+      </w:pPr>
+      <w:r>
+        <w:rPr>
+          <w:rStyle w:val="Strong"/>
+        </w:rPr>
+        <w:t>Additional Folders:</w:t>
+      </w:r>
+      <w:r>
+        <w:t xml:space="preserve"> </w:t>
+      </w:r>
+    </w:p>
+    <w:p>
+      <w:pPr>
+        <w:numPr>
+          <w:ilvl w:val="1"/>
+          <w:numId w:val="29"/>
+        </w:numPr>
+        <w:spacing w:before="100" w:beforeAutospacing="1" w:after="100" w:afterAutospacing="1" w:line="240" w:lineRule="auto"/>
+      </w:pPr>
+      <w:proofErr w:type="spellStart"/>
+      <w:r>
+        <w:rPr>
+          <w:rStyle w:val="HTMLCode"/>
+          <w:rFonts w:eastAsiaTheme="minorHAnsi"/>
+        </w:rPr>
+        <w:t>impl</w:t>
+      </w:r>
+      <w:proofErr w:type="spellEnd"/>
+      <w:r>
+        <w:t xml:space="preserve"> (For service implementations)</w:t>
+      </w:r>
+    </w:p>
+    <w:p>
+      <w:pPr>
+        <w:spacing w:after="0"/>
+      </w:pPr>
+      <w:r>
+        <w:pict>
+          <v:rect id="_x0000_i1031" style="width:0;height:1.5pt" o:hralign="center" o:hrstd="t" o:hr="t" fillcolor="#a0a0a0" stroked="f"/>
+        </w:pict>
+      </w:r>
+    </w:p>
+    <w:p>
+      <w:pPr>
+        <w:pStyle w:val="Heading3"/>
+      </w:pPr>
+      <w:r>
+        <w:t xml:space="preserve">4. </w:t>
+      </w:r>
+      <w:r>
+        <w:rPr>
+          <w:rStyle w:val="Strong"/>
+          <w:b w:val="0"/>
+          <w:bCs w:val="0"/>
+        </w:rPr>
+        <w:t>Controller (Presentation Layer)</w:t>
+      </w:r>
+    </w:p>
+    <w:p>
+      <w:pPr>
+        <w:numPr>
+          <w:ilvl w:val="0"/>
+          <w:numId w:val="30"/>
+        </w:numPr>
+        <w:spacing w:before="100" w:beforeAutospacing="1" w:after="100" w:afterAutospacing="1" w:line="240" w:lineRule="auto"/>
+      </w:pPr>
+      <w:r>
+        <w:rPr>
+          <w:rStyle w:val="Strong"/>
+        </w:rPr>
+        <w:t>Folder Name:</w:t>
+      </w:r>
+      <w:r>
+        <w:t xml:space="preserve"> </w:t>
+      </w:r>
+      <w:r>
+        <w:rPr>
+          <w:rStyle w:val="HTMLCode"/>
+          <w:rFonts w:eastAsiaTheme="minorHAnsi"/>
+        </w:rPr>
+        <w:t>controller</w:t>
+      </w:r>
+    </w:p>
+    <w:p>
+      <w:pPr>
+        <w:numPr>
+          <w:ilvl w:val="0"/>
+          <w:numId w:val="30"/>
+        </w:numPr>
+        <w:spacing w:before="100" w:beforeAutospacing="1" w:after="100" w:afterAutospacing="1" w:line="240" w:lineRule="auto"/>
+      </w:pPr>
+      <w:r>
+        <w:rPr>
+          <w:rStyle w:val="Strong"/>
+        </w:rPr>
+        <w:t>Purpose:</w:t>
+      </w:r>
+      <w:r>
+        <w:t xml:space="preserve"> Handles HTTP requests and calls the service layer.</w:t>
+      </w:r>
+    </w:p>
+    <w:p>
+      <w:pPr>
+        <w:numPr>
+          <w:ilvl w:val="0"/>
+          <w:numId w:val="30"/>
+        </w:numPr>
+        <w:spacing w:before="100" w:beforeAutospacing="1" w:after="100" w:afterAutospacing="1" w:line="240" w:lineRule="auto"/>
+      </w:pPr>
+      <w:r>
+        <w:rPr>
+          <w:rStyle w:val="Strong"/>
+        </w:rPr>
+        <w:lastRenderedPageBreak/>
+        <w:t>Example Classes:</w:t>
+      </w:r>
+      <w:r>
+        <w:t xml:space="preserve"> </w:t>
+      </w:r>
+    </w:p>
+    <w:p>
+      <w:pPr>
+        <w:numPr>
+          <w:ilvl w:val="1"/>
+          <w:numId w:val="30"/>
+        </w:numPr>
+        <w:spacing w:before="100" w:beforeAutospacing="1" w:after="100" w:afterAutospacing="1" w:line="240" w:lineRule="auto"/>
+      </w:pPr>
+      <w:r>
+        <w:rPr>
+          <w:rStyle w:val="HTMLCode"/>
+          <w:rFonts w:eastAsiaTheme="minorHAnsi"/>
+        </w:rPr>
+        <w:t>UserController.java</w:t>
+      </w:r>
+    </w:p>
+    <w:p>
+      <w:pPr>
+        <w:numPr>
+          <w:ilvl w:val="1"/>
+          <w:numId w:val="30"/>
+        </w:numPr>
+        <w:spacing w:before="100" w:beforeAutospacing="1" w:after="100" w:afterAutospacing="1" w:line="240" w:lineRule="auto"/>
+      </w:pPr>
+      <w:r>
+        <w:rPr>
+          <w:rStyle w:val="HTMLCode"/>
+          <w:rFonts w:eastAsiaTheme="minorHAnsi"/>
+        </w:rPr>
+        <w:t>OrderController.java</w:t>
+      </w:r>
+    </w:p>
+    <w:p>
+      <w:pPr>
+        <w:spacing w:after="0"/>
+      </w:pPr>
+      <w:r>
+        <w:pict>
+          <v:rect id="_x0000_i1032" style="width:0;height:1.5pt" o:hralign="center" o:hrstd="t" o:hr="t" fillcolor="#a0a0a0" stroked="f"/>
+        </w:pict>
+      </w:r>
+    </w:p>
+    <w:p>
+      <w:pPr>
+        <w:pStyle w:val="Heading3"/>
+      </w:pPr>
+      <w:r>
+        <w:t>2</w:t>
+      </w:r>
+      <w:r>
+        <w:t xml:space="preserve">. </w:t>
+      </w:r>
+      <w:r>
+        <w:rPr>
+          <w:rStyle w:val="Strong"/>
+          <w:b w:val="0"/>
+          <w:bCs w:val="0"/>
+        </w:rPr>
+        <w:t>Configuration (Configuration &amp; Utility Classes)</w:t>
+      </w:r>
+    </w:p>
+    <w:p>
+      <w:pPr>
+        <w:numPr>
+          <w:ilvl w:val="0"/>
+          <w:numId w:val="31"/>
+        </w:numPr>
+        <w:spacing w:before="100" w:beforeAutospacing="1" w:after="100" w:afterAutospacing="1" w:line="240" w:lineRule="auto"/>
+      </w:pPr>
+      <w:r>
+        <w:rPr>
+          <w:rStyle w:val="Strong"/>
+        </w:rPr>
+        <w:t>Folder Name:</w:t>
+      </w:r>
+      <w:r>
+        <w:t xml:space="preserve"> </w:t>
+      </w:r>
+      <w:proofErr w:type="spellStart"/>
+      <w:r>
+        <w:rPr>
+          <w:rStyle w:val="HTMLCode"/>
+          <w:rFonts w:eastAsiaTheme="minorHAnsi"/>
+        </w:rPr>
+        <w:t>config</w:t>
+      </w:r>
+      <w:proofErr w:type="spellEnd"/>
+    </w:p>
+    <w:p>
+      <w:pPr>
+        <w:numPr>
+          <w:ilvl w:val="0"/>
+          <w:numId w:val="31"/>
+        </w:numPr>
+        <w:spacing w:before="100" w:beforeAutospacing="1" w:after="100" w:afterAutospacing="1" w:line="240" w:lineRule="auto"/>
+      </w:pPr>
+      <w:r>
+        <w:rPr>
+          <w:rStyle w:val="Strong"/>
+        </w:rPr>
+        <w:t>Purpose:</w:t>
+      </w:r>
+      <w:r>
+        <w:t xml:space="preserve"> Contains configuration files like database setup, security, and global settings.</w:t>
+      </w:r>
+    </w:p>
+    <w:p>
+      <w:pPr>
+        <w:numPr>
+          <w:ilvl w:val="0"/>
+          <w:numId w:val="31"/>
+        </w:numPr>
+        <w:spacing w:before="100" w:beforeAutospacing="1" w:after="100" w:afterAutospacing="1" w:line="240" w:lineRule="auto"/>
+      </w:pPr>
+      <w:r>
+        <w:rPr>
+          <w:rStyle w:val="Strong"/>
+        </w:rPr>
+        <w:t>Example Classes:</w:t>
+      </w:r>
+      <w:r>
+        <w:t xml:space="preserve"> </w:t>
+      </w:r>
+    </w:p>
+    <w:p>
+      <w:pPr>
+        <w:numPr>
+          <w:ilvl w:val="1"/>
+          <w:numId w:val="31"/>
+        </w:numPr>
+        <w:spacing w:before="100" w:beforeAutospacing="1" w:after="100" w:afterAutospacing="1" w:line="240" w:lineRule="auto"/>
+      </w:pPr>
+      <w:r>
+        <w:rPr>
+          <w:rStyle w:val="HTMLCode"/>
+          <w:rFonts w:eastAsiaTheme="minorHAnsi"/>
+        </w:rPr>
+        <w:t>DatabaseConfig.java</w:t>
+      </w:r>
+    </w:p>
+    <w:p>
+      <w:pPr>
+        <w:numPr>
+          <w:ilvl w:val="1"/>
+          <w:numId w:val="31"/>
+        </w:numPr>
+        <w:spacing w:before="100" w:beforeAutospacing="1" w:after="100" w:afterAutospacing="1" w:line="240" w:lineRule="auto"/>
+      </w:pPr>
+      <w:r>
+        <w:rPr>
+          <w:rStyle w:val="HTMLCode"/>
+          <w:rFonts w:eastAsiaTheme="minorHAnsi"/>
+        </w:rPr>
+        <w:t>SecurityConfig.java</w:t>
+      </w:r>
+    </w:p>
+    <w:p>
+      <w:pPr>
+        <w:spacing w:after="0"/>
+      </w:pPr>
+      <w:r>
+        <w:pict>
+          <v:rect id="_x0000_i1033" style="width:0;height:1.5pt" o:hralign="center" o:hrstd="t" o:hr="t" fillcolor="#a0a0a0" stroked="f"/>
+        </w:pict>
+      </w:r>
+    </w:p>
+    <w:p>
+      <w:pPr>
+        <w:pStyle w:val="Heading3"/>
+      </w:pPr>
+      <w:r>
+        <w:t xml:space="preserve">6. </w:t>
+      </w:r>
+      <w:r>
+        <w:rPr>
+          <w:rStyle w:val="Strong"/>
+          <w:b w:val="0"/>
+          <w:bCs w:val="0"/>
+        </w:rPr>
+        <w:t>Exception Handling (Custom Exceptions)</w:t>
+      </w:r>
+    </w:p>
+    <w:p>
+      <w:pPr>
+        <w:numPr>
+          <w:ilvl w:val="0"/>
+          <w:numId w:val="32"/>
+        </w:numPr>
+        <w:spacing w:before="100" w:beforeAutospacing="1" w:after="100" w:afterAutospacing="1" w:line="240" w:lineRule="auto"/>
+      </w:pPr>
+      <w:r>
+        <w:rPr>
+          <w:rStyle w:val="Strong"/>
+        </w:rPr>
+        <w:t>Folder Name:</w:t>
+      </w:r>
+      <w:r>
+        <w:t xml:space="preserve"> </w:t>
+      </w:r>
+      <w:r>
+        <w:rPr>
+          <w:rStyle w:val="HTMLCode"/>
+          <w:rFonts w:eastAsiaTheme="minorHAnsi"/>
+        </w:rPr>
+        <w:t>exception</w:t>
+      </w:r>
+    </w:p>
+    <w:p>
+      <w:pPr>
+        <w:numPr>
+          <w:ilvl w:val="0"/>
+          <w:numId w:val="32"/>
+        </w:numPr>
+        <w:spacing w:before="100" w:beforeAutospacing="1" w:after="100" w:afterAutospacing="1" w:line="240" w:lineRule="auto"/>
+      </w:pPr>
+      <w:r>
+        <w:rPr>
+          <w:rStyle w:val="Strong"/>
+        </w:rPr>
+        <w:t>Purpose:</w:t>
+      </w:r>
+      <w:r>
+        <w:t xml:space="preserve"> Custom exception classes and global exception handlers.</w:t>
+      </w:r>
+    </w:p>
+    <w:p>
+      <w:pPr>
+        <w:numPr>
+          <w:ilvl w:val="0"/>
+          <w:numId w:val="32"/>
+        </w:numPr>
+        <w:spacing w:before="100" w:beforeAutospacing="1" w:after="100" w:afterAutospacing="1" w:line="240" w:lineRule="auto"/>
+      </w:pPr>
+      <w:r>
+        <w:rPr>
+          <w:rStyle w:val="Strong"/>
+        </w:rPr>
+        <w:t>Example Classes:</w:t>
+      </w:r>
+      <w:r>
+        <w:t xml:space="preserve"> </w:t>
+      </w:r>
+    </w:p>
+    <w:p>
+      <w:pPr>
+        <w:numPr>
+          <w:ilvl w:val="1"/>
+          <w:numId w:val="32"/>
+        </w:numPr>
+        <w:spacing w:before="100" w:beforeAutospacing="1" w:after="100" w:afterAutospacing="1" w:line="240" w:lineRule="auto"/>
+      </w:pPr>
+      <w:r>
+        <w:rPr>
+          <w:rStyle w:val="HTMLCode"/>
+          <w:rFonts w:eastAsiaTheme="minorHAnsi"/>
+        </w:rPr>
+        <w:t>UserNotFoundException.java</w:t>
+      </w:r>
+    </w:p>
+    <w:p>
+      <w:pPr>
+        <w:numPr>
+          <w:ilvl w:val="1"/>
+          <w:numId w:val="32"/>
+        </w:numPr>
+        <w:spacing w:before="100" w:beforeAutospacing="1" w:after="100" w:afterAutospacing="1" w:line="240" w:lineRule="auto"/>
+      </w:pPr>
+      <w:r>
+        <w:rPr>
+          <w:rStyle w:val="HTMLCode"/>
+          <w:rFonts w:eastAsiaTheme="minorHAnsi"/>
+        </w:rPr>
+        <w:t>GlobalExceptionHandler.java</w:t>
+      </w:r>
+    </w:p>
+    <w:p>
+      <w:pPr>
+        <w:spacing w:after="0"/>
+      </w:pPr>
+      <w:r>
+        <w:pict>
+          <v:rect id="_x0000_i1034" style="width:0;height:1.5pt" o:hralign="center" o:hrstd="t" o:hr="t" fillcolor="#a0a0a0" stroked="f"/>
+        </w:pict>
+      </w:r>
+    </w:p>
+    <w:p>
+      <w:pPr>
+        <w:pStyle w:val="Heading3"/>
+      </w:pPr>
+      <w:r>
+        <w:t xml:space="preserve">7. </w:t>
+      </w:r>
+      <w:r>
+        <w:rPr>
+          <w:rStyle w:val="Strong"/>
+          <w:b w:val="0"/>
+          <w:bCs w:val="0"/>
+        </w:rPr>
+        <w:t>Utility (Helper Classes)</w:t>
+      </w:r>
+    </w:p>
+    <w:p>
+      <w:pPr>
+        <w:numPr>
+          <w:ilvl w:val="0"/>
+          <w:numId w:val="33"/>
+        </w:numPr>
+        <w:spacing w:before="100" w:beforeAutospacing="1" w:after="100" w:afterAutospacing="1" w:line="240" w:lineRule="auto"/>
+      </w:pPr>
+      <w:r>
+        <w:rPr>
+          <w:rStyle w:val="Strong"/>
+        </w:rPr>
+        <w:t>Folder Name:</w:t>
+      </w:r>
+      <w:r>
+        <w:t xml:space="preserve"> </w:t>
+      </w:r>
+      <w:proofErr w:type="spellStart"/>
+      <w:r>
+        <w:rPr>
+          <w:rStyle w:val="HTMLCode"/>
+          <w:rFonts w:eastAsiaTheme="minorHAnsi"/>
+        </w:rPr>
+        <w:t>util</w:t>
+      </w:r>
+      <w:proofErr w:type="spellEnd"/>
+    </w:p>
+    <w:p>
+      <w:pPr>
+        <w:numPr>
+          <w:ilvl w:val="0"/>
+          <w:numId w:val="33"/>
+        </w:numPr>
+        <w:spacing w:before="100" w:beforeAutospacing="1" w:after="100" w:afterAutospacing="1" w:line="240" w:lineRule="auto"/>
+      </w:pPr>
+      <w:r>
+        <w:rPr>
+          <w:rStyle w:val="Strong"/>
+        </w:rPr>
+        <w:t>Purpose:</w:t>
+      </w:r>
+      <w:r>
+        <w:t xml:space="preserve"> Helper methods like string manipulation, date conversion, etc.</w:t>
+      </w:r>
+    </w:p>
+    <w:p>
+      <w:pPr>
+        <w:numPr>
+          <w:ilvl w:val="0"/>
+          <w:numId w:val="33"/>
+        </w:numPr>
+        <w:spacing w:before="100" w:beforeAutospacing="1" w:after="100" w:afterAutospacing="1" w:line="240" w:lineRule="auto"/>
+      </w:pPr>
+      <w:r>
+        <w:rPr>
+          <w:rStyle w:val="Strong"/>
+        </w:rPr>
+        <w:t>Example Classes:</w:t>
+      </w:r>
+      <w:r>
+        <w:t xml:space="preserve"> </w:t>
+      </w:r>
+    </w:p>
+    <w:p>
+      <w:pPr>
+        <w:numPr>
+          <w:ilvl w:val="1"/>
+          <w:numId w:val="33"/>
+        </w:numPr>
+        <w:spacing w:before="100" w:beforeAutospacing="1" w:after="100" w:afterAutospacing="1" w:line="240" w:lineRule="auto"/>
+      </w:pPr>
+      <w:r>
+        <w:rPr>
+          <w:rStyle w:val="HTMLCode"/>
+          <w:rFonts w:eastAsiaTheme="minorHAnsi"/>
+        </w:rPr>
+        <w:t>DateUtil.java</w:t>
+      </w:r>
+    </w:p>
+    <w:p>
+      <w:pPr>
+        <w:numPr>
+          <w:ilvl w:val="1"/>
+          <w:numId w:val="33"/>
+        </w:numPr>
+        <w:spacing w:before="100" w:beforeAutospacing="1" w:after="100" w:afterAutospacing="1" w:line="240" w:lineRule="auto"/>
+      </w:pPr>
+      <w:r>
+        <w:rPr>
+          <w:rStyle w:val="HTMLCode"/>
+          <w:rFonts w:eastAsiaTheme="minorHAnsi"/>
+        </w:rPr>
+        <w:t>JwtUtil.java</w:t>
+      </w:r>
+    </w:p>
+    <w:p>
+      <w:pPr>
+        <w:spacing w:after="0"/>
+      </w:pPr>
+      <w:r>
+        <w:pict>
+          <v:rect id="_x0000_i1035" style="width:0;height:1.5pt" o:hralign="center" o:hrstd="t" o:hr="t" fillcolor="#a0a0a0" stroked="f"/>
+        </w:pict>
+      </w:r>
+    </w:p>
+    <w:p>
+      <w:pPr>
+        <w:pStyle w:val="Heading3"/>
+      </w:pPr>
+      <w:r>
+        <w:t xml:space="preserve">8. </w:t>
+      </w:r>
+      <w:r>
+        <w:rPr>
+          <w:rStyle w:val="Strong"/>
+          <w:b w:val="0"/>
+          <w:bCs w:val="0"/>
+        </w:rPr>
+        <w:t>Security (Authentication &amp; Authorization)</w:t>
+      </w:r>
+    </w:p>
+    <w:p>
+      <w:pPr>
+        <w:numPr>
+          <w:ilvl w:val="0"/>
+          <w:numId w:val="34"/>
+        </w:numPr>
+        <w:spacing w:before="100" w:beforeAutospacing="1" w:after="100" w:afterAutospacing="1" w:line="240" w:lineRule="auto"/>
+      </w:pPr>
+      <w:r>
+        <w:rPr>
+          <w:rStyle w:val="Strong"/>
+        </w:rPr>
+        <w:t>Folder Name:</w:t>
+      </w:r>
+      <w:r>
+        <w:t xml:space="preserve"> </w:t>
+      </w:r>
+      <w:r>
+        <w:rPr>
+          <w:rStyle w:val="HTMLCode"/>
+          <w:rFonts w:eastAsiaTheme="minorHAnsi"/>
+        </w:rPr>
+        <w:t>security</w:t>
+      </w:r>
+    </w:p>
+    <w:p>
+      <w:pPr>
+        <w:numPr>
+          <w:ilvl w:val="0"/>
+          <w:numId w:val="34"/>
+        </w:numPr>
+        <w:spacing w:before="100" w:beforeAutospacing="1" w:after="100" w:afterAutospacing="1" w:line="240" w:lineRule="auto"/>
+      </w:pPr>
+      <w:r>
+        <w:rPr>
+          <w:rStyle w:val="Strong"/>
+        </w:rPr>
+        <w:t>Purpose:</w:t>
+      </w:r>
+      <w:r>
+        <w:t xml:space="preserve"> Security configurations, authentication filters, and JWT handling.</w:t>
+      </w:r>
+    </w:p>
+    <w:p>
+      <w:pPr>
+        <w:numPr>
+          <w:ilvl w:val="0"/>
+          <w:numId w:val="34"/>
+        </w:numPr>
+        <w:spacing w:before="100" w:beforeAutospacing="1" w:after="100" w:afterAutospacing="1" w:line="240" w:lineRule="auto"/>
+      </w:pPr>
+      <w:r>
+        <w:rPr>
+          <w:rStyle w:val="Strong"/>
+        </w:rPr>
+        <w:t>Example Classes:</w:t>
+      </w:r>
+      <w:r>
+        <w:t xml:space="preserve"> </w:t>
+      </w:r>
+    </w:p>
+    <w:p>
+      <w:pPr>
+        <w:numPr>
+          <w:ilvl w:val="1"/>
+          <w:numId w:val="34"/>
+        </w:numPr>
+        <w:spacing w:before="100" w:beforeAutospacing="1" w:after="100" w:afterAutospacing="1" w:line="240" w:lineRule="auto"/>
+      </w:pPr>
+      <w:r>
+        <w:rPr>
+          <w:rStyle w:val="HTMLCode"/>
+          <w:rFonts w:eastAsiaTheme="minorHAnsi"/>
+        </w:rPr>
+        <w:t>JwtAuthFilter.java</w:t>
+      </w:r>
+    </w:p>
+    <w:p>
+      <w:pPr>
+        <w:numPr>
+          <w:ilvl w:val="1"/>
+          <w:numId w:val="34"/>
+        </w:numPr>
+        <w:spacing w:before="100" w:beforeAutospacing="1" w:after="100" w:afterAutospacing="1" w:line="240" w:lineRule="auto"/>
+      </w:pPr>
+      <w:r>
+        <w:rPr>
+          <w:rStyle w:val="HTMLCode"/>
+          <w:rFonts w:eastAsiaTheme="minorHAnsi"/>
+        </w:rPr>
+        <w:t>SecurityService.java</w:t>
+      </w:r>
+    </w:p>
+    <w:p>
+      <w:pPr>
+        <w:spacing w:after="0"/>
+      </w:pPr>
+      <w:r>
+        <w:pict>
+          <v:rect id="_x0000_i1036" style="width:0;height:1.5pt" o:hralign="center" o:hrstd="t" o:hr="t" fillcolor="#a0a0a0" stroked="f"/>
+        </w:pict>
+      </w:r>
+    </w:p>
+    <w:p>
+      <w:pPr>
+        <w:pStyle w:val="Heading3"/>
+      </w:pPr>
+      <w:r>
+        <w:t xml:space="preserve">9. </w:t>
+      </w:r>
+      <w:r>
+        <w:rPr>
+          <w:rStyle w:val="Strong"/>
+          <w:b w:val="0"/>
+          <w:bCs w:val="0"/>
+        </w:rPr>
+        <w:t>Test (Unit &amp; Integration Testing)</w:t>
+      </w:r>
+    </w:p>
+    <w:p>
+      <w:pPr>
+        <w:numPr>
+          <w:ilvl w:val="0"/>
+          <w:numId w:val="35"/>
+        </w:numPr>
+        <w:spacing w:before="100" w:beforeAutospacing="1" w:after="100" w:afterAutospacing="1" w:line="240" w:lineRule="auto"/>
+      </w:pPr>
+      <w:r>
+        <w:rPr>
+          <w:rStyle w:val="Strong"/>
+        </w:rPr>
+        <w:t>Folder Name:</w:t>
+      </w:r>
+      <w:r>
+        <w:t xml:space="preserve"> </w:t>
+      </w:r>
+      <w:r>
+        <w:rPr>
+          <w:rStyle w:val="HTMLCode"/>
+          <w:rFonts w:eastAsiaTheme="minorHAnsi"/>
+        </w:rPr>
+        <w:t>test</w:t>
+      </w:r>
+    </w:p>
+    <w:p>
+      <w:pPr>
+        <w:numPr>
+          <w:ilvl w:val="0"/>
+          <w:numId w:val="35"/>
+        </w:numPr>
+        <w:spacing w:before="100" w:beforeAutospacing="1" w:after="100" w:afterAutospacing="1" w:line="240" w:lineRule="auto"/>
+      </w:pPr>
+      <w:r>
+        <w:rPr>
+          <w:rStyle w:val="Strong"/>
+        </w:rPr>
+        <w:t>Purpose:</w:t>
+      </w:r>
+      <w:r>
+        <w:t xml:space="preserve"> Contains JUnit and integration test cases.</w:t>
+      </w:r>
+    </w:p>
+    <w:p>
+      <w:pPr>
+        <w:numPr>
+          <w:ilvl w:val="0"/>
+          <w:numId w:val="35"/>
+        </w:numPr>
+        <w:spacing w:before="100" w:beforeAutospacing="1" w:after="100" w:afterAutospacing="1" w:line="240" w:lineRule="auto"/>
+      </w:pPr>
+      <w:r>
+        <w:rPr>
+          <w:rStyle w:val="Strong"/>
+        </w:rPr>
+        <w:t>Example:</w:t>
+      </w:r>
+      <w:r>
+        <w:t xml:space="preserve"> </w:t>
+      </w:r>
+    </w:p>
+    <w:p>
+      <w:pPr>
+        <w:pStyle w:val="HTMLPreformatted"/>
+        <w:numPr>
+          <w:ilvl w:val="0"/>
+          <w:numId w:val="35"/>
+        </w:numPr>
+        <w:tabs>
+          <w:tab w:val="clear" w:pos="720"/>
+        </w:tabs>
+        <w:rPr>
+          <w:rStyle w:val="HTMLCode"/>
+        </w:rPr>
+      </w:pPr>
+      <w:proofErr w:type="spellStart"/>
+      <w:r>
+        <w:rPr>
+          <w:rStyle w:val="HTMLCode"/>
+        </w:rPr>
+        <w:t>src</w:t>
+      </w:r>
+      <w:proofErr w:type="spellEnd"/>
+      <w:r>
+        <w:rPr>
+          <w:rStyle w:val="HTMLCode"/>
+        </w:rPr>
+        <w:t>/</w:t>
+      </w:r>
+    </w:p>
+    <w:p>
+      <w:pPr>
+        <w:pStyle w:val="HTMLPreformatted"/>
+        <w:numPr>
+          <w:ilvl w:val="0"/>
+          <w:numId w:val="35"/>
+        </w:numPr>
+        <w:tabs>
+          <w:tab w:val="clear" w:pos="720"/>
+        </w:tabs>
+        <w:rPr>
+          <w:rStyle w:val="HTMLCode"/>
+        </w:rPr>
+      </w:pPr>
+      <w:r>
+        <w:rPr>
+          <w:rStyle w:val="HTMLCode"/>
+        </w:rPr>
+        <w:t>├── test/</w:t>
+      </w:r>
+    </w:p>
+    <w:p>
+      <w:pPr>
+        <w:pStyle w:val="HTMLPreformatted"/>
+        <w:numPr>
+          <w:ilvl w:val="0"/>
+          <w:numId w:val="35"/>
+        </w:numPr>
+        <w:tabs>
+          <w:tab w:val="clear" w:pos="720"/>
+        </w:tabs>
+        <w:rPr>
+          <w:rStyle w:val="HTMLCode"/>
+        </w:rPr>
+      </w:pPr>
+      <w:r>
+        <w:rPr>
+          <w:rStyle w:val="HTMLCode"/>
+        </w:rPr>
+        <w:t xml:space="preserve">    ├── controller/</w:t>
+      </w:r>
+    </w:p>
+    <w:p>
+      <w:pPr>
+        <w:pStyle w:val="HTMLPreformatted"/>
+        <w:numPr>
+          <w:ilvl w:val="0"/>
+          <w:numId w:val="35"/>
+        </w:numPr>
+        <w:tabs>
+          <w:tab w:val="clear" w:pos="720"/>
+        </w:tabs>
+        <w:rPr>
+          <w:rStyle w:val="HTMLCode"/>
+        </w:rPr>
+      </w:pPr>
+      <w:r>
+        <w:rPr>
+          <w:rStyle w:val="HTMLCode"/>
+        </w:rPr>
+        <w:t xml:space="preserve">    ├── service/</w:t>
+      </w:r>
+    </w:p>
+    <w:p>
+      <w:pPr>
+        <w:pStyle w:val="HTMLPreformatted"/>
+        <w:numPr>
+          <w:ilvl w:val="0"/>
+          <w:numId w:val="35"/>
+        </w:numPr>
+        <w:tabs>
+          <w:tab w:val="clear" w:pos="720"/>
+        </w:tabs>
+        <w:rPr>
+          <w:rStyle w:val="HTMLCode"/>
+        </w:rPr>
+      </w:pPr>
+      <w:r>
+        <w:rPr>
+          <w:rStyle w:val="HTMLCode"/>
+        </w:rPr>
+        <w:t xml:space="preserve">    ├── repository/</w:t>
+      </w:r>
+    </w:p>
+    <w:p>
+      <w:r>
+        <w:lastRenderedPageBreak/>
+        <w:pict>
+          <v:rect id="_x0000_i1037" style="width:0;height:1.5pt" o:hralign="center" o:hrstd="t" o:hr="t" fillcolor="#a0a0a0" stroked="f"/>
+        </w:pict>
+      </w:r>
+    </w:p>
+    <w:p>
+      <w:pPr>
+        <w:pStyle w:val="Heading3"/>
+      </w:pPr>
+      <w:r>
+        <w:rPr>
+          <w:rStyle w:val="Strong"/>
+          <w:b w:val="0"/>
+          <w:bCs w:val="0"/>
+        </w:rPr>
+        <w:t>Example Folder Structure</w:t>
+      </w:r>
+    </w:p>
+    <w:p>
+      <w:pPr>
+        <w:pStyle w:val="HTMLPreformatted"/>
+        <w:rPr>
+          <w:rStyle w:val="HTMLCode"/>
+        </w:rPr>
+      </w:pPr>
+      <w:proofErr w:type="spellStart"/>
+      <w:proofErr w:type="gramStart"/>
+      <w:r>
+        <w:rPr>
+          <w:rStyle w:val="HTMLCode"/>
+        </w:rPr>
+        <w:t>src</w:t>
+      </w:r>
+      <w:proofErr w:type="spellEnd"/>
+      <w:proofErr w:type="gramEnd"/>
+      <w:r>
+        <w:rPr>
+          <w:rStyle w:val="HTMLCode"/>
+        </w:rPr>
+        <w:t>/</w:t>
+      </w:r>
+    </w:p>
+    <w:p>
+      <w:pPr>
+        <w:pStyle w:val="HTMLPreformatted"/>
+        <w:rPr>
+          <w:rStyle w:val="HTMLCode"/>
+        </w:rPr>
+      </w:pPr>
+      <w:r>
+        <w:rPr>
+          <w:rStyle w:val="HTMLCode"/>
+        </w:rPr>
+        <w:t xml:space="preserve">│── </w:t>
+      </w:r>
+      <w:proofErr w:type="gramStart"/>
+      <w:r>
+        <w:rPr>
+          <w:rStyle w:val="HTMLCode"/>
+        </w:rPr>
+        <w:t>main</w:t>
+      </w:r>
+      <w:proofErr w:type="gramEnd"/>
+      <w:r>
+        <w:rPr>
+          <w:rStyle w:val="HTMLCode"/>
+        </w:rPr>
+        <w:t>/</w:t>
+      </w:r>
+    </w:p>
+    <w:p>
+      <w:pPr>
+        <w:pStyle w:val="HTMLPreformatted"/>
+        <w:rPr>
+          <w:rStyle w:val="HTMLCode"/>
+        </w:rPr>
+      </w:pPr>
+      <w:r>
+        <w:rPr>
+          <w:rStyle w:val="HTMLCode"/>
+        </w:rPr>
+        <w:t>│   ├── java/com/example/project/</w:t>
+      </w:r>
+    </w:p>
+    <w:p>
+      <w:pPr>
+        <w:pStyle w:val="HTMLPreformatted"/>
+        <w:rPr>
+          <w:rStyle w:val="HTMLCode"/>
+        </w:rPr>
+      </w:pPr>
+      <w:r>
+        <w:rPr>
+          <w:rStyle w:val="HTMLCode"/>
+        </w:rPr>
+        <w:t xml:space="preserve">│   │   ├── </w:t>
+      </w:r>
+      <w:proofErr w:type="spellStart"/>
+      <w:r>
+        <w:rPr>
+          <w:rStyle w:val="HTMLCode"/>
+        </w:rPr>
+        <w:t>config</w:t>
+      </w:r>
+      <w:proofErr w:type="spellEnd"/>
+      <w:r>
+        <w:rPr>
+          <w:rStyle w:val="HTMLCode"/>
+        </w:rPr>
+        <w:t>/</w:t>
+      </w:r>
+    </w:p>
+    <w:p>
+      <w:pPr>
+        <w:pStyle w:val="HTMLPreformatted"/>
+        <w:rPr>
+          <w:rStyle w:val="HTMLCode"/>
+        </w:rPr>
+      </w:pPr>
+      <w:r>
+        <w:rPr>
+          <w:rStyle w:val="HTMLCode"/>
+        </w:rPr>
+        <w:t>│   │   ├── controller/</w:t>
+      </w:r>
+    </w:p>
+    <w:p>
+      <w:pPr>
+        <w:pStyle w:val="HTMLPreformatted"/>
+        <w:rPr>
+          <w:rStyle w:val="HTMLCode"/>
+        </w:rPr>
+      </w:pPr>
+      <w:r>
+        <w:rPr>
+          <w:rStyle w:val="HTMLCode"/>
+        </w:rPr>
+        <w:t>│   │   ├── exception/</w:t>
+      </w:r>
+    </w:p>
+    <w:p>
+      <w:pPr>
+        <w:pStyle w:val="HTMLPreformatted"/>
+        <w:rPr>
+          <w:rStyle w:val="HTMLCode"/>
+        </w:rPr>
+      </w:pPr>
+      <w:r>
+        <w:rPr>
+          <w:rStyle w:val="HTMLCode"/>
+        </w:rPr>
+        <w:t>│   │   ├── model/</w:t>
+      </w:r>
+    </w:p>
+    <w:p>
+      <w:pPr>
+        <w:pStyle w:val="HTMLPreformatted"/>
+        <w:rPr>
+          <w:rStyle w:val="HTMLCode"/>
+        </w:rPr>
+      </w:pPr>
+      <w:r>
+        <w:rPr>
+          <w:rStyle w:val="HTMLCode"/>
+        </w:rPr>
+        <w:t>│   │   ├── repository/</w:t>
+      </w:r>
+    </w:p>
+    <w:p>
+      <w:pPr>
+        <w:pStyle w:val="HTMLPreformatted"/>
+        <w:rPr>
+          <w:rStyle w:val="HTMLCode"/>
+        </w:rPr>
+      </w:pPr>
+      <w:r>
+        <w:rPr>
+          <w:rStyle w:val="HTMLCode"/>
+        </w:rPr>
+        <w:t>│   │   ├── service/</w:t>
+      </w:r>
+    </w:p>
+    <w:p>
+      <w:pPr>
+        <w:pStyle w:val="HTMLPreformatted"/>
+        <w:rPr>
+          <w:rStyle w:val="HTMLCode"/>
+        </w:rPr>
+      </w:pPr>
+      <w:r>
+        <w:rPr>
+          <w:rStyle w:val="HTMLCode"/>
+        </w:rPr>
+        <w:t xml:space="preserve">│   │   │   ├── </w:t>
+      </w:r>
+      <w:proofErr w:type="spellStart"/>
+      <w:r>
+        <w:rPr>
+          <w:rStyle w:val="HTMLCode"/>
+        </w:rPr>
+        <w:t>impl</w:t>
+      </w:r>
+      <w:proofErr w:type="spellEnd"/>
+      <w:r>
+        <w:rPr>
+          <w:rStyle w:val="HTMLCode"/>
+        </w:rPr>
+        <w:t>/</w:t>
+      </w:r>
+    </w:p>
+    <w:p>
+      <w:pPr>
+        <w:pStyle w:val="HTMLPreformatted"/>
+        <w:rPr>
+          <w:rStyle w:val="HTMLCode"/>
+        </w:rPr>
+      </w:pPr>
+      <w:r>
+        <w:rPr>
+          <w:rStyle w:val="HTMLCode"/>
+        </w:rPr>
+        <w:t>│   │   ├── security/</w:t>
+      </w:r>
+    </w:p>
+    <w:p>
+      <w:pPr>
+        <w:pStyle w:val="HTMLPreformatted"/>
+        <w:rPr>
+          <w:rStyle w:val="HTMLCode"/>
+        </w:rPr>
+      </w:pPr>
+      <w:r>
+        <w:rPr>
+          <w:rStyle w:val="HTMLCode"/>
+        </w:rPr>
+        <w:t xml:space="preserve">│   │   ├── </w:t>
+      </w:r>
+      <w:proofErr w:type="spellStart"/>
+      <w:r>
+        <w:rPr>
+          <w:rStyle w:val="HTMLCode"/>
+        </w:rPr>
+        <w:t>util</w:t>
+      </w:r>
+      <w:proofErr w:type="spellEnd"/>
+      <w:r>
+        <w:rPr>
+          <w:rStyle w:val="HTMLCode"/>
+        </w:rPr>
+        <w:t>/</w:t>
+      </w:r>
+    </w:p>
+    <w:p>
+      <w:pPr>
+        <w:pStyle w:val="HTMLPreformatted"/>
+        <w:rPr>
+          <w:rStyle w:val="HTMLCode"/>
+        </w:rPr>
+      </w:pPr>
+      <w:r>
+        <w:rPr>
+          <w:rStyle w:val="HTMLCode"/>
+        </w:rPr>
+        <w:t xml:space="preserve">│── </w:t>
+      </w:r>
+      <w:proofErr w:type="gramStart"/>
+      <w:r>
+        <w:rPr>
+          <w:rStyle w:val="HTMLCode"/>
+        </w:rPr>
+        <w:t>test</w:t>
+      </w:r>
+      <w:proofErr w:type="gramEnd"/>
+      <w:r>
+        <w:rPr>
+          <w:rStyle w:val="HTMLCode"/>
+        </w:rPr>
+        <w:t>/</w:t>
+      </w:r>
+    </w:p>
+    <w:p>
+      <w:pPr>
+        <w:pStyle w:val="HTMLPreformatted"/>
+        <w:rPr>
+          <w:rStyle w:val="HTMLCode"/>
+        </w:rPr>
+      </w:pPr>
+      <w:r>
+        <w:rPr>
+          <w:rStyle w:val="HTMLCode"/>
+        </w:rPr>
+        <w:t>│   ├── java/com/example/project/</w:t>
+      </w:r>
+    </w:p>
+    <w:p>
+      <w:pPr>
+        <w:pStyle w:val="HTMLPreformatted"/>
+        <w:rPr>
+          <w:rStyle w:val="HTMLCode"/>
+        </w:rPr>
+      </w:pPr>
+      <w:r>
+        <w:rPr>
+          <w:rStyle w:val="HTMLCode"/>
+        </w:rPr>
+        <w:t>│   │   ├── controller/</w:t>
+      </w:r>
+    </w:p>
+    <w:p>
+      <w:pPr>
+        <w:pStyle w:val="HTMLPreformatted"/>
+        <w:rPr>
+          <w:rStyle w:val="HTMLCode"/>
+        </w:rPr>
+      </w:pPr>
+      <w:r>
+        <w:rPr>
+          <w:rStyle w:val="HTMLCode"/>
+        </w:rPr>
+        <w:t>│   │   ├── service/</w:t>
+      </w:r>
+    </w:p>
+    <w:p>
+      <w:pPr>
+        <w:pStyle w:val="HTMLPreformatted"/>
+        <w:rPr>
+          <w:rStyle w:val="HTMLCode"/>
+        </w:rPr>
+      </w:pPr>
+      <w:r>
+        <w:rPr>
+          <w:rStyle w:val="HTMLCode"/>
+        </w:rPr>
+        <w:t>│   │   ├── repository/</w:t>
+      </w:r>
+    </w:p>
+    <w:p>
+      <w:pPr>
+        <w:pStyle w:val="HTMLPreformatted"/>
+        <w:rPr>
+          <w:rStyle w:val="HTMLCode"/>
+        </w:rPr>
+      </w:pPr>
+      <w:r>
+        <w:rPr>
+          <w:rStyle w:val="HTMLCode"/>
+        </w:rPr>
+        <w:t xml:space="preserve">│── </w:t>
+      </w:r>
+      <w:proofErr w:type="gramStart"/>
+      <w:r>
+        <w:rPr>
+          <w:rStyle w:val="HTMLCode"/>
+        </w:rPr>
+        <w:t>resources</w:t>
+      </w:r>
+      <w:proofErr w:type="gramEnd"/>
+      <w:r>
+        <w:rPr>
+          <w:rStyle w:val="HTMLCode"/>
+        </w:rPr>
+        <w:t>/</w:t>
+      </w:r>
+    </w:p>
+    <w:p>
+      <w:pPr>
+        <w:pStyle w:val="HTMLPreformatted"/>
+        <w:rPr>
+          <w:rStyle w:val="HTMLCode"/>
+        </w:rPr>
+      </w:pPr>
+      <w:r>
+        <w:rPr>
+          <w:rStyle w:val="HTMLCode"/>
+        </w:rPr>
+        <w:t xml:space="preserve">│   ├── </w:t>
+      </w:r>
+      <w:proofErr w:type="spellStart"/>
+      <w:r>
+        <w:rPr>
+          <w:rStyle w:val="HTMLCode"/>
+        </w:rPr>
+        <w:t>application.properties</w:t>
+      </w:r>
+      <w:proofErr w:type="spellEnd"/>
+    </w:p>
+    <w:p>
+      <w:pPr>
+        <w:pStyle w:val="HTMLPreformatted"/>
+        <w:rPr>
+          <w:rStyle w:val="HTMLCode"/>
+        </w:rPr>
+      </w:pPr>
+      <w:r>
+        <w:rPr>
+          <w:rStyle w:val="HTMLCode"/>
+        </w:rPr>
+        <w:t>│   ├── static/</w:t>
+      </w:r>
+    </w:p>
+    <w:p>
+      <w:pPr>
+        <w:pStyle w:val="HTMLPreformatted"/>
+        <w:rPr>
+          <w:rStyle w:val="HTMLCode"/>
+        </w:rPr>
+      </w:pPr>
+      <w:r>
+        <w:rPr>
+          <w:rStyle w:val="HTMLCode"/>
+        </w:rPr>
+        <w:t>│   ├── templates/</w:t>
+      </w:r>
+    </w:p>
+    <w:p>
+      <w:pPr>
+        <w:pStyle w:val="NormalWeb"/>
+      </w:pPr>
+      <w:r>
+        <w:t xml:space="preserve">Would you like a more specific structure based on a particular framework like </w:t>
+      </w:r>
+      <w:r>
+        <w:rPr>
+          <w:rStyle w:val="Strong"/>
+          <w:rFonts w:eastAsiaTheme="majorEastAsia"/>
+        </w:rPr>
+        <w:t>Spring Boot</w:t>
+      </w:r>
+      <w:r>
+        <w:t xml:space="preserve">? </w:t>
+      </w:r>
+      <w:r>
+        <w:rPr>
+          <w:rFonts w:ascii="Segoe UI Symbol" w:hAnsi="Segoe UI Symbol" w:cs="Segoe UI Symbol"/>
+        </w:rPr>
+        <w:t>🚀</w:t>
+      </w:r>
+    </w:p>
+    <w:p>
+      <w:pPr>
+        <w:shd w:val="clear" w:color="auto" w:fill="FFFFFF"/>
+        <w:spacing w:before="100" w:beforeAutospacing="1" w:after="100" w:afterAutospacing="1" w:line="240" w:lineRule="auto"/>
+        <w:jc w:val="both"/>
+        <w:rPr>
+          <w:rFonts w:ascii="Arial" w:hAnsi="Arial" w:cs="Arial"/>
+          <w:b/>
+          <w:color w:val="333333"/>
+          <w:sz w:val="23"/>
+          <w:szCs w:val="23"/>
+        </w:rPr>
+      </w:pPr>
+    </w:p>
+    <w:p>
+      <w:pPr>
+        <w:shd w:val="clear" w:color="auto" w:fill="FFFFFF"/>
+        <w:spacing w:before="100" w:beforeAutospacing="1" w:after="100" w:afterAutospacing="1" w:line="240" w:lineRule="auto"/>
+        <w:jc w:val="both"/>
+        <w:rPr>
+          <w:rFonts w:ascii="Arial" w:hAnsi="Arial" w:cs="Arial"/>
+          <w:b/>
+          <w:color w:val="333333"/>
+          <w:sz w:val="23"/>
+          <w:szCs w:val="23"/>
+        </w:rPr>
+      </w:pPr>
     </w:p>
     <w:p>
       <w:pPr>
@@ -36070,122 +37902,9 @@
     </w:lvl>
   </w:abstractNum>
   <w:abstractNum w:abstractNumId="3" w15:restartNumberingAfterBreak="0">
-    <w:nsid w:val="1B3C02F6"/>
+    <w:nsid w:val="127845CB"/>
     <w:multiLevelType w:val="multilevel"/>
-    <w:tmpl w:val="A352EC7C"/>
-    <w:lvl w:ilvl="0">
-      <w:start w:val="1"/>
-      <w:numFmt w:val="decimal"/>
-      <w:lvlText w:val="%1."/>
-      <w:lvlJc w:val="left"/>
-      <w:pPr>
-        <w:tabs>
-          <w:tab w:val="num" w:pos="720"/>
-        </w:tabs>
-        <w:ind w:left="720" w:hanging="360"/>
-      </w:pPr>
-    </w:lvl>
-    <w:lvl w:ilvl="1" w:tentative="1">
-      <w:start w:val="1"/>
-      <w:numFmt w:val="decimal"/>
-      <w:lvlText w:val="%2."/>
-      <w:lvlJc w:val="left"/>
-      <w:pPr>
-        <w:tabs>
-          <w:tab w:val="num" w:pos="1440"/>
-        </w:tabs>
-        <w:ind w:left="1440" w:hanging="360"/>
-      </w:pPr>
-    </w:lvl>
-    <w:lvl w:ilvl="2" w:tentative="1">
-      <w:start w:val="1"/>
-      <w:numFmt w:val="decimal"/>
-      <w:lvlText w:val="%3."/>
-      <w:lvlJc w:val="left"/>
-      <w:pPr>
-        <w:tabs>
-          <w:tab w:val="num" w:pos="2160"/>
-        </w:tabs>
-        <w:ind w:left="2160" w:hanging="360"/>
-      </w:pPr>
-    </w:lvl>
-    <w:lvl w:ilvl="3" w:tentative="1">
-      <w:start w:val="1"/>
-      <w:numFmt w:val="decimal"/>
-      <w:lvlText w:val="%4."/>
-      <w:lvlJc w:val="left"/>
-      <w:pPr>
-        <w:tabs>
-          <w:tab w:val="num" w:pos="2880"/>
-        </w:tabs>
-        <w:ind w:left="2880" w:hanging="360"/>
-      </w:pPr>
-    </w:lvl>
-    <w:lvl w:ilvl="4" w:tentative="1">
-      <w:start w:val="1"/>
-      <w:numFmt w:val="decimal"/>
-      <w:lvlText w:val="%5."/>
-      <w:lvlJc w:val="left"/>
-      <w:pPr>
-        <w:tabs>
-          <w:tab w:val="num" w:pos="3600"/>
-        </w:tabs>
-        <w:ind w:left="3600" w:hanging="360"/>
-      </w:pPr>
-    </w:lvl>
-    <w:lvl w:ilvl="5" w:tentative="1">
-      <w:start w:val="1"/>
-      <w:numFmt w:val="decimal"/>
-      <w:lvlText w:val="%6."/>
-      <w:lvlJc w:val="left"/>
-      <w:pPr>
-        <w:tabs>
-          <w:tab w:val="num" w:pos="4320"/>
-        </w:tabs>
-        <w:ind w:left="4320" w:hanging="360"/>
-      </w:pPr>
-    </w:lvl>
-    <w:lvl w:ilvl="6" w:tentative="1">
-      <w:start w:val="1"/>
-      <w:numFmt w:val="decimal"/>
-      <w:lvlText w:val="%7."/>
-      <w:lvlJc w:val="left"/>
-      <w:pPr>
-        <w:tabs>
-          <w:tab w:val="num" w:pos="5040"/>
-        </w:tabs>
-        <w:ind w:left="5040" w:hanging="360"/>
-      </w:pPr>
-    </w:lvl>
-    <w:lvl w:ilvl="7" w:tentative="1">
-      <w:start w:val="1"/>
-      <w:numFmt w:val="decimal"/>
-      <w:lvlText w:val="%8."/>
-      <w:lvlJc w:val="left"/>
-      <w:pPr>
-        <w:tabs>
-          <w:tab w:val="num" w:pos="5760"/>
-        </w:tabs>
-        <w:ind w:left="5760" w:hanging="360"/>
-      </w:pPr>
-    </w:lvl>
-    <w:lvl w:ilvl="8" w:tentative="1">
-      <w:start w:val="1"/>
-      <w:numFmt w:val="decimal"/>
-      <w:lvlText w:val="%9."/>
-      <w:lvlJc w:val="left"/>
-      <w:pPr>
-        <w:tabs>
-          <w:tab w:val="num" w:pos="6480"/>
-        </w:tabs>
-        <w:ind w:left="6480" w:hanging="360"/>
-      </w:pPr>
-    </w:lvl>
-  </w:abstractNum>
-  <w:abstractNum w:abstractNumId="4" w15:restartNumberingAfterBreak="0">
-    <w:nsid w:val="1D724B20"/>
-    <w:multiLevelType w:val="multilevel"/>
-    <w:tmpl w:val="A32EC7BC"/>
+    <w:tmpl w:val="941C8D06"/>
     <w:lvl w:ilvl="0">
       <w:start w:val="1"/>
       <w:numFmt w:val="bullet"/>
@@ -36331,7 +38050,418 @@
       </w:rPr>
     </w:lvl>
   </w:abstractNum>
+  <w:abstractNum w:abstractNumId="4" w15:restartNumberingAfterBreak="0">
+    <w:nsid w:val="15273016"/>
+    <w:multiLevelType w:val="multilevel"/>
+    <w:tmpl w:val="06044162"/>
+    <w:lvl w:ilvl="0">
+      <w:start w:val="1"/>
+      <w:numFmt w:val="bullet"/>
+      <w:lvlText w:val=""/>
+      <w:lvlJc w:val="left"/>
+      <w:pPr>
+        <w:tabs>
+          <w:tab w:val="num" w:pos="720"/>
+        </w:tabs>
+        <w:ind w:left="720" w:hanging="360"/>
+      </w:pPr>
+      <w:rPr>
+        <w:rFonts w:ascii="Symbol" w:hAnsi="Symbol" w:hint="default"/>
+        <w:sz w:val="20"/>
+      </w:rPr>
+    </w:lvl>
+    <w:lvl w:ilvl="1">
+      <w:start w:val="1"/>
+      <w:numFmt w:val="bullet"/>
+      <w:lvlText w:val="o"/>
+      <w:lvlJc w:val="left"/>
+      <w:pPr>
+        <w:tabs>
+          <w:tab w:val="num" w:pos="1440"/>
+        </w:tabs>
+        <w:ind w:left="1440" w:hanging="360"/>
+      </w:pPr>
+      <w:rPr>
+        <w:rFonts w:ascii="Courier New" w:hAnsi="Courier New" w:hint="default"/>
+        <w:sz w:val="20"/>
+      </w:rPr>
+    </w:lvl>
+    <w:lvl w:ilvl="2" w:tentative="1">
+      <w:start w:val="1"/>
+      <w:numFmt w:val="bullet"/>
+      <w:lvlText w:val=""/>
+      <w:lvlJc w:val="left"/>
+      <w:pPr>
+        <w:tabs>
+          <w:tab w:val="num" w:pos="2160"/>
+        </w:tabs>
+        <w:ind w:left="2160" w:hanging="360"/>
+      </w:pPr>
+      <w:rPr>
+        <w:rFonts w:ascii="Wingdings" w:hAnsi="Wingdings" w:hint="default"/>
+        <w:sz w:val="20"/>
+      </w:rPr>
+    </w:lvl>
+    <w:lvl w:ilvl="3" w:tentative="1">
+      <w:start w:val="1"/>
+      <w:numFmt w:val="bullet"/>
+      <w:lvlText w:val=""/>
+      <w:lvlJc w:val="left"/>
+      <w:pPr>
+        <w:tabs>
+          <w:tab w:val="num" w:pos="2880"/>
+        </w:tabs>
+        <w:ind w:left="2880" w:hanging="360"/>
+      </w:pPr>
+      <w:rPr>
+        <w:rFonts w:ascii="Wingdings" w:hAnsi="Wingdings" w:hint="default"/>
+        <w:sz w:val="20"/>
+      </w:rPr>
+    </w:lvl>
+    <w:lvl w:ilvl="4" w:tentative="1">
+      <w:start w:val="1"/>
+      <w:numFmt w:val="bullet"/>
+      <w:lvlText w:val=""/>
+      <w:lvlJc w:val="left"/>
+      <w:pPr>
+        <w:tabs>
+          <w:tab w:val="num" w:pos="3600"/>
+        </w:tabs>
+        <w:ind w:left="3600" w:hanging="360"/>
+      </w:pPr>
+      <w:rPr>
+        <w:rFonts w:ascii="Wingdings" w:hAnsi="Wingdings" w:hint="default"/>
+        <w:sz w:val="20"/>
+      </w:rPr>
+    </w:lvl>
+    <w:lvl w:ilvl="5" w:tentative="1">
+      <w:start w:val="1"/>
+      <w:numFmt w:val="bullet"/>
+      <w:lvlText w:val=""/>
+      <w:lvlJc w:val="left"/>
+      <w:pPr>
+        <w:tabs>
+          <w:tab w:val="num" w:pos="4320"/>
+        </w:tabs>
+        <w:ind w:left="4320" w:hanging="360"/>
+      </w:pPr>
+      <w:rPr>
+        <w:rFonts w:ascii="Wingdings" w:hAnsi="Wingdings" w:hint="default"/>
+        <w:sz w:val="20"/>
+      </w:rPr>
+    </w:lvl>
+    <w:lvl w:ilvl="6" w:tentative="1">
+      <w:start w:val="1"/>
+      <w:numFmt w:val="bullet"/>
+      <w:lvlText w:val=""/>
+      <w:lvlJc w:val="left"/>
+      <w:pPr>
+        <w:tabs>
+          <w:tab w:val="num" w:pos="5040"/>
+        </w:tabs>
+        <w:ind w:left="5040" w:hanging="360"/>
+      </w:pPr>
+      <w:rPr>
+        <w:rFonts w:ascii="Wingdings" w:hAnsi="Wingdings" w:hint="default"/>
+        <w:sz w:val="20"/>
+      </w:rPr>
+    </w:lvl>
+    <w:lvl w:ilvl="7" w:tentative="1">
+      <w:start w:val="1"/>
+      <w:numFmt w:val="bullet"/>
+      <w:lvlText w:val=""/>
+      <w:lvlJc w:val="left"/>
+      <w:pPr>
+        <w:tabs>
+          <w:tab w:val="num" w:pos="5760"/>
+        </w:tabs>
+        <w:ind w:left="5760" w:hanging="360"/>
+      </w:pPr>
+      <w:rPr>
+        <w:rFonts w:ascii="Wingdings" w:hAnsi="Wingdings" w:hint="default"/>
+        <w:sz w:val="20"/>
+      </w:rPr>
+    </w:lvl>
+    <w:lvl w:ilvl="8" w:tentative="1">
+      <w:start w:val="1"/>
+      <w:numFmt w:val="bullet"/>
+      <w:lvlText w:val=""/>
+      <w:lvlJc w:val="left"/>
+      <w:pPr>
+        <w:tabs>
+          <w:tab w:val="num" w:pos="6480"/>
+        </w:tabs>
+        <w:ind w:left="6480" w:hanging="360"/>
+      </w:pPr>
+      <w:rPr>
+        <w:rFonts w:ascii="Wingdings" w:hAnsi="Wingdings" w:hint="default"/>
+        <w:sz w:val="20"/>
+      </w:rPr>
+    </w:lvl>
+  </w:abstractNum>
   <w:abstractNum w:abstractNumId="5" w15:restartNumberingAfterBreak="0">
+    <w:nsid w:val="1B3C02F6"/>
+    <w:multiLevelType w:val="multilevel"/>
+    <w:tmpl w:val="A352EC7C"/>
+    <w:lvl w:ilvl="0">
+      <w:start w:val="1"/>
+      <w:numFmt w:val="decimal"/>
+      <w:lvlText w:val="%1."/>
+      <w:lvlJc w:val="left"/>
+      <w:pPr>
+        <w:tabs>
+          <w:tab w:val="num" w:pos="720"/>
+        </w:tabs>
+        <w:ind w:left="720" w:hanging="360"/>
+      </w:pPr>
+    </w:lvl>
+    <w:lvl w:ilvl="1" w:tentative="1">
+      <w:start w:val="1"/>
+      <w:numFmt w:val="decimal"/>
+      <w:lvlText w:val="%2."/>
+      <w:lvlJc w:val="left"/>
+      <w:pPr>
+        <w:tabs>
+          <w:tab w:val="num" w:pos="1440"/>
+        </w:tabs>
+        <w:ind w:left="1440" w:hanging="360"/>
+      </w:pPr>
+    </w:lvl>
+    <w:lvl w:ilvl="2" w:tentative="1">
+      <w:start w:val="1"/>
+      <w:numFmt w:val="decimal"/>
+      <w:lvlText w:val="%3."/>
+      <w:lvlJc w:val="left"/>
+      <w:pPr>
+        <w:tabs>
+          <w:tab w:val="num" w:pos="2160"/>
+        </w:tabs>
+        <w:ind w:left="2160" w:hanging="360"/>
+      </w:pPr>
+    </w:lvl>
+    <w:lvl w:ilvl="3" w:tentative="1">
+      <w:start w:val="1"/>
+      <w:numFmt w:val="decimal"/>
+      <w:lvlText w:val="%4."/>
+      <w:lvlJc w:val="left"/>
+      <w:pPr>
+        <w:tabs>
+          <w:tab w:val="num" w:pos="2880"/>
+        </w:tabs>
+        <w:ind w:left="2880" w:hanging="360"/>
+      </w:pPr>
+    </w:lvl>
+    <w:lvl w:ilvl="4" w:tentative="1">
+      <w:start w:val="1"/>
+      <w:numFmt w:val="decimal"/>
+      <w:lvlText w:val="%5."/>
+      <w:lvlJc w:val="left"/>
+      <w:pPr>
+        <w:tabs>
+          <w:tab w:val="num" w:pos="3600"/>
+        </w:tabs>
+        <w:ind w:left="3600" w:hanging="360"/>
+      </w:pPr>
+    </w:lvl>
+    <w:lvl w:ilvl="5" w:tentative="1">
+      <w:start w:val="1"/>
+      <w:numFmt w:val="decimal"/>
+      <w:lvlText w:val="%6."/>
+      <w:lvlJc w:val="left"/>
+      <w:pPr>
+        <w:tabs>
+          <w:tab w:val="num" w:pos="4320"/>
+        </w:tabs>
+        <w:ind w:left="4320" w:hanging="360"/>
+      </w:pPr>
+    </w:lvl>
+    <w:lvl w:ilvl="6" w:tentative="1">
+      <w:start w:val="1"/>
+      <w:numFmt w:val="decimal"/>
+      <w:lvlText w:val="%7."/>
+      <w:lvlJc w:val="left"/>
+      <w:pPr>
+        <w:tabs>
+          <w:tab w:val="num" w:pos="5040"/>
+        </w:tabs>
+        <w:ind w:left="5040" w:hanging="360"/>
+      </w:pPr>
+    </w:lvl>
+    <w:lvl w:ilvl="7" w:tentative="1">
+      <w:start w:val="1"/>
+      <w:numFmt w:val="decimal"/>
+      <w:lvlText w:val="%8."/>
+      <w:lvlJc w:val="left"/>
+      <w:pPr>
+        <w:tabs>
+          <w:tab w:val="num" w:pos="5760"/>
+        </w:tabs>
+        <w:ind w:left="5760" w:hanging="360"/>
+      </w:pPr>
+    </w:lvl>
+    <w:lvl w:ilvl="8" w:tentative="1">
+      <w:start w:val="1"/>
+      <w:numFmt w:val="decimal"/>
+      <w:lvlText w:val="%9."/>
+      <w:lvlJc w:val="left"/>
+      <w:pPr>
+        <w:tabs>
+          <w:tab w:val="num" w:pos="6480"/>
+        </w:tabs>
+        <w:ind w:left="6480" w:hanging="360"/>
+      </w:pPr>
+    </w:lvl>
+  </w:abstractNum>
+  <w:abstractNum w:abstractNumId="6" w15:restartNumberingAfterBreak="0">
+    <w:nsid w:val="1D724B20"/>
+    <w:multiLevelType w:val="multilevel"/>
+    <w:tmpl w:val="A32EC7BC"/>
+    <w:lvl w:ilvl="0">
+      <w:start w:val="1"/>
+      <w:numFmt w:val="bullet"/>
+      <w:lvlText w:val=""/>
+      <w:lvlJc w:val="left"/>
+      <w:pPr>
+        <w:tabs>
+          <w:tab w:val="num" w:pos="720"/>
+        </w:tabs>
+        <w:ind w:left="720" w:hanging="360"/>
+      </w:pPr>
+      <w:rPr>
+        <w:rFonts w:ascii="Symbol" w:hAnsi="Symbol" w:hint="default"/>
+        <w:sz w:val="20"/>
+      </w:rPr>
+    </w:lvl>
+    <w:lvl w:ilvl="1">
+      <w:start w:val="1"/>
+      <w:numFmt w:val="bullet"/>
+      <w:lvlText w:val="o"/>
+      <w:lvlJc w:val="left"/>
+      <w:pPr>
+        <w:tabs>
+          <w:tab w:val="num" w:pos="1440"/>
+        </w:tabs>
+        <w:ind w:left="1440" w:hanging="360"/>
+      </w:pPr>
+      <w:rPr>
+        <w:rFonts w:ascii="Courier New" w:hAnsi="Courier New" w:hint="default"/>
+        <w:sz w:val="20"/>
+      </w:rPr>
+    </w:lvl>
+    <w:lvl w:ilvl="2" w:tentative="1">
+      <w:start w:val="1"/>
+      <w:numFmt w:val="bullet"/>
+      <w:lvlText w:val=""/>
+      <w:lvlJc w:val="left"/>
+      <w:pPr>
+        <w:tabs>
+          <w:tab w:val="num" w:pos="2160"/>
+        </w:tabs>
+        <w:ind w:left="2160" w:hanging="360"/>
+      </w:pPr>
+      <w:rPr>
+        <w:rFonts w:ascii="Wingdings" w:hAnsi="Wingdings" w:hint="default"/>
+        <w:sz w:val="20"/>
+      </w:rPr>
+    </w:lvl>
+    <w:lvl w:ilvl="3" w:tentative="1">
+      <w:start w:val="1"/>
+      <w:numFmt w:val="bullet"/>
+      <w:lvlText w:val=""/>
+      <w:lvlJc w:val="left"/>
+      <w:pPr>
+        <w:tabs>
+          <w:tab w:val="num" w:pos="2880"/>
+        </w:tabs>
+        <w:ind w:left="2880" w:hanging="360"/>
+      </w:pPr>
+      <w:rPr>
+        <w:rFonts w:ascii="Wingdings" w:hAnsi="Wingdings" w:hint="default"/>
+        <w:sz w:val="20"/>
+      </w:rPr>
+    </w:lvl>
+    <w:lvl w:ilvl="4" w:tentative="1">
+      <w:start w:val="1"/>
+      <w:numFmt w:val="bullet"/>
+      <w:lvlText w:val=""/>
+      <w:lvlJc w:val="left"/>
+      <w:pPr>
+        <w:tabs>
+          <w:tab w:val="num" w:pos="3600"/>
+        </w:tabs>
+        <w:ind w:left="3600" w:hanging="360"/>
+      </w:pPr>
+      <w:rPr>
+        <w:rFonts w:ascii="Wingdings" w:hAnsi="Wingdings" w:hint="default"/>
+        <w:sz w:val="20"/>
+      </w:rPr>
+    </w:lvl>
+    <w:lvl w:ilvl="5" w:tentative="1">
+      <w:start w:val="1"/>
+      <w:numFmt w:val="bullet"/>
+      <w:lvlText w:val=""/>
+      <w:lvlJc w:val="left"/>
+      <w:pPr>
+        <w:tabs>
+          <w:tab w:val="num" w:pos="4320"/>
+        </w:tabs>
+        <w:ind w:left="4320" w:hanging="360"/>
+      </w:pPr>
+      <w:rPr>
+        <w:rFonts w:ascii="Wingdings" w:hAnsi="Wingdings" w:hint="default"/>
+        <w:sz w:val="20"/>
+      </w:rPr>
+    </w:lvl>
+    <w:lvl w:ilvl="6" w:tentative="1">
+      <w:start w:val="1"/>
+      <w:numFmt w:val="bullet"/>
+      <w:lvlText w:val=""/>
+      <w:lvlJc w:val="left"/>
+      <w:pPr>
+        <w:tabs>
+          <w:tab w:val="num" w:pos="5040"/>
+        </w:tabs>
+        <w:ind w:left="5040" w:hanging="360"/>
+      </w:pPr>
+      <w:rPr>
+        <w:rFonts w:ascii="Wingdings" w:hAnsi="Wingdings" w:hint="default"/>
+        <w:sz w:val="20"/>
+      </w:rPr>
+    </w:lvl>
+    <w:lvl w:ilvl="7" w:tentative="1">
+      <w:start w:val="1"/>
+      <w:numFmt w:val="bullet"/>
+      <w:lvlText w:val=""/>
+      <w:lvlJc w:val="left"/>
+      <w:pPr>
+        <w:tabs>
+          <w:tab w:val="num" w:pos="5760"/>
+        </w:tabs>
+        <w:ind w:left="5760" w:hanging="360"/>
+      </w:pPr>
+      <w:rPr>
+        <w:rFonts w:ascii="Wingdings" w:hAnsi="Wingdings" w:hint="default"/>
+        <w:sz w:val="20"/>
+      </w:rPr>
+    </w:lvl>
+    <w:lvl w:ilvl="8" w:tentative="1">
+      <w:start w:val="1"/>
+      <w:numFmt w:val="bullet"/>
+      <w:lvlText w:val=""/>
+      <w:lvlJc w:val="left"/>
+      <w:pPr>
+        <w:tabs>
+          <w:tab w:val="num" w:pos="6480"/>
+        </w:tabs>
+        <w:ind w:left="6480" w:hanging="360"/>
+      </w:pPr>
+      <w:rPr>
+        <w:rFonts w:ascii="Wingdings" w:hAnsi="Wingdings" w:hint="default"/>
+        <w:sz w:val="20"/>
+      </w:rPr>
+    </w:lvl>
+  </w:abstractNum>
+  <w:abstractNum w:abstractNumId="7" w15:restartNumberingAfterBreak="0">
     <w:nsid w:val="1DA85D1D"/>
     <w:multiLevelType w:val="multilevel"/>
     <w:tmpl w:val="C8B8C7D8"/>
@@ -36444,7 +38574,156 @@
       </w:pPr>
     </w:lvl>
   </w:abstractNum>
-  <w:abstractNum w:abstractNumId="6" w15:restartNumberingAfterBreak="0">
+  <w:abstractNum w:abstractNumId="8" w15:restartNumberingAfterBreak="0">
+    <w:nsid w:val="20E473B0"/>
+    <w:multiLevelType w:val="multilevel"/>
+    <w:tmpl w:val="FA2AD4AC"/>
+    <w:lvl w:ilvl="0">
+      <w:start w:val="1"/>
+      <w:numFmt w:val="bullet"/>
+      <w:lvlText w:val=""/>
+      <w:lvlJc w:val="left"/>
+      <w:pPr>
+        <w:tabs>
+          <w:tab w:val="num" w:pos="720"/>
+        </w:tabs>
+        <w:ind w:left="720" w:hanging="360"/>
+      </w:pPr>
+      <w:rPr>
+        <w:rFonts w:ascii="Symbol" w:hAnsi="Symbol" w:hint="default"/>
+        <w:sz w:val="20"/>
+      </w:rPr>
+    </w:lvl>
+    <w:lvl w:ilvl="1">
+      <w:start w:val="1"/>
+      <w:numFmt w:val="bullet"/>
+      <w:lvlText w:val="o"/>
+      <w:lvlJc w:val="left"/>
+      <w:pPr>
+        <w:tabs>
+          <w:tab w:val="num" w:pos="1440"/>
+        </w:tabs>
+        <w:ind w:left="1440" w:hanging="360"/>
+      </w:pPr>
+      <w:rPr>
+        <w:rFonts w:ascii="Courier New" w:hAnsi="Courier New" w:hint="default"/>
+        <w:sz w:val="20"/>
+      </w:rPr>
+    </w:lvl>
+    <w:lvl w:ilvl="2" w:tentative="1">
+      <w:start w:val="1"/>
+      <w:numFmt w:val="bullet"/>
+      <w:lvlText w:val=""/>
+      <w:lvlJc w:val="left"/>
+      <w:pPr>
+        <w:tabs>
+          <w:tab w:val="num" w:pos="2160"/>
+        </w:tabs>
+        <w:ind w:left="2160" w:hanging="360"/>
+      </w:pPr>
+      <w:rPr>
+        <w:rFonts w:ascii="Wingdings" w:hAnsi="Wingdings" w:hint="default"/>
+        <w:sz w:val="20"/>
+      </w:rPr>
+    </w:lvl>
+    <w:lvl w:ilvl="3" w:tentative="1">
+      <w:start w:val="1"/>
+      <w:numFmt w:val="bullet"/>
+      <w:lvlText w:val=""/>
+      <w:lvlJc w:val="left"/>
+      <w:pPr>
+        <w:tabs>
+          <w:tab w:val="num" w:pos="2880"/>
+        </w:tabs>
+        <w:ind w:left="2880" w:hanging="360"/>
+      </w:pPr>
+      <w:rPr>
+        <w:rFonts w:ascii="Wingdings" w:hAnsi="Wingdings" w:hint="default"/>
+        <w:sz w:val="20"/>
+      </w:rPr>
+    </w:lvl>
+    <w:lvl w:ilvl="4" w:tentative="1">
+      <w:start w:val="1"/>
+      <w:numFmt w:val="bullet"/>
+      <w:lvlText w:val=""/>
+      <w:lvlJc w:val="left"/>
+      <w:pPr>
+        <w:tabs>
+          <w:tab w:val="num" w:pos="3600"/>
+        </w:tabs>
+        <w:ind w:left="3600" w:hanging="360"/>
+      </w:pPr>
+      <w:rPr>
+        <w:rFonts w:ascii="Wingdings" w:hAnsi="Wingdings" w:hint="default"/>
+        <w:sz w:val="20"/>
+      </w:rPr>
+    </w:lvl>
+    <w:lvl w:ilvl="5" w:tentative="1">
+      <w:start w:val="1"/>
+      <w:numFmt w:val="bullet"/>
+      <w:lvlText w:val=""/>
+      <w:lvlJc w:val="left"/>
+      <w:pPr>
+        <w:tabs>
+          <w:tab w:val="num" w:pos="4320"/>
+        </w:tabs>
+        <w:ind w:left="4320" w:hanging="360"/>
+      </w:pPr>
+      <w:rPr>
+        <w:rFonts w:ascii="Wingdings" w:hAnsi="Wingdings" w:hint="default"/>
+        <w:sz w:val="20"/>
+      </w:rPr>
+    </w:lvl>
+    <w:lvl w:ilvl="6" w:tentative="1">
+      <w:start w:val="1"/>
+      <w:numFmt w:val="bullet"/>
+      <w:lvlText w:val=""/>
+      <w:lvlJc w:val="left"/>
+      <w:pPr>
+        <w:tabs>
+          <w:tab w:val="num" w:pos="5040"/>
+        </w:tabs>
+        <w:ind w:left="5040" w:hanging="360"/>
+      </w:pPr>
+      <w:rPr>
+        <w:rFonts w:ascii="Wingdings" w:hAnsi="Wingdings" w:hint="default"/>
+        <w:sz w:val="20"/>
+      </w:rPr>
+    </w:lvl>
+    <w:lvl w:ilvl="7" w:tentative="1">
+      <w:start w:val="1"/>
+      <w:numFmt w:val="bullet"/>
+      <w:lvlText w:val=""/>
+      <w:lvlJc w:val="left"/>
+      <w:pPr>
+        <w:tabs>
+          <w:tab w:val="num" w:pos="5760"/>
+        </w:tabs>
+        <w:ind w:left="5760" w:hanging="360"/>
+      </w:pPr>
+      <w:rPr>
+        <w:rFonts w:ascii="Wingdings" w:hAnsi="Wingdings" w:hint="default"/>
+        <w:sz w:val="20"/>
+      </w:rPr>
+    </w:lvl>
+    <w:lvl w:ilvl="8" w:tentative="1">
+      <w:start w:val="1"/>
+      <w:numFmt w:val="bullet"/>
+      <w:lvlText w:val=""/>
+      <w:lvlJc w:val="left"/>
+      <w:pPr>
+        <w:tabs>
+          <w:tab w:val="num" w:pos="6480"/>
+        </w:tabs>
+        <w:ind w:left="6480" w:hanging="360"/>
+      </w:pPr>
+      <w:rPr>
+        <w:rFonts w:ascii="Wingdings" w:hAnsi="Wingdings" w:hint="default"/>
+        <w:sz w:val="20"/>
+      </w:rPr>
+    </w:lvl>
+  </w:abstractNum>
+  <w:abstractNum w:abstractNumId="9" w15:restartNumberingAfterBreak="0">
     <w:nsid w:val="235B22D7"/>
     <w:multiLevelType w:val="multilevel"/>
     <w:tmpl w:val="B7FAA6C6"/>
@@ -36557,7 +38836,7 @@
       </w:pPr>
     </w:lvl>
   </w:abstractNum>
-  <w:abstractNum w:abstractNumId="7" w15:restartNumberingAfterBreak="0">
+  <w:abstractNum w:abstractNumId="10" w15:restartNumberingAfterBreak="0">
     <w:nsid w:val="248A01A0"/>
     <w:multiLevelType w:val="multilevel"/>
     <w:tmpl w:val="00C83B42"/>
@@ -36670,7 +38949,7 @@
       </w:pPr>
     </w:lvl>
   </w:abstractNum>
-  <w:abstractNum w:abstractNumId="8" w15:restartNumberingAfterBreak="0">
+  <w:abstractNum w:abstractNumId="11" w15:restartNumberingAfterBreak="0">
     <w:nsid w:val="25334E70"/>
     <w:multiLevelType w:val="multilevel"/>
     <w:tmpl w:val="AC524E6C"/>
@@ -36819,7 +39098,7 @@
       </w:rPr>
     </w:lvl>
   </w:abstractNum>
-  <w:abstractNum w:abstractNumId="9" w15:restartNumberingAfterBreak="0">
+  <w:abstractNum w:abstractNumId="12" w15:restartNumberingAfterBreak="0">
     <w:nsid w:val="2A041A03"/>
     <w:multiLevelType w:val="multilevel"/>
     <w:tmpl w:val="378EA490"/>
@@ -36968,10 +39247,10 @@
       </w:rPr>
     </w:lvl>
   </w:abstractNum>
-  <w:abstractNum w:abstractNumId="10" w15:restartNumberingAfterBreak="0">
-    <w:nsid w:val="398F5EB6"/>
+  <w:abstractNum w:abstractNumId="13" w15:restartNumberingAfterBreak="0">
+    <w:nsid w:val="2A5F3813"/>
     <w:multiLevelType w:val="multilevel"/>
-    <w:tmpl w:val="53BA981E"/>
+    <w:tmpl w:val="E9DEB118"/>
     <w:lvl w:ilvl="0">
       <w:start w:val="1"/>
       <w:numFmt w:val="bullet"/>
@@ -37117,7 +39396,305 @@
       </w:rPr>
     </w:lvl>
   </w:abstractNum>
-  <w:abstractNum w:abstractNumId="11" w15:restartNumberingAfterBreak="0">
+  <w:abstractNum w:abstractNumId="14" w15:restartNumberingAfterBreak="0">
+    <w:nsid w:val="31710603"/>
+    <w:multiLevelType w:val="multilevel"/>
+    <w:tmpl w:val="930C9BEE"/>
+    <w:lvl w:ilvl="0">
+      <w:start w:val="1"/>
+      <w:numFmt w:val="bullet"/>
+      <w:lvlText w:val=""/>
+      <w:lvlJc w:val="left"/>
+      <w:pPr>
+        <w:tabs>
+          <w:tab w:val="num" w:pos="720"/>
+        </w:tabs>
+        <w:ind w:left="720" w:hanging="360"/>
+      </w:pPr>
+      <w:rPr>
+        <w:rFonts w:ascii="Symbol" w:hAnsi="Symbol" w:hint="default"/>
+        <w:sz w:val="20"/>
+      </w:rPr>
+    </w:lvl>
+    <w:lvl w:ilvl="1">
+      <w:start w:val="1"/>
+      <w:numFmt w:val="bullet"/>
+      <w:lvlText w:val="o"/>
+      <w:lvlJc w:val="left"/>
+      <w:pPr>
+        <w:tabs>
+          <w:tab w:val="num" w:pos="1440"/>
+        </w:tabs>
+        <w:ind w:left="1440" w:hanging="360"/>
+      </w:pPr>
+      <w:rPr>
+        <w:rFonts w:ascii="Courier New" w:hAnsi="Courier New" w:hint="default"/>
+        <w:sz w:val="20"/>
+      </w:rPr>
+    </w:lvl>
+    <w:lvl w:ilvl="2" w:tentative="1">
+      <w:start w:val="1"/>
+      <w:numFmt w:val="bullet"/>
+      <w:lvlText w:val=""/>
+      <w:lvlJc w:val="left"/>
+      <w:pPr>
+        <w:tabs>
+          <w:tab w:val="num" w:pos="2160"/>
+        </w:tabs>
+        <w:ind w:left="2160" w:hanging="360"/>
+      </w:pPr>
+      <w:rPr>
+        <w:rFonts w:ascii="Wingdings" w:hAnsi="Wingdings" w:hint="default"/>
+        <w:sz w:val="20"/>
+      </w:rPr>
+    </w:lvl>
+    <w:lvl w:ilvl="3" w:tentative="1">
+      <w:start w:val="1"/>
+      <w:numFmt w:val="bullet"/>
+      <w:lvlText w:val=""/>
+      <w:lvlJc w:val="left"/>
+      <w:pPr>
+        <w:tabs>
+          <w:tab w:val="num" w:pos="2880"/>
+        </w:tabs>
+        <w:ind w:left="2880" w:hanging="360"/>
+      </w:pPr>
+      <w:rPr>
+        <w:rFonts w:ascii="Wingdings" w:hAnsi="Wingdings" w:hint="default"/>
+        <w:sz w:val="20"/>
+      </w:rPr>
+    </w:lvl>
+    <w:lvl w:ilvl="4" w:tentative="1">
+      <w:start w:val="1"/>
+      <w:numFmt w:val="bullet"/>
+      <w:lvlText w:val=""/>
+      <w:lvlJc w:val="left"/>
+      <w:pPr>
+        <w:tabs>
+          <w:tab w:val="num" w:pos="3600"/>
+        </w:tabs>
+        <w:ind w:left="3600" w:hanging="360"/>
+      </w:pPr>
+      <w:rPr>
+        <w:rFonts w:ascii="Wingdings" w:hAnsi="Wingdings" w:hint="default"/>
+        <w:sz w:val="20"/>
+      </w:rPr>
+    </w:lvl>
+    <w:lvl w:ilvl="5" w:tentative="1">
+      <w:start w:val="1"/>
+      <w:numFmt w:val="bullet"/>
+      <w:lvlText w:val=""/>
+      <w:lvlJc w:val="left"/>
+      <w:pPr>
+        <w:tabs>
+          <w:tab w:val="num" w:pos="4320"/>
+        </w:tabs>
+        <w:ind w:left="4320" w:hanging="360"/>
+      </w:pPr>
+      <w:rPr>
+        <w:rFonts w:ascii="Wingdings" w:hAnsi="Wingdings" w:hint="default"/>
+        <w:sz w:val="20"/>
+      </w:rPr>
+    </w:lvl>
+    <w:lvl w:ilvl="6" w:tentative="1">
+      <w:start w:val="1"/>
+      <w:numFmt w:val="bullet"/>
+      <w:lvlText w:val=""/>
+      <w:lvlJc w:val="left"/>
+      <w:pPr>
+        <w:tabs>
+          <w:tab w:val="num" w:pos="5040"/>
+        </w:tabs>
+        <w:ind w:left="5040" w:hanging="360"/>
+      </w:pPr>
+      <w:rPr>
+        <w:rFonts w:ascii="Wingdings" w:hAnsi="Wingdings" w:hint="default"/>
+        <w:sz w:val="20"/>
+      </w:rPr>
+    </w:lvl>
+    <w:lvl w:ilvl="7" w:tentative="1">
+      <w:start w:val="1"/>
+      <w:numFmt w:val="bullet"/>
+      <w:lvlText w:val=""/>
+      <w:lvlJc w:val="left"/>
+      <w:pPr>
+        <w:tabs>
+          <w:tab w:val="num" w:pos="5760"/>
+        </w:tabs>
+        <w:ind w:left="5760" w:hanging="360"/>
+      </w:pPr>
+      <w:rPr>
+        <w:rFonts w:ascii="Wingdings" w:hAnsi="Wingdings" w:hint="default"/>
+        <w:sz w:val="20"/>
+      </w:rPr>
+    </w:lvl>
+    <w:lvl w:ilvl="8" w:tentative="1">
+      <w:start w:val="1"/>
+      <w:numFmt w:val="bullet"/>
+      <w:lvlText w:val=""/>
+      <w:lvlJc w:val="left"/>
+      <w:pPr>
+        <w:tabs>
+          <w:tab w:val="num" w:pos="6480"/>
+        </w:tabs>
+        <w:ind w:left="6480" w:hanging="360"/>
+      </w:pPr>
+      <w:rPr>
+        <w:rFonts w:ascii="Wingdings" w:hAnsi="Wingdings" w:hint="default"/>
+        <w:sz w:val="20"/>
+      </w:rPr>
+    </w:lvl>
+  </w:abstractNum>
+  <w:abstractNum w:abstractNumId="15" w15:restartNumberingAfterBreak="0">
+    <w:nsid w:val="398F5EB6"/>
+    <w:multiLevelType w:val="multilevel"/>
+    <w:tmpl w:val="53BA981E"/>
+    <w:lvl w:ilvl="0">
+      <w:start w:val="1"/>
+      <w:numFmt w:val="bullet"/>
+      <w:lvlText w:val=""/>
+      <w:lvlJc w:val="left"/>
+      <w:pPr>
+        <w:tabs>
+          <w:tab w:val="num" w:pos="720"/>
+        </w:tabs>
+        <w:ind w:left="720" w:hanging="360"/>
+      </w:pPr>
+      <w:rPr>
+        <w:rFonts w:ascii="Symbol" w:hAnsi="Symbol" w:hint="default"/>
+        <w:sz w:val="20"/>
+      </w:rPr>
+    </w:lvl>
+    <w:lvl w:ilvl="1">
+      <w:start w:val="1"/>
+      <w:numFmt w:val="bullet"/>
+      <w:lvlText w:val="o"/>
+      <w:lvlJc w:val="left"/>
+      <w:pPr>
+        <w:tabs>
+          <w:tab w:val="num" w:pos="1440"/>
+        </w:tabs>
+        <w:ind w:left="1440" w:hanging="360"/>
+      </w:pPr>
+      <w:rPr>
+        <w:rFonts w:ascii="Courier New" w:hAnsi="Courier New" w:hint="default"/>
+        <w:sz w:val="20"/>
+      </w:rPr>
+    </w:lvl>
+    <w:lvl w:ilvl="2" w:tentative="1">
+      <w:start w:val="1"/>
+      <w:numFmt w:val="bullet"/>
+      <w:lvlText w:val=""/>
+      <w:lvlJc w:val="left"/>
+      <w:pPr>
+        <w:tabs>
+          <w:tab w:val="num" w:pos="2160"/>
+        </w:tabs>
+        <w:ind w:left="2160" w:hanging="360"/>
+      </w:pPr>
+      <w:rPr>
+        <w:rFonts w:ascii="Wingdings" w:hAnsi="Wingdings" w:hint="default"/>
+        <w:sz w:val="20"/>
+      </w:rPr>
+    </w:lvl>
+    <w:lvl w:ilvl="3" w:tentative="1">
+      <w:start w:val="1"/>
+      <w:numFmt w:val="bullet"/>
+      <w:lvlText w:val=""/>
+      <w:lvlJc w:val="left"/>
+      <w:pPr>
+        <w:tabs>
+          <w:tab w:val="num" w:pos="2880"/>
+        </w:tabs>
+        <w:ind w:left="2880" w:hanging="360"/>
+      </w:pPr>
+      <w:rPr>
+        <w:rFonts w:ascii="Wingdings" w:hAnsi="Wingdings" w:hint="default"/>
+        <w:sz w:val="20"/>
+      </w:rPr>
+    </w:lvl>
+    <w:lvl w:ilvl="4" w:tentative="1">
+      <w:start w:val="1"/>
+      <w:numFmt w:val="bullet"/>
+      <w:lvlText w:val=""/>
+      <w:lvlJc w:val="left"/>
+      <w:pPr>
+        <w:tabs>
+          <w:tab w:val="num" w:pos="3600"/>
+        </w:tabs>
+        <w:ind w:left="3600" w:hanging="360"/>
+      </w:pPr>
+      <w:rPr>
+        <w:rFonts w:ascii="Wingdings" w:hAnsi="Wingdings" w:hint="default"/>
+        <w:sz w:val="20"/>
+      </w:rPr>
+    </w:lvl>
+    <w:lvl w:ilvl="5" w:tentative="1">
+      <w:start w:val="1"/>
+      <w:numFmt w:val="bullet"/>
+      <w:lvlText w:val=""/>
+      <w:lvlJc w:val="left"/>
+      <w:pPr>
+        <w:tabs>
+          <w:tab w:val="num" w:pos="4320"/>
+        </w:tabs>
+        <w:ind w:left="4320" w:hanging="360"/>
+      </w:pPr>
+      <w:rPr>
+        <w:rFonts w:ascii="Wingdings" w:hAnsi="Wingdings" w:hint="default"/>
+        <w:sz w:val="20"/>
+      </w:rPr>
+    </w:lvl>
+    <w:lvl w:ilvl="6" w:tentative="1">
+      <w:start w:val="1"/>
+      <w:numFmt w:val="bullet"/>
+      <w:lvlText w:val=""/>
+      <w:lvlJc w:val="left"/>
+      <w:pPr>
+        <w:tabs>
+          <w:tab w:val="num" w:pos="5040"/>
+        </w:tabs>
+        <w:ind w:left="5040" w:hanging="360"/>
+      </w:pPr>
+      <w:rPr>
+        <w:rFonts w:ascii="Wingdings" w:hAnsi="Wingdings" w:hint="default"/>
+        <w:sz w:val="20"/>
+      </w:rPr>
+    </w:lvl>
+    <w:lvl w:ilvl="7" w:tentative="1">
+      <w:start w:val="1"/>
+      <w:numFmt w:val="bullet"/>
+      <w:lvlText w:val=""/>
+      <w:lvlJc w:val="left"/>
+      <w:pPr>
+        <w:tabs>
+          <w:tab w:val="num" w:pos="5760"/>
+        </w:tabs>
+        <w:ind w:left="5760" w:hanging="360"/>
+      </w:pPr>
+      <w:rPr>
+        <w:rFonts w:ascii="Wingdings" w:hAnsi="Wingdings" w:hint="default"/>
+        <w:sz w:val="20"/>
+      </w:rPr>
+    </w:lvl>
+    <w:lvl w:ilvl="8" w:tentative="1">
+      <w:start w:val="1"/>
+      <w:numFmt w:val="bullet"/>
+      <w:lvlText w:val=""/>
+      <w:lvlJc w:val="left"/>
+      <w:pPr>
+        <w:tabs>
+          <w:tab w:val="num" w:pos="6480"/>
+        </w:tabs>
+        <w:ind w:left="6480" w:hanging="360"/>
+      </w:pPr>
+      <w:rPr>
+        <w:rFonts w:ascii="Wingdings" w:hAnsi="Wingdings" w:hint="default"/>
+        <w:sz w:val="20"/>
+      </w:rPr>
+    </w:lvl>
+  </w:abstractNum>
+  <w:abstractNum w:abstractNumId="16" w15:restartNumberingAfterBreak="0">
     <w:nsid w:val="41692410"/>
     <w:multiLevelType w:val="multilevel"/>
     <w:tmpl w:val="6762BA82"/>
@@ -37230,7 +39807,7 @@
       </w:pPr>
     </w:lvl>
   </w:abstractNum>
-  <w:abstractNum w:abstractNumId="12" w15:restartNumberingAfterBreak="0">
+  <w:abstractNum w:abstractNumId="17" w15:restartNumberingAfterBreak="0">
     <w:nsid w:val="48B93840"/>
     <w:multiLevelType w:val="multilevel"/>
     <w:tmpl w:val="76565D3C"/>
@@ -37379,7 +39956,454 @@
       </w:rPr>
     </w:lvl>
   </w:abstractNum>
-  <w:abstractNum w:abstractNumId="13" w15:restartNumberingAfterBreak="0">
+  <w:abstractNum w:abstractNumId="18" w15:restartNumberingAfterBreak="0">
+    <w:nsid w:val="501204EE"/>
+    <w:multiLevelType w:val="multilevel"/>
+    <w:tmpl w:val="863AF96E"/>
+    <w:lvl w:ilvl="0">
+      <w:start w:val="1"/>
+      <w:numFmt w:val="bullet"/>
+      <w:lvlText w:val=""/>
+      <w:lvlJc w:val="left"/>
+      <w:pPr>
+        <w:tabs>
+          <w:tab w:val="num" w:pos="720"/>
+        </w:tabs>
+        <w:ind w:left="720" w:hanging="360"/>
+      </w:pPr>
+      <w:rPr>
+        <w:rFonts w:ascii="Symbol" w:hAnsi="Symbol" w:hint="default"/>
+        <w:sz w:val="20"/>
+      </w:rPr>
+    </w:lvl>
+    <w:lvl w:ilvl="1">
+      <w:start w:val="1"/>
+      <w:numFmt w:val="bullet"/>
+      <w:lvlText w:val="o"/>
+      <w:lvlJc w:val="left"/>
+      <w:pPr>
+        <w:tabs>
+          <w:tab w:val="num" w:pos="1440"/>
+        </w:tabs>
+        <w:ind w:left="1440" w:hanging="360"/>
+      </w:pPr>
+      <w:rPr>
+        <w:rFonts w:ascii="Courier New" w:hAnsi="Courier New" w:hint="default"/>
+        <w:sz w:val="20"/>
+      </w:rPr>
+    </w:lvl>
+    <w:lvl w:ilvl="2" w:tentative="1">
+      <w:start w:val="1"/>
+      <w:numFmt w:val="bullet"/>
+      <w:lvlText w:val=""/>
+      <w:lvlJc w:val="left"/>
+      <w:pPr>
+        <w:tabs>
+          <w:tab w:val="num" w:pos="2160"/>
+        </w:tabs>
+        <w:ind w:left="2160" w:hanging="360"/>
+      </w:pPr>
+      <w:rPr>
+        <w:rFonts w:ascii="Wingdings" w:hAnsi="Wingdings" w:hint="default"/>
+        <w:sz w:val="20"/>
+      </w:rPr>
+    </w:lvl>
+    <w:lvl w:ilvl="3" w:tentative="1">
+      <w:start w:val="1"/>
+      <w:numFmt w:val="bullet"/>
+      <w:lvlText w:val=""/>
+      <w:lvlJc w:val="left"/>
+      <w:pPr>
+        <w:tabs>
+          <w:tab w:val="num" w:pos="2880"/>
+        </w:tabs>
+        <w:ind w:left="2880" w:hanging="360"/>
+      </w:pPr>
+      <w:rPr>
+        <w:rFonts w:ascii="Wingdings" w:hAnsi="Wingdings" w:hint="default"/>
+        <w:sz w:val="20"/>
+      </w:rPr>
+    </w:lvl>
+    <w:lvl w:ilvl="4" w:tentative="1">
+      <w:start w:val="1"/>
+      <w:numFmt w:val="bullet"/>
+      <w:lvlText w:val=""/>
+      <w:lvlJc w:val="left"/>
+      <w:pPr>
+        <w:tabs>
+          <w:tab w:val="num" w:pos="3600"/>
+        </w:tabs>
+        <w:ind w:left="3600" w:hanging="360"/>
+      </w:pPr>
+      <w:rPr>
+        <w:rFonts w:ascii="Wingdings" w:hAnsi="Wingdings" w:hint="default"/>
+        <w:sz w:val="20"/>
+      </w:rPr>
+    </w:lvl>
+    <w:lvl w:ilvl="5" w:tentative="1">
+      <w:start w:val="1"/>
+      <w:numFmt w:val="bullet"/>
+      <w:lvlText w:val=""/>
+      <w:lvlJc w:val="left"/>
+      <w:pPr>
+        <w:tabs>
+          <w:tab w:val="num" w:pos="4320"/>
+        </w:tabs>
+        <w:ind w:left="4320" w:hanging="360"/>
+      </w:pPr>
+      <w:rPr>
+        <w:rFonts w:ascii="Wingdings" w:hAnsi="Wingdings" w:hint="default"/>
+        <w:sz w:val="20"/>
+      </w:rPr>
+    </w:lvl>
+    <w:lvl w:ilvl="6" w:tentative="1">
+      <w:start w:val="1"/>
+      <w:numFmt w:val="bullet"/>
+      <w:lvlText w:val=""/>
+      <w:lvlJc w:val="left"/>
+      <w:pPr>
+        <w:tabs>
+          <w:tab w:val="num" w:pos="5040"/>
+        </w:tabs>
+        <w:ind w:left="5040" w:hanging="360"/>
+      </w:pPr>
+      <w:rPr>
+        <w:rFonts w:ascii="Wingdings" w:hAnsi="Wingdings" w:hint="default"/>
+        <w:sz w:val="20"/>
+      </w:rPr>
+    </w:lvl>
+    <w:lvl w:ilvl="7" w:tentative="1">
+      <w:start w:val="1"/>
+      <w:numFmt w:val="bullet"/>
+      <w:lvlText w:val=""/>
+      <w:lvlJc w:val="left"/>
+      <w:pPr>
+        <w:tabs>
+          <w:tab w:val="num" w:pos="5760"/>
+        </w:tabs>
+        <w:ind w:left="5760" w:hanging="360"/>
+      </w:pPr>
+      <w:rPr>
+        <w:rFonts w:ascii="Wingdings" w:hAnsi="Wingdings" w:hint="default"/>
+        <w:sz w:val="20"/>
+      </w:rPr>
+    </w:lvl>
+    <w:lvl w:ilvl="8" w:tentative="1">
+      <w:start w:val="1"/>
+      <w:numFmt w:val="bullet"/>
+      <w:lvlText w:val=""/>
+      <w:lvlJc w:val="left"/>
+      <w:pPr>
+        <w:tabs>
+          <w:tab w:val="num" w:pos="6480"/>
+        </w:tabs>
+        <w:ind w:left="6480" w:hanging="360"/>
+      </w:pPr>
+      <w:rPr>
+        <w:rFonts w:ascii="Wingdings" w:hAnsi="Wingdings" w:hint="default"/>
+        <w:sz w:val="20"/>
+      </w:rPr>
+    </w:lvl>
+  </w:abstractNum>
+  <w:abstractNum w:abstractNumId="19" w15:restartNumberingAfterBreak="0">
+    <w:nsid w:val="51520BC2"/>
+    <w:multiLevelType w:val="multilevel"/>
+    <w:tmpl w:val="8FC8723E"/>
+    <w:lvl w:ilvl="0">
+      <w:start w:val="1"/>
+      <w:numFmt w:val="bullet"/>
+      <w:lvlText w:val=""/>
+      <w:lvlJc w:val="left"/>
+      <w:pPr>
+        <w:tabs>
+          <w:tab w:val="num" w:pos="720"/>
+        </w:tabs>
+        <w:ind w:left="720" w:hanging="360"/>
+      </w:pPr>
+      <w:rPr>
+        <w:rFonts w:ascii="Symbol" w:hAnsi="Symbol" w:hint="default"/>
+        <w:sz w:val="20"/>
+      </w:rPr>
+    </w:lvl>
+    <w:lvl w:ilvl="1">
+      <w:start w:val="1"/>
+      <w:numFmt w:val="bullet"/>
+      <w:lvlText w:val="o"/>
+      <w:lvlJc w:val="left"/>
+      <w:pPr>
+        <w:tabs>
+          <w:tab w:val="num" w:pos="1440"/>
+        </w:tabs>
+        <w:ind w:left="1440" w:hanging="360"/>
+      </w:pPr>
+      <w:rPr>
+        <w:rFonts w:ascii="Courier New" w:hAnsi="Courier New" w:hint="default"/>
+        <w:sz w:val="20"/>
+      </w:rPr>
+    </w:lvl>
+    <w:lvl w:ilvl="2" w:tentative="1">
+      <w:start w:val="1"/>
+      <w:numFmt w:val="bullet"/>
+      <w:lvlText w:val=""/>
+      <w:lvlJc w:val="left"/>
+      <w:pPr>
+        <w:tabs>
+          <w:tab w:val="num" w:pos="2160"/>
+        </w:tabs>
+        <w:ind w:left="2160" w:hanging="360"/>
+      </w:pPr>
+      <w:rPr>
+        <w:rFonts w:ascii="Wingdings" w:hAnsi="Wingdings" w:hint="default"/>
+        <w:sz w:val="20"/>
+      </w:rPr>
+    </w:lvl>
+    <w:lvl w:ilvl="3" w:tentative="1">
+      <w:start w:val="1"/>
+      <w:numFmt w:val="bullet"/>
+      <w:lvlText w:val=""/>
+      <w:lvlJc w:val="left"/>
+      <w:pPr>
+        <w:tabs>
+          <w:tab w:val="num" w:pos="2880"/>
+        </w:tabs>
+        <w:ind w:left="2880" w:hanging="360"/>
+      </w:pPr>
+      <w:rPr>
+        <w:rFonts w:ascii="Wingdings" w:hAnsi="Wingdings" w:hint="default"/>
+        <w:sz w:val="20"/>
+      </w:rPr>
+    </w:lvl>
+    <w:lvl w:ilvl="4" w:tentative="1">
+      <w:start w:val="1"/>
+      <w:numFmt w:val="bullet"/>
+      <w:lvlText w:val=""/>
+      <w:lvlJc w:val="left"/>
+      <w:pPr>
+        <w:tabs>
+          <w:tab w:val="num" w:pos="3600"/>
+        </w:tabs>
+        <w:ind w:left="3600" w:hanging="360"/>
+      </w:pPr>
+      <w:rPr>
+        <w:rFonts w:ascii="Wingdings" w:hAnsi="Wingdings" w:hint="default"/>
+        <w:sz w:val="20"/>
+      </w:rPr>
+    </w:lvl>
+    <w:lvl w:ilvl="5" w:tentative="1">
+      <w:start w:val="1"/>
+      <w:numFmt w:val="bullet"/>
+      <w:lvlText w:val=""/>
+      <w:lvlJc w:val="left"/>
+      <w:pPr>
+        <w:tabs>
+          <w:tab w:val="num" w:pos="4320"/>
+        </w:tabs>
+        <w:ind w:left="4320" w:hanging="360"/>
+      </w:pPr>
+      <w:rPr>
+        <w:rFonts w:ascii="Wingdings" w:hAnsi="Wingdings" w:hint="default"/>
+        <w:sz w:val="20"/>
+      </w:rPr>
+    </w:lvl>
+    <w:lvl w:ilvl="6" w:tentative="1">
+      <w:start w:val="1"/>
+      <w:numFmt w:val="bullet"/>
+      <w:lvlText w:val=""/>
+      <w:lvlJc w:val="left"/>
+      <w:pPr>
+        <w:tabs>
+          <w:tab w:val="num" w:pos="5040"/>
+        </w:tabs>
+        <w:ind w:left="5040" w:hanging="360"/>
+      </w:pPr>
+      <w:rPr>
+        <w:rFonts w:ascii="Wingdings" w:hAnsi="Wingdings" w:hint="default"/>
+        <w:sz w:val="20"/>
+      </w:rPr>
+    </w:lvl>
+    <w:lvl w:ilvl="7" w:tentative="1">
+      <w:start w:val="1"/>
+      <w:numFmt w:val="bullet"/>
+      <w:lvlText w:val=""/>
+      <w:lvlJc w:val="left"/>
+      <w:pPr>
+        <w:tabs>
+          <w:tab w:val="num" w:pos="5760"/>
+        </w:tabs>
+        <w:ind w:left="5760" w:hanging="360"/>
+      </w:pPr>
+      <w:rPr>
+        <w:rFonts w:ascii="Wingdings" w:hAnsi="Wingdings" w:hint="default"/>
+        <w:sz w:val="20"/>
+      </w:rPr>
+    </w:lvl>
+    <w:lvl w:ilvl="8" w:tentative="1">
+      <w:start w:val="1"/>
+      <w:numFmt w:val="bullet"/>
+      <w:lvlText w:val=""/>
+      <w:lvlJc w:val="left"/>
+      <w:pPr>
+        <w:tabs>
+          <w:tab w:val="num" w:pos="6480"/>
+        </w:tabs>
+        <w:ind w:left="6480" w:hanging="360"/>
+      </w:pPr>
+      <w:rPr>
+        <w:rFonts w:ascii="Wingdings" w:hAnsi="Wingdings" w:hint="default"/>
+        <w:sz w:val="20"/>
+      </w:rPr>
+    </w:lvl>
+  </w:abstractNum>
+  <w:abstractNum w:abstractNumId="20" w15:restartNumberingAfterBreak="0">
+    <w:nsid w:val="522C22C0"/>
+    <w:multiLevelType w:val="multilevel"/>
+    <w:tmpl w:val="B64C1B44"/>
+    <w:lvl w:ilvl="0">
+      <w:start w:val="1"/>
+      <w:numFmt w:val="bullet"/>
+      <w:lvlText w:val=""/>
+      <w:lvlJc w:val="left"/>
+      <w:pPr>
+        <w:tabs>
+          <w:tab w:val="num" w:pos="720"/>
+        </w:tabs>
+        <w:ind w:left="720" w:hanging="360"/>
+      </w:pPr>
+      <w:rPr>
+        <w:rFonts w:ascii="Symbol" w:hAnsi="Symbol" w:hint="default"/>
+        <w:sz w:val="20"/>
+      </w:rPr>
+    </w:lvl>
+    <w:lvl w:ilvl="1">
+      <w:start w:val="1"/>
+      <w:numFmt w:val="bullet"/>
+      <w:lvlText w:val="o"/>
+      <w:lvlJc w:val="left"/>
+      <w:pPr>
+        <w:tabs>
+          <w:tab w:val="num" w:pos="1440"/>
+        </w:tabs>
+        <w:ind w:left="1440" w:hanging="360"/>
+      </w:pPr>
+      <w:rPr>
+        <w:rFonts w:ascii="Courier New" w:hAnsi="Courier New" w:hint="default"/>
+        <w:sz w:val="20"/>
+      </w:rPr>
+    </w:lvl>
+    <w:lvl w:ilvl="2" w:tentative="1">
+      <w:start w:val="1"/>
+      <w:numFmt w:val="bullet"/>
+      <w:lvlText w:val=""/>
+      <w:lvlJc w:val="left"/>
+      <w:pPr>
+        <w:tabs>
+          <w:tab w:val="num" w:pos="2160"/>
+        </w:tabs>
+        <w:ind w:left="2160" w:hanging="360"/>
+      </w:pPr>
+      <w:rPr>
+        <w:rFonts w:ascii="Wingdings" w:hAnsi="Wingdings" w:hint="default"/>
+        <w:sz w:val="20"/>
+      </w:rPr>
+    </w:lvl>
+    <w:lvl w:ilvl="3" w:tentative="1">
+      <w:start w:val="1"/>
+      <w:numFmt w:val="bullet"/>
+      <w:lvlText w:val=""/>
+      <w:lvlJc w:val="left"/>
+      <w:pPr>
+        <w:tabs>
+          <w:tab w:val="num" w:pos="2880"/>
+        </w:tabs>
+        <w:ind w:left="2880" w:hanging="360"/>
+      </w:pPr>
+      <w:rPr>
+        <w:rFonts w:ascii="Wingdings" w:hAnsi="Wingdings" w:hint="default"/>
+        <w:sz w:val="20"/>
+      </w:rPr>
+    </w:lvl>
+    <w:lvl w:ilvl="4" w:tentative="1">
+      <w:start w:val="1"/>
+      <w:numFmt w:val="bullet"/>
+      <w:lvlText w:val=""/>
+      <w:lvlJc w:val="left"/>
+      <w:pPr>
+        <w:tabs>
+          <w:tab w:val="num" w:pos="3600"/>
+        </w:tabs>
+        <w:ind w:left="3600" w:hanging="360"/>
+      </w:pPr>
+      <w:rPr>
+        <w:rFonts w:ascii="Wingdings" w:hAnsi="Wingdings" w:hint="default"/>
+        <w:sz w:val="20"/>
+      </w:rPr>
+    </w:lvl>
+    <w:lvl w:ilvl="5" w:tentative="1">
+      <w:start w:val="1"/>
+      <w:numFmt w:val="bullet"/>
+      <w:lvlText w:val=""/>
+      <w:lvlJc w:val="left"/>
+      <w:pPr>
+        <w:tabs>
+          <w:tab w:val="num" w:pos="4320"/>
+        </w:tabs>
+        <w:ind w:left="4320" w:hanging="360"/>
+      </w:pPr>
+      <w:rPr>
+        <w:rFonts w:ascii="Wingdings" w:hAnsi="Wingdings" w:hint="default"/>
+        <w:sz w:val="20"/>
+      </w:rPr>
+    </w:lvl>
+    <w:lvl w:ilvl="6" w:tentative="1">
+      <w:start w:val="1"/>
+      <w:numFmt w:val="bullet"/>
+      <w:lvlText w:val=""/>
+      <w:lvlJc w:val="left"/>
+      <w:pPr>
+        <w:tabs>
+          <w:tab w:val="num" w:pos="5040"/>
+        </w:tabs>
+        <w:ind w:left="5040" w:hanging="360"/>
+      </w:pPr>
+      <w:rPr>
+        <w:rFonts w:ascii="Wingdings" w:hAnsi="Wingdings" w:hint="default"/>
+        <w:sz w:val="20"/>
+      </w:rPr>
+    </w:lvl>
+    <w:lvl w:ilvl="7" w:tentative="1">
+      <w:start w:val="1"/>
+      <w:numFmt w:val="bullet"/>
+      <w:lvlText w:val=""/>
+      <w:lvlJc w:val="left"/>
+      <w:pPr>
+        <w:tabs>
+          <w:tab w:val="num" w:pos="5760"/>
+        </w:tabs>
+        <w:ind w:left="5760" w:hanging="360"/>
+      </w:pPr>
+      <w:rPr>
+        <w:rFonts w:ascii="Wingdings" w:hAnsi="Wingdings" w:hint="default"/>
+        <w:sz w:val="20"/>
+      </w:rPr>
+    </w:lvl>
+    <w:lvl w:ilvl="8" w:tentative="1">
+      <w:start w:val="1"/>
+      <w:numFmt w:val="bullet"/>
+      <w:lvlText w:val=""/>
+      <w:lvlJc w:val="left"/>
+      <w:pPr>
+        <w:tabs>
+          <w:tab w:val="num" w:pos="6480"/>
+        </w:tabs>
+        <w:ind w:left="6480" w:hanging="360"/>
+      </w:pPr>
+      <w:rPr>
+        <w:rFonts w:ascii="Wingdings" w:hAnsi="Wingdings" w:hint="default"/>
+        <w:sz w:val="20"/>
+      </w:rPr>
+    </w:lvl>
+  </w:abstractNum>
+  <w:abstractNum w:abstractNumId="21" w15:restartNumberingAfterBreak="0">
     <w:nsid w:val="582000AA"/>
     <w:multiLevelType w:val="multilevel"/>
     <w:tmpl w:val="6302DE70"/>
@@ -37492,7 +40516,7 @@
       </w:pPr>
     </w:lvl>
   </w:abstractNum>
-  <w:abstractNum w:abstractNumId="14" w15:restartNumberingAfterBreak="0">
+  <w:abstractNum w:abstractNumId="22" w15:restartNumberingAfterBreak="0">
     <w:nsid w:val="625F2628"/>
     <w:multiLevelType w:val="multilevel"/>
     <w:tmpl w:val="1E8EB264"/>
@@ -37609,7 +40633,7 @@
       </w:pPr>
     </w:lvl>
   </w:abstractNum>
-  <w:abstractNum w:abstractNumId="15" w15:restartNumberingAfterBreak="0">
+  <w:abstractNum w:abstractNumId="23" w15:restartNumberingAfterBreak="0">
     <w:nsid w:val="648D4C60"/>
     <w:multiLevelType w:val="multilevel"/>
     <w:tmpl w:val="9CB09F4A"/>
@@ -37722,7 +40746,7 @@
       </w:pPr>
     </w:lvl>
   </w:abstractNum>
-  <w:abstractNum w:abstractNumId="16" w15:restartNumberingAfterBreak="0">
+  <w:abstractNum w:abstractNumId="24" w15:restartNumberingAfterBreak="0">
     <w:nsid w:val="652F784E"/>
     <w:multiLevelType w:val="multilevel"/>
     <w:tmpl w:val="5510B4B8"/>
@@ -37871,29 +40895,178 @@
       </w:rPr>
     </w:lvl>
   </w:abstractNum>
+  <w:abstractNum w:abstractNumId="25" w15:restartNumberingAfterBreak="0">
+    <w:nsid w:val="6CDF07A0"/>
+    <w:multiLevelType w:val="multilevel"/>
+    <w:tmpl w:val="4AA61D66"/>
+    <w:lvl w:ilvl="0">
+      <w:start w:val="1"/>
+      <w:numFmt w:val="bullet"/>
+      <w:lvlText w:val=""/>
+      <w:lvlJc w:val="left"/>
+      <w:pPr>
+        <w:tabs>
+          <w:tab w:val="num" w:pos="720"/>
+        </w:tabs>
+        <w:ind w:left="720" w:hanging="360"/>
+      </w:pPr>
+      <w:rPr>
+        <w:rFonts w:ascii="Symbol" w:hAnsi="Symbol" w:hint="default"/>
+        <w:sz w:val="20"/>
+      </w:rPr>
+    </w:lvl>
+    <w:lvl w:ilvl="1" w:tentative="1">
+      <w:start w:val="1"/>
+      <w:numFmt w:val="bullet"/>
+      <w:lvlText w:val="o"/>
+      <w:lvlJc w:val="left"/>
+      <w:pPr>
+        <w:tabs>
+          <w:tab w:val="num" w:pos="1440"/>
+        </w:tabs>
+        <w:ind w:left="1440" w:hanging="360"/>
+      </w:pPr>
+      <w:rPr>
+        <w:rFonts w:ascii="Courier New" w:hAnsi="Courier New" w:hint="default"/>
+        <w:sz w:val="20"/>
+      </w:rPr>
+    </w:lvl>
+    <w:lvl w:ilvl="2" w:tentative="1">
+      <w:start w:val="1"/>
+      <w:numFmt w:val="bullet"/>
+      <w:lvlText w:val=""/>
+      <w:lvlJc w:val="left"/>
+      <w:pPr>
+        <w:tabs>
+          <w:tab w:val="num" w:pos="2160"/>
+        </w:tabs>
+        <w:ind w:left="2160" w:hanging="360"/>
+      </w:pPr>
+      <w:rPr>
+        <w:rFonts w:ascii="Wingdings" w:hAnsi="Wingdings" w:hint="default"/>
+        <w:sz w:val="20"/>
+      </w:rPr>
+    </w:lvl>
+    <w:lvl w:ilvl="3" w:tentative="1">
+      <w:start w:val="1"/>
+      <w:numFmt w:val="bullet"/>
+      <w:lvlText w:val=""/>
+      <w:lvlJc w:val="left"/>
+      <w:pPr>
+        <w:tabs>
+          <w:tab w:val="num" w:pos="2880"/>
+        </w:tabs>
+        <w:ind w:left="2880" w:hanging="360"/>
+      </w:pPr>
+      <w:rPr>
+        <w:rFonts w:ascii="Wingdings" w:hAnsi="Wingdings" w:hint="default"/>
+        <w:sz w:val="20"/>
+      </w:rPr>
+    </w:lvl>
+    <w:lvl w:ilvl="4" w:tentative="1">
+      <w:start w:val="1"/>
+      <w:numFmt w:val="bullet"/>
+      <w:lvlText w:val=""/>
+      <w:lvlJc w:val="left"/>
+      <w:pPr>
+        <w:tabs>
+          <w:tab w:val="num" w:pos="3600"/>
+        </w:tabs>
+        <w:ind w:left="3600" w:hanging="360"/>
+      </w:pPr>
+      <w:rPr>
+        <w:rFonts w:ascii="Wingdings" w:hAnsi="Wingdings" w:hint="default"/>
+        <w:sz w:val="20"/>
+      </w:rPr>
+    </w:lvl>
+    <w:lvl w:ilvl="5" w:tentative="1">
+      <w:start w:val="1"/>
+      <w:numFmt w:val="bullet"/>
+      <w:lvlText w:val=""/>
+      <w:lvlJc w:val="left"/>
+      <w:pPr>
+        <w:tabs>
+          <w:tab w:val="num" w:pos="4320"/>
+        </w:tabs>
+        <w:ind w:left="4320" w:hanging="360"/>
+      </w:pPr>
+      <w:rPr>
+        <w:rFonts w:ascii="Wingdings" w:hAnsi="Wingdings" w:hint="default"/>
+        <w:sz w:val="20"/>
+      </w:rPr>
+    </w:lvl>
+    <w:lvl w:ilvl="6" w:tentative="1">
+      <w:start w:val="1"/>
+      <w:numFmt w:val="bullet"/>
+      <w:lvlText w:val=""/>
+      <w:lvlJc w:val="left"/>
+      <w:pPr>
+        <w:tabs>
+          <w:tab w:val="num" w:pos="5040"/>
+        </w:tabs>
+        <w:ind w:left="5040" w:hanging="360"/>
+      </w:pPr>
+      <w:rPr>
+        <w:rFonts w:ascii="Wingdings" w:hAnsi="Wingdings" w:hint="default"/>
+        <w:sz w:val="20"/>
+      </w:rPr>
+    </w:lvl>
+    <w:lvl w:ilvl="7" w:tentative="1">
+      <w:start w:val="1"/>
+      <w:numFmt w:val="bullet"/>
+      <w:lvlText w:val=""/>
+      <w:lvlJc w:val="left"/>
+      <w:pPr>
+        <w:tabs>
+          <w:tab w:val="num" w:pos="5760"/>
+        </w:tabs>
+        <w:ind w:left="5760" w:hanging="360"/>
+      </w:pPr>
+      <w:rPr>
+        <w:rFonts w:ascii="Wingdings" w:hAnsi="Wingdings" w:hint="default"/>
+        <w:sz w:val="20"/>
+      </w:rPr>
+    </w:lvl>
+    <w:lvl w:ilvl="8" w:tentative="1">
+      <w:start w:val="1"/>
+      <w:numFmt w:val="bullet"/>
+      <w:lvlText w:val=""/>
+      <w:lvlJc w:val="left"/>
+      <w:pPr>
+        <w:tabs>
+          <w:tab w:val="num" w:pos="6480"/>
+        </w:tabs>
+        <w:ind w:left="6480" w:hanging="360"/>
+      </w:pPr>
+      <w:rPr>
+        <w:rFonts w:ascii="Wingdings" w:hAnsi="Wingdings" w:hint="default"/>
+        <w:sz w:val="20"/>
+      </w:rPr>
+    </w:lvl>
+  </w:abstractNum>
   <w:num w:numId="1">
-    <w:abstractNumId w:val="10"/>
+    <w:abstractNumId w:val="15"/>
   </w:num>
   <w:num w:numId="2">
-    <w:abstractNumId w:val="4"/>
+    <w:abstractNumId w:val="6"/>
   </w:num>
   <w:num w:numId="3">
+    <w:abstractNumId w:val="17"/>
+  </w:num>
+  <w:num w:numId="4">
+    <w:abstractNumId w:val="11"/>
+  </w:num>
+  <w:num w:numId="5">
     <w:abstractNumId w:val="12"/>
   </w:num>
-  <w:num w:numId="4">
-    <w:abstractNumId w:val="8"/>
-  </w:num>
-  <w:num w:numId="5">
-    <w:abstractNumId w:val="9"/>
-  </w:num>
   <w:num w:numId="6">
-    <w:abstractNumId w:val="14"/>
+    <w:abstractNumId w:val="22"/>
   </w:num>
   <w:num w:numId="7">
     <w:abstractNumId w:val="2"/>
   </w:num>
   <w:num w:numId="8">
-    <w:abstractNumId w:val="6"/>
+    <w:abstractNumId w:val="9"/>
   </w:num>
   <w:num w:numId="9">
     <w:abstractNumId w:val="0"/>
@@ -37929,59 +41102,86 @@
     </w:lvlOverride>
   </w:num>
   <w:num w:numId="15">
-    <w:abstractNumId w:val="16"/>
+    <w:abstractNumId w:val="24"/>
     <w:lvlOverride w:ilvl="0">
       <w:startOverride w:val="1"/>
     </w:lvlOverride>
   </w:num>
   <w:num w:numId="16">
-    <w:abstractNumId w:val="16"/>
+    <w:abstractNumId w:val="24"/>
     <w:lvlOverride w:ilvl="0"/>
     <w:lvlOverride w:ilvl="1">
       <w:startOverride w:val="1"/>
     </w:lvlOverride>
   </w:num>
   <w:num w:numId="17">
-    <w:abstractNumId w:val="16"/>
+    <w:abstractNumId w:val="24"/>
     <w:lvlOverride w:ilvl="0"/>
     <w:lvlOverride w:ilvl="1">
       <w:startOverride w:val="2"/>
     </w:lvlOverride>
   </w:num>
   <w:num w:numId="18">
-    <w:abstractNumId w:val="16"/>
+    <w:abstractNumId w:val="24"/>
     <w:lvlOverride w:ilvl="0"/>
     <w:lvlOverride w:ilvl="1">
       <w:startOverride w:val="3"/>
     </w:lvlOverride>
   </w:num>
   <w:num w:numId="19">
-    <w:abstractNumId w:val="16"/>
+    <w:abstractNumId w:val="24"/>
     <w:lvlOverride w:ilvl="0">
       <w:startOverride w:val="2"/>
     </w:lvlOverride>
     <w:lvlOverride w:ilvl="1"/>
   </w:num>
   <w:num w:numId="20">
-    <w:abstractNumId w:val="5"/>
+    <w:abstractNumId w:val="7"/>
   </w:num>
   <w:num w:numId="21">
-    <w:abstractNumId w:val="3"/>
+    <w:abstractNumId w:val="5"/>
   </w:num>
   <w:num w:numId="22">
     <w:abstractNumId w:val="1"/>
   </w:num>
   <w:num w:numId="23">
+    <w:abstractNumId w:val="21"/>
+  </w:num>
+  <w:num w:numId="24">
+    <w:abstractNumId w:val="10"/>
+  </w:num>
+  <w:num w:numId="25">
+    <w:abstractNumId w:val="23"/>
+  </w:num>
+  <w:num w:numId="26">
+    <w:abstractNumId w:val="16"/>
+  </w:num>
+  <w:num w:numId="27">
+    <w:abstractNumId w:val="3"/>
+  </w:num>
+  <w:num w:numId="28">
+    <w:abstractNumId w:val="20"/>
+  </w:num>
+  <w:num w:numId="29">
+    <w:abstractNumId w:val="8"/>
+  </w:num>
+  <w:num w:numId="30">
     <w:abstractNumId w:val="13"/>
   </w:num>
-  <w:num w:numId="24">
-    <w:abstractNumId w:val="7"/>
+  <w:num w:numId="31">
+    <w:abstractNumId w:val="14"/>
   </w:num>
-  <w:num w:numId="25">
-    <w:abstractNumId w:val="15"/>
+  <w:num w:numId="32">
+    <w:abstractNumId w:val="18"/>
   </w:num>
-  <w:num w:numId="26">
-    <w:abstractNumId w:val="11"/>
+  <w:num w:numId="33">
+    <w:abstractNumId w:val="19"/>
+  </w:num>
+  <w:num w:numId="34">
+    <w:abstractNumId w:val="4"/>
+  </w:num>
+  <w:num w:numId="35">
+    <w:abstractNumId w:val="25"/>
   </w:num>
 </w:numbering>
 </file>
@@ -38987,7 +42187,7 @@
 </file>
 
 <file path=customXml/itemProps1.xml><?xml version="1.0" encoding="utf-8"?>
-<ds:datastoreItem xmlns:ds="http://schemas.openxmlformats.org/officeDocument/2006/customXml" ds:itemID="{35113941-61A0-4A12-8CBE-323DE867E6B3}">
+<ds:datastoreItem xmlns:ds="http://schemas.openxmlformats.org/officeDocument/2006/customXml" ds:itemID="{84805908-6125-489B-8F73-1FC857A50602}">
   <ds:schemaRefs>
     <ds:schemaRef ds:uri="http://schemas.openxmlformats.org/officeDocument/2006/bibliography"/>
   </ds:schemaRefs>
